--- a/Doc/V0/SupplementaryFile.docx
+++ b/Doc/V0/SupplementaryFile.docx
@@ -415,7 +415,6 @@
         <w:rPr>
           <w:rFonts w:ascii="Arial" w:eastAsia="Times New Roman" w:hAnsi="Arial" w:cs="Arial"/>
           <w:szCs w:val="24"/>
-          <w:lang w:val="pt-BR"/>
         </w:rPr>
       </w:pPr>
     </w:p>
@@ -426,7 +425,6 @@
         <w:rPr>
           <w:rFonts w:ascii="Arial" w:eastAsia="Times New Roman" w:hAnsi="Arial" w:cs="Arial"/>
           <w:szCs w:val="24"/>
-          <w:lang w:val="pt-BR"/>
         </w:rPr>
       </w:pPr>
     </w:p>
@@ -824,7 +822,29 @@
           <w:szCs w:val="24"/>
         </w:rPr>
         <w:lastRenderedPageBreak/>
-        <w:t xml:space="preserve">Database Construction For The </w:t>
+        <w:t xml:space="preserve">Database Construction </w:t>
+      </w:r>
+      <w:proofErr w:type="gramStart"/>
+      <w:r>
+        <w:rPr>
+          <w:rFonts w:ascii="Times New Roman" w:hAnsi="Times New Roman" w:cs="Times New Roman"/>
+          <w:b/>
+          <w:bCs/>
+          <w:sz w:val="24"/>
+          <w:szCs w:val="24"/>
+        </w:rPr>
+        <w:t>For</w:t>
+      </w:r>
+      <w:proofErr w:type="gramEnd"/>
+      <w:r>
+        <w:rPr>
+          <w:rFonts w:ascii="Times New Roman" w:hAnsi="Times New Roman" w:cs="Times New Roman"/>
+          <w:b/>
+          <w:bCs/>
+          <w:sz w:val="24"/>
+          <w:szCs w:val="24"/>
+        </w:rPr>
+        <w:t xml:space="preserve"> The </w:t>
       </w:r>
       <w:r>
         <w:rPr>
@@ -908,6 +928,7 @@
         </w:rPr>
         <w:t xml:space="preserve">Construction </w:t>
       </w:r>
+      <w:proofErr w:type="gramStart"/>
       <w:r>
         <w:rPr>
           <w:rFonts w:ascii="Times New Roman" w:hAnsi="Times New Roman" w:cs="Times New Roman"/>
@@ -918,6 +939,7 @@
         </w:rPr>
         <w:t>For</w:t>
       </w:r>
+      <w:proofErr w:type="gramEnd"/>
       <w:r>
         <w:rPr>
           <w:rFonts w:ascii="Times New Roman" w:hAnsi="Times New Roman" w:cs="Times New Roman"/>
@@ -1002,6 +1024,17 @@
         </w:rPr>
         <w:t>.</w:t>
       </w:r>
+    </w:p>
+    <w:p>
+      <w:pPr>
+        <w:spacing w:before="120" w:after="120" w:line="240" w:lineRule="auto"/>
+        <w:jc w:val="both"/>
+        <w:rPr>
+          <w:rFonts w:ascii="Times New Roman" w:hAnsi="Times New Roman" w:cs="Times New Roman"/>
+          <w:sz w:val="24"/>
+          <w:szCs w:val="24"/>
+        </w:rPr>
+      </w:pPr>
     </w:p>
     <w:p>
       <w:pPr>
@@ -2938,7 +2971,47 @@
                 <w:sz w:val="18"/>
                 <w:szCs w:val="18"/>
               </w:rPr>
-              <w:t>(Technology from NREL ReEDS model  Using BECC-mod)</w:t>
+              <w:t xml:space="preserve">(Technology from NREL </w:t>
+            </w:r>
+            <w:proofErr w:type="spellStart"/>
+            <w:r>
+              <w:rPr>
+                <w:rFonts w:ascii="Calibri" w:hAnsi="Calibri" w:cs="Calibri"/>
+                <w:color w:val="000000"/>
+                <w:sz w:val="18"/>
+                <w:szCs w:val="18"/>
+              </w:rPr>
+              <w:t>ReEDS</w:t>
+            </w:r>
+            <w:proofErr w:type="spellEnd"/>
+            <w:r>
+              <w:rPr>
+                <w:rFonts w:ascii="Calibri" w:hAnsi="Calibri" w:cs="Calibri"/>
+                <w:color w:val="000000"/>
+                <w:sz w:val="18"/>
+                <w:szCs w:val="18"/>
+              </w:rPr>
+              <w:t xml:space="preserve"> </w:t>
+            </w:r>
+            <w:proofErr w:type="gramStart"/>
+            <w:r>
+              <w:rPr>
+                <w:rFonts w:ascii="Calibri" w:hAnsi="Calibri" w:cs="Calibri"/>
+                <w:color w:val="000000"/>
+                <w:sz w:val="18"/>
+                <w:szCs w:val="18"/>
+              </w:rPr>
+              <w:t>model  Using</w:t>
+            </w:r>
+            <w:proofErr w:type="gramEnd"/>
+            <w:r>
+              <w:rPr>
+                <w:rFonts w:ascii="Calibri" w:hAnsi="Calibri" w:cs="Calibri"/>
+                <w:color w:val="000000"/>
+                <w:sz w:val="18"/>
+                <w:szCs w:val="18"/>
+              </w:rPr>
+              <w:t xml:space="preserve"> BECC-mod)</w:t>
             </w:r>
           </w:p>
         </w:tc>
@@ -3611,6 +3684,7 @@
                 <w:sz w:val="18"/>
                 <w:szCs w:val="18"/>
               </w:rPr>
+              <w:lastRenderedPageBreak/>
               <w:t>NUCLEAR-AP1000_NEW</w:t>
             </w:r>
           </w:p>
@@ -3719,7 +3793,6 @@
                 <w:sz w:val="18"/>
                 <w:szCs w:val="18"/>
               </w:rPr>
-              <w:lastRenderedPageBreak/>
               <w:t>PV-COMMERCIAL_NEW</w:t>
             </w:r>
           </w:p>
@@ -4068,7 +4141,27 @@
                 <w:sz w:val="18"/>
                 <w:szCs w:val="18"/>
               </w:rPr>
-              <w:t>Offshore Wind Turbine Class 6 From NREL ATB 2023  (NREL ATB 2023 Technology)</w:t>
+              <w:t xml:space="preserve">Offshore Wind Turbine Class 6 From NREL ATB </w:t>
+            </w:r>
+            <w:proofErr w:type="gramStart"/>
+            <w:r>
+              <w:rPr>
+                <w:rFonts w:ascii="Calibri" w:hAnsi="Calibri" w:cs="Calibri"/>
+                <w:color w:val="000000"/>
+                <w:sz w:val="18"/>
+                <w:szCs w:val="18"/>
+              </w:rPr>
+              <w:t>2023  (</w:t>
+            </w:r>
+            <w:proofErr w:type="gramEnd"/>
+            <w:r>
+              <w:rPr>
+                <w:rFonts w:ascii="Calibri" w:hAnsi="Calibri" w:cs="Calibri"/>
+                <w:color w:val="000000"/>
+                <w:sz w:val="18"/>
+                <w:szCs w:val="18"/>
+              </w:rPr>
+              <w:t>NREL ATB 2023 Technology)</w:t>
             </w:r>
           </w:p>
         </w:tc>
@@ -4769,6 +4862,19 @@
     </w:tbl>
     <w:p>
       <w:pPr>
+        <w:spacing w:before="120" w:after="120" w:line="240" w:lineRule="auto"/>
+        <w:jc w:val="both"/>
+        <w:rPr>
+          <w:rFonts w:ascii="Times New Roman" w:hAnsi="Times New Roman" w:cs="Times New Roman"/>
+          <w:b/>
+          <w:bCs/>
+          <w:sz w:val="24"/>
+          <w:szCs w:val="24"/>
+        </w:rPr>
+      </w:pPr>
+    </w:p>
+    <w:p>
+      <w:pPr>
         <w:pStyle w:val="ListParagraph"/>
         <w:numPr>
           <w:ilvl w:val="1"/>
@@ -4798,6 +4904,7 @@
     </w:p>
     <w:p>
       <w:pPr>
+        <w:jc w:val="both"/>
         <w:rPr>
           <w:rFonts w:ascii="Times New Roman" w:hAnsi="Times New Roman" w:cs="Times New Roman"/>
           <w:sz w:val="24"/>
@@ -4872,15 +4979,8953 @@
           <w:sz w:val="24"/>
           <w:szCs w:val="24"/>
         </w:rPr>
+        <w:t>.</w:t>
+      </w:r>
+      <w:r>
+        <w:rPr>
+          <w:rFonts w:ascii="Times New Roman" w:hAnsi="Times New Roman" w:cs="Times New Roman"/>
+          <w:sz w:val="24"/>
+          <w:szCs w:val="24"/>
+        </w:rPr>
         <w:t xml:space="preserve"> Figure 2.1 shows the </w:t>
+      </w:r>
+      <w:r>
+        <w:rPr>
+          <w:rFonts w:ascii="Times New Roman" w:hAnsi="Times New Roman" w:cs="Times New Roman"/>
+          <w:sz w:val="24"/>
+          <w:szCs w:val="24"/>
+        </w:rPr>
+        <w:t xml:space="preserve">vintage (operational year) of each existing technology on the NC system </w:t>
+      </w:r>
+      <w:r>
+        <w:rPr>
+          <w:rFonts w:ascii="Times New Roman" w:hAnsi="Times New Roman" w:cs="Times New Roman"/>
+          <w:sz w:val="24"/>
+          <w:szCs w:val="24"/>
+        </w:rPr>
+        <w:t>and its corresponding capacity</w:t>
+      </w:r>
+      <w:r>
+        <w:rPr>
+          <w:rFonts w:ascii="Times New Roman" w:hAnsi="Times New Roman" w:cs="Times New Roman"/>
+          <w:sz w:val="24"/>
+          <w:szCs w:val="24"/>
+        </w:rPr>
+        <w:t>. O</w:t>
+      </w:r>
+      <w:r>
+        <w:rPr>
+          <w:rFonts w:ascii="Times New Roman" w:hAnsi="Times New Roman" w:cs="Times New Roman"/>
+          <w:sz w:val="24"/>
+          <w:szCs w:val="24"/>
+        </w:rPr>
+        <w:t>n the left legend</w:t>
+      </w:r>
+      <w:r>
+        <w:rPr>
+          <w:rFonts w:ascii="Times New Roman" w:hAnsi="Times New Roman" w:cs="Times New Roman"/>
+          <w:sz w:val="24"/>
+          <w:szCs w:val="24"/>
+        </w:rPr>
+        <w:t>,</w:t>
+      </w:r>
+      <w:r>
+        <w:rPr>
+          <w:rFonts w:ascii="Times New Roman" w:hAnsi="Times New Roman" w:cs="Times New Roman"/>
+          <w:sz w:val="24"/>
+          <w:szCs w:val="24"/>
+        </w:rPr>
+        <w:t xml:space="preserve"> the total existing capacity is shown in parathesis.</w:t>
       </w:r>
     </w:p>
     <w:p>
       <w:pPr>
+        <w:spacing w:after="0"/>
+        <w:rPr>
+          <w:rFonts w:ascii="Times New Roman" w:hAnsi="Times New Roman" w:cs="Times New Roman"/>
+          <w:sz w:val="24"/>
+          <w:szCs w:val="24"/>
+        </w:rPr>
+      </w:pPr>
+      <w:r>
+        <w:rPr>
+          <w:noProof/>
+        </w:rPr>
+        <w:drawing>
+          <wp:inline distT="0" distB="0" distL="0" distR="0" wp14:anchorId="5C248D5C" wp14:editId="60693EEB">
+            <wp:extent cx="6475730" cy="2855595"/>
+            <wp:effectExtent l="0" t="0" r="1270" b="1905"/>
+            <wp:docPr id="11128989" name="Picture 1" descr="A graph of different colored lines&#10;&#10;Description automatically generated"/>
+            <wp:cNvGraphicFramePr>
+              <a:graphicFrameLocks xmlns:a="http://schemas.openxmlformats.org/drawingml/2006/main" noChangeAspect="1"/>
+            </wp:cNvGraphicFramePr>
+            <a:graphic xmlns:a="http://schemas.openxmlformats.org/drawingml/2006/main">
+              <a:graphicData uri="http://schemas.openxmlformats.org/drawingml/2006/picture">
+                <pic:pic xmlns:pic="http://schemas.openxmlformats.org/drawingml/2006/picture">
+                  <pic:nvPicPr>
+                    <pic:cNvPr id="11128989" name="Picture 1" descr="A graph of different colored lines&#10;&#10;Description automatically generated"/>
+                    <pic:cNvPicPr>
+                      <a:picLocks noChangeAspect="1" noChangeArrowheads="1"/>
+                    </pic:cNvPicPr>
+                  </pic:nvPicPr>
+                  <pic:blipFill>
+                    <a:blip r:embed="rId9">
+                      <a:extLst>
+                        <a:ext uri="{28A0092B-C50C-407E-A947-70E740481C1C}">
+                          <a14:useLocalDpi xmlns:a14="http://schemas.microsoft.com/office/drawing/2010/main" val="0"/>
+                        </a:ext>
+                      </a:extLst>
+                    </a:blip>
+                    <a:srcRect/>
+                    <a:stretch>
+                      <a:fillRect/>
+                    </a:stretch>
+                  </pic:blipFill>
+                  <pic:spPr bwMode="auto">
+                    <a:xfrm>
+                      <a:off x="0" y="0"/>
+                      <a:ext cx="6475730" cy="2855595"/>
+                    </a:xfrm>
+                    <a:prstGeom prst="rect">
+                      <a:avLst/>
+                    </a:prstGeom>
+                    <a:noFill/>
+                    <a:ln>
+                      <a:noFill/>
+                    </a:ln>
+                  </pic:spPr>
+                </pic:pic>
+              </a:graphicData>
+            </a:graphic>
+          </wp:inline>
+        </w:drawing>
+      </w:r>
+    </w:p>
+    <w:p>
+      <w:pPr>
+        <w:rPr>
+          <w:rFonts w:ascii="Times New Roman" w:hAnsi="Times New Roman" w:cs="Times New Roman"/>
+        </w:rPr>
+      </w:pPr>
+      <w:r>
         <w:rPr>
           <w:rFonts w:ascii="Times New Roman" w:hAnsi="Times New Roman" w:cs="Times New Roman"/>
           <w:b/>
           <w:bCs/>
+        </w:rPr>
+        <w:t xml:space="preserve">Figure 2.1: </w:t>
+      </w:r>
+      <w:r>
+        <w:rPr>
+          <w:rFonts w:ascii="Times New Roman" w:hAnsi="Times New Roman" w:cs="Times New Roman"/>
+        </w:rPr>
+        <w:t>Total Existing Capacity on the NC Power System by Different Operational Years (Vintage)</w:t>
+      </w:r>
+    </w:p>
+    <w:p>
+      <w:pPr>
+        <w:pStyle w:val="ListParagraph"/>
+        <w:numPr>
+          <w:ilvl w:val="1"/>
+          <w:numId w:val="29"/>
+        </w:numPr>
+        <w:spacing w:before="120" w:after="120" w:line="240" w:lineRule="auto"/>
+        <w:jc w:val="both"/>
+        <w:outlineLvl w:val="1"/>
+        <w:rPr>
+          <w:rFonts w:ascii="Times New Roman" w:hAnsi="Times New Roman" w:cs="Times New Roman"/>
+          <w:b/>
+          <w:bCs/>
+          <w:sz w:val="24"/>
+          <w:szCs w:val="24"/>
+        </w:rPr>
+      </w:pPr>
+      <w:r>
+        <w:rPr>
+          <w:rFonts w:ascii="Times New Roman" w:hAnsi="Times New Roman" w:cs="Times New Roman"/>
+          <w:b/>
+          <w:bCs/>
+          <w:sz w:val="24"/>
+          <w:szCs w:val="24"/>
+        </w:rPr>
+        <w:t>Lifetime Tech and Loan</w:t>
+      </w:r>
+    </w:p>
+    <w:p>
+      <w:pPr>
+        <w:spacing w:before="120" w:after="120" w:line="240" w:lineRule="auto"/>
+        <w:jc w:val="both"/>
+        <w:rPr>
+          <w:rFonts w:ascii="Times New Roman" w:hAnsi="Times New Roman" w:cs="Times New Roman"/>
+          <w:sz w:val="24"/>
+          <w:szCs w:val="24"/>
+        </w:rPr>
+      </w:pPr>
+      <w:r>
+        <w:rPr>
+          <w:rFonts w:ascii="Times New Roman" w:hAnsi="Times New Roman" w:cs="Times New Roman"/>
+          <w:sz w:val="24"/>
+          <w:szCs w:val="24"/>
+        </w:rPr>
+        <w:t>The default lifetimes of the technologies considered in our models are detailed in Tables 2.4, 2.5, and 2.6 with their corresponding references.</w:t>
+      </w:r>
+    </w:p>
+    <w:p>
+      <w:pPr>
+        <w:spacing w:before="120" w:after="120" w:line="240" w:lineRule="auto"/>
+        <w:jc w:val="both"/>
+        <w:rPr>
+          <w:rFonts w:ascii="Times New Roman" w:hAnsi="Times New Roman" w:cs="Times New Roman"/>
+          <w:sz w:val="24"/>
+          <w:szCs w:val="24"/>
+        </w:rPr>
+      </w:pPr>
+    </w:p>
+    <w:p>
+      <w:pPr>
+        <w:spacing w:before="120" w:after="120" w:line="240" w:lineRule="auto"/>
+        <w:jc w:val="both"/>
+        <w:rPr>
+          <w:rFonts w:ascii="Times New Roman" w:hAnsi="Times New Roman" w:cs="Times New Roman"/>
+          <w:b/>
+          <w:bCs/>
+          <w:sz w:val="24"/>
+          <w:szCs w:val="24"/>
+        </w:rPr>
+      </w:pPr>
+    </w:p>
+    <w:p>
+      <w:pPr>
+        <w:spacing w:after="0"/>
+        <w:rPr>
+          <w:rFonts w:ascii="Times New Roman" w:hAnsi="Times New Roman" w:cs="Times New Roman"/>
+          <w:b/>
+          <w:bCs/>
+        </w:rPr>
+      </w:pPr>
+      <w:r>
+        <w:rPr>
+          <w:rFonts w:ascii="Times New Roman" w:hAnsi="Times New Roman" w:cs="Times New Roman"/>
+          <w:b/>
+          <w:bCs/>
+        </w:rPr>
+        <w:t xml:space="preserve">Table </w:t>
+      </w:r>
+      <w:r>
+        <w:rPr>
+          <w:rFonts w:ascii="Times New Roman" w:hAnsi="Times New Roman" w:cs="Times New Roman"/>
+          <w:b/>
+          <w:bCs/>
+        </w:rPr>
+        <w:t>2</w:t>
+      </w:r>
+      <w:r>
+        <w:rPr>
+          <w:rFonts w:ascii="Times New Roman" w:hAnsi="Times New Roman" w:cs="Times New Roman"/>
+          <w:b/>
+          <w:bCs/>
+        </w:rPr>
+        <w:t>.</w:t>
+      </w:r>
+      <w:r>
+        <w:rPr>
+          <w:rFonts w:ascii="Times New Roman" w:hAnsi="Times New Roman" w:cs="Times New Roman"/>
+          <w:b/>
+          <w:bCs/>
+        </w:rPr>
+        <w:t>4</w:t>
+      </w:r>
+      <w:r>
+        <w:rPr>
+          <w:rFonts w:ascii="Times New Roman" w:hAnsi="Times New Roman" w:cs="Times New Roman"/>
+          <w:b/>
+          <w:bCs/>
+        </w:rPr>
+        <w:t xml:space="preserve">: </w:t>
+      </w:r>
+      <w:r>
+        <w:rPr>
+          <w:rFonts w:ascii="Times New Roman" w:hAnsi="Times New Roman" w:cs="Times New Roman"/>
+        </w:rPr>
+        <w:t xml:space="preserve">Default </w:t>
+      </w:r>
+      <w:r>
+        <w:rPr>
+          <w:rFonts w:ascii="Times New Roman" w:hAnsi="Times New Roman" w:cs="Times New Roman"/>
+        </w:rPr>
+        <w:t>Technologies</w:t>
+      </w:r>
+      <w:r>
+        <w:rPr>
+          <w:rFonts w:ascii="Times New Roman" w:hAnsi="Times New Roman" w:cs="Times New Roman"/>
+        </w:rPr>
+        <w:t xml:space="preserve"> </w:t>
+      </w:r>
+      <w:r>
+        <w:rPr>
+          <w:rFonts w:ascii="Times New Roman" w:hAnsi="Times New Roman" w:cs="Times New Roman"/>
+        </w:rPr>
+        <w:t>Lifetime and Loans</w:t>
+      </w:r>
+      <w:r>
+        <w:rPr>
+          <w:rFonts w:ascii="Times New Roman" w:hAnsi="Times New Roman" w:cs="Times New Roman"/>
+        </w:rPr>
+        <w:t xml:space="preserve"> </w:t>
+      </w:r>
+      <w:proofErr w:type="gramStart"/>
+      <w:r>
+        <w:rPr>
+          <w:rFonts w:ascii="Times New Roman" w:hAnsi="Times New Roman" w:cs="Times New Roman"/>
+        </w:rPr>
+        <w:t>For</w:t>
+      </w:r>
+      <w:proofErr w:type="gramEnd"/>
+      <w:r>
+        <w:rPr>
+          <w:rFonts w:ascii="Times New Roman" w:hAnsi="Times New Roman" w:cs="Times New Roman"/>
+        </w:rPr>
+        <w:t xml:space="preserve"> </w:t>
+      </w:r>
+      <w:r>
+        <w:rPr>
+          <w:rFonts w:ascii="Times New Roman" w:hAnsi="Times New Roman" w:cs="Times New Roman"/>
+        </w:rPr>
+        <w:t>Existing Generation Technologies</w:t>
+      </w:r>
+    </w:p>
+    <w:tbl>
+      <w:tblPr>
+        <w:tblStyle w:val="TableGrid"/>
+        <w:tblW w:w="5000" w:type="pct"/>
+        <w:tblLook w:val="04A0" w:firstRow="1" w:lastRow="0" w:firstColumn="1" w:lastColumn="0" w:noHBand="0" w:noVBand="1"/>
+      </w:tblPr>
+      <w:tblGrid>
+        <w:gridCol w:w="2634"/>
+        <w:gridCol w:w="691"/>
+        <w:gridCol w:w="3085"/>
+        <w:gridCol w:w="695"/>
+        <w:gridCol w:w="3083"/>
+      </w:tblGrid>
+      <w:tr>
+        <w:tc>
+          <w:tcPr>
+            <w:tcW w:w="1293" w:type="pct"/>
+            <w:vMerge w:val="restart"/>
+            <w:shd w:val="clear" w:color="auto" w:fill="D9D9D9" w:themeFill="background1" w:themeFillShade="D9"/>
+            <w:vAlign w:val="center"/>
+          </w:tcPr>
+          <w:p>
+            <w:pPr>
+              <w:jc w:val="center"/>
+              <w:rPr>
+                <w:rFonts w:cstheme="minorHAnsi"/>
+                <w:b/>
+                <w:bCs/>
+                <w:sz w:val="18"/>
+                <w:szCs w:val="18"/>
+              </w:rPr>
+            </w:pPr>
+            <w:r>
+              <w:rPr>
+                <w:rFonts w:cstheme="minorHAnsi"/>
+                <w:b/>
+                <w:bCs/>
+                <w:sz w:val="18"/>
+                <w:szCs w:val="18"/>
+              </w:rPr>
+              <w:t xml:space="preserve">Technology </w:t>
+            </w:r>
+            <w:r>
+              <w:rPr>
+                <w:rFonts w:cstheme="minorHAnsi"/>
+                <w:b/>
+                <w:bCs/>
+                <w:sz w:val="18"/>
+                <w:szCs w:val="18"/>
+              </w:rPr>
+              <w:t>Code</w:t>
+            </w:r>
+          </w:p>
+        </w:tc>
+        <w:tc>
+          <w:tcPr>
+            <w:tcW w:w="1853" w:type="pct"/>
+            <w:gridSpan w:val="2"/>
+            <w:shd w:val="clear" w:color="auto" w:fill="D9D9D9" w:themeFill="background1" w:themeFillShade="D9"/>
+            <w:vAlign w:val="center"/>
+          </w:tcPr>
+          <w:p>
+            <w:pPr>
+              <w:jc w:val="center"/>
+              <w:rPr>
+                <w:rFonts w:cstheme="minorHAnsi"/>
+                <w:b/>
+                <w:bCs/>
+                <w:sz w:val="18"/>
+                <w:szCs w:val="18"/>
+              </w:rPr>
+            </w:pPr>
+            <w:r>
+              <w:rPr>
+                <w:rFonts w:cstheme="minorHAnsi"/>
+                <w:b/>
+                <w:bCs/>
+                <w:sz w:val="18"/>
+                <w:szCs w:val="18"/>
+              </w:rPr>
+              <w:t>Lifetime Tech</w:t>
+            </w:r>
+          </w:p>
+        </w:tc>
+        <w:tc>
+          <w:tcPr>
+            <w:tcW w:w="1854" w:type="pct"/>
+            <w:gridSpan w:val="2"/>
+            <w:shd w:val="clear" w:color="auto" w:fill="D9D9D9" w:themeFill="background1" w:themeFillShade="D9"/>
+            <w:vAlign w:val="center"/>
+          </w:tcPr>
+          <w:p>
+            <w:pPr>
+              <w:jc w:val="center"/>
+              <w:rPr>
+                <w:rFonts w:cstheme="minorHAnsi"/>
+                <w:b/>
+                <w:bCs/>
+                <w:sz w:val="18"/>
+                <w:szCs w:val="18"/>
+              </w:rPr>
+            </w:pPr>
+            <w:r>
+              <w:rPr>
+                <w:rFonts w:cstheme="minorHAnsi"/>
+                <w:b/>
+                <w:bCs/>
+                <w:sz w:val="18"/>
+                <w:szCs w:val="18"/>
+              </w:rPr>
+              <w:t>Loan</w:t>
+            </w:r>
+          </w:p>
+        </w:tc>
+      </w:tr>
+      <w:tr>
+        <w:tc>
+          <w:tcPr>
+            <w:tcW w:w="1293" w:type="pct"/>
+            <w:vMerge/>
+            <w:vAlign w:val="center"/>
+          </w:tcPr>
+          <w:p>
+            <w:pPr>
+              <w:jc w:val="center"/>
+              <w:rPr>
+                <w:rFonts w:cstheme="minorHAnsi"/>
+                <w:b/>
+                <w:bCs/>
+                <w:sz w:val="18"/>
+                <w:szCs w:val="18"/>
+              </w:rPr>
+            </w:pPr>
+          </w:p>
+        </w:tc>
+        <w:tc>
+          <w:tcPr>
+            <w:tcW w:w="339" w:type="pct"/>
+            <w:shd w:val="clear" w:color="auto" w:fill="D9D9D9" w:themeFill="background1" w:themeFillShade="D9"/>
+            <w:vAlign w:val="center"/>
+          </w:tcPr>
+          <w:p>
+            <w:pPr>
+              <w:jc w:val="center"/>
+              <w:rPr>
+                <w:rFonts w:cstheme="minorHAnsi"/>
+                <w:b/>
+                <w:bCs/>
+                <w:sz w:val="18"/>
+                <w:szCs w:val="18"/>
+              </w:rPr>
+            </w:pPr>
+            <w:r>
+              <w:rPr>
+                <w:rFonts w:cstheme="minorHAnsi"/>
+                <w:b/>
+                <w:bCs/>
+                <w:sz w:val="18"/>
+                <w:szCs w:val="18"/>
+              </w:rPr>
+              <w:t>Years</w:t>
+            </w:r>
+          </w:p>
+        </w:tc>
+        <w:tc>
+          <w:tcPr>
+            <w:tcW w:w="1514" w:type="pct"/>
+            <w:shd w:val="clear" w:color="auto" w:fill="D9D9D9" w:themeFill="background1" w:themeFillShade="D9"/>
+            <w:vAlign w:val="center"/>
+          </w:tcPr>
+          <w:p>
+            <w:pPr>
+              <w:jc w:val="center"/>
+              <w:rPr>
+                <w:rFonts w:cstheme="minorHAnsi"/>
+                <w:b/>
+                <w:bCs/>
+                <w:sz w:val="18"/>
+                <w:szCs w:val="18"/>
+              </w:rPr>
+            </w:pPr>
+            <w:r>
+              <w:rPr>
+                <w:rFonts w:cstheme="minorHAnsi"/>
+                <w:b/>
+                <w:bCs/>
+                <w:sz w:val="18"/>
+                <w:szCs w:val="18"/>
+              </w:rPr>
+              <w:t>Reference</w:t>
+            </w:r>
+          </w:p>
+        </w:tc>
+        <w:tc>
+          <w:tcPr>
+            <w:tcW w:w="341" w:type="pct"/>
+            <w:shd w:val="clear" w:color="auto" w:fill="D9D9D9" w:themeFill="background1" w:themeFillShade="D9"/>
+            <w:vAlign w:val="center"/>
+          </w:tcPr>
+          <w:p>
+            <w:pPr>
+              <w:jc w:val="center"/>
+              <w:rPr>
+                <w:rFonts w:cstheme="minorHAnsi"/>
+                <w:b/>
+                <w:bCs/>
+                <w:sz w:val="18"/>
+                <w:szCs w:val="18"/>
+              </w:rPr>
+            </w:pPr>
+            <w:r>
+              <w:rPr>
+                <w:rFonts w:cstheme="minorHAnsi"/>
+                <w:b/>
+                <w:bCs/>
+                <w:sz w:val="18"/>
+                <w:szCs w:val="18"/>
+              </w:rPr>
+              <w:t>Years</w:t>
+            </w:r>
+          </w:p>
+        </w:tc>
+        <w:tc>
+          <w:tcPr>
+            <w:tcW w:w="1513" w:type="pct"/>
+            <w:shd w:val="clear" w:color="auto" w:fill="D9D9D9" w:themeFill="background1" w:themeFillShade="D9"/>
+            <w:vAlign w:val="center"/>
+          </w:tcPr>
+          <w:p>
+            <w:pPr>
+              <w:jc w:val="center"/>
+              <w:rPr>
+                <w:rFonts w:cstheme="minorHAnsi"/>
+                <w:b/>
+                <w:bCs/>
+                <w:sz w:val="18"/>
+                <w:szCs w:val="18"/>
+              </w:rPr>
+            </w:pPr>
+            <w:r>
+              <w:rPr>
+                <w:rFonts w:cstheme="minorHAnsi"/>
+                <w:b/>
+                <w:bCs/>
+                <w:sz w:val="18"/>
+                <w:szCs w:val="18"/>
+              </w:rPr>
+              <w:t>Reference</w:t>
+            </w:r>
+          </w:p>
+        </w:tc>
+      </w:tr>
+      <w:tr>
+        <w:tc>
+          <w:tcPr>
+            <w:tcW w:w="1293" w:type="pct"/>
+            <w:shd w:val="clear" w:color="auto" w:fill="auto"/>
+            <w:vAlign w:val="bottom"/>
+          </w:tcPr>
+          <w:p>
+            <w:pPr>
+              <w:rPr>
+                <w:rFonts w:cstheme="minorHAnsi"/>
+                <w:color w:val="000000"/>
+                <w:sz w:val="18"/>
+                <w:szCs w:val="18"/>
+              </w:rPr>
+            </w:pPr>
+            <w:r>
+              <w:rPr>
+                <w:rFonts w:cstheme="minorHAnsi"/>
+                <w:color w:val="000000"/>
+                <w:sz w:val="18"/>
+                <w:szCs w:val="18"/>
+              </w:rPr>
+              <w:t>AB_ST_EXISTING</w:t>
+            </w:r>
+          </w:p>
+        </w:tc>
+        <w:tc>
+          <w:tcPr>
+            <w:tcW w:w="339" w:type="pct"/>
+            <w:shd w:val="clear" w:color="auto" w:fill="auto"/>
+            <w:vAlign w:val="bottom"/>
+          </w:tcPr>
+          <w:p>
+            <w:pPr>
+              <w:jc w:val="center"/>
+              <w:rPr>
+                <w:rFonts w:cstheme="minorHAnsi"/>
+                <w:b/>
+                <w:bCs/>
+                <w:sz w:val="18"/>
+                <w:szCs w:val="18"/>
+              </w:rPr>
+            </w:pPr>
+            <w:r>
+              <w:rPr>
+                <w:rFonts w:ascii="Calibri" w:hAnsi="Calibri" w:cs="Calibri"/>
+                <w:color w:val="000000"/>
+                <w:sz w:val="18"/>
+                <w:szCs w:val="18"/>
+              </w:rPr>
+              <w:t>50</w:t>
+            </w:r>
+          </w:p>
+        </w:tc>
+        <w:tc>
+          <w:tcPr>
+            <w:tcW w:w="1514" w:type="pct"/>
+            <w:shd w:val="clear" w:color="auto" w:fill="auto"/>
+            <w:vAlign w:val="center"/>
+          </w:tcPr>
+          <w:p>
+            <w:pPr>
+              <w:jc w:val="center"/>
+              <w:rPr>
+                <w:rFonts w:cstheme="minorHAnsi"/>
+                <w:sz w:val="18"/>
+                <w:szCs w:val="18"/>
+              </w:rPr>
+            </w:pPr>
+            <w:r>
+              <w:rPr>
+                <w:rFonts w:cstheme="minorHAnsi"/>
+                <w:sz w:val="18"/>
+                <w:szCs w:val="18"/>
+              </w:rPr>
+              <w:t>Average from</w:t>
+            </w:r>
+            <w:r>
+              <w:rPr>
+                <w:rFonts w:cstheme="minorHAnsi"/>
+                <w:sz w:val="18"/>
+                <w:szCs w:val="18"/>
+              </w:rPr>
+              <w:t xml:space="preserve"> DEC/DEP in IRPs</w:t>
+            </w:r>
+            <w:r>
+              <w:rPr>
+                <w:rFonts w:cstheme="minorHAnsi"/>
+                <w:sz w:val="18"/>
+                <w:szCs w:val="18"/>
+              </w:rPr>
+              <w:t xml:space="preserve"> </w:t>
+            </w:r>
+            <w:sdt>
+              <w:sdtPr>
+                <w:rPr>
+                  <w:rFonts w:cstheme="minorHAnsi"/>
+                  <w:sz w:val="18"/>
+                  <w:szCs w:val="18"/>
+                </w:rPr>
+                <w:id w:val="264585664"/>
+                <w:citation/>
+              </w:sdtPr>
+              <w:sdtContent>
+                <w:r>
+                  <w:rPr>
+                    <w:rFonts w:cstheme="minorHAnsi"/>
+                    <w:sz w:val="18"/>
+                    <w:szCs w:val="18"/>
+                  </w:rPr>
+                  <w:fldChar w:fldCharType="begin"/>
+                </w:r>
+                <w:r>
+                  <w:rPr>
+                    <w:rFonts w:cstheme="minorHAnsi"/>
+                    <w:sz w:val="18"/>
+                    <w:szCs w:val="18"/>
+                  </w:rPr>
+                  <w:instrText xml:space="preserve">CITATION Duk22 \m Duk221 \l 1033 </w:instrText>
+                </w:r>
+                <w:r>
+                  <w:rPr>
+                    <w:rFonts w:cstheme="minorHAnsi"/>
+                    <w:sz w:val="18"/>
+                    <w:szCs w:val="18"/>
+                  </w:rPr>
+                  <w:fldChar w:fldCharType="separate"/>
+                </w:r>
+                <w:r>
+                  <w:rPr>
+                    <w:rFonts w:cstheme="minorHAnsi"/>
+                    <w:noProof/>
+                    <w:sz w:val="18"/>
+                    <w:szCs w:val="18"/>
+                  </w:rPr>
+                  <w:t>[2, 3]</w:t>
+                </w:r>
+                <w:r>
+                  <w:rPr>
+                    <w:rFonts w:cstheme="minorHAnsi"/>
+                    <w:sz w:val="18"/>
+                    <w:szCs w:val="18"/>
+                  </w:rPr>
+                  <w:fldChar w:fldCharType="end"/>
+                </w:r>
+              </w:sdtContent>
+            </w:sdt>
+          </w:p>
+        </w:tc>
+        <w:tc>
+          <w:tcPr>
+            <w:tcW w:w="341" w:type="pct"/>
+            <w:shd w:val="clear" w:color="auto" w:fill="auto"/>
+            <w:vAlign w:val="bottom"/>
+          </w:tcPr>
+          <w:p>
+            <w:pPr>
+              <w:jc w:val="center"/>
+              <w:rPr>
+                <w:rFonts w:cstheme="minorHAnsi"/>
+                <w:b/>
+                <w:bCs/>
+                <w:sz w:val="18"/>
+                <w:szCs w:val="18"/>
+              </w:rPr>
+            </w:pPr>
+            <w:r>
+              <w:rPr>
+                <w:rFonts w:ascii="Calibri" w:hAnsi="Calibri" w:cs="Calibri"/>
+                <w:color w:val="000000"/>
+                <w:sz w:val="18"/>
+                <w:szCs w:val="18"/>
+              </w:rPr>
+              <w:t>20</w:t>
+            </w:r>
+          </w:p>
+        </w:tc>
+        <w:tc>
+          <w:tcPr>
+            <w:tcW w:w="1513" w:type="pct"/>
+            <w:shd w:val="clear" w:color="auto" w:fill="auto"/>
+            <w:vAlign w:val="center"/>
+          </w:tcPr>
+          <w:p>
+            <w:pPr>
+              <w:jc w:val="center"/>
+              <w:rPr>
+                <w:rFonts w:cstheme="minorHAnsi"/>
+                <w:sz w:val="18"/>
+                <w:szCs w:val="18"/>
+              </w:rPr>
+            </w:pPr>
+          </w:p>
+        </w:tc>
+      </w:tr>
+      <w:tr>
+        <w:tc>
+          <w:tcPr>
+            <w:tcW w:w="1293" w:type="pct"/>
+            <w:shd w:val="clear" w:color="auto" w:fill="auto"/>
+            <w:vAlign w:val="bottom"/>
+          </w:tcPr>
+          <w:p>
+            <w:pPr>
+              <w:rPr>
+                <w:rFonts w:cstheme="minorHAnsi"/>
+                <w:b/>
+                <w:bCs/>
+                <w:sz w:val="18"/>
+                <w:szCs w:val="18"/>
+              </w:rPr>
+            </w:pPr>
+            <w:r>
+              <w:rPr>
+                <w:rFonts w:cstheme="minorHAnsi"/>
+                <w:color w:val="000000"/>
+                <w:sz w:val="18"/>
+                <w:szCs w:val="18"/>
+              </w:rPr>
+              <w:t>BIT_ST_EXISTING</w:t>
+            </w:r>
+          </w:p>
+        </w:tc>
+        <w:tc>
+          <w:tcPr>
+            <w:tcW w:w="339" w:type="pct"/>
+            <w:shd w:val="clear" w:color="auto" w:fill="auto"/>
+            <w:vAlign w:val="bottom"/>
+          </w:tcPr>
+          <w:p>
+            <w:pPr>
+              <w:jc w:val="center"/>
+              <w:rPr>
+                <w:rFonts w:cstheme="minorHAnsi"/>
+                <w:b/>
+                <w:bCs/>
+                <w:sz w:val="18"/>
+                <w:szCs w:val="18"/>
+              </w:rPr>
+            </w:pPr>
+            <w:r>
+              <w:rPr>
+                <w:rFonts w:ascii="Calibri" w:hAnsi="Calibri" w:cs="Calibri"/>
+                <w:color w:val="000000"/>
+                <w:sz w:val="18"/>
+                <w:szCs w:val="18"/>
+              </w:rPr>
+              <w:t>65</w:t>
+            </w:r>
+          </w:p>
+        </w:tc>
+        <w:tc>
+          <w:tcPr>
+            <w:tcW w:w="1514" w:type="pct"/>
+            <w:shd w:val="clear" w:color="auto" w:fill="auto"/>
+            <w:vAlign w:val="center"/>
+          </w:tcPr>
+          <w:p>
+            <w:pPr>
+              <w:jc w:val="center"/>
+              <w:rPr>
+                <w:rFonts w:cstheme="minorHAnsi"/>
+                <w:sz w:val="18"/>
+                <w:szCs w:val="18"/>
+              </w:rPr>
+            </w:pPr>
+          </w:p>
+        </w:tc>
+        <w:tc>
+          <w:tcPr>
+            <w:tcW w:w="341" w:type="pct"/>
+            <w:shd w:val="clear" w:color="auto" w:fill="auto"/>
+            <w:vAlign w:val="bottom"/>
+          </w:tcPr>
+          <w:p>
+            <w:pPr>
+              <w:jc w:val="center"/>
+              <w:rPr>
+                <w:rFonts w:cstheme="minorHAnsi"/>
+                <w:b/>
+                <w:bCs/>
+                <w:sz w:val="18"/>
+                <w:szCs w:val="18"/>
+              </w:rPr>
+            </w:pPr>
+            <w:r>
+              <w:rPr>
+                <w:rFonts w:ascii="Calibri" w:hAnsi="Calibri" w:cs="Calibri"/>
+                <w:color w:val="000000"/>
+                <w:sz w:val="18"/>
+                <w:szCs w:val="18"/>
+              </w:rPr>
+              <w:t>20</w:t>
+            </w:r>
+          </w:p>
+        </w:tc>
+        <w:tc>
+          <w:tcPr>
+            <w:tcW w:w="1513" w:type="pct"/>
+            <w:shd w:val="clear" w:color="auto" w:fill="auto"/>
+            <w:vAlign w:val="center"/>
+          </w:tcPr>
+          <w:p>
+            <w:pPr>
+              <w:jc w:val="center"/>
+              <w:rPr>
+                <w:rFonts w:cstheme="minorHAnsi"/>
+                <w:sz w:val="18"/>
+                <w:szCs w:val="18"/>
+              </w:rPr>
+            </w:pPr>
+          </w:p>
+        </w:tc>
+      </w:tr>
+      <w:tr>
+        <w:tc>
+          <w:tcPr>
+            <w:tcW w:w="1293" w:type="pct"/>
+            <w:shd w:val="clear" w:color="auto" w:fill="auto"/>
+            <w:vAlign w:val="bottom"/>
+          </w:tcPr>
+          <w:p>
+            <w:pPr>
+              <w:rPr>
+                <w:rFonts w:cstheme="minorHAnsi"/>
+                <w:b/>
+                <w:bCs/>
+                <w:sz w:val="18"/>
+                <w:szCs w:val="18"/>
+              </w:rPr>
+            </w:pPr>
+            <w:r>
+              <w:rPr>
+                <w:rFonts w:cstheme="minorHAnsi"/>
+                <w:color w:val="000000"/>
+                <w:sz w:val="18"/>
+                <w:szCs w:val="18"/>
+              </w:rPr>
+              <w:t>BLQ_ST_EXISTING</w:t>
+            </w:r>
+          </w:p>
+        </w:tc>
+        <w:tc>
+          <w:tcPr>
+            <w:tcW w:w="339" w:type="pct"/>
+            <w:shd w:val="clear" w:color="auto" w:fill="auto"/>
+            <w:vAlign w:val="bottom"/>
+          </w:tcPr>
+          <w:p>
+            <w:pPr>
+              <w:jc w:val="center"/>
+              <w:rPr>
+                <w:rFonts w:cstheme="minorHAnsi"/>
+                <w:b/>
+                <w:bCs/>
+                <w:sz w:val="18"/>
+                <w:szCs w:val="18"/>
+              </w:rPr>
+            </w:pPr>
+            <w:r>
+              <w:rPr>
+                <w:rFonts w:ascii="Calibri" w:hAnsi="Calibri" w:cs="Calibri"/>
+                <w:color w:val="000000"/>
+                <w:sz w:val="18"/>
+                <w:szCs w:val="18"/>
+              </w:rPr>
+              <w:t>50</w:t>
+            </w:r>
+          </w:p>
+        </w:tc>
+        <w:tc>
+          <w:tcPr>
+            <w:tcW w:w="1514" w:type="pct"/>
+            <w:shd w:val="clear" w:color="auto" w:fill="auto"/>
+            <w:vAlign w:val="center"/>
+          </w:tcPr>
+          <w:p>
+            <w:pPr>
+              <w:jc w:val="center"/>
+              <w:rPr>
+                <w:rFonts w:cstheme="minorHAnsi"/>
+                <w:sz w:val="18"/>
+                <w:szCs w:val="18"/>
+              </w:rPr>
+            </w:pPr>
+          </w:p>
+        </w:tc>
+        <w:tc>
+          <w:tcPr>
+            <w:tcW w:w="341" w:type="pct"/>
+            <w:shd w:val="clear" w:color="auto" w:fill="auto"/>
+            <w:vAlign w:val="bottom"/>
+          </w:tcPr>
+          <w:p>
+            <w:pPr>
+              <w:jc w:val="center"/>
+              <w:rPr>
+                <w:rFonts w:cstheme="minorHAnsi"/>
+                <w:b/>
+                <w:bCs/>
+                <w:sz w:val="18"/>
+                <w:szCs w:val="18"/>
+              </w:rPr>
+            </w:pPr>
+            <w:r>
+              <w:rPr>
+                <w:rFonts w:ascii="Calibri" w:hAnsi="Calibri" w:cs="Calibri"/>
+                <w:color w:val="000000"/>
+                <w:sz w:val="18"/>
+                <w:szCs w:val="18"/>
+              </w:rPr>
+              <w:t>20</w:t>
+            </w:r>
+          </w:p>
+        </w:tc>
+        <w:tc>
+          <w:tcPr>
+            <w:tcW w:w="1513" w:type="pct"/>
+            <w:shd w:val="clear" w:color="auto" w:fill="auto"/>
+            <w:vAlign w:val="center"/>
+          </w:tcPr>
+          <w:p>
+            <w:pPr>
+              <w:jc w:val="center"/>
+              <w:rPr>
+                <w:rFonts w:cstheme="minorHAnsi"/>
+                <w:sz w:val="18"/>
+                <w:szCs w:val="18"/>
+              </w:rPr>
+            </w:pPr>
+          </w:p>
+        </w:tc>
+      </w:tr>
+      <w:tr>
+        <w:tc>
+          <w:tcPr>
+            <w:tcW w:w="1293" w:type="pct"/>
+            <w:shd w:val="clear" w:color="auto" w:fill="auto"/>
+            <w:vAlign w:val="bottom"/>
+          </w:tcPr>
+          <w:p>
+            <w:pPr>
+              <w:rPr>
+                <w:rFonts w:cstheme="minorHAnsi"/>
+                <w:b/>
+                <w:bCs/>
+                <w:sz w:val="18"/>
+                <w:szCs w:val="18"/>
+              </w:rPr>
+            </w:pPr>
+            <w:r>
+              <w:rPr>
+                <w:rFonts w:cstheme="minorHAnsi"/>
+                <w:color w:val="000000"/>
+                <w:sz w:val="18"/>
+                <w:szCs w:val="18"/>
+              </w:rPr>
+              <w:t>DFO_CC_EXISTING</w:t>
+            </w:r>
+          </w:p>
+        </w:tc>
+        <w:tc>
+          <w:tcPr>
+            <w:tcW w:w="339" w:type="pct"/>
+            <w:shd w:val="clear" w:color="auto" w:fill="auto"/>
+            <w:vAlign w:val="bottom"/>
+          </w:tcPr>
+          <w:p>
+            <w:pPr>
+              <w:jc w:val="center"/>
+              <w:rPr>
+                <w:rFonts w:cstheme="minorHAnsi"/>
+                <w:b/>
+                <w:bCs/>
+                <w:sz w:val="18"/>
+                <w:szCs w:val="18"/>
+              </w:rPr>
+            </w:pPr>
+            <w:r>
+              <w:rPr>
+                <w:rFonts w:ascii="Calibri" w:hAnsi="Calibri" w:cs="Calibri"/>
+                <w:color w:val="000000"/>
+                <w:sz w:val="18"/>
+                <w:szCs w:val="18"/>
+              </w:rPr>
+              <w:t>50</w:t>
+            </w:r>
+          </w:p>
+        </w:tc>
+        <w:tc>
+          <w:tcPr>
+            <w:tcW w:w="1514" w:type="pct"/>
+            <w:shd w:val="clear" w:color="auto" w:fill="auto"/>
+            <w:vAlign w:val="center"/>
+          </w:tcPr>
+          <w:p>
+            <w:pPr>
+              <w:jc w:val="center"/>
+              <w:rPr>
+                <w:rFonts w:cstheme="minorHAnsi"/>
+                <w:sz w:val="18"/>
+                <w:szCs w:val="18"/>
+              </w:rPr>
+            </w:pPr>
+          </w:p>
+        </w:tc>
+        <w:tc>
+          <w:tcPr>
+            <w:tcW w:w="341" w:type="pct"/>
+            <w:shd w:val="clear" w:color="auto" w:fill="auto"/>
+            <w:vAlign w:val="bottom"/>
+          </w:tcPr>
+          <w:p>
+            <w:pPr>
+              <w:jc w:val="center"/>
+              <w:rPr>
+                <w:rFonts w:cstheme="minorHAnsi"/>
+                <w:b/>
+                <w:bCs/>
+                <w:sz w:val="18"/>
+                <w:szCs w:val="18"/>
+              </w:rPr>
+            </w:pPr>
+            <w:r>
+              <w:rPr>
+                <w:rFonts w:ascii="Calibri" w:hAnsi="Calibri" w:cs="Calibri"/>
+                <w:color w:val="000000"/>
+                <w:sz w:val="18"/>
+                <w:szCs w:val="18"/>
+              </w:rPr>
+              <w:t>20</w:t>
+            </w:r>
+          </w:p>
+        </w:tc>
+        <w:tc>
+          <w:tcPr>
+            <w:tcW w:w="1513" w:type="pct"/>
+            <w:shd w:val="clear" w:color="auto" w:fill="auto"/>
+            <w:vAlign w:val="center"/>
+          </w:tcPr>
+          <w:p>
+            <w:pPr>
+              <w:jc w:val="center"/>
+              <w:rPr>
+                <w:rFonts w:cstheme="minorHAnsi"/>
+                <w:sz w:val="18"/>
+                <w:szCs w:val="18"/>
+              </w:rPr>
+            </w:pPr>
+          </w:p>
+        </w:tc>
+      </w:tr>
+      <w:tr>
+        <w:tc>
+          <w:tcPr>
+            <w:tcW w:w="1293" w:type="pct"/>
+            <w:shd w:val="clear" w:color="auto" w:fill="auto"/>
+            <w:vAlign w:val="bottom"/>
+          </w:tcPr>
+          <w:p>
+            <w:pPr>
+              <w:rPr>
+                <w:rFonts w:cstheme="minorHAnsi"/>
+                <w:b/>
+                <w:bCs/>
+                <w:sz w:val="18"/>
+                <w:szCs w:val="18"/>
+              </w:rPr>
+            </w:pPr>
+            <w:r>
+              <w:rPr>
+                <w:rFonts w:cstheme="minorHAnsi"/>
+                <w:color w:val="000000"/>
+                <w:sz w:val="18"/>
+                <w:szCs w:val="18"/>
+              </w:rPr>
+              <w:t>DFO_GT_EXISTING</w:t>
+            </w:r>
+          </w:p>
+        </w:tc>
+        <w:tc>
+          <w:tcPr>
+            <w:tcW w:w="339" w:type="pct"/>
+            <w:shd w:val="clear" w:color="auto" w:fill="auto"/>
+            <w:vAlign w:val="bottom"/>
+          </w:tcPr>
+          <w:p>
+            <w:pPr>
+              <w:jc w:val="center"/>
+              <w:rPr>
+                <w:rFonts w:cstheme="minorHAnsi"/>
+                <w:b/>
+                <w:bCs/>
+                <w:sz w:val="18"/>
+                <w:szCs w:val="18"/>
+              </w:rPr>
+            </w:pPr>
+            <w:r>
+              <w:rPr>
+                <w:rFonts w:ascii="Calibri" w:hAnsi="Calibri" w:cs="Calibri"/>
+                <w:color w:val="000000"/>
+                <w:sz w:val="18"/>
+                <w:szCs w:val="18"/>
+              </w:rPr>
+              <w:t>50</w:t>
+            </w:r>
+          </w:p>
+        </w:tc>
+        <w:tc>
+          <w:tcPr>
+            <w:tcW w:w="1514" w:type="pct"/>
+            <w:shd w:val="clear" w:color="auto" w:fill="auto"/>
+            <w:vAlign w:val="center"/>
+          </w:tcPr>
+          <w:p>
+            <w:pPr>
+              <w:jc w:val="center"/>
+              <w:rPr>
+                <w:rFonts w:cstheme="minorHAnsi"/>
+                <w:sz w:val="18"/>
+                <w:szCs w:val="18"/>
+              </w:rPr>
+            </w:pPr>
+          </w:p>
+        </w:tc>
+        <w:tc>
+          <w:tcPr>
+            <w:tcW w:w="341" w:type="pct"/>
+            <w:shd w:val="clear" w:color="auto" w:fill="auto"/>
+            <w:vAlign w:val="bottom"/>
+          </w:tcPr>
+          <w:p>
+            <w:pPr>
+              <w:jc w:val="center"/>
+              <w:rPr>
+                <w:rFonts w:cstheme="minorHAnsi"/>
+                <w:b/>
+                <w:bCs/>
+                <w:sz w:val="18"/>
+                <w:szCs w:val="18"/>
+              </w:rPr>
+            </w:pPr>
+            <w:r>
+              <w:rPr>
+                <w:rFonts w:ascii="Calibri" w:hAnsi="Calibri" w:cs="Calibri"/>
+                <w:color w:val="000000"/>
+                <w:sz w:val="18"/>
+                <w:szCs w:val="18"/>
+              </w:rPr>
+              <w:t>20</w:t>
+            </w:r>
+          </w:p>
+        </w:tc>
+        <w:tc>
+          <w:tcPr>
+            <w:tcW w:w="1513" w:type="pct"/>
+            <w:shd w:val="clear" w:color="auto" w:fill="auto"/>
+            <w:vAlign w:val="center"/>
+          </w:tcPr>
+          <w:p>
+            <w:pPr>
+              <w:jc w:val="center"/>
+              <w:rPr>
+                <w:rFonts w:cstheme="minorHAnsi"/>
+                <w:sz w:val="18"/>
+                <w:szCs w:val="18"/>
+              </w:rPr>
+            </w:pPr>
+          </w:p>
+        </w:tc>
+      </w:tr>
+      <w:tr>
+        <w:tc>
+          <w:tcPr>
+            <w:tcW w:w="1293" w:type="pct"/>
+            <w:shd w:val="clear" w:color="auto" w:fill="auto"/>
+            <w:vAlign w:val="bottom"/>
+          </w:tcPr>
+          <w:p>
+            <w:pPr>
+              <w:rPr>
+                <w:rFonts w:cstheme="minorHAnsi"/>
+                <w:color w:val="000000"/>
+                <w:sz w:val="18"/>
+                <w:szCs w:val="18"/>
+              </w:rPr>
+            </w:pPr>
+            <w:r>
+              <w:rPr>
+                <w:rFonts w:cstheme="minorHAnsi"/>
+                <w:color w:val="000000"/>
+                <w:sz w:val="18"/>
+                <w:szCs w:val="18"/>
+              </w:rPr>
+              <w:t>DFO_IC_EXISTING</w:t>
+            </w:r>
+          </w:p>
+        </w:tc>
+        <w:tc>
+          <w:tcPr>
+            <w:tcW w:w="339" w:type="pct"/>
+            <w:shd w:val="clear" w:color="auto" w:fill="auto"/>
+            <w:vAlign w:val="bottom"/>
+          </w:tcPr>
+          <w:p>
+            <w:pPr>
+              <w:jc w:val="center"/>
+              <w:rPr>
+                <w:rFonts w:cstheme="minorHAnsi"/>
+                <w:color w:val="000000"/>
+                <w:sz w:val="18"/>
+                <w:szCs w:val="18"/>
+              </w:rPr>
+            </w:pPr>
+            <w:r>
+              <w:rPr>
+                <w:rFonts w:ascii="Calibri" w:hAnsi="Calibri" w:cs="Calibri"/>
+                <w:color w:val="000000"/>
+                <w:sz w:val="18"/>
+                <w:szCs w:val="18"/>
+              </w:rPr>
+              <w:t>50</w:t>
+            </w:r>
+          </w:p>
+        </w:tc>
+        <w:tc>
+          <w:tcPr>
+            <w:tcW w:w="1514" w:type="pct"/>
+            <w:shd w:val="clear" w:color="auto" w:fill="auto"/>
+            <w:vAlign w:val="center"/>
+          </w:tcPr>
+          <w:p>
+            <w:pPr>
+              <w:jc w:val="center"/>
+              <w:rPr>
+                <w:rFonts w:cstheme="minorHAnsi"/>
+                <w:color w:val="000000"/>
+                <w:sz w:val="18"/>
+                <w:szCs w:val="18"/>
+              </w:rPr>
+            </w:pPr>
+          </w:p>
+        </w:tc>
+        <w:tc>
+          <w:tcPr>
+            <w:tcW w:w="341" w:type="pct"/>
+            <w:shd w:val="clear" w:color="auto" w:fill="auto"/>
+            <w:vAlign w:val="bottom"/>
+          </w:tcPr>
+          <w:p>
+            <w:pPr>
+              <w:jc w:val="center"/>
+              <w:rPr>
+                <w:rFonts w:cstheme="minorHAnsi"/>
+                <w:color w:val="000000"/>
+                <w:sz w:val="18"/>
+                <w:szCs w:val="18"/>
+              </w:rPr>
+            </w:pPr>
+            <w:r>
+              <w:rPr>
+                <w:rFonts w:ascii="Calibri" w:hAnsi="Calibri" w:cs="Calibri"/>
+                <w:color w:val="000000"/>
+                <w:sz w:val="18"/>
+                <w:szCs w:val="18"/>
+              </w:rPr>
+              <w:t>20</w:t>
+            </w:r>
+          </w:p>
+        </w:tc>
+        <w:tc>
+          <w:tcPr>
+            <w:tcW w:w="1513" w:type="pct"/>
+            <w:shd w:val="clear" w:color="auto" w:fill="auto"/>
+            <w:vAlign w:val="center"/>
+          </w:tcPr>
+          <w:p>
+            <w:pPr>
+              <w:jc w:val="center"/>
+              <w:rPr>
+                <w:rFonts w:cstheme="minorHAnsi"/>
+                <w:color w:val="000000"/>
+                <w:sz w:val="18"/>
+                <w:szCs w:val="18"/>
+              </w:rPr>
+            </w:pPr>
+          </w:p>
+        </w:tc>
+      </w:tr>
+      <w:tr>
+        <w:tc>
+          <w:tcPr>
+            <w:tcW w:w="1293" w:type="pct"/>
+            <w:shd w:val="clear" w:color="auto" w:fill="auto"/>
+            <w:vAlign w:val="bottom"/>
+          </w:tcPr>
+          <w:p>
+            <w:pPr>
+              <w:rPr>
+                <w:rFonts w:cstheme="minorHAnsi"/>
+                <w:color w:val="000000"/>
+                <w:sz w:val="18"/>
+                <w:szCs w:val="18"/>
+              </w:rPr>
+            </w:pPr>
+            <w:r>
+              <w:rPr>
+                <w:rFonts w:cstheme="minorHAnsi"/>
+                <w:color w:val="000000"/>
+                <w:sz w:val="18"/>
+                <w:szCs w:val="18"/>
+              </w:rPr>
+              <w:t>LFG_GT_EXISTING</w:t>
+            </w:r>
+          </w:p>
+        </w:tc>
+        <w:tc>
+          <w:tcPr>
+            <w:tcW w:w="339" w:type="pct"/>
+            <w:shd w:val="clear" w:color="auto" w:fill="auto"/>
+            <w:vAlign w:val="bottom"/>
+          </w:tcPr>
+          <w:p>
+            <w:pPr>
+              <w:jc w:val="center"/>
+              <w:rPr>
+                <w:rFonts w:cstheme="minorHAnsi"/>
+                <w:color w:val="000000"/>
+                <w:sz w:val="18"/>
+                <w:szCs w:val="18"/>
+              </w:rPr>
+            </w:pPr>
+            <w:r>
+              <w:rPr>
+                <w:rFonts w:ascii="Calibri" w:hAnsi="Calibri" w:cs="Calibri"/>
+                <w:color w:val="000000"/>
+                <w:sz w:val="18"/>
+                <w:szCs w:val="18"/>
+              </w:rPr>
+              <w:t>50</w:t>
+            </w:r>
+          </w:p>
+        </w:tc>
+        <w:tc>
+          <w:tcPr>
+            <w:tcW w:w="1514" w:type="pct"/>
+            <w:shd w:val="clear" w:color="auto" w:fill="auto"/>
+            <w:vAlign w:val="center"/>
+          </w:tcPr>
+          <w:p>
+            <w:pPr>
+              <w:jc w:val="center"/>
+              <w:rPr>
+                <w:rFonts w:cstheme="minorHAnsi"/>
+                <w:color w:val="000000"/>
+                <w:sz w:val="18"/>
+                <w:szCs w:val="18"/>
+              </w:rPr>
+            </w:pPr>
+          </w:p>
+        </w:tc>
+        <w:tc>
+          <w:tcPr>
+            <w:tcW w:w="341" w:type="pct"/>
+            <w:shd w:val="clear" w:color="auto" w:fill="auto"/>
+            <w:vAlign w:val="bottom"/>
+          </w:tcPr>
+          <w:p>
+            <w:pPr>
+              <w:jc w:val="center"/>
+              <w:rPr>
+                <w:rFonts w:cstheme="minorHAnsi"/>
+                <w:color w:val="000000"/>
+                <w:sz w:val="18"/>
+                <w:szCs w:val="18"/>
+              </w:rPr>
+            </w:pPr>
+            <w:r>
+              <w:rPr>
+                <w:rFonts w:ascii="Calibri" w:hAnsi="Calibri" w:cs="Calibri"/>
+                <w:color w:val="000000"/>
+                <w:sz w:val="18"/>
+                <w:szCs w:val="18"/>
+              </w:rPr>
+              <w:t>20</w:t>
+            </w:r>
+          </w:p>
+        </w:tc>
+        <w:tc>
+          <w:tcPr>
+            <w:tcW w:w="1513" w:type="pct"/>
+            <w:shd w:val="clear" w:color="auto" w:fill="auto"/>
+            <w:vAlign w:val="center"/>
+          </w:tcPr>
+          <w:p>
+            <w:pPr>
+              <w:jc w:val="center"/>
+              <w:rPr>
+                <w:rFonts w:cstheme="minorHAnsi"/>
+                <w:color w:val="000000"/>
+                <w:sz w:val="18"/>
+                <w:szCs w:val="18"/>
+              </w:rPr>
+            </w:pPr>
+          </w:p>
+        </w:tc>
+      </w:tr>
+      <w:tr>
+        <w:tc>
+          <w:tcPr>
+            <w:tcW w:w="1293" w:type="pct"/>
+            <w:shd w:val="clear" w:color="auto" w:fill="auto"/>
+            <w:vAlign w:val="bottom"/>
+          </w:tcPr>
+          <w:p>
+            <w:pPr>
+              <w:rPr>
+                <w:rFonts w:cstheme="minorHAnsi"/>
+                <w:color w:val="000000"/>
+                <w:sz w:val="18"/>
+                <w:szCs w:val="18"/>
+              </w:rPr>
+            </w:pPr>
+            <w:r>
+              <w:rPr>
+                <w:rFonts w:cstheme="minorHAnsi"/>
+                <w:color w:val="000000"/>
+                <w:sz w:val="18"/>
+                <w:szCs w:val="18"/>
+              </w:rPr>
+              <w:t>LFG_IC_EXISTING</w:t>
+            </w:r>
+          </w:p>
+        </w:tc>
+        <w:tc>
+          <w:tcPr>
+            <w:tcW w:w="339" w:type="pct"/>
+            <w:shd w:val="clear" w:color="auto" w:fill="auto"/>
+            <w:vAlign w:val="bottom"/>
+          </w:tcPr>
+          <w:p>
+            <w:pPr>
+              <w:jc w:val="center"/>
+              <w:rPr>
+                <w:rFonts w:cstheme="minorHAnsi"/>
+                <w:color w:val="000000"/>
+                <w:sz w:val="18"/>
+                <w:szCs w:val="18"/>
+              </w:rPr>
+            </w:pPr>
+            <w:r>
+              <w:rPr>
+                <w:rFonts w:ascii="Calibri" w:hAnsi="Calibri" w:cs="Calibri"/>
+                <w:color w:val="000000"/>
+                <w:sz w:val="18"/>
+                <w:szCs w:val="18"/>
+              </w:rPr>
+              <w:t>50</w:t>
+            </w:r>
+          </w:p>
+        </w:tc>
+        <w:tc>
+          <w:tcPr>
+            <w:tcW w:w="1514" w:type="pct"/>
+            <w:shd w:val="clear" w:color="auto" w:fill="auto"/>
+            <w:vAlign w:val="center"/>
+          </w:tcPr>
+          <w:p>
+            <w:pPr>
+              <w:jc w:val="center"/>
+              <w:rPr>
+                <w:rFonts w:cstheme="minorHAnsi"/>
+                <w:color w:val="000000"/>
+                <w:sz w:val="18"/>
+                <w:szCs w:val="18"/>
+              </w:rPr>
+            </w:pPr>
+          </w:p>
+        </w:tc>
+        <w:tc>
+          <w:tcPr>
+            <w:tcW w:w="341" w:type="pct"/>
+            <w:shd w:val="clear" w:color="auto" w:fill="auto"/>
+            <w:vAlign w:val="bottom"/>
+          </w:tcPr>
+          <w:p>
+            <w:pPr>
+              <w:jc w:val="center"/>
+              <w:rPr>
+                <w:rFonts w:cstheme="minorHAnsi"/>
+                <w:color w:val="000000"/>
+                <w:sz w:val="18"/>
+                <w:szCs w:val="18"/>
+              </w:rPr>
+            </w:pPr>
+            <w:r>
+              <w:rPr>
+                <w:rFonts w:ascii="Calibri" w:hAnsi="Calibri" w:cs="Calibri"/>
+                <w:color w:val="000000"/>
+                <w:sz w:val="18"/>
+                <w:szCs w:val="18"/>
+              </w:rPr>
+              <w:t>20</w:t>
+            </w:r>
+          </w:p>
+        </w:tc>
+        <w:tc>
+          <w:tcPr>
+            <w:tcW w:w="1513" w:type="pct"/>
+            <w:shd w:val="clear" w:color="auto" w:fill="auto"/>
+            <w:vAlign w:val="center"/>
+          </w:tcPr>
+          <w:p>
+            <w:pPr>
+              <w:jc w:val="center"/>
+              <w:rPr>
+                <w:rFonts w:cstheme="minorHAnsi"/>
+                <w:color w:val="000000"/>
+                <w:sz w:val="18"/>
+                <w:szCs w:val="18"/>
+              </w:rPr>
+            </w:pPr>
+          </w:p>
+        </w:tc>
+      </w:tr>
+      <w:tr>
+        <w:tc>
+          <w:tcPr>
+            <w:tcW w:w="1293" w:type="pct"/>
+            <w:shd w:val="clear" w:color="auto" w:fill="auto"/>
+            <w:vAlign w:val="bottom"/>
+          </w:tcPr>
+          <w:p>
+            <w:pPr>
+              <w:rPr>
+                <w:rFonts w:cstheme="minorHAnsi"/>
+                <w:color w:val="000000"/>
+                <w:sz w:val="18"/>
+                <w:szCs w:val="18"/>
+              </w:rPr>
+            </w:pPr>
+            <w:r>
+              <w:rPr>
+                <w:rFonts w:cstheme="minorHAnsi"/>
+                <w:color w:val="000000"/>
+                <w:sz w:val="18"/>
+                <w:szCs w:val="18"/>
+              </w:rPr>
+              <w:t>MWH_BA1H_EXISTING</w:t>
+            </w:r>
+          </w:p>
+        </w:tc>
+        <w:tc>
+          <w:tcPr>
+            <w:tcW w:w="339" w:type="pct"/>
+            <w:shd w:val="clear" w:color="auto" w:fill="auto"/>
+            <w:vAlign w:val="bottom"/>
+          </w:tcPr>
+          <w:p>
+            <w:pPr>
+              <w:jc w:val="center"/>
+              <w:rPr>
+                <w:rFonts w:cstheme="minorHAnsi"/>
+                <w:color w:val="000000"/>
+                <w:sz w:val="18"/>
+                <w:szCs w:val="18"/>
+              </w:rPr>
+            </w:pPr>
+            <w:r>
+              <w:rPr>
+                <w:rFonts w:ascii="Calibri" w:hAnsi="Calibri" w:cs="Calibri"/>
+                <w:color w:val="000000"/>
+                <w:sz w:val="18"/>
+                <w:szCs w:val="18"/>
+              </w:rPr>
+              <w:t>15</w:t>
+            </w:r>
+          </w:p>
+        </w:tc>
+        <w:tc>
+          <w:tcPr>
+            <w:tcW w:w="1514" w:type="pct"/>
+            <w:shd w:val="clear" w:color="auto" w:fill="auto"/>
+            <w:vAlign w:val="center"/>
+          </w:tcPr>
+          <w:p>
+            <w:pPr>
+              <w:jc w:val="center"/>
+              <w:rPr>
+                <w:rFonts w:cstheme="minorHAnsi"/>
+                <w:color w:val="000000"/>
+                <w:sz w:val="18"/>
+                <w:szCs w:val="18"/>
+              </w:rPr>
+            </w:pPr>
+          </w:p>
+        </w:tc>
+        <w:tc>
+          <w:tcPr>
+            <w:tcW w:w="341" w:type="pct"/>
+            <w:shd w:val="clear" w:color="auto" w:fill="auto"/>
+            <w:vAlign w:val="bottom"/>
+          </w:tcPr>
+          <w:p>
+            <w:pPr>
+              <w:jc w:val="center"/>
+              <w:rPr>
+                <w:rFonts w:cstheme="minorHAnsi"/>
+                <w:color w:val="000000"/>
+                <w:sz w:val="18"/>
+                <w:szCs w:val="18"/>
+              </w:rPr>
+            </w:pPr>
+            <w:r>
+              <w:rPr>
+                <w:rFonts w:ascii="Calibri" w:hAnsi="Calibri" w:cs="Calibri"/>
+                <w:color w:val="000000"/>
+                <w:sz w:val="18"/>
+                <w:szCs w:val="18"/>
+              </w:rPr>
+              <w:t>15</w:t>
+            </w:r>
+          </w:p>
+        </w:tc>
+        <w:tc>
+          <w:tcPr>
+            <w:tcW w:w="1513" w:type="pct"/>
+            <w:shd w:val="clear" w:color="auto" w:fill="auto"/>
+            <w:vAlign w:val="center"/>
+          </w:tcPr>
+          <w:p>
+            <w:pPr>
+              <w:jc w:val="center"/>
+              <w:rPr>
+                <w:rFonts w:cstheme="minorHAnsi"/>
+                <w:color w:val="000000"/>
+                <w:sz w:val="18"/>
+                <w:szCs w:val="18"/>
+              </w:rPr>
+            </w:pPr>
+          </w:p>
+        </w:tc>
+      </w:tr>
+      <w:tr>
+        <w:tc>
+          <w:tcPr>
+            <w:tcW w:w="1293" w:type="pct"/>
+            <w:shd w:val="clear" w:color="auto" w:fill="auto"/>
+            <w:vAlign w:val="bottom"/>
+          </w:tcPr>
+          <w:p>
+            <w:pPr>
+              <w:rPr>
+                <w:rFonts w:cstheme="minorHAnsi"/>
+                <w:color w:val="000000"/>
+                <w:sz w:val="18"/>
+                <w:szCs w:val="18"/>
+              </w:rPr>
+            </w:pPr>
+            <w:r>
+              <w:rPr>
+                <w:rFonts w:cstheme="minorHAnsi"/>
+                <w:color w:val="000000"/>
+                <w:sz w:val="18"/>
+                <w:szCs w:val="18"/>
+              </w:rPr>
+              <w:t>MWH_BA2H_EXISTING</w:t>
+            </w:r>
+          </w:p>
+        </w:tc>
+        <w:tc>
+          <w:tcPr>
+            <w:tcW w:w="339" w:type="pct"/>
+            <w:shd w:val="clear" w:color="auto" w:fill="auto"/>
+            <w:vAlign w:val="bottom"/>
+          </w:tcPr>
+          <w:p>
+            <w:pPr>
+              <w:jc w:val="center"/>
+              <w:rPr>
+                <w:rFonts w:cstheme="minorHAnsi"/>
+                <w:color w:val="000000"/>
+                <w:sz w:val="18"/>
+                <w:szCs w:val="18"/>
+              </w:rPr>
+            </w:pPr>
+            <w:r>
+              <w:rPr>
+                <w:rFonts w:ascii="Calibri" w:hAnsi="Calibri" w:cs="Calibri"/>
+                <w:color w:val="000000"/>
+                <w:sz w:val="18"/>
+                <w:szCs w:val="18"/>
+              </w:rPr>
+              <w:t>15</w:t>
+            </w:r>
+          </w:p>
+        </w:tc>
+        <w:tc>
+          <w:tcPr>
+            <w:tcW w:w="1514" w:type="pct"/>
+            <w:shd w:val="clear" w:color="auto" w:fill="auto"/>
+            <w:vAlign w:val="center"/>
+          </w:tcPr>
+          <w:p>
+            <w:pPr>
+              <w:jc w:val="center"/>
+              <w:rPr>
+                <w:rFonts w:cstheme="minorHAnsi"/>
+                <w:color w:val="000000"/>
+                <w:sz w:val="18"/>
+                <w:szCs w:val="18"/>
+              </w:rPr>
+            </w:pPr>
+          </w:p>
+        </w:tc>
+        <w:tc>
+          <w:tcPr>
+            <w:tcW w:w="341" w:type="pct"/>
+            <w:shd w:val="clear" w:color="auto" w:fill="auto"/>
+            <w:vAlign w:val="bottom"/>
+          </w:tcPr>
+          <w:p>
+            <w:pPr>
+              <w:jc w:val="center"/>
+              <w:rPr>
+                <w:rFonts w:cstheme="minorHAnsi"/>
+                <w:color w:val="000000"/>
+                <w:sz w:val="18"/>
+                <w:szCs w:val="18"/>
+              </w:rPr>
+            </w:pPr>
+            <w:r>
+              <w:rPr>
+                <w:rFonts w:ascii="Calibri" w:hAnsi="Calibri" w:cs="Calibri"/>
+                <w:color w:val="000000"/>
+                <w:sz w:val="18"/>
+                <w:szCs w:val="18"/>
+              </w:rPr>
+              <w:t>15</w:t>
+            </w:r>
+          </w:p>
+        </w:tc>
+        <w:tc>
+          <w:tcPr>
+            <w:tcW w:w="1513" w:type="pct"/>
+            <w:shd w:val="clear" w:color="auto" w:fill="auto"/>
+            <w:vAlign w:val="center"/>
+          </w:tcPr>
+          <w:p>
+            <w:pPr>
+              <w:jc w:val="center"/>
+              <w:rPr>
+                <w:rFonts w:cstheme="minorHAnsi"/>
+                <w:color w:val="000000"/>
+                <w:sz w:val="18"/>
+                <w:szCs w:val="18"/>
+              </w:rPr>
+            </w:pPr>
+          </w:p>
+        </w:tc>
+      </w:tr>
+      <w:tr>
+        <w:tc>
+          <w:tcPr>
+            <w:tcW w:w="1293" w:type="pct"/>
+            <w:shd w:val="clear" w:color="auto" w:fill="auto"/>
+            <w:vAlign w:val="bottom"/>
+          </w:tcPr>
+          <w:p>
+            <w:pPr>
+              <w:rPr>
+                <w:rFonts w:cstheme="minorHAnsi"/>
+                <w:color w:val="000000"/>
+                <w:sz w:val="18"/>
+                <w:szCs w:val="18"/>
+              </w:rPr>
+            </w:pPr>
+            <w:r>
+              <w:rPr>
+                <w:rFonts w:cstheme="minorHAnsi"/>
+                <w:color w:val="000000"/>
+                <w:sz w:val="18"/>
+                <w:szCs w:val="18"/>
+              </w:rPr>
+              <w:t>NG_CC_EXISTING</w:t>
+            </w:r>
+          </w:p>
+        </w:tc>
+        <w:tc>
+          <w:tcPr>
+            <w:tcW w:w="339" w:type="pct"/>
+            <w:shd w:val="clear" w:color="auto" w:fill="auto"/>
+            <w:vAlign w:val="bottom"/>
+          </w:tcPr>
+          <w:p>
+            <w:pPr>
+              <w:jc w:val="center"/>
+              <w:rPr>
+                <w:rFonts w:cstheme="minorHAnsi"/>
+                <w:color w:val="000000"/>
+                <w:sz w:val="18"/>
+                <w:szCs w:val="18"/>
+              </w:rPr>
+            </w:pPr>
+            <w:r>
+              <w:rPr>
+                <w:rFonts w:ascii="Calibri" w:hAnsi="Calibri" w:cs="Calibri"/>
+                <w:color w:val="000000"/>
+                <w:sz w:val="18"/>
+                <w:szCs w:val="18"/>
+              </w:rPr>
+              <w:t>50</w:t>
+            </w:r>
+          </w:p>
+        </w:tc>
+        <w:tc>
+          <w:tcPr>
+            <w:tcW w:w="1514" w:type="pct"/>
+            <w:shd w:val="clear" w:color="auto" w:fill="auto"/>
+            <w:vAlign w:val="center"/>
+          </w:tcPr>
+          <w:p>
+            <w:pPr>
+              <w:jc w:val="center"/>
+              <w:rPr>
+                <w:rFonts w:cstheme="minorHAnsi"/>
+                <w:color w:val="000000"/>
+                <w:sz w:val="18"/>
+                <w:szCs w:val="18"/>
+              </w:rPr>
+            </w:pPr>
+          </w:p>
+        </w:tc>
+        <w:tc>
+          <w:tcPr>
+            <w:tcW w:w="341" w:type="pct"/>
+            <w:shd w:val="clear" w:color="auto" w:fill="auto"/>
+            <w:vAlign w:val="bottom"/>
+          </w:tcPr>
+          <w:p>
+            <w:pPr>
+              <w:jc w:val="center"/>
+              <w:rPr>
+                <w:rFonts w:cstheme="minorHAnsi"/>
+                <w:color w:val="000000"/>
+                <w:sz w:val="18"/>
+                <w:szCs w:val="18"/>
+              </w:rPr>
+            </w:pPr>
+            <w:r>
+              <w:rPr>
+                <w:rFonts w:ascii="Calibri" w:hAnsi="Calibri" w:cs="Calibri"/>
+                <w:color w:val="000000"/>
+                <w:sz w:val="18"/>
+                <w:szCs w:val="18"/>
+              </w:rPr>
+              <w:t>20</w:t>
+            </w:r>
+          </w:p>
+        </w:tc>
+        <w:tc>
+          <w:tcPr>
+            <w:tcW w:w="1513" w:type="pct"/>
+            <w:shd w:val="clear" w:color="auto" w:fill="auto"/>
+            <w:vAlign w:val="center"/>
+          </w:tcPr>
+          <w:p>
+            <w:pPr>
+              <w:jc w:val="center"/>
+              <w:rPr>
+                <w:rFonts w:cstheme="minorHAnsi"/>
+                <w:color w:val="000000"/>
+                <w:sz w:val="18"/>
+                <w:szCs w:val="18"/>
+              </w:rPr>
+            </w:pPr>
+          </w:p>
+        </w:tc>
+      </w:tr>
+      <w:tr>
+        <w:tc>
+          <w:tcPr>
+            <w:tcW w:w="1293" w:type="pct"/>
+            <w:shd w:val="clear" w:color="auto" w:fill="auto"/>
+            <w:vAlign w:val="bottom"/>
+          </w:tcPr>
+          <w:p>
+            <w:pPr>
+              <w:rPr>
+                <w:rFonts w:cstheme="minorHAnsi"/>
+                <w:color w:val="000000"/>
+                <w:sz w:val="18"/>
+                <w:szCs w:val="18"/>
+              </w:rPr>
+            </w:pPr>
+            <w:r>
+              <w:rPr>
+                <w:rFonts w:cstheme="minorHAnsi"/>
+                <w:color w:val="000000"/>
+                <w:sz w:val="18"/>
+                <w:szCs w:val="18"/>
+              </w:rPr>
+              <w:t>NG_GT_EXISTING</w:t>
+            </w:r>
+          </w:p>
+        </w:tc>
+        <w:tc>
+          <w:tcPr>
+            <w:tcW w:w="339" w:type="pct"/>
+            <w:shd w:val="clear" w:color="auto" w:fill="auto"/>
+            <w:vAlign w:val="bottom"/>
+          </w:tcPr>
+          <w:p>
+            <w:pPr>
+              <w:jc w:val="center"/>
+              <w:rPr>
+                <w:rFonts w:cstheme="minorHAnsi"/>
+                <w:color w:val="000000"/>
+                <w:sz w:val="18"/>
+                <w:szCs w:val="18"/>
+              </w:rPr>
+            </w:pPr>
+            <w:r>
+              <w:rPr>
+                <w:rFonts w:ascii="Calibri" w:hAnsi="Calibri" w:cs="Calibri"/>
+                <w:color w:val="000000"/>
+                <w:sz w:val="18"/>
+                <w:szCs w:val="18"/>
+              </w:rPr>
+              <w:t>50</w:t>
+            </w:r>
+          </w:p>
+        </w:tc>
+        <w:tc>
+          <w:tcPr>
+            <w:tcW w:w="1514" w:type="pct"/>
+            <w:shd w:val="clear" w:color="auto" w:fill="auto"/>
+            <w:vAlign w:val="center"/>
+          </w:tcPr>
+          <w:p>
+            <w:pPr>
+              <w:jc w:val="center"/>
+              <w:rPr>
+                <w:rFonts w:cstheme="minorHAnsi"/>
+                <w:color w:val="000000"/>
+                <w:sz w:val="18"/>
+                <w:szCs w:val="18"/>
+              </w:rPr>
+            </w:pPr>
+          </w:p>
+        </w:tc>
+        <w:tc>
+          <w:tcPr>
+            <w:tcW w:w="341" w:type="pct"/>
+            <w:shd w:val="clear" w:color="auto" w:fill="auto"/>
+            <w:vAlign w:val="bottom"/>
+          </w:tcPr>
+          <w:p>
+            <w:pPr>
+              <w:jc w:val="center"/>
+              <w:rPr>
+                <w:rFonts w:cstheme="minorHAnsi"/>
+                <w:color w:val="000000"/>
+                <w:sz w:val="18"/>
+                <w:szCs w:val="18"/>
+              </w:rPr>
+            </w:pPr>
+            <w:r>
+              <w:rPr>
+                <w:rFonts w:ascii="Calibri" w:hAnsi="Calibri" w:cs="Calibri"/>
+                <w:color w:val="000000"/>
+                <w:sz w:val="18"/>
+                <w:szCs w:val="18"/>
+              </w:rPr>
+              <w:t>20</w:t>
+            </w:r>
+          </w:p>
+        </w:tc>
+        <w:tc>
+          <w:tcPr>
+            <w:tcW w:w="1513" w:type="pct"/>
+            <w:shd w:val="clear" w:color="auto" w:fill="auto"/>
+            <w:vAlign w:val="center"/>
+          </w:tcPr>
+          <w:p>
+            <w:pPr>
+              <w:jc w:val="center"/>
+              <w:rPr>
+                <w:rFonts w:cstheme="minorHAnsi"/>
+                <w:color w:val="000000"/>
+                <w:sz w:val="18"/>
+                <w:szCs w:val="18"/>
+              </w:rPr>
+            </w:pPr>
+          </w:p>
+        </w:tc>
+      </w:tr>
+      <w:tr>
+        <w:tc>
+          <w:tcPr>
+            <w:tcW w:w="1293" w:type="pct"/>
+            <w:shd w:val="clear" w:color="auto" w:fill="auto"/>
+            <w:vAlign w:val="bottom"/>
+          </w:tcPr>
+          <w:p>
+            <w:pPr>
+              <w:rPr>
+                <w:rFonts w:cstheme="minorHAnsi"/>
+                <w:color w:val="000000"/>
+                <w:sz w:val="18"/>
+                <w:szCs w:val="18"/>
+              </w:rPr>
+            </w:pPr>
+            <w:r>
+              <w:rPr>
+                <w:rFonts w:cstheme="minorHAnsi"/>
+                <w:color w:val="000000"/>
+                <w:sz w:val="18"/>
+                <w:szCs w:val="18"/>
+              </w:rPr>
+              <w:t>NG_ST_EXISTING</w:t>
+            </w:r>
+          </w:p>
+        </w:tc>
+        <w:tc>
+          <w:tcPr>
+            <w:tcW w:w="339" w:type="pct"/>
+            <w:shd w:val="clear" w:color="auto" w:fill="auto"/>
+            <w:vAlign w:val="bottom"/>
+          </w:tcPr>
+          <w:p>
+            <w:pPr>
+              <w:jc w:val="center"/>
+              <w:rPr>
+                <w:rFonts w:cstheme="minorHAnsi"/>
+                <w:color w:val="000000"/>
+                <w:sz w:val="18"/>
+                <w:szCs w:val="18"/>
+              </w:rPr>
+            </w:pPr>
+            <w:r>
+              <w:rPr>
+                <w:rFonts w:ascii="Calibri" w:hAnsi="Calibri" w:cs="Calibri"/>
+                <w:color w:val="000000"/>
+                <w:sz w:val="18"/>
+                <w:szCs w:val="18"/>
+              </w:rPr>
+              <w:t>75</w:t>
+            </w:r>
+          </w:p>
+        </w:tc>
+        <w:tc>
+          <w:tcPr>
+            <w:tcW w:w="1514" w:type="pct"/>
+            <w:shd w:val="clear" w:color="auto" w:fill="auto"/>
+            <w:vAlign w:val="center"/>
+          </w:tcPr>
+          <w:p>
+            <w:pPr>
+              <w:jc w:val="center"/>
+              <w:rPr>
+                <w:rFonts w:cstheme="minorHAnsi"/>
+                <w:color w:val="000000"/>
+                <w:sz w:val="18"/>
+                <w:szCs w:val="18"/>
+              </w:rPr>
+            </w:pPr>
+          </w:p>
+        </w:tc>
+        <w:tc>
+          <w:tcPr>
+            <w:tcW w:w="341" w:type="pct"/>
+            <w:shd w:val="clear" w:color="auto" w:fill="auto"/>
+            <w:vAlign w:val="bottom"/>
+          </w:tcPr>
+          <w:p>
+            <w:pPr>
+              <w:jc w:val="center"/>
+              <w:rPr>
+                <w:rFonts w:cstheme="minorHAnsi"/>
+                <w:color w:val="000000"/>
+                <w:sz w:val="18"/>
+                <w:szCs w:val="18"/>
+              </w:rPr>
+            </w:pPr>
+            <w:r>
+              <w:rPr>
+                <w:rFonts w:ascii="Calibri" w:hAnsi="Calibri" w:cs="Calibri"/>
+                <w:color w:val="000000"/>
+                <w:sz w:val="18"/>
+                <w:szCs w:val="18"/>
+              </w:rPr>
+              <w:t>20</w:t>
+            </w:r>
+          </w:p>
+        </w:tc>
+        <w:tc>
+          <w:tcPr>
+            <w:tcW w:w="1513" w:type="pct"/>
+            <w:shd w:val="clear" w:color="auto" w:fill="auto"/>
+            <w:vAlign w:val="center"/>
+          </w:tcPr>
+          <w:p>
+            <w:pPr>
+              <w:jc w:val="center"/>
+              <w:rPr>
+                <w:rFonts w:cstheme="minorHAnsi"/>
+                <w:color w:val="000000"/>
+                <w:sz w:val="18"/>
+                <w:szCs w:val="18"/>
+              </w:rPr>
+            </w:pPr>
+          </w:p>
+        </w:tc>
+      </w:tr>
+      <w:tr>
+        <w:tc>
+          <w:tcPr>
+            <w:tcW w:w="1293" w:type="pct"/>
+            <w:shd w:val="clear" w:color="auto" w:fill="auto"/>
+            <w:vAlign w:val="bottom"/>
+          </w:tcPr>
+          <w:p>
+            <w:pPr>
+              <w:rPr>
+                <w:rFonts w:cstheme="minorHAnsi"/>
+                <w:color w:val="000000"/>
+                <w:sz w:val="18"/>
+                <w:szCs w:val="18"/>
+              </w:rPr>
+            </w:pPr>
+            <w:r>
+              <w:rPr>
+                <w:rFonts w:cstheme="minorHAnsi"/>
+                <w:color w:val="000000"/>
+                <w:sz w:val="18"/>
+                <w:szCs w:val="18"/>
+              </w:rPr>
+              <w:t>NUC_ST_EXISTING</w:t>
+            </w:r>
+          </w:p>
+        </w:tc>
+        <w:tc>
+          <w:tcPr>
+            <w:tcW w:w="339" w:type="pct"/>
+            <w:shd w:val="clear" w:color="auto" w:fill="auto"/>
+            <w:vAlign w:val="bottom"/>
+          </w:tcPr>
+          <w:p>
+            <w:pPr>
+              <w:jc w:val="center"/>
+              <w:rPr>
+                <w:rFonts w:cstheme="minorHAnsi"/>
+                <w:color w:val="000000"/>
+                <w:sz w:val="18"/>
+                <w:szCs w:val="18"/>
+              </w:rPr>
+            </w:pPr>
+            <w:r>
+              <w:rPr>
+                <w:rFonts w:ascii="Calibri" w:hAnsi="Calibri" w:cs="Calibri"/>
+                <w:color w:val="000000"/>
+                <w:sz w:val="18"/>
+                <w:szCs w:val="18"/>
+              </w:rPr>
+              <w:t>60</w:t>
+            </w:r>
+          </w:p>
+        </w:tc>
+        <w:tc>
+          <w:tcPr>
+            <w:tcW w:w="1514" w:type="pct"/>
+            <w:shd w:val="clear" w:color="auto" w:fill="auto"/>
+            <w:vAlign w:val="center"/>
+          </w:tcPr>
+          <w:p>
+            <w:pPr>
+              <w:jc w:val="center"/>
+              <w:rPr>
+                <w:rFonts w:cstheme="minorHAnsi"/>
+                <w:color w:val="000000"/>
+                <w:sz w:val="18"/>
+                <w:szCs w:val="18"/>
+              </w:rPr>
+            </w:pPr>
+          </w:p>
+        </w:tc>
+        <w:tc>
+          <w:tcPr>
+            <w:tcW w:w="341" w:type="pct"/>
+            <w:shd w:val="clear" w:color="auto" w:fill="auto"/>
+            <w:vAlign w:val="bottom"/>
+          </w:tcPr>
+          <w:p>
+            <w:pPr>
+              <w:jc w:val="center"/>
+              <w:rPr>
+                <w:rFonts w:cstheme="minorHAnsi"/>
+                <w:color w:val="000000"/>
+                <w:sz w:val="18"/>
+                <w:szCs w:val="18"/>
+              </w:rPr>
+            </w:pPr>
+            <w:r>
+              <w:rPr>
+                <w:rFonts w:ascii="Calibri" w:hAnsi="Calibri" w:cs="Calibri"/>
+                <w:color w:val="000000"/>
+                <w:sz w:val="18"/>
+                <w:szCs w:val="18"/>
+              </w:rPr>
+              <w:t>20</w:t>
+            </w:r>
+          </w:p>
+        </w:tc>
+        <w:tc>
+          <w:tcPr>
+            <w:tcW w:w="1513" w:type="pct"/>
+            <w:shd w:val="clear" w:color="auto" w:fill="auto"/>
+            <w:vAlign w:val="center"/>
+          </w:tcPr>
+          <w:p>
+            <w:pPr>
+              <w:jc w:val="center"/>
+              <w:rPr>
+                <w:rFonts w:cstheme="minorHAnsi"/>
+                <w:color w:val="000000"/>
+                <w:sz w:val="18"/>
+                <w:szCs w:val="18"/>
+              </w:rPr>
+            </w:pPr>
+          </w:p>
+        </w:tc>
+      </w:tr>
+      <w:tr>
+        <w:tc>
+          <w:tcPr>
+            <w:tcW w:w="1293" w:type="pct"/>
+            <w:shd w:val="clear" w:color="auto" w:fill="auto"/>
+            <w:vAlign w:val="bottom"/>
+          </w:tcPr>
+          <w:p>
+            <w:pPr>
+              <w:rPr>
+                <w:rFonts w:cstheme="minorHAnsi"/>
+                <w:color w:val="000000"/>
+                <w:sz w:val="18"/>
+                <w:szCs w:val="18"/>
+              </w:rPr>
+            </w:pPr>
+            <w:r>
+              <w:rPr>
+                <w:rFonts w:cstheme="minorHAnsi"/>
+                <w:color w:val="000000"/>
+                <w:sz w:val="18"/>
+                <w:szCs w:val="18"/>
+              </w:rPr>
+              <w:t>OBG_IC_EXISTING</w:t>
+            </w:r>
+          </w:p>
+        </w:tc>
+        <w:tc>
+          <w:tcPr>
+            <w:tcW w:w="339" w:type="pct"/>
+            <w:shd w:val="clear" w:color="auto" w:fill="auto"/>
+            <w:vAlign w:val="bottom"/>
+          </w:tcPr>
+          <w:p>
+            <w:pPr>
+              <w:jc w:val="center"/>
+              <w:rPr>
+                <w:rFonts w:cstheme="minorHAnsi"/>
+                <w:color w:val="000000"/>
+                <w:sz w:val="18"/>
+                <w:szCs w:val="18"/>
+              </w:rPr>
+            </w:pPr>
+            <w:r>
+              <w:rPr>
+                <w:rFonts w:ascii="Calibri" w:hAnsi="Calibri" w:cs="Calibri"/>
+                <w:color w:val="000000"/>
+                <w:sz w:val="18"/>
+                <w:szCs w:val="18"/>
+              </w:rPr>
+              <w:t>50</w:t>
+            </w:r>
+          </w:p>
+        </w:tc>
+        <w:tc>
+          <w:tcPr>
+            <w:tcW w:w="1514" w:type="pct"/>
+            <w:shd w:val="clear" w:color="auto" w:fill="auto"/>
+            <w:vAlign w:val="center"/>
+          </w:tcPr>
+          <w:p>
+            <w:pPr>
+              <w:jc w:val="center"/>
+              <w:rPr>
+                <w:rFonts w:cstheme="minorHAnsi"/>
+                <w:color w:val="000000"/>
+                <w:sz w:val="18"/>
+                <w:szCs w:val="18"/>
+              </w:rPr>
+            </w:pPr>
+          </w:p>
+        </w:tc>
+        <w:tc>
+          <w:tcPr>
+            <w:tcW w:w="341" w:type="pct"/>
+            <w:shd w:val="clear" w:color="auto" w:fill="auto"/>
+            <w:vAlign w:val="bottom"/>
+          </w:tcPr>
+          <w:p>
+            <w:pPr>
+              <w:jc w:val="center"/>
+              <w:rPr>
+                <w:rFonts w:cstheme="minorHAnsi"/>
+                <w:color w:val="000000"/>
+                <w:sz w:val="18"/>
+                <w:szCs w:val="18"/>
+              </w:rPr>
+            </w:pPr>
+            <w:r>
+              <w:rPr>
+                <w:rFonts w:ascii="Calibri" w:hAnsi="Calibri" w:cs="Calibri"/>
+                <w:color w:val="000000"/>
+                <w:sz w:val="18"/>
+                <w:szCs w:val="18"/>
+              </w:rPr>
+              <w:t>20</w:t>
+            </w:r>
+          </w:p>
+        </w:tc>
+        <w:tc>
+          <w:tcPr>
+            <w:tcW w:w="1513" w:type="pct"/>
+            <w:shd w:val="clear" w:color="auto" w:fill="auto"/>
+            <w:vAlign w:val="center"/>
+          </w:tcPr>
+          <w:p>
+            <w:pPr>
+              <w:jc w:val="center"/>
+              <w:rPr>
+                <w:rFonts w:cstheme="minorHAnsi"/>
+                <w:color w:val="000000"/>
+                <w:sz w:val="18"/>
+                <w:szCs w:val="18"/>
+              </w:rPr>
+            </w:pPr>
+          </w:p>
+        </w:tc>
+      </w:tr>
+      <w:tr>
+        <w:tc>
+          <w:tcPr>
+            <w:tcW w:w="1293" w:type="pct"/>
+            <w:shd w:val="clear" w:color="auto" w:fill="auto"/>
+            <w:vAlign w:val="bottom"/>
+          </w:tcPr>
+          <w:p>
+            <w:pPr>
+              <w:rPr>
+                <w:rFonts w:cstheme="minorHAnsi"/>
+                <w:color w:val="000000"/>
+                <w:sz w:val="18"/>
+                <w:szCs w:val="18"/>
+              </w:rPr>
+            </w:pPr>
+            <w:r>
+              <w:rPr>
+                <w:rFonts w:cstheme="minorHAnsi"/>
+                <w:color w:val="000000"/>
+                <w:sz w:val="18"/>
+                <w:szCs w:val="18"/>
+              </w:rPr>
+              <w:t>SUN_PV_EXISTING</w:t>
+            </w:r>
+          </w:p>
+        </w:tc>
+        <w:tc>
+          <w:tcPr>
+            <w:tcW w:w="339" w:type="pct"/>
+            <w:shd w:val="clear" w:color="auto" w:fill="auto"/>
+            <w:vAlign w:val="bottom"/>
+          </w:tcPr>
+          <w:p>
+            <w:pPr>
+              <w:jc w:val="center"/>
+              <w:rPr>
+                <w:rFonts w:cstheme="minorHAnsi"/>
+                <w:color w:val="000000"/>
+                <w:sz w:val="18"/>
+                <w:szCs w:val="18"/>
+              </w:rPr>
+            </w:pPr>
+            <w:r>
+              <w:rPr>
+                <w:rFonts w:ascii="Calibri" w:hAnsi="Calibri" w:cs="Calibri"/>
+                <w:color w:val="000000"/>
+                <w:sz w:val="18"/>
+                <w:szCs w:val="18"/>
+              </w:rPr>
+              <w:t>30</w:t>
+            </w:r>
+          </w:p>
+        </w:tc>
+        <w:tc>
+          <w:tcPr>
+            <w:tcW w:w="1514" w:type="pct"/>
+            <w:shd w:val="clear" w:color="auto" w:fill="auto"/>
+            <w:vAlign w:val="center"/>
+          </w:tcPr>
+          <w:p>
+            <w:pPr>
+              <w:jc w:val="center"/>
+              <w:rPr>
+                <w:rFonts w:cstheme="minorHAnsi"/>
+                <w:color w:val="000000"/>
+                <w:sz w:val="18"/>
+                <w:szCs w:val="18"/>
+              </w:rPr>
+            </w:pPr>
+          </w:p>
+        </w:tc>
+        <w:tc>
+          <w:tcPr>
+            <w:tcW w:w="341" w:type="pct"/>
+            <w:shd w:val="clear" w:color="auto" w:fill="auto"/>
+            <w:vAlign w:val="bottom"/>
+          </w:tcPr>
+          <w:p>
+            <w:pPr>
+              <w:jc w:val="center"/>
+              <w:rPr>
+                <w:rFonts w:cstheme="minorHAnsi"/>
+                <w:color w:val="000000"/>
+                <w:sz w:val="18"/>
+                <w:szCs w:val="18"/>
+              </w:rPr>
+            </w:pPr>
+            <w:r>
+              <w:rPr>
+                <w:rFonts w:ascii="Calibri" w:hAnsi="Calibri" w:cs="Calibri"/>
+                <w:color w:val="000000"/>
+                <w:sz w:val="18"/>
+                <w:szCs w:val="18"/>
+              </w:rPr>
+              <w:t>20</w:t>
+            </w:r>
+          </w:p>
+        </w:tc>
+        <w:tc>
+          <w:tcPr>
+            <w:tcW w:w="1513" w:type="pct"/>
+            <w:shd w:val="clear" w:color="auto" w:fill="auto"/>
+            <w:vAlign w:val="center"/>
+          </w:tcPr>
+          <w:p>
+            <w:pPr>
+              <w:jc w:val="center"/>
+              <w:rPr>
+                <w:rFonts w:cstheme="minorHAnsi"/>
+                <w:color w:val="000000"/>
+                <w:sz w:val="18"/>
+                <w:szCs w:val="18"/>
+              </w:rPr>
+            </w:pPr>
+          </w:p>
+        </w:tc>
+      </w:tr>
+      <w:tr>
+        <w:tc>
+          <w:tcPr>
+            <w:tcW w:w="1293" w:type="pct"/>
+            <w:shd w:val="clear" w:color="auto" w:fill="auto"/>
+            <w:vAlign w:val="bottom"/>
+          </w:tcPr>
+          <w:p>
+            <w:pPr>
+              <w:rPr>
+                <w:rFonts w:cstheme="minorHAnsi"/>
+                <w:color w:val="000000"/>
+                <w:sz w:val="18"/>
+                <w:szCs w:val="18"/>
+              </w:rPr>
+            </w:pPr>
+            <w:r>
+              <w:rPr>
+                <w:rFonts w:cstheme="minorHAnsi"/>
+                <w:color w:val="000000"/>
+                <w:sz w:val="18"/>
+                <w:szCs w:val="18"/>
+              </w:rPr>
+              <w:t>WAT_HY_EXISTING</w:t>
+            </w:r>
+          </w:p>
+        </w:tc>
+        <w:tc>
+          <w:tcPr>
+            <w:tcW w:w="339" w:type="pct"/>
+            <w:shd w:val="clear" w:color="auto" w:fill="auto"/>
+            <w:vAlign w:val="bottom"/>
+          </w:tcPr>
+          <w:p>
+            <w:pPr>
+              <w:jc w:val="center"/>
+              <w:rPr>
+                <w:rFonts w:cstheme="minorHAnsi"/>
+                <w:color w:val="000000"/>
+                <w:sz w:val="18"/>
+                <w:szCs w:val="18"/>
+              </w:rPr>
+            </w:pPr>
+            <w:r>
+              <w:rPr>
+                <w:rFonts w:ascii="Calibri" w:hAnsi="Calibri" w:cs="Calibri"/>
+                <w:color w:val="000000"/>
+                <w:sz w:val="18"/>
+                <w:szCs w:val="18"/>
+              </w:rPr>
+              <w:t>120</w:t>
+            </w:r>
+          </w:p>
+        </w:tc>
+        <w:tc>
+          <w:tcPr>
+            <w:tcW w:w="1514" w:type="pct"/>
+            <w:shd w:val="clear" w:color="auto" w:fill="auto"/>
+            <w:vAlign w:val="center"/>
+          </w:tcPr>
+          <w:p>
+            <w:pPr>
+              <w:jc w:val="center"/>
+              <w:rPr>
+                <w:rFonts w:cstheme="minorHAnsi"/>
+                <w:color w:val="000000"/>
+                <w:sz w:val="18"/>
+                <w:szCs w:val="18"/>
+              </w:rPr>
+            </w:pPr>
+          </w:p>
+        </w:tc>
+        <w:tc>
+          <w:tcPr>
+            <w:tcW w:w="341" w:type="pct"/>
+            <w:shd w:val="clear" w:color="auto" w:fill="auto"/>
+            <w:vAlign w:val="bottom"/>
+          </w:tcPr>
+          <w:p>
+            <w:pPr>
+              <w:jc w:val="center"/>
+              <w:rPr>
+                <w:rFonts w:cstheme="minorHAnsi"/>
+                <w:color w:val="000000"/>
+                <w:sz w:val="18"/>
+                <w:szCs w:val="18"/>
+              </w:rPr>
+            </w:pPr>
+            <w:r>
+              <w:rPr>
+                <w:rFonts w:ascii="Calibri" w:hAnsi="Calibri" w:cs="Calibri"/>
+                <w:color w:val="000000"/>
+                <w:sz w:val="18"/>
+                <w:szCs w:val="18"/>
+              </w:rPr>
+              <w:t>20</w:t>
+            </w:r>
+          </w:p>
+        </w:tc>
+        <w:tc>
+          <w:tcPr>
+            <w:tcW w:w="1513" w:type="pct"/>
+            <w:shd w:val="clear" w:color="auto" w:fill="auto"/>
+            <w:vAlign w:val="center"/>
+          </w:tcPr>
+          <w:p>
+            <w:pPr>
+              <w:jc w:val="center"/>
+              <w:rPr>
+                <w:rFonts w:cstheme="minorHAnsi"/>
+                <w:color w:val="000000"/>
+                <w:sz w:val="18"/>
+                <w:szCs w:val="18"/>
+              </w:rPr>
+            </w:pPr>
+          </w:p>
+        </w:tc>
+      </w:tr>
+      <w:tr>
+        <w:tc>
+          <w:tcPr>
+            <w:tcW w:w="1293" w:type="pct"/>
+            <w:shd w:val="clear" w:color="auto" w:fill="auto"/>
+            <w:vAlign w:val="bottom"/>
+          </w:tcPr>
+          <w:p>
+            <w:pPr>
+              <w:rPr>
+                <w:rFonts w:cstheme="minorHAnsi"/>
+                <w:color w:val="000000"/>
+                <w:sz w:val="18"/>
+                <w:szCs w:val="18"/>
+              </w:rPr>
+            </w:pPr>
+            <w:r>
+              <w:rPr>
+                <w:rFonts w:cstheme="minorHAnsi"/>
+                <w:color w:val="000000"/>
+                <w:sz w:val="18"/>
+                <w:szCs w:val="18"/>
+              </w:rPr>
+              <w:t>WAT_PS_EXISTING</w:t>
+            </w:r>
+          </w:p>
+        </w:tc>
+        <w:tc>
+          <w:tcPr>
+            <w:tcW w:w="339" w:type="pct"/>
+            <w:shd w:val="clear" w:color="auto" w:fill="auto"/>
+            <w:vAlign w:val="bottom"/>
+          </w:tcPr>
+          <w:p>
+            <w:pPr>
+              <w:jc w:val="center"/>
+              <w:rPr>
+                <w:rFonts w:cstheme="minorHAnsi"/>
+                <w:color w:val="000000"/>
+                <w:sz w:val="18"/>
+                <w:szCs w:val="18"/>
+              </w:rPr>
+            </w:pPr>
+            <w:r>
+              <w:rPr>
+                <w:rFonts w:ascii="Calibri" w:hAnsi="Calibri" w:cs="Calibri"/>
+                <w:color w:val="000000"/>
+                <w:sz w:val="18"/>
+                <w:szCs w:val="18"/>
+              </w:rPr>
+              <w:t>120</w:t>
+            </w:r>
+          </w:p>
+        </w:tc>
+        <w:tc>
+          <w:tcPr>
+            <w:tcW w:w="1514" w:type="pct"/>
+            <w:shd w:val="clear" w:color="auto" w:fill="auto"/>
+            <w:vAlign w:val="center"/>
+          </w:tcPr>
+          <w:p>
+            <w:pPr>
+              <w:jc w:val="center"/>
+              <w:rPr>
+                <w:rFonts w:cstheme="minorHAnsi"/>
+                <w:color w:val="000000"/>
+                <w:sz w:val="18"/>
+                <w:szCs w:val="18"/>
+              </w:rPr>
+            </w:pPr>
+          </w:p>
+        </w:tc>
+        <w:tc>
+          <w:tcPr>
+            <w:tcW w:w="341" w:type="pct"/>
+            <w:shd w:val="clear" w:color="auto" w:fill="auto"/>
+            <w:vAlign w:val="bottom"/>
+          </w:tcPr>
+          <w:p>
+            <w:pPr>
+              <w:jc w:val="center"/>
+              <w:rPr>
+                <w:rFonts w:cstheme="minorHAnsi"/>
+                <w:color w:val="000000"/>
+                <w:sz w:val="18"/>
+                <w:szCs w:val="18"/>
+              </w:rPr>
+            </w:pPr>
+            <w:r>
+              <w:rPr>
+                <w:rFonts w:ascii="Calibri" w:hAnsi="Calibri" w:cs="Calibri"/>
+                <w:color w:val="000000"/>
+                <w:sz w:val="18"/>
+                <w:szCs w:val="18"/>
+              </w:rPr>
+              <w:t>20</w:t>
+            </w:r>
+          </w:p>
+        </w:tc>
+        <w:tc>
+          <w:tcPr>
+            <w:tcW w:w="1513" w:type="pct"/>
+            <w:shd w:val="clear" w:color="auto" w:fill="auto"/>
+            <w:vAlign w:val="center"/>
+          </w:tcPr>
+          <w:p>
+            <w:pPr>
+              <w:jc w:val="center"/>
+              <w:rPr>
+                <w:rFonts w:cstheme="minorHAnsi"/>
+                <w:color w:val="000000"/>
+                <w:sz w:val="18"/>
+                <w:szCs w:val="18"/>
+              </w:rPr>
+            </w:pPr>
+          </w:p>
+        </w:tc>
+      </w:tr>
+      <w:tr>
+        <w:tc>
+          <w:tcPr>
+            <w:tcW w:w="1293" w:type="pct"/>
+            <w:shd w:val="clear" w:color="auto" w:fill="auto"/>
+            <w:vAlign w:val="bottom"/>
+          </w:tcPr>
+          <w:p>
+            <w:pPr>
+              <w:rPr>
+                <w:rFonts w:cstheme="minorHAnsi"/>
+                <w:color w:val="000000"/>
+                <w:sz w:val="18"/>
+                <w:szCs w:val="18"/>
+              </w:rPr>
+            </w:pPr>
+            <w:r>
+              <w:rPr>
+                <w:rFonts w:cstheme="minorHAnsi"/>
+                <w:color w:val="000000"/>
+                <w:sz w:val="18"/>
+                <w:szCs w:val="18"/>
+              </w:rPr>
+              <w:t>WDS_ST_EXISTING</w:t>
+            </w:r>
+          </w:p>
+        </w:tc>
+        <w:tc>
+          <w:tcPr>
+            <w:tcW w:w="339" w:type="pct"/>
+            <w:shd w:val="clear" w:color="auto" w:fill="auto"/>
+            <w:vAlign w:val="bottom"/>
+          </w:tcPr>
+          <w:p>
+            <w:pPr>
+              <w:jc w:val="center"/>
+              <w:rPr>
+                <w:rFonts w:cstheme="minorHAnsi"/>
+                <w:color w:val="000000"/>
+                <w:sz w:val="18"/>
+                <w:szCs w:val="18"/>
+              </w:rPr>
+            </w:pPr>
+            <w:r>
+              <w:rPr>
+                <w:rFonts w:ascii="Calibri" w:hAnsi="Calibri" w:cs="Calibri"/>
+                <w:color w:val="000000"/>
+                <w:sz w:val="18"/>
+                <w:szCs w:val="18"/>
+              </w:rPr>
+              <w:t>50</w:t>
+            </w:r>
+          </w:p>
+        </w:tc>
+        <w:tc>
+          <w:tcPr>
+            <w:tcW w:w="1514" w:type="pct"/>
+            <w:shd w:val="clear" w:color="auto" w:fill="auto"/>
+            <w:vAlign w:val="center"/>
+          </w:tcPr>
+          <w:p>
+            <w:pPr>
+              <w:jc w:val="center"/>
+              <w:rPr>
+                <w:rFonts w:cstheme="minorHAnsi"/>
+                <w:color w:val="000000"/>
+                <w:sz w:val="18"/>
+                <w:szCs w:val="18"/>
+              </w:rPr>
+            </w:pPr>
+          </w:p>
+        </w:tc>
+        <w:tc>
+          <w:tcPr>
+            <w:tcW w:w="341" w:type="pct"/>
+            <w:shd w:val="clear" w:color="auto" w:fill="auto"/>
+            <w:vAlign w:val="bottom"/>
+          </w:tcPr>
+          <w:p>
+            <w:pPr>
+              <w:jc w:val="center"/>
+              <w:rPr>
+                <w:rFonts w:cstheme="minorHAnsi"/>
+                <w:color w:val="000000"/>
+                <w:sz w:val="18"/>
+                <w:szCs w:val="18"/>
+              </w:rPr>
+            </w:pPr>
+            <w:r>
+              <w:rPr>
+                <w:rFonts w:ascii="Calibri" w:hAnsi="Calibri" w:cs="Calibri"/>
+                <w:color w:val="000000"/>
+                <w:sz w:val="18"/>
+                <w:szCs w:val="18"/>
+              </w:rPr>
+              <w:t>20</w:t>
+            </w:r>
+          </w:p>
+        </w:tc>
+        <w:tc>
+          <w:tcPr>
+            <w:tcW w:w="1513" w:type="pct"/>
+            <w:shd w:val="clear" w:color="auto" w:fill="auto"/>
+            <w:vAlign w:val="center"/>
+          </w:tcPr>
+          <w:p>
+            <w:pPr>
+              <w:jc w:val="center"/>
+              <w:rPr>
+                <w:rFonts w:cstheme="minorHAnsi"/>
+                <w:color w:val="000000"/>
+                <w:sz w:val="18"/>
+                <w:szCs w:val="18"/>
+              </w:rPr>
+            </w:pPr>
+          </w:p>
+        </w:tc>
+      </w:tr>
+      <w:tr>
+        <w:tc>
+          <w:tcPr>
+            <w:tcW w:w="1293" w:type="pct"/>
+            <w:shd w:val="clear" w:color="auto" w:fill="auto"/>
+            <w:vAlign w:val="bottom"/>
+          </w:tcPr>
+          <w:p>
+            <w:pPr>
+              <w:rPr>
+                <w:rFonts w:cstheme="minorHAnsi"/>
+                <w:color w:val="000000"/>
+                <w:sz w:val="18"/>
+                <w:szCs w:val="18"/>
+              </w:rPr>
+            </w:pPr>
+            <w:r>
+              <w:rPr>
+                <w:rFonts w:cstheme="minorHAnsi"/>
+                <w:color w:val="000000"/>
+                <w:sz w:val="18"/>
+                <w:szCs w:val="18"/>
+              </w:rPr>
+              <w:t>WH_ST_EXISTING</w:t>
+            </w:r>
+          </w:p>
+        </w:tc>
+        <w:tc>
+          <w:tcPr>
+            <w:tcW w:w="339" w:type="pct"/>
+            <w:shd w:val="clear" w:color="auto" w:fill="auto"/>
+            <w:vAlign w:val="bottom"/>
+          </w:tcPr>
+          <w:p>
+            <w:pPr>
+              <w:jc w:val="center"/>
+              <w:rPr>
+                <w:rFonts w:cstheme="minorHAnsi"/>
+                <w:color w:val="000000"/>
+                <w:sz w:val="18"/>
+                <w:szCs w:val="18"/>
+              </w:rPr>
+            </w:pPr>
+            <w:r>
+              <w:rPr>
+                <w:rFonts w:ascii="Calibri" w:hAnsi="Calibri" w:cs="Calibri"/>
+                <w:color w:val="000000"/>
+                <w:sz w:val="18"/>
+                <w:szCs w:val="18"/>
+              </w:rPr>
+              <w:t>50</w:t>
+            </w:r>
+          </w:p>
+        </w:tc>
+        <w:tc>
+          <w:tcPr>
+            <w:tcW w:w="1514" w:type="pct"/>
+            <w:shd w:val="clear" w:color="auto" w:fill="auto"/>
+            <w:vAlign w:val="center"/>
+          </w:tcPr>
+          <w:p>
+            <w:pPr>
+              <w:jc w:val="center"/>
+              <w:rPr>
+                <w:rFonts w:cstheme="minorHAnsi"/>
+                <w:color w:val="000000"/>
+                <w:sz w:val="18"/>
+                <w:szCs w:val="18"/>
+              </w:rPr>
+            </w:pPr>
+          </w:p>
+        </w:tc>
+        <w:tc>
+          <w:tcPr>
+            <w:tcW w:w="341" w:type="pct"/>
+            <w:shd w:val="clear" w:color="auto" w:fill="auto"/>
+            <w:vAlign w:val="bottom"/>
+          </w:tcPr>
+          <w:p>
+            <w:pPr>
+              <w:jc w:val="center"/>
+              <w:rPr>
+                <w:rFonts w:cstheme="minorHAnsi"/>
+                <w:color w:val="000000"/>
+                <w:sz w:val="18"/>
+                <w:szCs w:val="18"/>
+              </w:rPr>
+            </w:pPr>
+            <w:r>
+              <w:rPr>
+                <w:rFonts w:ascii="Calibri" w:hAnsi="Calibri" w:cs="Calibri"/>
+                <w:color w:val="000000"/>
+                <w:sz w:val="18"/>
+                <w:szCs w:val="18"/>
+              </w:rPr>
+              <w:t>20</w:t>
+            </w:r>
+          </w:p>
+        </w:tc>
+        <w:tc>
+          <w:tcPr>
+            <w:tcW w:w="1513" w:type="pct"/>
+            <w:shd w:val="clear" w:color="auto" w:fill="auto"/>
+            <w:vAlign w:val="center"/>
+          </w:tcPr>
+          <w:p>
+            <w:pPr>
+              <w:jc w:val="center"/>
+              <w:rPr>
+                <w:rFonts w:cstheme="minorHAnsi"/>
+                <w:color w:val="000000"/>
+                <w:sz w:val="18"/>
+                <w:szCs w:val="18"/>
+              </w:rPr>
+            </w:pPr>
+          </w:p>
+        </w:tc>
+      </w:tr>
+      <w:tr>
+        <w:tc>
+          <w:tcPr>
+            <w:tcW w:w="1293" w:type="pct"/>
+            <w:shd w:val="clear" w:color="auto" w:fill="auto"/>
+            <w:vAlign w:val="bottom"/>
+          </w:tcPr>
+          <w:p>
+            <w:pPr>
+              <w:rPr>
+                <w:rFonts w:cstheme="minorHAnsi"/>
+                <w:color w:val="000000"/>
+                <w:sz w:val="18"/>
+                <w:szCs w:val="18"/>
+              </w:rPr>
+            </w:pPr>
+            <w:r>
+              <w:rPr>
+                <w:rFonts w:cstheme="minorHAnsi"/>
+                <w:color w:val="000000"/>
+                <w:sz w:val="18"/>
+                <w:szCs w:val="18"/>
+              </w:rPr>
+              <w:t>WND_WT_EXISTING</w:t>
+            </w:r>
+          </w:p>
+        </w:tc>
+        <w:tc>
+          <w:tcPr>
+            <w:tcW w:w="339" w:type="pct"/>
+            <w:shd w:val="clear" w:color="auto" w:fill="auto"/>
+            <w:vAlign w:val="bottom"/>
+          </w:tcPr>
+          <w:p>
+            <w:pPr>
+              <w:jc w:val="center"/>
+              <w:rPr>
+                <w:rFonts w:cstheme="minorHAnsi"/>
+                <w:color w:val="000000"/>
+                <w:sz w:val="18"/>
+                <w:szCs w:val="18"/>
+              </w:rPr>
+            </w:pPr>
+            <w:r>
+              <w:rPr>
+                <w:rFonts w:ascii="Calibri" w:hAnsi="Calibri" w:cs="Calibri"/>
+                <w:color w:val="000000"/>
+                <w:sz w:val="18"/>
+                <w:szCs w:val="18"/>
+              </w:rPr>
+              <w:t>24</w:t>
+            </w:r>
+          </w:p>
+        </w:tc>
+        <w:tc>
+          <w:tcPr>
+            <w:tcW w:w="1514" w:type="pct"/>
+            <w:shd w:val="clear" w:color="auto" w:fill="auto"/>
+            <w:vAlign w:val="center"/>
+          </w:tcPr>
+          <w:p>
+            <w:pPr>
+              <w:jc w:val="center"/>
+              <w:rPr>
+                <w:rFonts w:cstheme="minorHAnsi"/>
+                <w:color w:val="000000"/>
+                <w:sz w:val="18"/>
+                <w:szCs w:val="18"/>
+              </w:rPr>
+            </w:pPr>
+          </w:p>
+        </w:tc>
+        <w:tc>
+          <w:tcPr>
+            <w:tcW w:w="341" w:type="pct"/>
+            <w:shd w:val="clear" w:color="auto" w:fill="auto"/>
+            <w:vAlign w:val="bottom"/>
+          </w:tcPr>
+          <w:p>
+            <w:pPr>
+              <w:jc w:val="center"/>
+              <w:rPr>
+                <w:rFonts w:cstheme="minorHAnsi"/>
+                <w:color w:val="000000"/>
+                <w:sz w:val="18"/>
+                <w:szCs w:val="18"/>
+              </w:rPr>
+            </w:pPr>
+            <w:r>
+              <w:rPr>
+                <w:rFonts w:ascii="Calibri" w:hAnsi="Calibri" w:cs="Calibri"/>
+                <w:color w:val="000000"/>
+                <w:sz w:val="18"/>
+                <w:szCs w:val="18"/>
+              </w:rPr>
+              <w:t>20</w:t>
+            </w:r>
+          </w:p>
+        </w:tc>
+        <w:tc>
+          <w:tcPr>
+            <w:tcW w:w="1513" w:type="pct"/>
+            <w:shd w:val="clear" w:color="auto" w:fill="auto"/>
+            <w:vAlign w:val="center"/>
+          </w:tcPr>
+          <w:p>
+            <w:pPr>
+              <w:jc w:val="center"/>
+              <w:rPr>
+                <w:rFonts w:cstheme="minorHAnsi"/>
+                <w:color w:val="000000"/>
+                <w:sz w:val="18"/>
+                <w:szCs w:val="18"/>
+              </w:rPr>
+            </w:pPr>
+          </w:p>
+        </w:tc>
+      </w:tr>
+    </w:tbl>
+    <w:p>
+      <w:pPr>
+        <w:spacing w:before="120" w:after="120" w:line="240" w:lineRule="auto"/>
+        <w:jc w:val="both"/>
+        <w:rPr>
+          <w:rFonts w:ascii="Times New Roman" w:hAnsi="Times New Roman" w:cs="Times New Roman"/>
+          <w:b/>
+          <w:bCs/>
+          <w:sz w:val="24"/>
+          <w:szCs w:val="24"/>
+        </w:rPr>
+      </w:pPr>
+    </w:p>
+    <w:p>
+      <w:pPr>
+        <w:spacing w:after="0"/>
+        <w:rPr>
+          <w:rFonts w:ascii="Times New Roman" w:hAnsi="Times New Roman" w:cs="Times New Roman"/>
+          <w:b/>
+          <w:bCs/>
+        </w:rPr>
+      </w:pPr>
+      <w:r>
+        <w:rPr>
+          <w:rFonts w:ascii="Times New Roman" w:hAnsi="Times New Roman" w:cs="Times New Roman"/>
+          <w:b/>
+          <w:bCs/>
+        </w:rPr>
+        <w:t xml:space="preserve">Table </w:t>
+      </w:r>
+      <w:r>
+        <w:rPr>
+          <w:rFonts w:ascii="Times New Roman" w:hAnsi="Times New Roman" w:cs="Times New Roman"/>
+          <w:b/>
+          <w:bCs/>
+        </w:rPr>
+        <w:t>2</w:t>
+      </w:r>
+      <w:r>
+        <w:rPr>
+          <w:rFonts w:ascii="Times New Roman" w:hAnsi="Times New Roman" w:cs="Times New Roman"/>
+          <w:b/>
+          <w:bCs/>
+        </w:rPr>
+        <w:t>.</w:t>
+      </w:r>
+      <w:r>
+        <w:rPr>
+          <w:rFonts w:ascii="Times New Roman" w:hAnsi="Times New Roman" w:cs="Times New Roman"/>
+          <w:b/>
+          <w:bCs/>
+        </w:rPr>
+        <w:t>5</w:t>
+      </w:r>
+      <w:r>
+        <w:rPr>
+          <w:rFonts w:ascii="Times New Roman" w:hAnsi="Times New Roman" w:cs="Times New Roman"/>
+          <w:b/>
+          <w:bCs/>
+        </w:rPr>
+        <w:t xml:space="preserve">: </w:t>
+      </w:r>
+      <w:r>
+        <w:rPr>
+          <w:rFonts w:ascii="Times New Roman" w:hAnsi="Times New Roman" w:cs="Times New Roman"/>
+        </w:rPr>
+        <w:t>Default Technologies</w:t>
+      </w:r>
+      <w:r>
+        <w:rPr>
+          <w:rFonts w:ascii="Times New Roman" w:hAnsi="Times New Roman" w:cs="Times New Roman"/>
+        </w:rPr>
+        <w:t xml:space="preserve"> Lifetime and Loans </w:t>
+      </w:r>
+      <w:proofErr w:type="gramStart"/>
+      <w:r>
+        <w:rPr>
+          <w:rFonts w:ascii="Times New Roman" w:hAnsi="Times New Roman" w:cs="Times New Roman"/>
+        </w:rPr>
+        <w:t>For</w:t>
+      </w:r>
+      <w:proofErr w:type="gramEnd"/>
+      <w:r>
+        <w:rPr>
+          <w:rFonts w:ascii="Times New Roman" w:hAnsi="Times New Roman" w:cs="Times New Roman"/>
+        </w:rPr>
+        <w:t xml:space="preserve"> </w:t>
+      </w:r>
+      <w:r>
+        <w:rPr>
+          <w:rFonts w:ascii="Times New Roman" w:hAnsi="Times New Roman" w:cs="Times New Roman"/>
+        </w:rPr>
+        <w:t>New Generation Technologies</w:t>
+      </w:r>
+    </w:p>
+    <w:tbl>
+      <w:tblPr>
+        <w:tblStyle w:val="TableGrid"/>
+        <w:tblW w:w="5000" w:type="pct"/>
+        <w:tblLook w:val="04A0" w:firstRow="1" w:lastRow="0" w:firstColumn="1" w:lastColumn="0" w:noHBand="0" w:noVBand="1"/>
+      </w:tblPr>
+      <w:tblGrid>
+        <w:gridCol w:w="2634"/>
+        <w:gridCol w:w="691"/>
+        <w:gridCol w:w="3085"/>
+        <w:gridCol w:w="695"/>
+        <w:gridCol w:w="3083"/>
+      </w:tblGrid>
+      <w:tr>
+        <w:tc>
+          <w:tcPr>
+            <w:tcW w:w="1293" w:type="pct"/>
+            <w:vMerge w:val="restart"/>
+            <w:shd w:val="clear" w:color="auto" w:fill="D9D9D9" w:themeFill="background1" w:themeFillShade="D9"/>
+            <w:vAlign w:val="center"/>
+          </w:tcPr>
+          <w:p>
+            <w:pPr>
+              <w:jc w:val="center"/>
+              <w:rPr>
+                <w:rFonts w:cstheme="minorHAnsi"/>
+                <w:b/>
+                <w:bCs/>
+                <w:sz w:val="18"/>
+                <w:szCs w:val="18"/>
+              </w:rPr>
+            </w:pPr>
+            <w:r>
+              <w:rPr>
+                <w:rFonts w:cstheme="minorHAnsi"/>
+                <w:b/>
+                <w:bCs/>
+                <w:sz w:val="18"/>
+                <w:szCs w:val="18"/>
+              </w:rPr>
+              <w:t xml:space="preserve">Technology </w:t>
+            </w:r>
+            <w:r>
+              <w:rPr>
+                <w:rFonts w:cstheme="minorHAnsi"/>
+                <w:b/>
+                <w:bCs/>
+                <w:sz w:val="18"/>
+                <w:szCs w:val="18"/>
+              </w:rPr>
+              <w:t>Code</w:t>
+            </w:r>
+          </w:p>
+        </w:tc>
+        <w:tc>
+          <w:tcPr>
+            <w:tcW w:w="1853" w:type="pct"/>
+            <w:gridSpan w:val="2"/>
+            <w:shd w:val="clear" w:color="auto" w:fill="D9D9D9" w:themeFill="background1" w:themeFillShade="D9"/>
+            <w:vAlign w:val="center"/>
+          </w:tcPr>
+          <w:p>
+            <w:pPr>
+              <w:jc w:val="center"/>
+              <w:rPr>
+                <w:rFonts w:cstheme="minorHAnsi"/>
+                <w:b/>
+                <w:bCs/>
+                <w:sz w:val="18"/>
+                <w:szCs w:val="18"/>
+              </w:rPr>
+            </w:pPr>
+            <w:r>
+              <w:rPr>
+                <w:rFonts w:cstheme="minorHAnsi"/>
+                <w:b/>
+                <w:bCs/>
+                <w:sz w:val="18"/>
+                <w:szCs w:val="18"/>
+              </w:rPr>
+              <w:t>Lifetime Tech</w:t>
+            </w:r>
+          </w:p>
+        </w:tc>
+        <w:tc>
+          <w:tcPr>
+            <w:tcW w:w="1854" w:type="pct"/>
+            <w:gridSpan w:val="2"/>
+            <w:shd w:val="clear" w:color="auto" w:fill="D9D9D9" w:themeFill="background1" w:themeFillShade="D9"/>
+            <w:vAlign w:val="center"/>
+          </w:tcPr>
+          <w:p>
+            <w:pPr>
+              <w:jc w:val="center"/>
+              <w:rPr>
+                <w:rFonts w:cstheme="minorHAnsi"/>
+                <w:b/>
+                <w:bCs/>
+                <w:sz w:val="18"/>
+                <w:szCs w:val="18"/>
+              </w:rPr>
+            </w:pPr>
+            <w:r>
+              <w:rPr>
+                <w:rFonts w:cstheme="minorHAnsi"/>
+                <w:b/>
+                <w:bCs/>
+                <w:sz w:val="18"/>
+                <w:szCs w:val="18"/>
+              </w:rPr>
+              <w:t>Loan</w:t>
+            </w:r>
+          </w:p>
+        </w:tc>
+      </w:tr>
+      <w:tr>
+        <w:tc>
+          <w:tcPr>
+            <w:tcW w:w="1293" w:type="pct"/>
+            <w:vMerge/>
+            <w:vAlign w:val="center"/>
+          </w:tcPr>
+          <w:p>
+            <w:pPr>
+              <w:jc w:val="center"/>
+              <w:rPr>
+                <w:rFonts w:cstheme="minorHAnsi"/>
+                <w:b/>
+                <w:bCs/>
+                <w:sz w:val="18"/>
+                <w:szCs w:val="18"/>
+              </w:rPr>
+            </w:pPr>
+          </w:p>
+        </w:tc>
+        <w:tc>
+          <w:tcPr>
+            <w:tcW w:w="339" w:type="pct"/>
+            <w:shd w:val="clear" w:color="auto" w:fill="D9D9D9" w:themeFill="background1" w:themeFillShade="D9"/>
+            <w:vAlign w:val="center"/>
+          </w:tcPr>
+          <w:p>
+            <w:pPr>
+              <w:jc w:val="center"/>
+              <w:rPr>
+                <w:rFonts w:cstheme="minorHAnsi"/>
+                <w:b/>
+                <w:bCs/>
+                <w:sz w:val="18"/>
+                <w:szCs w:val="18"/>
+              </w:rPr>
+            </w:pPr>
+            <w:r>
+              <w:rPr>
+                <w:rFonts w:cstheme="minorHAnsi"/>
+                <w:b/>
+                <w:bCs/>
+                <w:sz w:val="18"/>
+                <w:szCs w:val="18"/>
+              </w:rPr>
+              <w:t>Years</w:t>
+            </w:r>
+          </w:p>
+        </w:tc>
+        <w:tc>
+          <w:tcPr>
+            <w:tcW w:w="1514" w:type="pct"/>
+            <w:shd w:val="clear" w:color="auto" w:fill="D9D9D9" w:themeFill="background1" w:themeFillShade="D9"/>
+            <w:vAlign w:val="center"/>
+          </w:tcPr>
+          <w:p>
+            <w:pPr>
+              <w:jc w:val="center"/>
+              <w:rPr>
+                <w:rFonts w:cstheme="minorHAnsi"/>
+                <w:b/>
+                <w:bCs/>
+                <w:sz w:val="18"/>
+                <w:szCs w:val="18"/>
+              </w:rPr>
+            </w:pPr>
+            <w:r>
+              <w:rPr>
+                <w:rFonts w:cstheme="minorHAnsi"/>
+                <w:b/>
+                <w:bCs/>
+                <w:sz w:val="18"/>
+                <w:szCs w:val="18"/>
+              </w:rPr>
+              <w:t>Reference</w:t>
+            </w:r>
+          </w:p>
+        </w:tc>
+        <w:tc>
+          <w:tcPr>
+            <w:tcW w:w="341" w:type="pct"/>
+            <w:shd w:val="clear" w:color="auto" w:fill="D9D9D9" w:themeFill="background1" w:themeFillShade="D9"/>
+            <w:vAlign w:val="center"/>
+          </w:tcPr>
+          <w:p>
+            <w:pPr>
+              <w:jc w:val="center"/>
+              <w:rPr>
+                <w:rFonts w:cstheme="minorHAnsi"/>
+                <w:b/>
+                <w:bCs/>
+                <w:sz w:val="18"/>
+                <w:szCs w:val="18"/>
+              </w:rPr>
+            </w:pPr>
+            <w:r>
+              <w:rPr>
+                <w:rFonts w:cstheme="minorHAnsi"/>
+                <w:b/>
+                <w:bCs/>
+                <w:sz w:val="18"/>
+                <w:szCs w:val="18"/>
+              </w:rPr>
+              <w:t>Years</w:t>
+            </w:r>
+          </w:p>
+        </w:tc>
+        <w:tc>
+          <w:tcPr>
+            <w:tcW w:w="1513" w:type="pct"/>
+            <w:shd w:val="clear" w:color="auto" w:fill="D9D9D9" w:themeFill="background1" w:themeFillShade="D9"/>
+            <w:vAlign w:val="center"/>
+          </w:tcPr>
+          <w:p>
+            <w:pPr>
+              <w:jc w:val="center"/>
+              <w:rPr>
+                <w:rFonts w:cstheme="minorHAnsi"/>
+                <w:b/>
+                <w:bCs/>
+                <w:sz w:val="18"/>
+                <w:szCs w:val="18"/>
+              </w:rPr>
+            </w:pPr>
+            <w:r>
+              <w:rPr>
+                <w:rFonts w:cstheme="minorHAnsi"/>
+                <w:b/>
+                <w:bCs/>
+                <w:sz w:val="18"/>
+                <w:szCs w:val="18"/>
+              </w:rPr>
+              <w:t>Reference</w:t>
+            </w:r>
+          </w:p>
+        </w:tc>
+      </w:tr>
+      <w:tr>
+        <w:tc>
+          <w:tcPr>
+            <w:tcW w:w="1293" w:type="pct"/>
+            <w:shd w:val="clear" w:color="auto" w:fill="auto"/>
+            <w:vAlign w:val="center"/>
+          </w:tcPr>
+          <w:p>
+            <w:pPr>
+              <w:rPr>
+                <w:rFonts w:cstheme="minorHAnsi"/>
+                <w:color w:val="000000"/>
+                <w:sz w:val="18"/>
+                <w:szCs w:val="18"/>
+              </w:rPr>
+            </w:pPr>
+            <w:r>
+              <w:rPr>
+                <w:rFonts w:cstheme="minorHAnsi"/>
+                <w:color w:val="000000"/>
+                <w:sz w:val="18"/>
+                <w:szCs w:val="18"/>
+              </w:rPr>
+              <w:t>BATT_2H_NEW</w:t>
+            </w:r>
+          </w:p>
+        </w:tc>
+        <w:tc>
+          <w:tcPr>
+            <w:tcW w:w="339" w:type="pct"/>
+            <w:shd w:val="clear" w:color="auto" w:fill="auto"/>
+            <w:vAlign w:val="bottom"/>
+          </w:tcPr>
+          <w:p>
+            <w:pPr>
+              <w:jc w:val="center"/>
+              <w:rPr>
+                <w:rFonts w:cstheme="minorHAnsi"/>
+                <w:b/>
+                <w:bCs/>
+                <w:sz w:val="18"/>
+                <w:szCs w:val="18"/>
+              </w:rPr>
+            </w:pPr>
+            <w:r>
+              <w:rPr>
+                <w:rFonts w:ascii="Calibri" w:hAnsi="Calibri" w:cs="Calibri"/>
+                <w:color w:val="000000"/>
+                <w:sz w:val="18"/>
+                <w:szCs w:val="18"/>
+              </w:rPr>
+              <w:t>15</w:t>
+            </w:r>
+          </w:p>
+        </w:tc>
+        <w:tc>
+          <w:tcPr>
+            <w:tcW w:w="1514" w:type="pct"/>
+            <w:shd w:val="clear" w:color="auto" w:fill="auto"/>
+            <w:vAlign w:val="center"/>
+          </w:tcPr>
+          <w:p>
+            <w:pPr>
+              <w:jc w:val="center"/>
+              <w:rPr>
+                <w:rFonts w:cstheme="minorHAnsi"/>
+                <w:sz w:val="18"/>
+                <w:szCs w:val="18"/>
+              </w:rPr>
+            </w:pPr>
+          </w:p>
+        </w:tc>
+        <w:tc>
+          <w:tcPr>
+            <w:tcW w:w="341" w:type="pct"/>
+            <w:shd w:val="clear" w:color="auto" w:fill="auto"/>
+            <w:vAlign w:val="bottom"/>
+          </w:tcPr>
+          <w:p>
+            <w:pPr>
+              <w:jc w:val="center"/>
+              <w:rPr>
+                <w:rFonts w:cstheme="minorHAnsi"/>
+                <w:b/>
+                <w:bCs/>
+                <w:sz w:val="18"/>
+                <w:szCs w:val="18"/>
+              </w:rPr>
+            </w:pPr>
+            <w:r>
+              <w:rPr>
+                <w:rFonts w:ascii="Calibri" w:hAnsi="Calibri" w:cs="Calibri"/>
+                <w:color w:val="000000"/>
+                <w:sz w:val="18"/>
+                <w:szCs w:val="18"/>
+              </w:rPr>
+              <w:t>15</w:t>
+            </w:r>
+          </w:p>
+        </w:tc>
+        <w:tc>
+          <w:tcPr>
+            <w:tcW w:w="1513" w:type="pct"/>
+            <w:shd w:val="clear" w:color="auto" w:fill="auto"/>
+            <w:vAlign w:val="center"/>
+          </w:tcPr>
+          <w:p>
+            <w:pPr>
+              <w:jc w:val="center"/>
+              <w:rPr>
+                <w:rFonts w:cstheme="minorHAnsi"/>
+                <w:sz w:val="18"/>
+                <w:szCs w:val="18"/>
+              </w:rPr>
+            </w:pPr>
+          </w:p>
+        </w:tc>
+      </w:tr>
+      <w:tr>
+        <w:tc>
+          <w:tcPr>
+            <w:tcW w:w="1293" w:type="pct"/>
+            <w:shd w:val="clear" w:color="auto" w:fill="auto"/>
+            <w:vAlign w:val="center"/>
+          </w:tcPr>
+          <w:p>
+            <w:pPr>
+              <w:rPr>
+                <w:rFonts w:cstheme="minorHAnsi"/>
+                <w:b/>
+                <w:bCs/>
+                <w:sz w:val="18"/>
+                <w:szCs w:val="18"/>
+              </w:rPr>
+            </w:pPr>
+            <w:r>
+              <w:rPr>
+                <w:rFonts w:cstheme="minorHAnsi"/>
+                <w:color w:val="000000"/>
+                <w:sz w:val="18"/>
+                <w:szCs w:val="18"/>
+              </w:rPr>
+              <w:t>BATT_4H_NEW</w:t>
+            </w:r>
+          </w:p>
+        </w:tc>
+        <w:tc>
+          <w:tcPr>
+            <w:tcW w:w="339" w:type="pct"/>
+            <w:shd w:val="clear" w:color="auto" w:fill="auto"/>
+            <w:vAlign w:val="bottom"/>
+          </w:tcPr>
+          <w:p>
+            <w:pPr>
+              <w:jc w:val="center"/>
+              <w:rPr>
+                <w:rFonts w:cstheme="minorHAnsi"/>
+                <w:b/>
+                <w:bCs/>
+                <w:sz w:val="18"/>
+                <w:szCs w:val="18"/>
+              </w:rPr>
+            </w:pPr>
+            <w:r>
+              <w:rPr>
+                <w:rFonts w:ascii="Calibri" w:hAnsi="Calibri" w:cs="Calibri"/>
+                <w:color w:val="000000"/>
+                <w:sz w:val="18"/>
+                <w:szCs w:val="18"/>
+              </w:rPr>
+              <w:t>15</w:t>
+            </w:r>
+          </w:p>
+        </w:tc>
+        <w:tc>
+          <w:tcPr>
+            <w:tcW w:w="1514" w:type="pct"/>
+            <w:shd w:val="clear" w:color="auto" w:fill="auto"/>
+            <w:vAlign w:val="center"/>
+          </w:tcPr>
+          <w:p>
+            <w:pPr>
+              <w:jc w:val="center"/>
+              <w:rPr>
+                <w:rFonts w:cstheme="minorHAnsi"/>
+                <w:sz w:val="18"/>
+                <w:szCs w:val="18"/>
+              </w:rPr>
+            </w:pPr>
+          </w:p>
+        </w:tc>
+        <w:tc>
+          <w:tcPr>
+            <w:tcW w:w="341" w:type="pct"/>
+            <w:shd w:val="clear" w:color="auto" w:fill="auto"/>
+            <w:vAlign w:val="bottom"/>
+          </w:tcPr>
+          <w:p>
+            <w:pPr>
+              <w:jc w:val="center"/>
+              <w:rPr>
+                <w:rFonts w:cstheme="minorHAnsi"/>
+                <w:b/>
+                <w:bCs/>
+                <w:sz w:val="18"/>
+                <w:szCs w:val="18"/>
+              </w:rPr>
+            </w:pPr>
+            <w:r>
+              <w:rPr>
+                <w:rFonts w:ascii="Calibri" w:hAnsi="Calibri" w:cs="Calibri"/>
+                <w:color w:val="000000"/>
+                <w:sz w:val="18"/>
+                <w:szCs w:val="18"/>
+              </w:rPr>
+              <w:t>15</w:t>
+            </w:r>
+          </w:p>
+        </w:tc>
+        <w:tc>
+          <w:tcPr>
+            <w:tcW w:w="1513" w:type="pct"/>
+            <w:shd w:val="clear" w:color="auto" w:fill="auto"/>
+            <w:vAlign w:val="center"/>
+          </w:tcPr>
+          <w:p>
+            <w:pPr>
+              <w:jc w:val="center"/>
+              <w:rPr>
+                <w:rFonts w:cstheme="minorHAnsi"/>
+                <w:sz w:val="18"/>
+                <w:szCs w:val="18"/>
+              </w:rPr>
+            </w:pPr>
+          </w:p>
+        </w:tc>
+      </w:tr>
+      <w:tr>
+        <w:tc>
+          <w:tcPr>
+            <w:tcW w:w="1293" w:type="pct"/>
+            <w:shd w:val="clear" w:color="auto" w:fill="auto"/>
+            <w:vAlign w:val="center"/>
+          </w:tcPr>
+          <w:p>
+            <w:pPr>
+              <w:rPr>
+                <w:rFonts w:cstheme="minorHAnsi"/>
+                <w:b/>
+                <w:bCs/>
+                <w:sz w:val="18"/>
+                <w:szCs w:val="18"/>
+              </w:rPr>
+            </w:pPr>
+            <w:r>
+              <w:rPr>
+                <w:rFonts w:cstheme="minorHAnsi"/>
+                <w:color w:val="000000"/>
+                <w:sz w:val="18"/>
+                <w:szCs w:val="18"/>
+              </w:rPr>
+              <w:t>BATT_6H_NEW</w:t>
+            </w:r>
+          </w:p>
+        </w:tc>
+        <w:tc>
+          <w:tcPr>
+            <w:tcW w:w="339" w:type="pct"/>
+            <w:shd w:val="clear" w:color="auto" w:fill="auto"/>
+            <w:vAlign w:val="bottom"/>
+          </w:tcPr>
+          <w:p>
+            <w:pPr>
+              <w:jc w:val="center"/>
+              <w:rPr>
+                <w:rFonts w:cstheme="minorHAnsi"/>
+                <w:b/>
+                <w:bCs/>
+                <w:sz w:val="18"/>
+                <w:szCs w:val="18"/>
+              </w:rPr>
+            </w:pPr>
+            <w:r>
+              <w:rPr>
+                <w:rFonts w:ascii="Calibri" w:hAnsi="Calibri" w:cs="Calibri"/>
+                <w:color w:val="000000"/>
+                <w:sz w:val="18"/>
+                <w:szCs w:val="18"/>
+              </w:rPr>
+              <w:t>15</w:t>
+            </w:r>
+          </w:p>
+        </w:tc>
+        <w:tc>
+          <w:tcPr>
+            <w:tcW w:w="1514" w:type="pct"/>
+            <w:shd w:val="clear" w:color="auto" w:fill="auto"/>
+            <w:vAlign w:val="center"/>
+          </w:tcPr>
+          <w:p>
+            <w:pPr>
+              <w:jc w:val="center"/>
+              <w:rPr>
+                <w:rFonts w:cstheme="minorHAnsi"/>
+                <w:sz w:val="18"/>
+                <w:szCs w:val="18"/>
+              </w:rPr>
+            </w:pPr>
+          </w:p>
+        </w:tc>
+        <w:tc>
+          <w:tcPr>
+            <w:tcW w:w="341" w:type="pct"/>
+            <w:shd w:val="clear" w:color="auto" w:fill="auto"/>
+            <w:vAlign w:val="bottom"/>
+          </w:tcPr>
+          <w:p>
+            <w:pPr>
+              <w:jc w:val="center"/>
+              <w:rPr>
+                <w:rFonts w:cstheme="minorHAnsi"/>
+                <w:b/>
+                <w:bCs/>
+                <w:sz w:val="18"/>
+                <w:szCs w:val="18"/>
+              </w:rPr>
+            </w:pPr>
+            <w:r>
+              <w:rPr>
+                <w:rFonts w:ascii="Calibri" w:hAnsi="Calibri" w:cs="Calibri"/>
+                <w:color w:val="000000"/>
+                <w:sz w:val="18"/>
+                <w:szCs w:val="18"/>
+              </w:rPr>
+              <w:t>15</w:t>
+            </w:r>
+          </w:p>
+        </w:tc>
+        <w:tc>
+          <w:tcPr>
+            <w:tcW w:w="1513" w:type="pct"/>
+            <w:shd w:val="clear" w:color="auto" w:fill="auto"/>
+            <w:vAlign w:val="center"/>
+          </w:tcPr>
+          <w:p>
+            <w:pPr>
+              <w:jc w:val="center"/>
+              <w:rPr>
+                <w:rFonts w:cstheme="minorHAnsi"/>
+                <w:sz w:val="18"/>
+                <w:szCs w:val="18"/>
+              </w:rPr>
+            </w:pPr>
+          </w:p>
+        </w:tc>
+      </w:tr>
+      <w:tr>
+        <w:tc>
+          <w:tcPr>
+            <w:tcW w:w="1293" w:type="pct"/>
+            <w:shd w:val="clear" w:color="auto" w:fill="auto"/>
+            <w:vAlign w:val="center"/>
+          </w:tcPr>
+          <w:p>
+            <w:pPr>
+              <w:rPr>
+                <w:rFonts w:cstheme="minorHAnsi"/>
+                <w:b/>
+                <w:bCs/>
+                <w:sz w:val="18"/>
+                <w:szCs w:val="18"/>
+              </w:rPr>
+            </w:pPr>
+            <w:r>
+              <w:rPr>
+                <w:rFonts w:cstheme="minorHAnsi"/>
+                <w:color w:val="000000"/>
+                <w:sz w:val="18"/>
+                <w:szCs w:val="18"/>
+              </w:rPr>
+              <w:t>BATT_8H_NEW</w:t>
+            </w:r>
+          </w:p>
+        </w:tc>
+        <w:tc>
+          <w:tcPr>
+            <w:tcW w:w="339" w:type="pct"/>
+            <w:shd w:val="clear" w:color="auto" w:fill="auto"/>
+            <w:vAlign w:val="bottom"/>
+          </w:tcPr>
+          <w:p>
+            <w:pPr>
+              <w:jc w:val="center"/>
+              <w:rPr>
+                <w:rFonts w:cstheme="minorHAnsi"/>
+                <w:b/>
+                <w:bCs/>
+                <w:sz w:val="18"/>
+                <w:szCs w:val="18"/>
+              </w:rPr>
+            </w:pPr>
+            <w:r>
+              <w:rPr>
+                <w:rFonts w:ascii="Calibri" w:hAnsi="Calibri" w:cs="Calibri"/>
+                <w:color w:val="000000"/>
+                <w:sz w:val="18"/>
+                <w:szCs w:val="18"/>
+              </w:rPr>
+              <w:t>15</w:t>
+            </w:r>
+          </w:p>
+        </w:tc>
+        <w:tc>
+          <w:tcPr>
+            <w:tcW w:w="1514" w:type="pct"/>
+            <w:shd w:val="clear" w:color="auto" w:fill="auto"/>
+            <w:vAlign w:val="center"/>
+          </w:tcPr>
+          <w:p>
+            <w:pPr>
+              <w:jc w:val="center"/>
+              <w:rPr>
+                <w:rFonts w:cstheme="minorHAnsi"/>
+                <w:sz w:val="18"/>
+                <w:szCs w:val="18"/>
+              </w:rPr>
+            </w:pPr>
+          </w:p>
+        </w:tc>
+        <w:tc>
+          <w:tcPr>
+            <w:tcW w:w="341" w:type="pct"/>
+            <w:shd w:val="clear" w:color="auto" w:fill="auto"/>
+            <w:vAlign w:val="bottom"/>
+          </w:tcPr>
+          <w:p>
+            <w:pPr>
+              <w:jc w:val="center"/>
+              <w:rPr>
+                <w:rFonts w:cstheme="minorHAnsi"/>
+                <w:b/>
+                <w:bCs/>
+                <w:sz w:val="18"/>
+                <w:szCs w:val="18"/>
+              </w:rPr>
+            </w:pPr>
+            <w:r>
+              <w:rPr>
+                <w:rFonts w:ascii="Calibri" w:hAnsi="Calibri" w:cs="Calibri"/>
+                <w:color w:val="000000"/>
+                <w:sz w:val="18"/>
+                <w:szCs w:val="18"/>
+              </w:rPr>
+              <w:t>15</w:t>
+            </w:r>
+          </w:p>
+        </w:tc>
+        <w:tc>
+          <w:tcPr>
+            <w:tcW w:w="1513" w:type="pct"/>
+            <w:shd w:val="clear" w:color="auto" w:fill="auto"/>
+            <w:vAlign w:val="center"/>
+          </w:tcPr>
+          <w:p>
+            <w:pPr>
+              <w:jc w:val="center"/>
+              <w:rPr>
+                <w:rFonts w:cstheme="minorHAnsi"/>
+                <w:sz w:val="18"/>
+                <w:szCs w:val="18"/>
+              </w:rPr>
+            </w:pPr>
+          </w:p>
+        </w:tc>
+      </w:tr>
+      <w:tr>
+        <w:tc>
+          <w:tcPr>
+            <w:tcW w:w="1293" w:type="pct"/>
+            <w:shd w:val="clear" w:color="auto" w:fill="auto"/>
+            <w:vAlign w:val="center"/>
+          </w:tcPr>
+          <w:p>
+            <w:pPr>
+              <w:rPr>
+                <w:rFonts w:cstheme="minorHAnsi"/>
+                <w:b/>
+                <w:bCs/>
+                <w:sz w:val="18"/>
+                <w:szCs w:val="18"/>
+              </w:rPr>
+            </w:pPr>
+            <w:r>
+              <w:rPr>
+                <w:rFonts w:cstheme="minorHAnsi"/>
+                <w:color w:val="000000"/>
+                <w:sz w:val="18"/>
+                <w:szCs w:val="18"/>
+              </w:rPr>
+              <w:t>BIOMASS_CC90_NEW</w:t>
+            </w:r>
+          </w:p>
+        </w:tc>
+        <w:tc>
+          <w:tcPr>
+            <w:tcW w:w="339" w:type="pct"/>
+            <w:shd w:val="clear" w:color="auto" w:fill="auto"/>
+            <w:vAlign w:val="bottom"/>
+          </w:tcPr>
+          <w:p>
+            <w:pPr>
+              <w:jc w:val="center"/>
+              <w:rPr>
+                <w:rFonts w:cstheme="minorHAnsi"/>
+                <w:b/>
+                <w:bCs/>
+                <w:sz w:val="18"/>
+                <w:szCs w:val="18"/>
+              </w:rPr>
+            </w:pPr>
+            <w:r>
+              <w:rPr>
+                <w:rFonts w:ascii="Calibri" w:hAnsi="Calibri" w:cs="Calibri"/>
+                <w:color w:val="000000"/>
+                <w:sz w:val="18"/>
+                <w:szCs w:val="18"/>
+              </w:rPr>
+              <w:t>50</w:t>
+            </w:r>
+          </w:p>
+        </w:tc>
+        <w:tc>
+          <w:tcPr>
+            <w:tcW w:w="1514" w:type="pct"/>
+            <w:shd w:val="clear" w:color="auto" w:fill="auto"/>
+            <w:vAlign w:val="center"/>
+          </w:tcPr>
+          <w:p>
+            <w:pPr>
+              <w:jc w:val="center"/>
+              <w:rPr>
+                <w:rFonts w:cstheme="minorHAnsi"/>
+                <w:sz w:val="18"/>
+                <w:szCs w:val="18"/>
+              </w:rPr>
+            </w:pPr>
+          </w:p>
+        </w:tc>
+        <w:tc>
+          <w:tcPr>
+            <w:tcW w:w="341" w:type="pct"/>
+            <w:shd w:val="clear" w:color="auto" w:fill="auto"/>
+            <w:vAlign w:val="bottom"/>
+          </w:tcPr>
+          <w:p>
+            <w:pPr>
+              <w:jc w:val="center"/>
+              <w:rPr>
+                <w:rFonts w:cstheme="minorHAnsi"/>
+                <w:b/>
+                <w:bCs/>
+                <w:sz w:val="18"/>
+                <w:szCs w:val="18"/>
+              </w:rPr>
+            </w:pPr>
+            <w:r>
+              <w:rPr>
+                <w:rFonts w:ascii="Calibri" w:hAnsi="Calibri" w:cs="Calibri"/>
+                <w:color w:val="000000"/>
+                <w:sz w:val="18"/>
+                <w:szCs w:val="18"/>
+              </w:rPr>
+              <w:t>20</w:t>
+            </w:r>
+          </w:p>
+        </w:tc>
+        <w:tc>
+          <w:tcPr>
+            <w:tcW w:w="1513" w:type="pct"/>
+            <w:shd w:val="clear" w:color="auto" w:fill="auto"/>
+            <w:vAlign w:val="center"/>
+          </w:tcPr>
+          <w:p>
+            <w:pPr>
+              <w:jc w:val="center"/>
+              <w:rPr>
+                <w:rFonts w:cstheme="minorHAnsi"/>
+                <w:sz w:val="18"/>
+                <w:szCs w:val="18"/>
+              </w:rPr>
+            </w:pPr>
+          </w:p>
+        </w:tc>
+      </w:tr>
+      <w:tr>
+        <w:tc>
+          <w:tcPr>
+            <w:tcW w:w="1293" w:type="pct"/>
+            <w:shd w:val="clear" w:color="auto" w:fill="auto"/>
+            <w:vAlign w:val="center"/>
+          </w:tcPr>
+          <w:p>
+            <w:pPr>
+              <w:rPr>
+                <w:rFonts w:cstheme="minorHAnsi"/>
+                <w:color w:val="000000"/>
+                <w:sz w:val="18"/>
+                <w:szCs w:val="18"/>
+              </w:rPr>
+            </w:pPr>
+            <w:r>
+              <w:rPr>
+                <w:rFonts w:cstheme="minorHAnsi"/>
+                <w:color w:val="000000"/>
+                <w:sz w:val="18"/>
+                <w:szCs w:val="18"/>
+              </w:rPr>
+              <w:t>BIOMASS_NEW</w:t>
+            </w:r>
+          </w:p>
+        </w:tc>
+        <w:tc>
+          <w:tcPr>
+            <w:tcW w:w="339" w:type="pct"/>
+            <w:shd w:val="clear" w:color="auto" w:fill="auto"/>
+            <w:vAlign w:val="bottom"/>
+          </w:tcPr>
+          <w:p>
+            <w:pPr>
+              <w:jc w:val="center"/>
+              <w:rPr>
+                <w:rFonts w:cstheme="minorHAnsi"/>
+                <w:color w:val="000000"/>
+                <w:sz w:val="18"/>
+                <w:szCs w:val="18"/>
+              </w:rPr>
+            </w:pPr>
+            <w:r>
+              <w:rPr>
+                <w:rFonts w:ascii="Calibri" w:hAnsi="Calibri" w:cs="Calibri"/>
+                <w:color w:val="000000"/>
+                <w:sz w:val="18"/>
+                <w:szCs w:val="18"/>
+              </w:rPr>
+              <w:t>50</w:t>
+            </w:r>
+          </w:p>
+        </w:tc>
+        <w:tc>
+          <w:tcPr>
+            <w:tcW w:w="1514" w:type="pct"/>
+            <w:shd w:val="clear" w:color="auto" w:fill="auto"/>
+            <w:vAlign w:val="center"/>
+          </w:tcPr>
+          <w:p>
+            <w:pPr>
+              <w:jc w:val="center"/>
+              <w:rPr>
+                <w:rFonts w:cstheme="minorHAnsi"/>
+                <w:color w:val="000000"/>
+                <w:sz w:val="18"/>
+                <w:szCs w:val="18"/>
+              </w:rPr>
+            </w:pPr>
+          </w:p>
+        </w:tc>
+        <w:tc>
+          <w:tcPr>
+            <w:tcW w:w="341" w:type="pct"/>
+            <w:shd w:val="clear" w:color="auto" w:fill="auto"/>
+            <w:vAlign w:val="bottom"/>
+          </w:tcPr>
+          <w:p>
+            <w:pPr>
+              <w:jc w:val="center"/>
+              <w:rPr>
+                <w:rFonts w:cstheme="minorHAnsi"/>
+                <w:color w:val="000000"/>
+                <w:sz w:val="18"/>
+                <w:szCs w:val="18"/>
+              </w:rPr>
+            </w:pPr>
+            <w:r>
+              <w:rPr>
+                <w:rFonts w:ascii="Calibri" w:hAnsi="Calibri" w:cs="Calibri"/>
+                <w:color w:val="000000"/>
+                <w:sz w:val="18"/>
+                <w:szCs w:val="18"/>
+              </w:rPr>
+              <w:t>20</w:t>
+            </w:r>
+          </w:p>
+        </w:tc>
+        <w:tc>
+          <w:tcPr>
+            <w:tcW w:w="1513" w:type="pct"/>
+            <w:shd w:val="clear" w:color="auto" w:fill="auto"/>
+            <w:vAlign w:val="center"/>
+          </w:tcPr>
+          <w:p>
+            <w:pPr>
+              <w:jc w:val="center"/>
+              <w:rPr>
+                <w:rFonts w:cstheme="minorHAnsi"/>
+                <w:color w:val="000000"/>
+                <w:sz w:val="18"/>
+                <w:szCs w:val="18"/>
+              </w:rPr>
+            </w:pPr>
+          </w:p>
+        </w:tc>
+      </w:tr>
+      <w:tr>
+        <w:tc>
+          <w:tcPr>
+            <w:tcW w:w="1293" w:type="pct"/>
+            <w:shd w:val="clear" w:color="auto" w:fill="auto"/>
+            <w:vAlign w:val="center"/>
+          </w:tcPr>
+          <w:p>
+            <w:pPr>
+              <w:rPr>
+                <w:rFonts w:cstheme="minorHAnsi"/>
+                <w:color w:val="000000"/>
+                <w:sz w:val="18"/>
+                <w:szCs w:val="18"/>
+              </w:rPr>
+            </w:pPr>
+            <w:r>
+              <w:rPr>
+                <w:rFonts w:cstheme="minorHAnsi"/>
+                <w:color w:val="000000"/>
+                <w:sz w:val="18"/>
+                <w:szCs w:val="18"/>
+              </w:rPr>
+              <w:t>COAL_95CC_NEW</w:t>
+            </w:r>
+          </w:p>
+        </w:tc>
+        <w:tc>
+          <w:tcPr>
+            <w:tcW w:w="339" w:type="pct"/>
+            <w:shd w:val="clear" w:color="auto" w:fill="auto"/>
+            <w:vAlign w:val="bottom"/>
+          </w:tcPr>
+          <w:p>
+            <w:pPr>
+              <w:jc w:val="center"/>
+              <w:rPr>
+                <w:rFonts w:cstheme="minorHAnsi"/>
+                <w:color w:val="000000"/>
+                <w:sz w:val="18"/>
+                <w:szCs w:val="18"/>
+              </w:rPr>
+            </w:pPr>
+            <w:r>
+              <w:rPr>
+                <w:rFonts w:ascii="Calibri" w:hAnsi="Calibri" w:cs="Calibri"/>
+                <w:color w:val="000000"/>
+                <w:sz w:val="18"/>
+                <w:szCs w:val="18"/>
+              </w:rPr>
+              <w:t>65</w:t>
+            </w:r>
+          </w:p>
+        </w:tc>
+        <w:tc>
+          <w:tcPr>
+            <w:tcW w:w="1514" w:type="pct"/>
+            <w:shd w:val="clear" w:color="auto" w:fill="auto"/>
+            <w:vAlign w:val="center"/>
+          </w:tcPr>
+          <w:p>
+            <w:pPr>
+              <w:jc w:val="center"/>
+              <w:rPr>
+                <w:rFonts w:cstheme="minorHAnsi"/>
+                <w:color w:val="000000"/>
+                <w:sz w:val="18"/>
+                <w:szCs w:val="18"/>
+              </w:rPr>
+            </w:pPr>
+          </w:p>
+        </w:tc>
+        <w:tc>
+          <w:tcPr>
+            <w:tcW w:w="341" w:type="pct"/>
+            <w:shd w:val="clear" w:color="auto" w:fill="auto"/>
+            <w:vAlign w:val="bottom"/>
+          </w:tcPr>
+          <w:p>
+            <w:pPr>
+              <w:jc w:val="center"/>
+              <w:rPr>
+                <w:rFonts w:cstheme="minorHAnsi"/>
+                <w:color w:val="000000"/>
+                <w:sz w:val="18"/>
+                <w:szCs w:val="18"/>
+              </w:rPr>
+            </w:pPr>
+            <w:r>
+              <w:rPr>
+                <w:rFonts w:ascii="Calibri" w:hAnsi="Calibri" w:cs="Calibri"/>
+                <w:color w:val="000000"/>
+                <w:sz w:val="18"/>
+                <w:szCs w:val="18"/>
+              </w:rPr>
+              <w:t>20</w:t>
+            </w:r>
+          </w:p>
+        </w:tc>
+        <w:tc>
+          <w:tcPr>
+            <w:tcW w:w="1513" w:type="pct"/>
+            <w:shd w:val="clear" w:color="auto" w:fill="auto"/>
+            <w:vAlign w:val="center"/>
+          </w:tcPr>
+          <w:p>
+            <w:pPr>
+              <w:jc w:val="center"/>
+              <w:rPr>
+                <w:rFonts w:cstheme="minorHAnsi"/>
+                <w:color w:val="000000"/>
+                <w:sz w:val="18"/>
+                <w:szCs w:val="18"/>
+              </w:rPr>
+            </w:pPr>
+          </w:p>
+        </w:tc>
+      </w:tr>
+      <w:tr>
+        <w:tc>
+          <w:tcPr>
+            <w:tcW w:w="1293" w:type="pct"/>
+            <w:shd w:val="clear" w:color="auto" w:fill="auto"/>
+            <w:vAlign w:val="center"/>
+          </w:tcPr>
+          <w:p>
+            <w:pPr>
+              <w:rPr>
+                <w:rFonts w:cstheme="minorHAnsi"/>
+                <w:color w:val="000000"/>
+                <w:sz w:val="18"/>
+                <w:szCs w:val="18"/>
+              </w:rPr>
+            </w:pPr>
+            <w:r>
+              <w:rPr>
+                <w:rFonts w:cstheme="minorHAnsi"/>
+                <w:color w:val="000000"/>
+                <w:sz w:val="18"/>
+                <w:szCs w:val="18"/>
+              </w:rPr>
+              <w:t>COAL_99CC_NEW</w:t>
+            </w:r>
+          </w:p>
+        </w:tc>
+        <w:tc>
+          <w:tcPr>
+            <w:tcW w:w="339" w:type="pct"/>
+            <w:shd w:val="clear" w:color="auto" w:fill="auto"/>
+            <w:vAlign w:val="bottom"/>
+          </w:tcPr>
+          <w:p>
+            <w:pPr>
+              <w:jc w:val="center"/>
+              <w:rPr>
+                <w:rFonts w:cstheme="minorHAnsi"/>
+                <w:color w:val="000000"/>
+                <w:sz w:val="18"/>
+                <w:szCs w:val="18"/>
+              </w:rPr>
+            </w:pPr>
+            <w:r>
+              <w:rPr>
+                <w:rFonts w:ascii="Calibri" w:hAnsi="Calibri" w:cs="Calibri"/>
+                <w:color w:val="000000"/>
+                <w:sz w:val="18"/>
+                <w:szCs w:val="18"/>
+              </w:rPr>
+              <w:t>65</w:t>
+            </w:r>
+          </w:p>
+        </w:tc>
+        <w:tc>
+          <w:tcPr>
+            <w:tcW w:w="1514" w:type="pct"/>
+            <w:shd w:val="clear" w:color="auto" w:fill="auto"/>
+            <w:vAlign w:val="center"/>
+          </w:tcPr>
+          <w:p>
+            <w:pPr>
+              <w:jc w:val="center"/>
+              <w:rPr>
+                <w:rFonts w:cstheme="minorHAnsi"/>
+                <w:color w:val="000000"/>
+                <w:sz w:val="18"/>
+                <w:szCs w:val="18"/>
+              </w:rPr>
+            </w:pPr>
+          </w:p>
+        </w:tc>
+        <w:tc>
+          <w:tcPr>
+            <w:tcW w:w="341" w:type="pct"/>
+            <w:shd w:val="clear" w:color="auto" w:fill="auto"/>
+            <w:vAlign w:val="bottom"/>
+          </w:tcPr>
+          <w:p>
+            <w:pPr>
+              <w:jc w:val="center"/>
+              <w:rPr>
+                <w:rFonts w:cstheme="minorHAnsi"/>
+                <w:color w:val="000000"/>
+                <w:sz w:val="18"/>
+                <w:szCs w:val="18"/>
+              </w:rPr>
+            </w:pPr>
+            <w:r>
+              <w:rPr>
+                <w:rFonts w:ascii="Calibri" w:hAnsi="Calibri" w:cs="Calibri"/>
+                <w:color w:val="000000"/>
+                <w:sz w:val="18"/>
+                <w:szCs w:val="18"/>
+              </w:rPr>
+              <w:t>20</w:t>
+            </w:r>
+          </w:p>
+        </w:tc>
+        <w:tc>
+          <w:tcPr>
+            <w:tcW w:w="1513" w:type="pct"/>
+            <w:shd w:val="clear" w:color="auto" w:fill="auto"/>
+            <w:vAlign w:val="center"/>
+          </w:tcPr>
+          <w:p>
+            <w:pPr>
+              <w:jc w:val="center"/>
+              <w:rPr>
+                <w:rFonts w:cstheme="minorHAnsi"/>
+                <w:color w:val="000000"/>
+                <w:sz w:val="18"/>
+                <w:szCs w:val="18"/>
+              </w:rPr>
+            </w:pPr>
+          </w:p>
+        </w:tc>
+      </w:tr>
+      <w:tr>
+        <w:tc>
+          <w:tcPr>
+            <w:tcW w:w="1293" w:type="pct"/>
+            <w:shd w:val="clear" w:color="auto" w:fill="auto"/>
+            <w:vAlign w:val="center"/>
+          </w:tcPr>
+          <w:p>
+            <w:pPr>
+              <w:rPr>
+                <w:rFonts w:cstheme="minorHAnsi"/>
+                <w:color w:val="000000"/>
+                <w:sz w:val="18"/>
+                <w:szCs w:val="18"/>
+              </w:rPr>
+            </w:pPr>
+            <w:r>
+              <w:rPr>
+                <w:rFonts w:cstheme="minorHAnsi"/>
+                <w:color w:val="000000"/>
+                <w:sz w:val="18"/>
+                <w:szCs w:val="18"/>
+              </w:rPr>
+              <w:t>COAL_NEW</w:t>
+            </w:r>
+          </w:p>
+        </w:tc>
+        <w:tc>
+          <w:tcPr>
+            <w:tcW w:w="339" w:type="pct"/>
+            <w:shd w:val="clear" w:color="auto" w:fill="auto"/>
+            <w:vAlign w:val="bottom"/>
+          </w:tcPr>
+          <w:p>
+            <w:pPr>
+              <w:jc w:val="center"/>
+              <w:rPr>
+                <w:rFonts w:cstheme="minorHAnsi"/>
+                <w:color w:val="000000"/>
+                <w:sz w:val="18"/>
+                <w:szCs w:val="18"/>
+              </w:rPr>
+            </w:pPr>
+            <w:r>
+              <w:rPr>
+                <w:rFonts w:ascii="Calibri" w:hAnsi="Calibri" w:cs="Calibri"/>
+                <w:color w:val="000000"/>
+                <w:sz w:val="18"/>
+                <w:szCs w:val="18"/>
+              </w:rPr>
+              <w:t>65</w:t>
+            </w:r>
+          </w:p>
+        </w:tc>
+        <w:tc>
+          <w:tcPr>
+            <w:tcW w:w="1514" w:type="pct"/>
+            <w:shd w:val="clear" w:color="auto" w:fill="auto"/>
+            <w:vAlign w:val="center"/>
+          </w:tcPr>
+          <w:p>
+            <w:pPr>
+              <w:jc w:val="center"/>
+              <w:rPr>
+                <w:rFonts w:cstheme="minorHAnsi"/>
+                <w:color w:val="000000"/>
+                <w:sz w:val="18"/>
+                <w:szCs w:val="18"/>
+              </w:rPr>
+            </w:pPr>
+          </w:p>
+        </w:tc>
+        <w:tc>
+          <w:tcPr>
+            <w:tcW w:w="341" w:type="pct"/>
+            <w:shd w:val="clear" w:color="auto" w:fill="auto"/>
+            <w:vAlign w:val="bottom"/>
+          </w:tcPr>
+          <w:p>
+            <w:pPr>
+              <w:jc w:val="center"/>
+              <w:rPr>
+                <w:rFonts w:cstheme="minorHAnsi"/>
+                <w:color w:val="000000"/>
+                <w:sz w:val="18"/>
+                <w:szCs w:val="18"/>
+              </w:rPr>
+            </w:pPr>
+            <w:r>
+              <w:rPr>
+                <w:rFonts w:ascii="Calibri" w:hAnsi="Calibri" w:cs="Calibri"/>
+                <w:color w:val="000000"/>
+                <w:sz w:val="18"/>
+                <w:szCs w:val="18"/>
+              </w:rPr>
+              <w:t>20</w:t>
+            </w:r>
+          </w:p>
+        </w:tc>
+        <w:tc>
+          <w:tcPr>
+            <w:tcW w:w="1513" w:type="pct"/>
+            <w:shd w:val="clear" w:color="auto" w:fill="auto"/>
+            <w:vAlign w:val="center"/>
+          </w:tcPr>
+          <w:p>
+            <w:pPr>
+              <w:jc w:val="center"/>
+              <w:rPr>
+                <w:rFonts w:cstheme="minorHAnsi"/>
+                <w:color w:val="000000"/>
+                <w:sz w:val="18"/>
+                <w:szCs w:val="18"/>
+              </w:rPr>
+            </w:pPr>
+          </w:p>
+        </w:tc>
+      </w:tr>
+      <w:tr>
+        <w:tc>
+          <w:tcPr>
+            <w:tcW w:w="1293" w:type="pct"/>
+            <w:shd w:val="clear" w:color="auto" w:fill="auto"/>
+            <w:vAlign w:val="center"/>
+          </w:tcPr>
+          <w:p>
+            <w:pPr>
+              <w:rPr>
+                <w:rFonts w:cstheme="minorHAnsi"/>
+                <w:color w:val="000000"/>
+                <w:sz w:val="18"/>
+                <w:szCs w:val="18"/>
+              </w:rPr>
+            </w:pPr>
+            <w:r>
+              <w:rPr>
+                <w:rFonts w:cstheme="minorHAnsi"/>
+                <w:color w:val="000000"/>
+                <w:sz w:val="18"/>
+                <w:szCs w:val="18"/>
+              </w:rPr>
+              <w:t>NG_F-FRAME_CC_95CC_NEW</w:t>
+            </w:r>
+          </w:p>
+        </w:tc>
+        <w:tc>
+          <w:tcPr>
+            <w:tcW w:w="339" w:type="pct"/>
+            <w:shd w:val="clear" w:color="auto" w:fill="auto"/>
+            <w:vAlign w:val="bottom"/>
+          </w:tcPr>
+          <w:p>
+            <w:pPr>
+              <w:jc w:val="center"/>
+              <w:rPr>
+                <w:rFonts w:cstheme="minorHAnsi"/>
+                <w:color w:val="000000"/>
+                <w:sz w:val="18"/>
+                <w:szCs w:val="18"/>
+              </w:rPr>
+            </w:pPr>
+            <w:r>
+              <w:rPr>
+                <w:rFonts w:ascii="Calibri" w:hAnsi="Calibri" w:cs="Calibri"/>
+                <w:color w:val="000000"/>
+                <w:sz w:val="18"/>
+                <w:szCs w:val="18"/>
+              </w:rPr>
+              <w:t>60</w:t>
+            </w:r>
+          </w:p>
+        </w:tc>
+        <w:tc>
+          <w:tcPr>
+            <w:tcW w:w="1514" w:type="pct"/>
+            <w:shd w:val="clear" w:color="auto" w:fill="auto"/>
+            <w:vAlign w:val="center"/>
+          </w:tcPr>
+          <w:p>
+            <w:pPr>
+              <w:jc w:val="center"/>
+              <w:rPr>
+                <w:rFonts w:cstheme="minorHAnsi"/>
+                <w:color w:val="000000"/>
+                <w:sz w:val="18"/>
+                <w:szCs w:val="18"/>
+              </w:rPr>
+            </w:pPr>
+          </w:p>
+        </w:tc>
+        <w:tc>
+          <w:tcPr>
+            <w:tcW w:w="341" w:type="pct"/>
+            <w:shd w:val="clear" w:color="auto" w:fill="auto"/>
+            <w:vAlign w:val="bottom"/>
+          </w:tcPr>
+          <w:p>
+            <w:pPr>
+              <w:jc w:val="center"/>
+              <w:rPr>
+                <w:rFonts w:cstheme="minorHAnsi"/>
+                <w:color w:val="000000"/>
+                <w:sz w:val="18"/>
+                <w:szCs w:val="18"/>
+              </w:rPr>
+            </w:pPr>
+            <w:r>
+              <w:rPr>
+                <w:rFonts w:ascii="Calibri" w:hAnsi="Calibri" w:cs="Calibri"/>
+                <w:color w:val="000000"/>
+                <w:sz w:val="18"/>
+                <w:szCs w:val="18"/>
+              </w:rPr>
+              <w:t>20</w:t>
+            </w:r>
+          </w:p>
+        </w:tc>
+        <w:tc>
+          <w:tcPr>
+            <w:tcW w:w="1513" w:type="pct"/>
+            <w:shd w:val="clear" w:color="auto" w:fill="auto"/>
+            <w:vAlign w:val="center"/>
+          </w:tcPr>
+          <w:p>
+            <w:pPr>
+              <w:jc w:val="center"/>
+              <w:rPr>
+                <w:rFonts w:cstheme="minorHAnsi"/>
+                <w:color w:val="000000"/>
+                <w:sz w:val="18"/>
+                <w:szCs w:val="18"/>
+              </w:rPr>
+            </w:pPr>
+          </w:p>
+        </w:tc>
+      </w:tr>
+      <w:tr>
+        <w:tc>
+          <w:tcPr>
+            <w:tcW w:w="1293" w:type="pct"/>
+            <w:shd w:val="clear" w:color="auto" w:fill="auto"/>
+            <w:vAlign w:val="center"/>
+          </w:tcPr>
+          <w:p>
+            <w:pPr>
+              <w:rPr>
+                <w:rFonts w:cstheme="minorHAnsi"/>
+                <w:color w:val="000000"/>
+                <w:sz w:val="18"/>
+                <w:szCs w:val="18"/>
+              </w:rPr>
+            </w:pPr>
+            <w:r>
+              <w:rPr>
+                <w:rFonts w:cstheme="minorHAnsi"/>
+                <w:color w:val="000000"/>
+                <w:sz w:val="18"/>
+                <w:szCs w:val="18"/>
+              </w:rPr>
+              <w:t>NG_F-FRAME_CC_97CC_NEW</w:t>
+            </w:r>
+          </w:p>
+        </w:tc>
+        <w:tc>
+          <w:tcPr>
+            <w:tcW w:w="339" w:type="pct"/>
+            <w:shd w:val="clear" w:color="auto" w:fill="auto"/>
+            <w:vAlign w:val="bottom"/>
+          </w:tcPr>
+          <w:p>
+            <w:pPr>
+              <w:jc w:val="center"/>
+              <w:rPr>
+                <w:rFonts w:cstheme="minorHAnsi"/>
+                <w:color w:val="000000"/>
+                <w:sz w:val="18"/>
+                <w:szCs w:val="18"/>
+              </w:rPr>
+            </w:pPr>
+            <w:r>
+              <w:rPr>
+                <w:rFonts w:ascii="Calibri" w:hAnsi="Calibri" w:cs="Calibri"/>
+                <w:color w:val="000000"/>
+                <w:sz w:val="18"/>
+                <w:szCs w:val="18"/>
+              </w:rPr>
+              <w:t>60</w:t>
+            </w:r>
+          </w:p>
+        </w:tc>
+        <w:tc>
+          <w:tcPr>
+            <w:tcW w:w="1514" w:type="pct"/>
+            <w:shd w:val="clear" w:color="auto" w:fill="auto"/>
+            <w:vAlign w:val="center"/>
+          </w:tcPr>
+          <w:p>
+            <w:pPr>
+              <w:jc w:val="center"/>
+              <w:rPr>
+                <w:rFonts w:cstheme="minorHAnsi"/>
+                <w:color w:val="000000"/>
+                <w:sz w:val="18"/>
+                <w:szCs w:val="18"/>
+              </w:rPr>
+            </w:pPr>
+          </w:p>
+        </w:tc>
+        <w:tc>
+          <w:tcPr>
+            <w:tcW w:w="341" w:type="pct"/>
+            <w:shd w:val="clear" w:color="auto" w:fill="auto"/>
+            <w:vAlign w:val="bottom"/>
+          </w:tcPr>
+          <w:p>
+            <w:pPr>
+              <w:jc w:val="center"/>
+              <w:rPr>
+                <w:rFonts w:cstheme="minorHAnsi"/>
+                <w:color w:val="000000"/>
+                <w:sz w:val="18"/>
+                <w:szCs w:val="18"/>
+              </w:rPr>
+            </w:pPr>
+            <w:r>
+              <w:rPr>
+                <w:rFonts w:ascii="Calibri" w:hAnsi="Calibri" w:cs="Calibri"/>
+                <w:color w:val="000000"/>
+                <w:sz w:val="18"/>
+                <w:szCs w:val="18"/>
+              </w:rPr>
+              <w:t>20</w:t>
+            </w:r>
+          </w:p>
+        </w:tc>
+        <w:tc>
+          <w:tcPr>
+            <w:tcW w:w="1513" w:type="pct"/>
+            <w:shd w:val="clear" w:color="auto" w:fill="auto"/>
+            <w:vAlign w:val="center"/>
+          </w:tcPr>
+          <w:p>
+            <w:pPr>
+              <w:jc w:val="center"/>
+              <w:rPr>
+                <w:rFonts w:cstheme="minorHAnsi"/>
+                <w:color w:val="000000"/>
+                <w:sz w:val="18"/>
+                <w:szCs w:val="18"/>
+              </w:rPr>
+            </w:pPr>
+          </w:p>
+        </w:tc>
+      </w:tr>
+      <w:tr>
+        <w:tc>
+          <w:tcPr>
+            <w:tcW w:w="1293" w:type="pct"/>
+            <w:shd w:val="clear" w:color="auto" w:fill="auto"/>
+            <w:vAlign w:val="center"/>
+          </w:tcPr>
+          <w:p>
+            <w:pPr>
+              <w:rPr>
+                <w:rFonts w:cstheme="minorHAnsi"/>
+                <w:color w:val="000000"/>
+                <w:sz w:val="18"/>
+                <w:szCs w:val="18"/>
+              </w:rPr>
+            </w:pPr>
+            <w:r>
+              <w:rPr>
+                <w:rFonts w:cstheme="minorHAnsi"/>
+                <w:color w:val="000000"/>
+                <w:sz w:val="18"/>
+                <w:szCs w:val="18"/>
+              </w:rPr>
+              <w:t>NG_F-FRAME_CC_NEW</w:t>
+            </w:r>
+          </w:p>
+        </w:tc>
+        <w:tc>
+          <w:tcPr>
+            <w:tcW w:w="339" w:type="pct"/>
+            <w:shd w:val="clear" w:color="auto" w:fill="auto"/>
+            <w:vAlign w:val="bottom"/>
+          </w:tcPr>
+          <w:p>
+            <w:pPr>
+              <w:jc w:val="center"/>
+              <w:rPr>
+                <w:rFonts w:cstheme="minorHAnsi"/>
+                <w:color w:val="000000"/>
+                <w:sz w:val="18"/>
+                <w:szCs w:val="18"/>
+              </w:rPr>
+            </w:pPr>
+            <w:r>
+              <w:rPr>
+                <w:rFonts w:ascii="Calibri" w:hAnsi="Calibri" w:cs="Calibri"/>
+                <w:color w:val="000000"/>
+                <w:sz w:val="18"/>
+                <w:szCs w:val="18"/>
+              </w:rPr>
+              <w:t>60</w:t>
+            </w:r>
+          </w:p>
+        </w:tc>
+        <w:tc>
+          <w:tcPr>
+            <w:tcW w:w="1514" w:type="pct"/>
+            <w:shd w:val="clear" w:color="auto" w:fill="auto"/>
+            <w:vAlign w:val="center"/>
+          </w:tcPr>
+          <w:p>
+            <w:pPr>
+              <w:jc w:val="center"/>
+              <w:rPr>
+                <w:rFonts w:cstheme="minorHAnsi"/>
+                <w:color w:val="000000"/>
+                <w:sz w:val="18"/>
+                <w:szCs w:val="18"/>
+              </w:rPr>
+            </w:pPr>
+          </w:p>
+        </w:tc>
+        <w:tc>
+          <w:tcPr>
+            <w:tcW w:w="341" w:type="pct"/>
+            <w:shd w:val="clear" w:color="auto" w:fill="auto"/>
+            <w:vAlign w:val="bottom"/>
+          </w:tcPr>
+          <w:p>
+            <w:pPr>
+              <w:jc w:val="center"/>
+              <w:rPr>
+                <w:rFonts w:cstheme="minorHAnsi"/>
+                <w:color w:val="000000"/>
+                <w:sz w:val="18"/>
+                <w:szCs w:val="18"/>
+              </w:rPr>
+            </w:pPr>
+            <w:r>
+              <w:rPr>
+                <w:rFonts w:ascii="Calibri" w:hAnsi="Calibri" w:cs="Calibri"/>
+                <w:color w:val="000000"/>
+                <w:sz w:val="18"/>
+                <w:szCs w:val="18"/>
+              </w:rPr>
+              <w:t>20</w:t>
+            </w:r>
+          </w:p>
+        </w:tc>
+        <w:tc>
+          <w:tcPr>
+            <w:tcW w:w="1513" w:type="pct"/>
+            <w:shd w:val="clear" w:color="auto" w:fill="auto"/>
+            <w:vAlign w:val="center"/>
+          </w:tcPr>
+          <w:p>
+            <w:pPr>
+              <w:jc w:val="center"/>
+              <w:rPr>
+                <w:rFonts w:cstheme="minorHAnsi"/>
+                <w:color w:val="000000"/>
+                <w:sz w:val="18"/>
+                <w:szCs w:val="18"/>
+              </w:rPr>
+            </w:pPr>
+          </w:p>
+        </w:tc>
+      </w:tr>
+      <w:tr>
+        <w:tc>
+          <w:tcPr>
+            <w:tcW w:w="1293" w:type="pct"/>
+            <w:shd w:val="clear" w:color="auto" w:fill="auto"/>
+            <w:vAlign w:val="center"/>
+          </w:tcPr>
+          <w:p>
+            <w:pPr>
+              <w:rPr>
+                <w:rFonts w:cstheme="minorHAnsi"/>
+                <w:color w:val="000000"/>
+                <w:sz w:val="18"/>
+                <w:szCs w:val="18"/>
+              </w:rPr>
+            </w:pPr>
+            <w:r>
+              <w:rPr>
+                <w:rFonts w:cstheme="minorHAnsi"/>
+                <w:color w:val="000000"/>
+                <w:sz w:val="18"/>
+                <w:szCs w:val="18"/>
+              </w:rPr>
+              <w:t>NG_F-FRAME_CT_NEW</w:t>
+            </w:r>
+          </w:p>
+        </w:tc>
+        <w:tc>
+          <w:tcPr>
+            <w:tcW w:w="339" w:type="pct"/>
+            <w:shd w:val="clear" w:color="auto" w:fill="auto"/>
+            <w:vAlign w:val="bottom"/>
+          </w:tcPr>
+          <w:p>
+            <w:pPr>
+              <w:jc w:val="center"/>
+              <w:rPr>
+                <w:rFonts w:cstheme="minorHAnsi"/>
+                <w:color w:val="000000"/>
+                <w:sz w:val="18"/>
+                <w:szCs w:val="18"/>
+              </w:rPr>
+            </w:pPr>
+            <w:r>
+              <w:rPr>
+                <w:rFonts w:ascii="Calibri" w:hAnsi="Calibri" w:cs="Calibri"/>
+                <w:color w:val="000000"/>
+                <w:sz w:val="18"/>
+                <w:szCs w:val="18"/>
+              </w:rPr>
+              <w:t>50</w:t>
+            </w:r>
+          </w:p>
+        </w:tc>
+        <w:tc>
+          <w:tcPr>
+            <w:tcW w:w="1514" w:type="pct"/>
+            <w:shd w:val="clear" w:color="auto" w:fill="auto"/>
+            <w:vAlign w:val="center"/>
+          </w:tcPr>
+          <w:p>
+            <w:pPr>
+              <w:jc w:val="center"/>
+              <w:rPr>
+                <w:rFonts w:cstheme="minorHAnsi"/>
+                <w:color w:val="000000"/>
+                <w:sz w:val="18"/>
+                <w:szCs w:val="18"/>
+              </w:rPr>
+            </w:pPr>
+          </w:p>
+        </w:tc>
+        <w:tc>
+          <w:tcPr>
+            <w:tcW w:w="341" w:type="pct"/>
+            <w:shd w:val="clear" w:color="auto" w:fill="auto"/>
+            <w:vAlign w:val="bottom"/>
+          </w:tcPr>
+          <w:p>
+            <w:pPr>
+              <w:jc w:val="center"/>
+              <w:rPr>
+                <w:rFonts w:cstheme="minorHAnsi"/>
+                <w:color w:val="000000"/>
+                <w:sz w:val="18"/>
+                <w:szCs w:val="18"/>
+              </w:rPr>
+            </w:pPr>
+            <w:r>
+              <w:rPr>
+                <w:rFonts w:ascii="Calibri" w:hAnsi="Calibri" w:cs="Calibri"/>
+                <w:color w:val="000000"/>
+                <w:sz w:val="18"/>
+                <w:szCs w:val="18"/>
+              </w:rPr>
+              <w:t>20</w:t>
+            </w:r>
+          </w:p>
+        </w:tc>
+        <w:tc>
+          <w:tcPr>
+            <w:tcW w:w="1513" w:type="pct"/>
+            <w:shd w:val="clear" w:color="auto" w:fill="auto"/>
+            <w:vAlign w:val="center"/>
+          </w:tcPr>
+          <w:p>
+            <w:pPr>
+              <w:jc w:val="center"/>
+              <w:rPr>
+                <w:rFonts w:cstheme="minorHAnsi"/>
+                <w:color w:val="000000"/>
+                <w:sz w:val="18"/>
+                <w:szCs w:val="18"/>
+              </w:rPr>
+            </w:pPr>
+          </w:p>
+        </w:tc>
+      </w:tr>
+      <w:tr>
+        <w:tc>
+          <w:tcPr>
+            <w:tcW w:w="1293" w:type="pct"/>
+            <w:shd w:val="clear" w:color="auto" w:fill="auto"/>
+            <w:vAlign w:val="center"/>
+          </w:tcPr>
+          <w:p>
+            <w:pPr>
+              <w:rPr>
+                <w:rFonts w:cstheme="minorHAnsi"/>
+                <w:color w:val="000000"/>
+                <w:sz w:val="18"/>
+                <w:szCs w:val="18"/>
+              </w:rPr>
+            </w:pPr>
+            <w:r>
+              <w:rPr>
+                <w:rFonts w:cstheme="minorHAnsi"/>
+                <w:color w:val="000000"/>
+                <w:sz w:val="18"/>
+                <w:szCs w:val="18"/>
+              </w:rPr>
+              <w:t>NG_H-FRAME_CC_95CC_NEW</w:t>
+            </w:r>
+          </w:p>
+        </w:tc>
+        <w:tc>
+          <w:tcPr>
+            <w:tcW w:w="339" w:type="pct"/>
+            <w:shd w:val="clear" w:color="auto" w:fill="auto"/>
+            <w:vAlign w:val="bottom"/>
+          </w:tcPr>
+          <w:p>
+            <w:pPr>
+              <w:jc w:val="center"/>
+              <w:rPr>
+                <w:rFonts w:cstheme="minorHAnsi"/>
+                <w:color w:val="000000"/>
+                <w:sz w:val="18"/>
+                <w:szCs w:val="18"/>
+              </w:rPr>
+            </w:pPr>
+            <w:r>
+              <w:rPr>
+                <w:rFonts w:ascii="Calibri" w:hAnsi="Calibri" w:cs="Calibri"/>
+                <w:color w:val="000000"/>
+                <w:sz w:val="18"/>
+                <w:szCs w:val="18"/>
+              </w:rPr>
+              <w:t>60</w:t>
+            </w:r>
+          </w:p>
+        </w:tc>
+        <w:tc>
+          <w:tcPr>
+            <w:tcW w:w="1514" w:type="pct"/>
+            <w:shd w:val="clear" w:color="auto" w:fill="auto"/>
+            <w:vAlign w:val="center"/>
+          </w:tcPr>
+          <w:p>
+            <w:pPr>
+              <w:jc w:val="center"/>
+              <w:rPr>
+                <w:rFonts w:cstheme="minorHAnsi"/>
+                <w:color w:val="000000"/>
+                <w:sz w:val="18"/>
+                <w:szCs w:val="18"/>
+              </w:rPr>
+            </w:pPr>
+          </w:p>
+        </w:tc>
+        <w:tc>
+          <w:tcPr>
+            <w:tcW w:w="341" w:type="pct"/>
+            <w:shd w:val="clear" w:color="auto" w:fill="auto"/>
+            <w:vAlign w:val="bottom"/>
+          </w:tcPr>
+          <w:p>
+            <w:pPr>
+              <w:jc w:val="center"/>
+              <w:rPr>
+                <w:rFonts w:cstheme="minorHAnsi"/>
+                <w:color w:val="000000"/>
+                <w:sz w:val="18"/>
+                <w:szCs w:val="18"/>
+              </w:rPr>
+            </w:pPr>
+            <w:r>
+              <w:rPr>
+                <w:rFonts w:ascii="Calibri" w:hAnsi="Calibri" w:cs="Calibri"/>
+                <w:color w:val="000000"/>
+                <w:sz w:val="18"/>
+                <w:szCs w:val="18"/>
+              </w:rPr>
+              <w:t>20</w:t>
+            </w:r>
+          </w:p>
+        </w:tc>
+        <w:tc>
+          <w:tcPr>
+            <w:tcW w:w="1513" w:type="pct"/>
+            <w:shd w:val="clear" w:color="auto" w:fill="auto"/>
+            <w:vAlign w:val="center"/>
+          </w:tcPr>
+          <w:p>
+            <w:pPr>
+              <w:jc w:val="center"/>
+              <w:rPr>
+                <w:rFonts w:cstheme="minorHAnsi"/>
+                <w:color w:val="000000"/>
+                <w:sz w:val="18"/>
+                <w:szCs w:val="18"/>
+              </w:rPr>
+            </w:pPr>
+          </w:p>
+        </w:tc>
+      </w:tr>
+      <w:tr>
+        <w:tc>
+          <w:tcPr>
+            <w:tcW w:w="1293" w:type="pct"/>
+            <w:shd w:val="clear" w:color="auto" w:fill="auto"/>
+            <w:vAlign w:val="center"/>
+          </w:tcPr>
+          <w:p>
+            <w:pPr>
+              <w:rPr>
+                <w:rFonts w:cstheme="minorHAnsi"/>
+                <w:color w:val="000000"/>
+                <w:sz w:val="18"/>
+                <w:szCs w:val="18"/>
+              </w:rPr>
+            </w:pPr>
+            <w:r>
+              <w:rPr>
+                <w:rFonts w:cstheme="minorHAnsi"/>
+                <w:color w:val="000000"/>
+                <w:sz w:val="18"/>
+                <w:szCs w:val="18"/>
+              </w:rPr>
+              <w:t>NG_H-FRAME_CC_97CC_NEW</w:t>
+            </w:r>
+          </w:p>
+        </w:tc>
+        <w:tc>
+          <w:tcPr>
+            <w:tcW w:w="339" w:type="pct"/>
+            <w:shd w:val="clear" w:color="auto" w:fill="auto"/>
+            <w:vAlign w:val="bottom"/>
+          </w:tcPr>
+          <w:p>
+            <w:pPr>
+              <w:jc w:val="center"/>
+              <w:rPr>
+                <w:rFonts w:cstheme="minorHAnsi"/>
+                <w:color w:val="000000"/>
+                <w:sz w:val="18"/>
+                <w:szCs w:val="18"/>
+              </w:rPr>
+            </w:pPr>
+            <w:r>
+              <w:rPr>
+                <w:rFonts w:ascii="Calibri" w:hAnsi="Calibri" w:cs="Calibri"/>
+                <w:color w:val="000000"/>
+                <w:sz w:val="18"/>
+                <w:szCs w:val="18"/>
+              </w:rPr>
+              <w:t>60</w:t>
+            </w:r>
+          </w:p>
+        </w:tc>
+        <w:tc>
+          <w:tcPr>
+            <w:tcW w:w="1514" w:type="pct"/>
+            <w:shd w:val="clear" w:color="auto" w:fill="auto"/>
+            <w:vAlign w:val="center"/>
+          </w:tcPr>
+          <w:p>
+            <w:pPr>
+              <w:jc w:val="center"/>
+              <w:rPr>
+                <w:rFonts w:cstheme="minorHAnsi"/>
+                <w:color w:val="000000"/>
+                <w:sz w:val="18"/>
+                <w:szCs w:val="18"/>
+              </w:rPr>
+            </w:pPr>
+          </w:p>
+        </w:tc>
+        <w:tc>
+          <w:tcPr>
+            <w:tcW w:w="341" w:type="pct"/>
+            <w:shd w:val="clear" w:color="auto" w:fill="auto"/>
+            <w:vAlign w:val="bottom"/>
+          </w:tcPr>
+          <w:p>
+            <w:pPr>
+              <w:jc w:val="center"/>
+              <w:rPr>
+                <w:rFonts w:cstheme="minorHAnsi"/>
+                <w:color w:val="000000"/>
+                <w:sz w:val="18"/>
+                <w:szCs w:val="18"/>
+              </w:rPr>
+            </w:pPr>
+            <w:r>
+              <w:rPr>
+                <w:rFonts w:ascii="Calibri" w:hAnsi="Calibri" w:cs="Calibri"/>
+                <w:color w:val="000000"/>
+                <w:sz w:val="18"/>
+                <w:szCs w:val="18"/>
+              </w:rPr>
+              <w:t>20</w:t>
+            </w:r>
+          </w:p>
+        </w:tc>
+        <w:tc>
+          <w:tcPr>
+            <w:tcW w:w="1513" w:type="pct"/>
+            <w:shd w:val="clear" w:color="auto" w:fill="auto"/>
+            <w:vAlign w:val="center"/>
+          </w:tcPr>
+          <w:p>
+            <w:pPr>
+              <w:jc w:val="center"/>
+              <w:rPr>
+                <w:rFonts w:cstheme="minorHAnsi"/>
+                <w:color w:val="000000"/>
+                <w:sz w:val="18"/>
+                <w:szCs w:val="18"/>
+              </w:rPr>
+            </w:pPr>
+          </w:p>
+        </w:tc>
+      </w:tr>
+      <w:tr>
+        <w:tc>
+          <w:tcPr>
+            <w:tcW w:w="1293" w:type="pct"/>
+            <w:shd w:val="clear" w:color="auto" w:fill="auto"/>
+            <w:vAlign w:val="center"/>
+          </w:tcPr>
+          <w:p>
+            <w:pPr>
+              <w:rPr>
+                <w:rFonts w:cstheme="minorHAnsi"/>
+                <w:color w:val="000000"/>
+                <w:sz w:val="18"/>
+                <w:szCs w:val="18"/>
+              </w:rPr>
+            </w:pPr>
+            <w:r>
+              <w:rPr>
+                <w:rFonts w:cstheme="minorHAnsi"/>
+                <w:color w:val="000000"/>
+                <w:sz w:val="18"/>
+                <w:szCs w:val="18"/>
+              </w:rPr>
+              <w:t>NG_H-FRAME_CC_NEW</w:t>
+            </w:r>
+          </w:p>
+        </w:tc>
+        <w:tc>
+          <w:tcPr>
+            <w:tcW w:w="339" w:type="pct"/>
+            <w:shd w:val="clear" w:color="auto" w:fill="auto"/>
+            <w:vAlign w:val="bottom"/>
+          </w:tcPr>
+          <w:p>
+            <w:pPr>
+              <w:jc w:val="center"/>
+              <w:rPr>
+                <w:rFonts w:cstheme="minorHAnsi"/>
+                <w:color w:val="000000"/>
+                <w:sz w:val="18"/>
+                <w:szCs w:val="18"/>
+              </w:rPr>
+            </w:pPr>
+            <w:r>
+              <w:rPr>
+                <w:rFonts w:ascii="Calibri" w:hAnsi="Calibri" w:cs="Calibri"/>
+                <w:color w:val="000000"/>
+                <w:sz w:val="18"/>
+                <w:szCs w:val="18"/>
+              </w:rPr>
+              <w:t>60</w:t>
+            </w:r>
+          </w:p>
+        </w:tc>
+        <w:tc>
+          <w:tcPr>
+            <w:tcW w:w="1514" w:type="pct"/>
+            <w:shd w:val="clear" w:color="auto" w:fill="auto"/>
+            <w:vAlign w:val="center"/>
+          </w:tcPr>
+          <w:p>
+            <w:pPr>
+              <w:jc w:val="center"/>
+              <w:rPr>
+                <w:rFonts w:cstheme="minorHAnsi"/>
+                <w:color w:val="000000"/>
+                <w:sz w:val="18"/>
+                <w:szCs w:val="18"/>
+              </w:rPr>
+            </w:pPr>
+          </w:p>
+        </w:tc>
+        <w:tc>
+          <w:tcPr>
+            <w:tcW w:w="341" w:type="pct"/>
+            <w:shd w:val="clear" w:color="auto" w:fill="auto"/>
+            <w:vAlign w:val="bottom"/>
+          </w:tcPr>
+          <w:p>
+            <w:pPr>
+              <w:jc w:val="center"/>
+              <w:rPr>
+                <w:rFonts w:cstheme="minorHAnsi"/>
+                <w:color w:val="000000"/>
+                <w:sz w:val="18"/>
+                <w:szCs w:val="18"/>
+              </w:rPr>
+            </w:pPr>
+            <w:r>
+              <w:rPr>
+                <w:rFonts w:ascii="Calibri" w:hAnsi="Calibri" w:cs="Calibri"/>
+                <w:color w:val="000000"/>
+                <w:sz w:val="18"/>
+                <w:szCs w:val="18"/>
+              </w:rPr>
+              <w:t>20</w:t>
+            </w:r>
+          </w:p>
+        </w:tc>
+        <w:tc>
+          <w:tcPr>
+            <w:tcW w:w="1513" w:type="pct"/>
+            <w:shd w:val="clear" w:color="auto" w:fill="auto"/>
+            <w:vAlign w:val="center"/>
+          </w:tcPr>
+          <w:p>
+            <w:pPr>
+              <w:jc w:val="center"/>
+              <w:rPr>
+                <w:rFonts w:cstheme="minorHAnsi"/>
+                <w:color w:val="000000"/>
+                <w:sz w:val="18"/>
+                <w:szCs w:val="18"/>
+              </w:rPr>
+            </w:pPr>
+          </w:p>
+        </w:tc>
+      </w:tr>
+      <w:tr>
+        <w:tc>
+          <w:tcPr>
+            <w:tcW w:w="1293" w:type="pct"/>
+            <w:shd w:val="clear" w:color="auto" w:fill="auto"/>
+            <w:vAlign w:val="center"/>
+          </w:tcPr>
+          <w:p>
+            <w:pPr>
+              <w:rPr>
+                <w:rFonts w:cstheme="minorHAnsi"/>
+                <w:color w:val="000000"/>
+                <w:sz w:val="18"/>
+                <w:szCs w:val="18"/>
+              </w:rPr>
+            </w:pPr>
+            <w:r>
+              <w:rPr>
+                <w:rFonts w:cstheme="minorHAnsi"/>
+                <w:color w:val="000000"/>
+                <w:sz w:val="18"/>
+                <w:szCs w:val="18"/>
+              </w:rPr>
+              <w:t>NUCLEAR-AP1000_NEW</w:t>
+            </w:r>
+          </w:p>
+        </w:tc>
+        <w:tc>
+          <w:tcPr>
+            <w:tcW w:w="339" w:type="pct"/>
+            <w:shd w:val="clear" w:color="auto" w:fill="auto"/>
+            <w:vAlign w:val="bottom"/>
+          </w:tcPr>
+          <w:p>
+            <w:pPr>
+              <w:jc w:val="center"/>
+              <w:rPr>
+                <w:rFonts w:cstheme="minorHAnsi"/>
+                <w:color w:val="000000"/>
+                <w:sz w:val="18"/>
+                <w:szCs w:val="18"/>
+              </w:rPr>
+            </w:pPr>
+            <w:r>
+              <w:rPr>
+                <w:rFonts w:ascii="Calibri" w:hAnsi="Calibri" w:cs="Calibri"/>
+                <w:color w:val="000000"/>
+                <w:sz w:val="18"/>
+                <w:szCs w:val="18"/>
+              </w:rPr>
+              <w:t>60</w:t>
+            </w:r>
+          </w:p>
+        </w:tc>
+        <w:tc>
+          <w:tcPr>
+            <w:tcW w:w="1514" w:type="pct"/>
+            <w:shd w:val="clear" w:color="auto" w:fill="auto"/>
+            <w:vAlign w:val="center"/>
+          </w:tcPr>
+          <w:p>
+            <w:pPr>
+              <w:jc w:val="center"/>
+              <w:rPr>
+                <w:rFonts w:cstheme="minorHAnsi"/>
+                <w:color w:val="000000"/>
+                <w:sz w:val="18"/>
+                <w:szCs w:val="18"/>
+              </w:rPr>
+            </w:pPr>
+          </w:p>
+        </w:tc>
+        <w:tc>
+          <w:tcPr>
+            <w:tcW w:w="341" w:type="pct"/>
+            <w:shd w:val="clear" w:color="auto" w:fill="auto"/>
+            <w:vAlign w:val="bottom"/>
+          </w:tcPr>
+          <w:p>
+            <w:pPr>
+              <w:jc w:val="center"/>
+              <w:rPr>
+                <w:rFonts w:cstheme="minorHAnsi"/>
+                <w:color w:val="000000"/>
+                <w:sz w:val="18"/>
+                <w:szCs w:val="18"/>
+              </w:rPr>
+            </w:pPr>
+            <w:r>
+              <w:rPr>
+                <w:rFonts w:ascii="Calibri" w:hAnsi="Calibri" w:cs="Calibri"/>
+                <w:color w:val="000000"/>
+                <w:sz w:val="18"/>
+                <w:szCs w:val="18"/>
+              </w:rPr>
+              <w:t>30</w:t>
+            </w:r>
+          </w:p>
+        </w:tc>
+        <w:tc>
+          <w:tcPr>
+            <w:tcW w:w="1513" w:type="pct"/>
+            <w:shd w:val="clear" w:color="auto" w:fill="auto"/>
+            <w:vAlign w:val="center"/>
+          </w:tcPr>
+          <w:p>
+            <w:pPr>
+              <w:jc w:val="center"/>
+              <w:rPr>
+                <w:rFonts w:cstheme="minorHAnsi"/>
+                <w:color w:val="000000"/>
+                <w:sz w:val="18"/>
+                <w:szCs w:val="18"/>
+              </w:rPr>
+            </w:pPr>
+          </w:p>
+        </w:tc>
+      </w:tr>
+      <w:tr>
+        <w:tc>
+          <w:tcPr>
+            <w:tcW w:w="1293" w:type="pct"/>
+            <w:shd w:val="clear" w:color="auto" w:fill="auto"/>
+            <w:vAlign w:val="center"/>
+          </w:tcPr>
+          <w:p>
+            <w:pPr>
+              <w:rPr>
+                <w:rFonts w:cstheme="minorHAnsi"/>
+                <w:color w:val="000000"/>
+                <w:sz w:val="18"/>
+                <w:szCs w:val="18"/>
+              </w:rPr>
+            </w:pPr>
+            <w:r>
+              <w:rPr>
+                <w:rFonts w:cstheme="minorHAnsi"/>
+                <w:color w:val="000000"/>
+                <w:sz w:val="18"/>
+                <w:szCs w:val="18"/>
+              </w:rPr>
+              <w:t>NUCLEAR-SMR_NEW</w:t>
+            </w:r>
+          </w:p>
+        </w:tc>
+        <w:tc>
+          <w:tcPr>
+            <w:tcW w:w="339" w:type="pct"/>
+            <w:shd w:val="clear" w:color="auto" w:fill="auto"/>
+            <w:vAlign w:val="bottom"/>
+          </w:tcPr>
+          <w:p>
+            <w:pPr>
+              <w:jc w:val="center"/>
+              <w:rPr>
+                <w:rFonts w:cstheme="minorHAnsi"/>
+                <w:color w:val="000000"/>
+                <w:sz w:val="18"/>
+                <w:szCs w:val="18"/>
+              </w:rPr>
+            </w:pPr>
+            <w:r>
+              <w:rPr>
+                <w:rFonts w:ascii="Calibri" w:hAnsi="Calibri" w:cs="Calibri"/>
+                <w:color w:val="000000"/>
+                <w:sz w:val="18"/>
+                <w:szCs w:val="18"/>
+              </w:rPr>
+              <w:t>60</w:t>
+            </w:r>
+          </w:p>
+        </w:tc>
+        <w:tc>
+          <w:tcPr>
+            <w:tcW w:w="1514" w:type="pct"/>
+            <w:shd w:val="clear" w:color="auto" w:fill="auto"/>
+            <w:vAlign w:val="center"/>
+          </w:tcPr>
+          <w:p>
+            <w:pPr>
+              <w:jc w:val="center"/>
+              <w:rPr>
+                <w:rFonts w:cstheme="minorHAnsi"/>
+                <w:color w:val="000000"/>
+                <w:sz w:val="18"/>
+                <w:szCs w:val="18"/>
+              </w:rPr>
+            </w:pPr>
+          </w:p>
+        </w:tc>
+        <w:tc>
+          <w:tcPr>
+            <w:tcW w:w="341" w:type="pct"/>
+            <w:shd w:val="clear" w:color="auto" w:fill="auto"/>
+            <w:vAlign w:val="bottom"/>
+          </w:tcPr>
+          <w:p>
+            <w:pPr>
+              <w:jc w:val="center"/>
+              <w:rPr>
+                <w:rFonts w:cstheme="minorHAnsi"/>
+                <w:color w:val="000000"/>
+                <w:sz w:val="18"/>
+                <w:szCs w:val="18"/>
+              </w:rPr>
+            </w:pPr>
+            <w:r>
+              <w:rPr>
+                <w:rFonts w:ascii="Calibri" w:hAnsi="Calibri" w:cs="Calibri"/>
+                <w:color w:val="000000"/>
+                <w:sz w:val="18"/>
+                <w:szCs w:val="18"/>
+              </w:rPr>
+              <w:t>30</w:t>
+            </w:r>
+          </w:p>
+        </w:tc>
+        <w:tc>
+          <w:tcPr>
+            <w:tcW w:w="1513" w:type="pct"/>
+            <w:shd w:val="clear" w:color="auto" w:fill="auto"/>
+            <w:vAlign w:val="center"/>
+          </w:tcPr>
+          <w:p>
+            <w:pPr>
+              <w:jc w:val="center"/>
+              <w:rPr>
+                <w:rFonts w:cstheme="minorHAnsi"/>
+                <w:color w:val="000000"/>
+                <w:sz w:val="18"/>
+                <w:szCs w:val="18"/>
+              </w:rPr>
+            </w:pPr>
+          </w:p>
+        </w:tc>
+      </w:tr>
+      <w:tr>
+        <w:tc>
+          <w:tcPr>
+            <w:tcW w:w="1293" w:type="pct"/>
+            <w:shd w:val="clear" w:color="auto" w:fill="auto"/>
+            <w:vAlign w:val="center"/>
+          </w:tcPr>
+          <w:p>
+            <w:pPr>
+              <w:rPr>
+                <w:rFonts w:cstheme="minorHAnsi"/>
+                <w:color w:val="000000"/>
+                <w:sz w:val="18"/>
+                <w:szCs w:val="18"/>
+              </w:rPr>
+            </w:pPr>
+            <w:r>
+              <w:rPr>
+                <w:rFonts w:cstheme="minorHAnsi"/>
+                <w:color w:val="000000"/>
+                <w:sz w:val="18"/>
+                <w:szCs w:val="18"/>
+              </w:rPr>
+              <w:t>PV-COMMERCIAL_NEW</w:t>
+            </w:r>
+          </w:p>
+        </w:tc>
+        <w:tc>
+          <w:tcPr>
+            <w:tcW w:w="339" w:type="pct"/>
+            <w:shd w:val="clear" w:color="auto" w:fill="auto"/>
+            <w:vAlign w:val="bottom"/>
+          </w:tcPr>
+          <w:p>
+            <w:pPr>
+              <w:jc w:val="center"/>
+              <w:rPr>
+                <w:rFonts w:cstheme="minorHAnsi"/>
+                <w:color w:val="000000"/>
+                <w:sz w:val="18"/>
+                <w:szCs w:val="18"/>
+              </w:rPr>
+            </w:pPr>
+            <w:r>
+              <w:rPr>
+                <w:rFonts w:ascii="Calibri" w:hAnsi="Calibri" w:cs="Calibri"/>
+                <w:color w:val="000000"/>
+                <w:sz w:val="18"/>
+                <w:szCs w:val="18"/>
+              </w:rPr>
+              <w:t>30</w:t>
+            </w:r>
+          </w:p>
+        </w:tc>
+        <w:tc>
+          <w:tcPr>
+            <w:tcW w:w="1514" w:type="pct"/>
+            <w:shd w:val="clear" w:color="auto" w:fill="auto"/>
+            <w:vAlign w:val="center"/>
+          </w:tcPr>
+          <w:p>
+            <w:pPr>
+              <w:jc w:val="center"/>
+              <w:rPr>
+                <w:rFonts w:cstheme="minorHAnsi"/>
+                <w:color w:val="000000"/>
+                <w:sz w:val="18"/>
+                <w:szCs w:val="18"/>
+              </w:rPr>
+            </w:pPr>
+          </w:p>
+        </w:tc>
+        <w:tc>
+          <w:tcPr>
+            <w:tcW w:w="341" w:type="pct"/>
+            <w:shd w:val="clear" w:color="auto" w:fill="auto"/>
+            <w:vAlign w:val="bottom"/>
+          </w:tcPr>
+          <w:p>
+            <w:pPr>
+              <w:jc w:val="center"/>
+              <w:rPr>
+                <w:rFonts w:cstheme="minorHAnsi"/>
+                <w:color w:val="000000"/>
+                <w:sz w:val="18"/>
+                <w:szCs w:val="18"/>
+              </w:rPr>
+            </w:pPr>
+            <w:r>
+              <w:rPr>
+                <w:rFonts w:ascii="Calibri" w:hAnsi="Calibri" w:cs="Calibri"/>
+                <w:color w:val="000000"/>
+                <w:sz w:val="18"/>
+                <w:szCs w:val="18"/>
+              </w:rPr>
+              <w:t>20</w:t>
+            </w:r>
+          </w:p>
+        </w:tc>
+        <w:tc>
+          <w:tcPr>
+            <w:tcW w:w="1513" w:type="pct"/>
+            <w:shd w:val="clear" w:color="auto" w:fill="auto"/>
+            <w:vAlign w:val="center"/>
+          </w:tcPr>
+          <w:p>
+            <w:pPr>
+              <w:jc w:val="center"/>
+              <w:rPr>
+                <w:rFonts w:cstheme="minorHAnsi"/>
+                <w:color w:val="000000"/>
+                <w:sz w:val="18"/>
+                <w:szCs w:val="18"/>
+              </w:rPr>
+            </w:pPr>
+          </w:p>
+        </w:tc>
+      </w:tr>
+      <w:tr>
+        <w:tc>
+          <w:tcPr>
+            <w:tcW w:w="1293" w:type="pct"/>
+            <w:shd w:val="clear" w:color="auto" w:fill="auto"/>
+            <w:vAlign w:val="center"/>
+          </w:tcPr>
+          <w:p>
+            <w:pPr>
+              <w:rPr>
+                <w:rFonts w:cstheme="minorHAnsi"/>
+                <w:color w:val="000000"/>
+                <w:sz w:val="18"/>
+                <w:szCs w:val="18"/>
+              </w:rPr>
+            </w:pPr>
+            <w:r>
+              <w:rPr>
+                <w:rFonts w:cstheme="minorHAnsi"/>
+                <w:color w:val="000000"/>
+                <w:sz w:val="18"/>
+                <w:szCs w:val="18"/>
+              </w:rPr>
+              <w:t>PV-RESIDENTIAL_NEW</w:t>
+            </w:r>
+          </w:p>
+        </w:tc>
+        <w:tc>
+          <w:tcPr>
+            <w:tcW w:w="339" w:type="pct"/>
+            <w:shd w:val="clear" w:color="auto" w:fill="auto"/>
+            <w:vAlign w:val="bottom"/>
+          </w:tcPr>
+          <w:p>
+            <w:pPr>
+              <w:jc w:val="center"/>
+              <w:rPr>
+                <w:rFonts w:cstheme="minorHAnsi"/>
+                <w:color w:val="000000"/>
+                <w:sz w:val="18"/>
+                <w:szCs w:val="18"/>
+              </w:rPr>
+            </w:pPr>
+            <w:r>
+              <w:rPr>
+                <w:rFonts w:ascii="Calibri" w:hAnsi="Calibri" w:cs="Calibri"/>
+                <w:color w:val="000000"/>
+                <w:sz w:val="18"/>
+                <w:szCs w:val="18"/>
+              </w:rPr>
+              <w:t>30</w:t>
+            </w:r>
+          </w:p>
+        </w:tc>
+        <w:tc>
+          <w:tcPr>
+            <w:tcW w:w="1514" w:type="pct"/>
+            <w:shd w:val="clear" w:color="auto" w:fill="auto"/>
+            <w:vAlign w:val="center"/>
+          </w:tcPr>
+          <w:p>
+            <w:pPr>
+              <w:jc w:val="center"/>
+              <w:rPr>
+                <w:rFonts w:cstheme="minorHAnsi"/>
+                <w:color w:val="000000"/>
+                <w:sz w:val="18"/>
+                <w:szCs w:val="18"/>
+              </w:rPr>
+            </w:pPr>
+          </w:p>
+        </w:tc>
+        <w:tc>
+          <w:tcPr>
+            <w:tcW w:w="341" w:type="pct"/>
+            <w:shd w:val="clear" w:color="auto" w:fill="auto"/>
+            <w:vAlign w:val="bottom"/>
+          </w:tcPr>
+          <w:p>
+            <w:pPr>
+              <w:jc w:val="center"/>
+              <w:rPr>
+                <w:rFonts w:cstheme="minorHAnsi"/>
+                <w:color w:val="000000"/>
+                <w:sz w:val="18"/>
+                <w:szCs w:val="18"/>
+              </w:rPr>
+            </w:pPr>
+            <w:r>
+              <w:rPr>
+                <w:rFonts w:ascii="Calibri" w:hAnsi="Calibri" w:cs="Calibri"/>
+                <w:color w:val="000000"/>
+                <w:sz w:val="18"/>
+                <w:szCs w:val="18"/>
+              </w:rPr>
+              <w:t>20</w:t>
+            </w:r>
+          </w:p>
+        </w:tc>
+        <w:tc>
+          <w:tcPr>
+            <w:tcW w:w="1513" w:type="pct"/>
+            <w:shd w:val="clear" w:color="auto" w:fill="auto"/>
+            <w:vAlign w:val="center"/>
+          </w:tcPr>
+          <w:p>
+            <w:pPr>
+              <w:jc w:val="center"/>
+              <w:rPr>
+                <w:rFonts w:cstheme="minorHAnsi"/>
+                <w:color w:val="000000"/>
+                <w:sz w:val="18"/>
+                <w:szCs w:val="18"/>
+              </w:rPr>
+            </w:pPr>
+          </w:p>
+        </w:tc>
+      </w:tr>
+      <w:tr>
+        <w:tc>
+          <w:tcPr>
+            <w:tcW w:w="1293" w:type="pct"/>
+            <w:shd w:val="clear" w:color="auto" w:fill="auto"/>
+            <w:vAlign w:val="center"/>
+          </w:tcPr>
+          <w:p>
+            <w:pPr>
+              <w:rPr>
+                <w:rFonts w:cstheme="minorHAnsi"/>
+                <w:color w:val="000000"/>
+                <w:sz w:val="18"/>
+                <w:szCs w:val="18"/>
+              </w:rPr>
+            </w:pPr>
+            <w:r>
+              <w:rPr>
+                <w:rFonts w:cstheme="minorHAnsi"/>
+                <w:color w:val="000000"/>
+                <w:sz w:val="18"/>
+                <w:szCs w:val="18"/>
+              </w:rPr>
+              <w:t>PV-UTILITY_NEW</w:t>
+            </w:r>
+          </w:p>
+        </w:tc>
+        <w:tc>
+          <w:tcPr>
+            <w:tcW w:w="339" w:type="pct"/>
+            <w:shd w:val="clear" w:color="auto" w:fill="auto"/>
+            <w:vAlign w:val="bottom"/>
+          </w:tcPr>
+          <w:p>
+            <w:pPr>
+              <w:jc w:val="center"/>
+              <w:rPr>
+                <w:rFonts w:cstheme="minorHAnsi"/>
+                <w:color w:val="000000"/>
+                <w:sz w:val="18"/>
+                <w:szCs w:val="18"/>
+              </w:rPr>
+            </w:pPr>
+            <w:r>
+              <w:rPr>
+                <w:rFonts w:ascii="Calibri" w:hAnsi="Calibri" w:cs="Calibri"/>
+                <w:color w:val="000000"/>
+                <w:sz w:val="18"/>
+                <w:szCs w:val="18"/>
+              </w:rPr>
+              <w:t>30</w:t>
+            </w:r>
+          </w:p>
+        </w:tc>
+        <w:tc>
+          <w:tcPr>
+            <w:tcW w:w="1514" w:type="pct"/>
+            <w:shd w:val="clear" w:color="auto" w:fill="auto"/>
+            <w:vAlign w:val="center"/>
+          </w:tcPr>
+          <w:p>
+            <w:pPr>
+              <w:jc w:val="center"/>
+              <w:rPr>
+                <w:rFonts w:cstheme="minorHAnsi"/>
+                <w:color w:val="000000"/>
+                <w:sz w:val="18"/>
+                <w:szCs w:val="18"/>
+              </w:rPr>
+            </w:pPr>
+          </w:p>
+        </w:tc>
+        <w:tc>
+          <w:tcPr>
+            <w:tcW w:w="341" w:type="pct"/>
+            <w:shd w:val="clear" w:color="auto" w:fill="auto"/>
+            <w:vAlign w:val="bottom"/>
+          </w:tcPr>
+          <w:p>
+            <w:pPr>
+              <w:jc w:val="center"/>
+              <w:rPr>
+                <w:rFonts w:cstheme="minorHAnsi"/>
+                <w:color w:val="000000"/>
+                <w:sz w:val="18"/>
+                <w:szCs w:val="18"/>
+              </w:rPr>
+            </w:pPr>
+            <w:r>
+              <w:rPr>
+                <w:rFonts w:ascii="Calibri" w:hAnsi="Calibri" w:cs="Calibri"/>
+                <w:color w:val="000000"/>
+                <w:sz w:val="18"/>
+                <w:szCs w:val="18"/>
+              </w:rPr>
+              <w:t>20</w:t>
+            </w:r>
+          </w:p>
+        </w:tc>
+        <w:tc>
+          <w:tcPr>
+            <w:tcW w:w="1513" w:type="pct"/>
+            <w:shd w:val="clear" w:color="auto" w:fill="auto"/>
+            <w:vAlign w:val="center"/>
+          </w:tcPr>
+          <w:p>
+            <w:pPr>
+              <w:jc w:val="center"/>
+              <w:rPr>
+                <w:rFonts w:cstheme="minorHAnsi"/>
+                <w:color w:val="000000"/>
+                <w:sz w:val="18"/>
+                <w:szCs w:val="18"/>
+              </w:rPr>
+            </w:pPr>
+          </w:p>
+        </w:tc>
+      </w:tr>
+      <w:tr>
+        <w:tc>
+          <w:tcPr>
+            <w:tcW w:w="1293" w:type="pct"/>
+            <w:shd w:val="clear" w:color="auto" w:fill="auto"/>
+            <w:vAlign w:val="center"/>
+          </w:tcPr>
+          <w:p>
+            <w:pPr>
+              <w:rPr>
+                <w:rFonts w:cstheme="minorHAnsi"/>
+                <w:color w:val="000000"/>
+                <w:sz w:val="18"/>
+                <w:szCs w:val="18"/>
+              </w:rPr>
+            </w:pPr>
+            <w:r>
+              <w:rPr>
+                <w:rFonts w:cstheme="minorHAnsi"/>
+                <w:color w:val="000000"/>
+                <w:sz w:val="18"/>
+                <w:szCs w:val="18"/>
+              </w:rPr>
+              <w:t>WAT_HY_NEW</w:t>
+            </w:r>
+          </w:p>
+        </w:tc>
+        <w:tc>
+          <w:tcPr>
+            <w:tcW w:w="339" w:type="pct"/>
+            <w:shd w:val="clear" w:color="auto" w:fill="auto"/>
+            <w:vAlign w:val="bottom"/>
+          </w:tcPr>
+          <w:p>
+            <w:pPr>
+              <w:jc w:val="center"/>
+              <w:rPr>
+                <w:rFonts w:cstheme="minorHAnsi"/>
+                <w:color w:val="000000"/>
+                <w:sz w:val="18"/>
+                <w:szCs w:val="18"/>
+              </w:rPr>
+            </w:pPr>
+            <w:r>
+              <w:rPr>
+                <w:rFonts w:ascii="Calibri" w:hAnsi="Calibri" w:cs="Calibri"/>
+                <w:color w:val="000000"/>
+                <w:sz w:val="18"/>
+                <w:szCs w:val="18"/>
+              </w:rPr>
+              <w:t>120</w:t>
+            </w:r>
+          </w:p>
+        </w:tc>
+        <w:tc>
+          <w:tcPr>
+            <w:tcW w:w="1514" w:type="pct"/>
+            <w:shd w:val="clear" w:color="auto" w:fill="auto"/>
+            <w:vAlign w:val="center"/>
+          </w:tcPr>
+          <w:p>
+            <w:pPr>
+              <w:jc w:val="center"/>
+              <w:rPr>
+                <w:rFonts w:cstheme="minorHAnsi"/>
+                <w:color w:val="000000"/>
+                <w:sz w:val="18"/>
+                <w:szCs w:val="18"/>
+              </w:rPr>
+            </w:pPr>
+          </w:p>
+        </w:tc>
+        <w:tc>
+          <w:tcPr>
+            <w:tcW w:w="341" w:type="pct"/>
+            <w:shd w:val="clear" w:color="auto" w:fill="auto"/>
+            <w:vAlign w:val="bottom"/>
+          </w:tcPr>
+          <w:p>
+            <w:pPr>
+              <w:jc w:val="center"/>
+              <w:rPr>
+                <w:rFonts w:cstheme="minorHAnsi"/>
+                <w:color w:val="000000"/>
+                <w:sz w:val="18"/>
+                <w:szCs w:val="18"/>
+              </w:rPr>
+            </w:pPr>
+            <w:r>
+              <w:rPr>
+                <w:rFonts w:ascii="Calibri" w:hAnsi="Calibri" w:cs="Calibri"/>
+                <w:color w:val="000000"/>
+                <w:sz w:val="18"/>
+                <w:szCs w:val="18"/>
+              </w:rPr>
+              <w:t>20</w:t>
+            </w:r>
+          </w:p>
+        </w:tc>
+        <w:tc>
+          <w:tcPr>
+            <w:tcW w:w="1513" w:type="pct"/>
+            <w:shd w:val="clear" w:color="auto" w:fill="auto"/>
+            <w:vAlign w:val="center"/>
+          </w:tcPr>
+          <w:p>
+            <w:pPr>
+              <w:jc w:val="center"/>
+              <w:rPr>
+                <w:rFonts w:cstheme="minorHAnsi"/>
+                <w:color w:val="000000"/>
+                <w:sz w:val="18"/>
+                <w:szCs w:val="18"/>
+              </w:rPr>
+            </w:pPr>
+          </w:p>
+        </w:tc>
+      </w:tr>
+      <w:tr>
+        <w:tc>
+          <w:tcPr>
+            <w:tcW w:w="1293" w:type="pct"/>
+            <w:shd w:val="clear" w:color="auto" w:fill="auto"/>
+            <w:vAlign w:val="center"/>
+          </w:tcPr>
+          <w:p>
+            <w:pPr>
+              <w:rPr>
+                <w:rFonts w:cstheme="minorHAnsi"/>
+                <w:color w:val="000000"/>
+                <w:sz w:val="18"/>
+                <w:szCs w:val="18"/>
+              </w:rPr>
+            </w:pPr>
+            <w:r>
+              <w:rPr>
+                <w:rFonts w:cstheme="minorHAnsi"/>
+                <w:color w:val="000000"/>
+                <w:sz w:val="18"/>
+                <w:szCs w:val="18"/>
+              </w:rPr>
+              <w:t>WAT_PS_NEW</w:t>
+            </w:r>
+          </w:p>
+        </w:tc>
+        <w:tc>
+          <w:tcPr>
+            <w:tcW w:w="339" w:type="pct"/>
+            <w:shd w:val="clear" w:color="auto" w:fill="auto"/>
+            <w:vAlign w:val="bottom"/>
+          </w:tcPr>
+          <w:p>
+            <w:pPr>
+              <w:jc w:val="center"/>
+              <w:rPr>
+                <w:rFonts w:cstheme="minorHAnsi"/>
+                <w:color w:val="000000"/>
+                <w:sz w:val="18"/>
+                <w:szCs w:val="18"/>
+              </w:rPr>
+            </w:pPr>
+            <w:r>
+              <w:rPr>
+                <w:rFonts w:ascii="Calibri" w:hAnsi="Calibri" w:cs="Calibri"/>
+                <w:color w:val="000000"/>
+                <w:sz w:val="18"/>
+                <w:szCs w:val="18"/>
+              </w:rPr>
+              <w:t>120</w:t>
+            </w:r>
+          </w:p>
+        </w:tc>
+        <w:tc>
+          <w:tcPr>
+            <w:tcW w:w="1514" w:type="pct"/>
+            <w:shd w:val="clear" w:color="auto" w:fill="auto"/>
+            <w:vAlign w:val="center"/>
+          </w:tcPr>
+          <w:p>
+            <w:pPr>
+              <w:jc w:val="center"/>
+              <w:rPr>
+                <w:rFonts w:cstheme="minorHAnsi"/>
+                <w:color w:val="000000"/>
+                <w:sz w:val="18"/>
+                <w:szCs w:val="18"/>
+              </w:rPr>
+            </w:pPr>
+          </w:p>
+        </w:tc>
+        <w:tc>
+          <w:tcPr>
+            <w:tcW w:w="341" w:type="pct"/>
+            <w:shd w:val="clear" w:color="auto" w:fill="auto"/>
+            <w:vAlign w:val="bottom"/>
+          </w:tcPr>
+          <w:p>
+            <w:pPr>
+              <w:jc w:val="center"/>
+              <w:rPr>
+                <w:rFonts w:cstheme="minorHAnsi"/>
+                <w:color w:val="000000"/>
+                <w:sz w:val="18"/>
+                <w:szCs w:val="18"/>
+              </w:rPr>
+            </w:pPr>
+            <w:r>
+              <w:rPr>
+                <w:rFonts w:ascii="Calibri" w:hAnsi="Calibri" w:cs="Calibri"/>
+                <w:color w:val="000000"/>
+                <w:sz w:val="18"/>
+                <w:szCs w:val="18"/>
+              </w:rPr>
+              <w:t>20</w:t>
+            </w:r>
+          </w:p>
+        </w:tc>
+        <w:tc>
+          <w:tcPr>
+            <w:tcW w:w="1513" w:type="pct"/>
+            <w:shd w:val="clear" w:color="auto" w:fill="auto"/>
+            <w:vAlign w:val="center"/>
+          </w:tcPr>
+          <w:p>
+            <w:pPr>
+              <w:jc w:val="center"/>
+              <w:rPr>
+                <w:rFonts w:cstheme="minorHAnsi"/>
+                <w:color w:val="000000"/>
+                <w:sz w:val="18"/>
+                <w:szCs w:val="18"/>
+              </w:rPr>
+            </w:pPr>
+          </w:p>
+        </w:tc>
+      </w:tr>
+      <w:tr>
+        <w:tc>
+          <w:tcPr>
+            <w:tcW w:w="1293" w:type="pct"/>
+            <w:shd w:val="clear" w:color="auto" w:fill="auto"/>
+            <w:vAlign w:val="center"/>
+          </w:tcPr>
+          <w:p>
+            <w:pPr>
+              <w:rPr>
+                <w:rFonts w:cstheme="minorHAnsi"/>
+                <w:color w:val="000000"/>
+                <w:sz w:val="18"/>
+                <w:szCs w:val="18"/>
+              </w:rPr>
+            </w:pPr>
+            <w:r>
+              <w:rPr>
+                <w:rFonts w:cstheme="minorHAnsi"/>
+                <w:color w:val="000000"/>
+                <w:sz w:val="18"/>
+                <w:szCs w:val="18"/>
+              </w:rPr>
+              <w:t>WIND-LAND-C8_NEW</w:t>
+            </w:r>
+          </w:p>
+        </w:tc>
+        <w:tc>
+          <w:tcPr>
+            <w:tcW w:w="339" w:type="pct"/>
+            <w:shd w:val="clear" w:color="auto" w:fill="auto"/>
+            <w:vAlign w:val="bottom"/>
+          </w:tcPr>
+          <w:p>
+            <w:pPr>
+              <w:jc w:val="center"/>
+              <w:rPr>
+                <w:rFonts w:cstheme="minorHAnsi"/>
+                <w:color w:val="000000"/>
+                <w:sz w:val="18"/>
+                <w:szCs w:val="18"/>
+              </w:rPr>
+            </w:pPr>
+            <w:r>
+              <w:rPr>
+                <w:rFonts w:ascii="Calibri" w:hAnsi="Calibri" w:cs="Calibri"/>
+                <w:color w:val="000000"/>
+                <w:sz w:val="18"/>
+                <w:szCs w:val="18"/>
+              </w:rPr>
+              <w:t>24</w:t>
+            </w:r>
+          </w:p>
+        </w:tc>
+        <w:tc>
+          <w:tcPr>
+            <w:tcW w:w="1514" w:type="pct"/>
+            <w:shd w:val="clear" w:color="auto" w:fill="auto"/>
+            <w:vAlign w:val="center"/>
+          </w:tcPr>
+          <w:p>
+            <w:pPr>
+              <w:jc w:val="center"/>
+              <w:rPr>
+                <w:rFonts w:cstheme="minorHAnsi"/>
+                <w:color w:val="000000"/>
+                <w:sz w:val="18"/>
+                <w:szCs w:val="18"/>
+              </w:rPr>
+            </w:pPr>
+          </w:p>
+        </w:tc>
+        <w:tc>
+          <w:tcPr>
+            <w:tcW w:w="341" w:type="pct"/>
+            <w:shd w:val="clear" w:color="auto" w:fill="auto"/>
+            <w:vAlign w:val="bottom"/>
+          </w:tcPr>
+          <w:p>
+            <w:pPr>
+              <w:jc w:val="center"/>
+              <w:rPr>
+                <w:rFonts w:cstheme="minorHAnsi"/>
+                <w:color w:val="000000"/>
+                <w:sz w:val="18"/>
+                <w:szCs w:val="18"/>
+              </w:rPr>
+            </w:pPr>
+            <w:r>
+              <w:rPr>
+                <w:rFonts w:ascii="Calibri" w:hAnsi="Calibri" w:cs="Calibri"/>
+                <w:color w:val="000000"/>
+                <w:sz w:val="18"/>
+                <w:szCs w:val="18"/>
+              </w:rPr>
+              <w:t>20</w:t>
+            </w:r>
+          </w:p>
+        </w:tc>
+        <w:tc>
+          <w:tcPr>
+            <w:tcW w:w="1513" w:type="pct"/>
+            <w:shd w:val="clear" w:color="auto" w:fill="auto"/>
+            <w:vAlign w:val="center"/>
+          </w:tcPr>
+          <w:p>
+            <w:pPr>
+              <w:jc w:val="center"/>
+              <w:rPr>
+                <w:rFonts w:cstheme="minorHAnsi"/>
+                <w:color w:val="000000"/>
+                <w:sz w:val="18"/>
+                <w:szCs w:val="18"/>
+              </w:rPr>
+            </w:pPr>
+          </w:p>
+        </w:tc>
+      </w:tr>
+      <w:tr>
+        <w:tc>
+          <w:tcPr>
+            <w:tcW w:w="1293" w:type="pct"/>
+            <w:shd w:val="clear" w:color="auto" w:fill="auto"/>
+            <w:vAlign w:val="center"/>
+          </w:tcPr>
+          <w:p>
+            <w:pPr>
+              <w:rPr>
+                <w:rFonts w:cstheme="minorHAnsi"/>
+                <w:color w:val="000000"/>
+                <w:sz w:val="18"/>
+                <w:szCs w:val="18"/>
+              </w:rPr>
+            </w:pPr>
+            <w:r>
+              <w:rPr>
+                <w:rFonts w:cstheme="minorHAnsi"/>
+                <w:color w:val="000000"/>
+                <w:sz w:val="18"/>
+                <w:szCs w:val="18"/>
+              </w:rPr>
+              <w:t>WIND-OFFSHORE-C6_NEW</w:t>
+            </w:r>
+          </w:p>
+        </w:tc>
+        <w:tc>
+          <w:tcPr>
+            <w:tcW w:w="339" w:type="pct"/>
+            <w:shd w:val="clear" w:color="auto" w:fill="auto"/>
+            <w:vAlign w:val="bottom"/>
+          </w:tcPr>
+          <w:p>
+            <w:pPr>
+              <w:jc w:val="center"/>
+              <w:rPr>
+                <w:rFonts w:cstheme="minorHAnsi"/>
+                <w:color w:val="000000"/>
+                <w:sz w:val="18"/>
+                <w:szCs w:val="18"/>
+              </w:rPr>
+            </w:pPr>
+            <w:r>
+              <w:rPr>
+                <w:rFonts w:ascii="Calibri" w:hAnsi="Calibri" w:cs="Calibri"/>
+                <w:color w:val="000000"/>
+                <w:sz w:val="18"/>
+                <w:szCs w:val="18"/>
+              </w:rPr>
+              <w:t>24</w:t>
+            </w:r>
+          </w:p>
+        </w:tc>
+        <w:tc>
+          <w:tcPr>
+            <w:tcW w:w="1514" w:type="pct"/>
+            <w:shd w:val="clear" w:color="auto" w:fill="auto"/>
+            <w:vAlign w:val="center"/>
+          </w:tcPr>
+          <w:p>
+            <w:pPr>
+              <w:jc w:val="center"/>
+              <w:rPr>
+                <w:rFonts w:cstheme="minorHAnsi"/>
+                <w:color w:val="000000"/>
+                <w:sz w:val="18"/>
+                <w:szCs w:val="18"/>
+              </w:rPr>
+            </w:pPr>
+          </w:p>
+        </w:tc>
+        <w:tc>
+          <w:tcPr>
+            <w:tcW w:w="341" w:type="pct"/>
+            <w:shd w:val="clear" w:color="auto" w:fill="auto"/>
+            <w:vAlign w:val="bottom"/>
+          </w:tcPr>
+          <w:p>
+            <w:pPr>
+              <w:jc w:val="center"/>
+              <w:rPr>
+                <w:rFonts w:cstheme="minorHAnsi"/>
+                <w:color w:val="000000"/>
+                <w:sz w:val="18"/>
+                <w:szCs w:val="18"/>
+              </w:rPr>
+            </w:pPr>
+            <w:r>
+              <w:rPr>
+                <w:rFonts w:ascii="Calibri" w:hAnsi="Calibri" w:cs="Calibri"/>
+                <w:color w:val="000000"/>
+                <w:sz w:val="18"/>
+                <w:szCs w:val="18"/>
+              </w:rPr>
+              <w:t>20</w:t>
+            </w:r>
+          </w:p>
+        </w:tc>
+        <w:tc>
+          <w:tcPr>
+            <w:tcW w:w="1513" w:type="pct"/>
+            <w:shd w:val="clear" w:color="auto" w:fill="auto"/>
+            <w:vAlign w:val="center"/>
+          </w:tcPr>
+          <w:p>
+            <w:pPr>
+              <w:jc w:val="center"/>
+              <w:rPr>
+                <w:rFonts w:cstheme="minorHAnsi"/>
+                <w:color w:val="000000"/>
+                <w:sz w:val="18"/>
+                <w:szCs w:val="18"/>
+              </w:rPr>
+            </w:pPr>
+          </w:p>
+        </w:tc>
+      </w:tr>
+    </w:tbl>
+    <w:p>
+      <w:pPr>
+        <w:spacing w:before="120" w:after="120" w:line="240" w:lineRule="auto"/>
+        <w:jc w:val="both"/>
+        <w:rPr>
+          <w:rFonts w:ascii="Times New Roman" w:hAnsi="Times New Roman" w:cs="Times New Roman"/>
+          <w:b/>
+          <w:bCs/>
+          <w:sz w:val="24"/>
+          <w:szCs w:val="24"/>
+        </w:rPr>
+      </w:pPr>
+    </w:p>
+    <w:p>
+      <w:pPr>
+        <w:spacing w:after="0"/>
+        <w:rPr>
+          <w:rFonts w:ascii="Times New Roman" w:hAnsi="Times New Roman" w:cs="Times New Roman"/>
+          <w:b/>
+          <w:bCs/>
+        </w:rPr>
+      </w:pPr>
+      <w:r>
+        <w:rPr>
+          <w:rFonts w:ascii="Times New Roman" w:hAnsi="Times New Roman" w:cs="Times New Roman"/>
+          <w:b/>
+          <w:bCs/>
+        </w:rPr>
+        <w:t xml:space="preserve">Table </w:t>
+      </w:r>
+      <w:r>
+        <w:rPr>
+          <w:rFonts w:ascii="Times New Roman" w:hAnsi="Times New Roman" w:cs="Times New Roman"/>
+          <w:b/>
+          <w:bCs/>
+        </w:rPr>
+        <w:t>2</w:t>
+      </w:r>
+      <w:r>
+        <w:rPr>
+          <w:rFonts w:ascii="Times New Roman" w:hAnsi="Times New Roman" w:cs="Times New Roman"/>
+          <w:b/>
+          <w:bCs/>
+        </w:rPr>
+        <w:t>.</w:t>
+      </w:r>
+      <w:r>
+        <w:rPr>
+          <w:rFonts w:ascii="Times New Roman" w:hAnsi="Times New Roman" w:cs="Times New Roman"/>
+          <w:b/>
+          <w:bCs/>
+        </w:rPr>
+        <w:t>6</w:t>
+      </w:r>
+      <w:r>
+        <w:rPr>
+          <w:rFonts w:ascii="Times New Roman" w:hAnsi="Times New Roman" w:cs="Times New Roman"/>
+          <w:b/>
+          <w:bCs/>
+        </w:rPr>
+        <w:t xml:space="preserve">: </w:t>
+      </w:r>
+      <w:r>
+        <w:rPr>
+          <w:rFonts w:ascii="Times New Roman" w:hAnsi="Times New Roman" w:cs="Times New Roman"/>
+        </w:rPr>
+        <w:t>Default Technologies</w:t>
+      </w:r>
+      <w:r>
+        <w:rPr>
+          <w:rFonts w:ascii="Times New Roman" w:hAnsi="Times New Roman" w:cs="Times New Roman"/>
+        </w:rPr>
+        <w:t xml:space="preserve"> Lifetime and Loans </w:t>
+      </w:r>
+      <w:proofErr w:type="gramStart"/>
+      <w:r>
+        <w:rPr>
+          <w:rFonts w:ascii="Times New Roman" w:hAnsi="Times New Roman" w:cs="Times New Roman"/>
+        </w:rPr>
+        <w:t>For</w:t>
+      </w:r>
+      <w:proofErr w:type="gramEnd"/>
+      <w:r>
+        <w:rPr>
+          <w:rFonts w:ascii="Times New Roman" w:hAnsi="Times New Roman" w:cs="Times New Roman"/>
+        </w:rPr>
+        <w:t xml:space="preserve"> </w:t>
+      </w:r>
+      <w:r>
+        <w:rPr>
+          <w:rFonts w:ascii="Times New Roman" w:hAnsi="Times New Roman" w:cs="Times New Roman"/>
+        </w:rPr>
+        <w:t>Non-Generation Technologies</w:t>
+      </w:r>
+    </w:p>
+    <w:tbl>
+      <w:tblPr>
+        <w:tblStyle w:val="TableGrid"/>
+        <w:tblW w:w="5000" w:type="pct"/>
+        <w:tblLook w:val="04A0" w:firstRow="1" w:lastRow="0" w:firstColumn="1" w:lastColumn="0" w:noHBand="0" w:noVBand="1"/>
+      </w:tblPr>
+      <w:tblGrid>
+        <w:gridCol w:w="2635"/>
+        <w:gridCol w:w="690"/>
+        <w:gridCol w:w="3085"/>
+        <w:gridCol w:w="695"/>
+        <w:gridCol w:w="3083"/>
+      </w:tblGrid>
+      <w:tr>
+        <w:tc>
+          <w:tcPr>
+            <w:tcW w:w="1293" w:type="pct"/>
+            <w:vMerge w:val="restart"/>
+            <w:shd w:val="clear" w:color="auto" w:fill="D9D9D9" w:themeFill="background1" w:themeFillShade="D9"/>
+            <w:vAlign w:val="center"/>
+          </w:tcPr>
+          <w:p>
+            <w:pPr>
+              <w:jc w:val="center"/>
+              <w:rPr>
+                <w:rFonts w:cstheme="minorHAnsi"/>
+                <w:b/>
+                <w:bCs/>
+                <w:sz w:val="18"/>
+                <w:szCs w:val="18"/>
+              </w:rPr>
+            </w:pPr>
+            <w:r>
+              <w:rPr>
+                <w:rFonts w:cstheme="minorHAnsi"/>
+                <w:b/>
+                <w:bCs/>
+                <w:sz w:val="18"/>
+                <w:szCs w:val="18"/>
+              </w:rPr>
+              <w:t xml:space="preserve">Technology </w:t>
+            </w:r>
+            <w:r>
+              <w:rPr>
+                <w:rFonts w:cstheme="minorHAnsi"/>
+                <w:b/>
+                <w:bCs/>
+                <w:sz w:val="18"/>
+                <w:szCs w:val="18"/>
+              </w:rPr>
+              <w:t>Code</w:t>
+            </w:r>
+          </w:p>
+        </w:tc>
+        <w:tc>
+          <w:tcPr>
+            <w:tcW w:w="1853" w:type="pct"/>
+            <w:gridSpan w:val="2"/>
+            <w:shd w:val="clear" w:color="auto" w:fill="D9D9D9" w:themeFill="background1" w:themeFillShade="D9"/>
+            <w:vAlign w:val="center"/>
+          </w:tcPr>
+          <w:p>
+            <w:pPr>
+              <w:jc w:val="center"/>
+              <w:rPr>
+                <w:rFonts w:cstheme="minorHAnsi"/>
+                <w:b/>
+                <w:bCs/>
+                <w:sz w:val="18"/>
+                <w:szCs w:val="18"/>
+              </w:rPr>
+            </w:pPr>
+            <w:r>
+              <w:rPr>
+                <w:rFonts w:cstheme="minorHAnsi"/>
+                <w:b/>
+                <w:bCs/>
+                <w:sz w:val="18"/>
+                <w:szCs w:val="18"/>
+              </w:rPr>
+              <w:t>Lifetime Tech</w:t>
+            </w:r>
+          </w:p>
+        </w:tc>
+        <w:tc>
+          <w:tcPr>
+            <w:tcW w:w="1854" w:type="pct"/>
+            <w:gridSpan w:val="2"/>
+            <w:shd w:val="clear" w:color="auto" w:fill="D9D9D9" w:themeFill="background1" w:themeFillShade="D9"/>
+            <w:vAlign w:val="center"/>
+          </w:tcPr>
+          <w:p>
+            <w:pPr>
+              <w:jc w:val="center"/>
+              <w:rPr>
+                <w:rFonts w:cstheme="minorHAnsi"/>
+                <w:b/>
+                <w:bCs/>
+                <w:sz w:val="18"/>
+                <w:szCs w:val="18"/>
+              </w:rPr>
+            </w:pPr>
+            <w:r>
+              <w:rPr>
+                <w:rFonts w:cstheme="minorHAnsi"/>
+                <w:b/>
+                <w:bCs/>
+                <w:sz w:val="18"/>
+                <w:szCs w:val="18"/>
+              </w:rPr>
+              <w:t>Loan</w:t>
+            </w:r>
+          </w:p>
+        </w:tc>
+      </w:tr>
+      <w:tr>
+        <w:tc>
+          <w:tcPr>
+            <w:tcW w:w="1293" w:type="pct"/>
+            <w:vMerge/>
+            <w:vAlign w:val="center"/>
+          </w:tcPr>
+          <w:p>
+            <w:pPr>
+              <w:jc w:val="center"/>
+              <w:rPr>
+                <w:rFonts w:cstheme="minorHAnsi"/>
+                <w:b/>
+                <w:bCs/>
+                <w:sz w:val="18"/>
+                <w:szCs w:val="18"/>
+              </w:rPr>
+            </w:pPr>
+          </w:p>
+        </w:tc>
+        <w:tc>
+          <w:tcPr>
+            <w:tcW w:w="339" w:type="pct"/>
+            <w:shd w:val="clear" w:color="auto" w:fill="D9D9D9" w:themeFill="background1" w:themeFillShade="D9"/>
+            <w:vAlign w:val="center"/>
+          </w:tcPr>
+          <w:p>
+            <w:pPr>
+              <w:jc w:val="center"/>
+              <w:rPr>
+                <w:rFonts w:cstheme="minorHAnsi"/>
+                <w:b/>
+                <w:bCs/>
+                <w:sz w:val="18"/>
+                <w:szCs w:val="18"/>
+              </w:rPr>
+            </w:pPr>
+            <w:r>
+              <w:rPr>
+                <w:rFonts w:cstheme="minorHAnsi"/>
+                <w:b/>
+                <w:bCs/>
+                <w:sz w:val="18"/>
+                <w:szCs w:val="18"/>
+              </w:rPr>
+              <w:t>Years</w:t>
+            </w:r>
+          </w:p>
+        </w:tc>
+        <w:tc>
+          <w:tcPr>
+            <w:tcW w:w="1514" w:type="pct"/>
+            <w:shd w:val="clear" w:color="auto" w:fill="D9D9D9" w:themeFill="background1" w:themeFillShade="D9"/>
+            <w:vAlign w:val="center"/>
+          </w:tcPr>
+          <w:p>
+            <w:pPr>
+              <w:jc w:val="center"/>
+              <w:rPr>
+                <w:rFonts w:cstheme="minorHAnsi"/>
+                <w:b/>
+                <w:bCs/>
+                <w:sz w:val="18"/>
+                <w:szCs w:val="18"/>
+              </w:rPr>
+            </w:pPr>
+            <w:r>
+              <w:rPr>
+                <w:rFonts w:cstheme="minorHAnsi"/>
+                <w:b/>
+                <w:bCs/>
+                <w:sz w:val="18"/>
+                <w:szCs w:val="18"/>
+              </w:rPr>
+              <w:t>Reference</w:t>
+            </w:r>
+          </w:p>
+        </w:tc>
+        <w:tc>
+          <w:tcPr>
+            <w:tcW w:w="341" w:type="pct"/>
+            <w:shd w:val="clear" w:color="auto" w:fill="D9D9D9" w:themeFill="background1" w:themeFillShade="D9"/>
+            <w:vAlign w:val="center"/>
+          </w:tcPr>
+          <w:p>
+            <w:pPr>
+              <w:jc w:val="center"/>
+              <w:rPr>
+                <w:rFonts w:cstheme="minorHAnsi"/>
+                <w:b/>
+                <w:bCs/>
+                <w:sz w:val="18"/>
+                <w:szCs w:val="18"/>
+              </w:rPr>
+            </w:pPr>
+            <w:r>
+              <w:rPr>
+                <w:rFonts w:cstheme="minorHAnsi"/>
+                <w:b/>
+                <w:bCs/>
+                <w:sz w:val="18"/>
+                <w:szCs w:val="18"/>
+              </w:rPr>
+              <w:t>Years</w:t>
+            </w:r>
+          </w:p>
+        </w:tc>
+        <w:tc>
+          <w:tcPr>
+            <w:tcW w:w="1513" w:type="pct"/>
+            <w:shd w:val="clear" w:color="auto" w:fill="D9D9D9" w:themeFill="background1" w:themeFillShade="D9"/>
+            <w:vAlign w:val="center"/>
+          </w:tcPr>
+          <w:p>
+            <w:pPr>
+              <w:jc w:val="center"/>
+              <w:rPr>
+                <w:rFonts w:cstheme="minorHAnsi"/>
+                <w:b/>
+                <w:bCs/>
+                <w:sz w:val="18"/>
+                <w:szCs w:val="18"/>
+              </w:rPr>
+            </w:pPr>
+            <w:r>
+              <w:rPr>
+                <w:rFonts w:cstheme="minorHAnsi"/>
+                <w:b/>
+                <w:bCs/>
+                <w:sz w:val="18"/>
+                <w:szCs w:val="18"/>
+              </w:rPr>
+              <w:t>Reference</w:t>
+            </w:r>
+          </w:p>
+        </w:tc>
+      </w:tr>
+      <w:tr>
+        <w:tc>
+          <w:tcPr>
+            <w:tcW w:w="1293" w:type="pct"/>
+            <w:shd w:val="clear" w:color="auto" w:fill="auto"/>
+            <w:vAlign w:val="bottom"/>
+          </w:tcPr>
+          <w:p>
+            <w:pPr>
+              <w:rPr>
+                <w:rFonts w:cstheme="minorHAnsi"/>
+                <w:color w:val="000000"/>
+                <w:sz w:val="18"/>
+                <w:szCs w:val="18"/>
+              </w:rPr>
+            </w:pPr>
+            <w:r>
+              <w:rPr>
+                <w:rFonts w:cstheme="minorHAnsi"/>
+                <w:color w:val="000000"/>
+                <w:sz w:val="18"/>
+                <w:szCs w:val="18"/>
+              </w:rPr>
+              <w:t>CO2_STORAGE</w:t>
+            </w:r>
+          </w:p>
+        </w:tc>
+        <w:tc>
+          <w:tcPr>
+            <w:tcW w:w="339" w:type="pct"/>
+            <w:shd w:val="clear" w:color="auto" w:fill="auto"/>
+            <w:vAlign w:val="bottom"/>
+          </w:tcPr>
+          <w:p>
+            <w:pPr>
+              <w:jc w:val="center"/>
+              <w:rPr>
+                <w:rFonts w:cstheme="minorHAnsi"/>
+                <w:b/>
+                <w:bCs/>
+                <w:sz w:val="18"/>
+                <w:szCs w:val="18"/>
+              </w:rPr>
+            </w:pPr>
+            <w:r>
+              <w:rPr>
+                <w:rFonts w:ascii="Calibri" w:hAnsi="Calibri" w:cs="Calibri"/>
+                <w:color w:val="000000"/>
+                <w:sz w:val="18"/>
+                <w:szCs w:val="18"/>
+              </w:rPr>
+              <w:t>100</w:t>
+            </w:r>
+          </w:p>
+        </w:tc>
+        <w:tc>
+          <w:tcPr>
+            <w:tcW w:w="1514" w:type="pct"/>
+            <w:shd w:val="clear" w:color="auto" w:fill="auto"/>
+            <w:vAlign w:val="center"/>
+          </w:tcPr>
+          <w:p>
+            <w:pPr>
+              <w:jc w:val="center"/>
+              <w:rPr>
+                <w:rFonts w:cstheme="minorHAnsi"/>
+                <w:sz w:val="18"/>
+                <w:szCs w:val="18"/>
+              </w:rPr>
+            </w:pPr>
+          </w:p>
+        </w:tc>
+        <w:tc>
+          <w:tcPr>
+            <w:tcW w:w="341" w:type="pct"/>
+            <w:shd w:val="clear" w:color="auto" w:fill="auto"/>
+            <w:vAlign w:val="bottom"/>
+          </w:tcPr>
+          <w:p>
+            <w:pPr>
+              <w:jc w:val="center"/>
+              <w:rPr>
+                <w:rFonts w:cstheme="minorHAnsi"/>
+                <w:b/>
+                <w:bCs/>
+                <w:sz w:val="18"/>
+                <w:szCs w:val="18"/>
+              </w:rPr>
+            </w:pPr>
+            <w:r>
+              <w:rPr>
+                <w:rFonts w:ascii="Calibri" w:hAnsi="Calibri" w:cs="Calibri"/>
+                <w:color w:val="000000"/>
+                <w:sz w:val="18"/>
+                <w:szCs w:val="18"/>
+              </w:rPr>
+              <w:t>20</w:t>
+            </w:r>
+          </w:p>
+        </w:tc>
+        <w:tc>
+          <w:tcPr>
+            <w:tcW w:w="1513" w:type="pct"/>
+            <w:shd w:val="clear" w:color="auto" w:fill="auto"/>
+            <w:vAlign w:val="center"/>
+          </w:tcPr>
+          <w:p>
+            <w:pPr>
+              <w:jc w:val="center"/>
+              <w:rPr>
+                <w:rFonts w:cstheme="minorHAnsi"/>
+                <w:sz w:val="18"/>
+                <w:szCs w:val="18"/>
+              </w:rPr>
+            </w:pPr>
+          </w:p>
+        </w:tc>
+      </w:tr>
+      <w:tr>
+        <w:tc>
+          <w:tcPr>
+            <w:tcW w:w="1293" w:type="pct"/>
+            <w:shd w:val="clear" w:color="auto" w:fill="auto"/>
+            <w:vAlign w:val="bottom"/>
+          </w:tcPr>
+          <w:p>
+            <w:pPr>
+              <w:rPr>
+                <w:rFonts w:cstheme="minorHAnsi"/>
+                <w:b/>
+                <w:bCs/>
+                <w:sz w:val="18"/>
+                <w:szCs w:val="18"/>
+              </w:rPr>
+            </w:pPr>
+            <w:r>
+              <w:rPr>
+                <w:rFonts w:cstheme="minorHAnsi"/>
+                <w:color w:val="000000"/>
+                <w:sz w:val="18"/>
+                <w:szCs w:val="18"/>
+              </w:rPr>
+              <w:t>DISTRIBUTION</w:t>
+            </w:r>
+          </w:p>
+        </w:tc>
+        <w:tc>
+          <w:tcPr>
+            <w:tcW w:w="339" w:type="pct"/>
+            <w:shd w:val="clear" w:color="auto" w:fill="auto"/>
+            <w:vAlign w:val="bottom"/>
+          </w:tcPr>
+          <w:p>
+            <w:pPr>
+              <w:jc w:val="center"/>
+              <w:rPr>
+                <w:rFonts w:cstheme="minorHAnsi"/>
+                <w:b/>
+                <w:bCs/>
+                <w:sz w:val="18"/>
+                <w:szCs w:val="18"/>
+              </w:rPr>
+            </w:pPr>
+            <w:r>
+              <w:rPr>
+                <w:rFonts w:ascii="Calibri" w:hAnsi="Calibri" w:cs="Calibri"/>
+                <w:color w:val="000000"/>
+                <w:sz w:val="18"/>
+                <w:szCs w:val="18"/>
+              </w:rPr>
+              <w:t>60</w:t>
+            </w:r>
+          </w:p>
+        </w:tc>
+        <w:tc>
+          <w:tcPr>
+            <w:tcW w:w="1514" w:type="pct"/>
+            <w:shd w:val="clear" w:color="auto" w:fill="auto"/>
+            <w:vAlign w:val="center"/>
+          </w:tcPr>
+          <w:p>
+            <w:pPr>
+              <w:jc w:val="center"/>
+              <w:rPr>
+                <w:rFonts w:cstheme="minorHAnsi"/>
+                <w:sz w:val="18"/>
+                <w:szCs w:val="18"/>
+              </w:rPr>
+            </w:pPr>
+          </w:p>
+        </w:tc>
+        <w:tc>
+          <w:tcPr>
+            <w:tcW w:w="341" w:type="pct"/>
+            <w:shd w:val="clear" w:color="auto" w:fill="auto"/>
+            <w:vAlign w:val="bottom"/>
+          </w:tcPr>
+          <w:p>
+            <w:pPr>
+              <w:jc w:val="center"/>
+              <w:rPr>
+                <w:rFonts w:cstheme="minorHAnsi"/>
+                <w:b/>
+                <w:bCs/>
+                <w:sz w:val="18"/>
+                <w:szCs w:val="18"/>
+              </w:rPr>
+            </w:pPr>
+            <w:r>
+              <w:rPr>
+                <w:rFonts w:ascii="Calibri" w:hAnsi="Calibri" w:cs="Calibri"/>
+                <w:color w:val="000000"/>
+                <w:sz w:val="18"/>
+                <w:szCs w:val="18"/>
+              </w:rPr>
+              <w:t>20</w:t>
+            </w:r>
+          </w:p>
+        </w:tc>
+        <w:tc>
+          <w:tcPr>
+            <w:tcW w:w="1513" w:type="pct"/>
+            <w:shd w:val="clear" w:color="auto" w:fill="auto"/>
+            <w:vAlign w:val="center"/>
+          </w:tcPr>
+          <w:p>
+            <w:pPr>
+              <w:jc w:val="center"/>
+              <w:rPr>
+                <w:rFonts w:cstheme="minorHAnsi"/>
+                <w:sz w:val="18"/>
+                <w:szCs w:val="18"/>
+              </w:rPr>
+            </w:pPr>
+          </w:p>
+        </w:tc>
+      </w:tr>
+      <w:tr>
+        <w:tc>
+          <w:tcPr>
+            <w:tcW w:w="1293" w:type="pct"/>
+            <w:shd w:val="clear" w:color="auto" w:fill="auto"/>
+            <w:vAlign w:val="bottom"/>
+          </w:tcPr>
+          <w:p>
+            <w:pPr>
+              <w:rPr>
+                <w:rFonts w:cstheme="minorHAnsi"/>
+                <w:b/>
+                <w:bCs/>
+                <w:sz w:val="18"/>
+                <w:szCs w:val="18"/>
+              </w:rPr>
+            </w:pPr>
+            <w:r>
+              <w:rPr>
+                <w:rFonts w:cstheme="minorHAnsi"/>
+                <w:color w:val="000000"/>
+                <w:sz w:val="18"/>
+                <w:szCs w:val="18"/>
+              </w:rPr>
+              <w:t>FT_BIOMASS</w:t>
+            </w:r>
+          </w:p>
+        </w:tc>
+        <w:tc>
+          <w:tcPr>
+            <w:tcW w:w="339" w:type="pct"/>
+            <w:shd w:val="clear" w:color="auto" w:fill="auto"/>
+            <w:vAlign w:val="bottom"/>
+          </w:tcPr>
+          <w:p>
+            <w:pPr>
+              <w:jc w:val="center"/>
+              <w:rPr>
+                <w:rFonts w:cstheme="minorHAnsi"/>
+                <w:b/>
+                <w:bCs/>
+                <w:sz w:val="18"/>
+                <w:szCs w:val="18"/>
+              </w:rPr>
+            </w:pPr>
+            <w:r>
+              <w:rPr>
+                <w:rFonts w:ascii="Calibri" w:hAnsi="Calibri" w:cs="Calibri"/>
+                <w:color w:val="000000"/>
+                <w:sz w:val="18"/>
+                <w:szCs w:val="18"/>
+              </w:rPr>
+              <w:t>100</w:t>
+            </w:r>
+          </w:p>
+        </w:tc>
+        <w:tc>
+          <w:tcPr>
+            <w:tcW w:w="1514" w:type="pct"/>
+            <w:shd w:val="clear" w:color="auto" w:fill="auto"/>
+            <w:vAlign w:val="center"/>
+          </w:tcPr>
+          <w:p>
+            <w:pPr>
+              <w:jc w:val="center"/>
+              <w:rPr>
+                <w:rFonts w:cstheme="minorHAnsi"/>
+                <w:sz w:val="18"/>
+                <w:szCs w:val="18"/>
+              </w:rPr>
+            </w:pPr>
+          </w:p>
+        </w:tc>
+        <w:tc>
+          <w:tcPr>
+            <w:tcW w:w="341" w:type="pct"/>
+            <w:shd w:val="clear" w:color="auto" w:fill="auto"/>
+            <w:vAlign w:val="bottom"/>
+          </w:tcPr>
+          <w:p>
+            <w:pPr>
+              <w:jc w:val="center"/>
+              <w:rPr>
+                <w:rFonts w:cstheme="minorHAnsi"/>
+                <w:b/>
+                <w:bCs/>
+                <w:sz w:val="18"/>
+                <w:szCs w:val="18"/>
+              </w:rPr>
+            </w:pPr>
+            <w:r>
+              <w:rPr>
+                <w:rFonts w:ascii="Calibri" w:hAnsi="Calibri" w:cs="Calibri"/>
+                <w:color w:val="000000"/>
+                <w:sz w:val="18"/>
+                <w:szCs w:val="18"/>
+              </w:rPr>
+              <w:t>20</w:t>
+            </w:r>
+          </w:p>
+        </w:tc>
+        <w:tc>
+          <w:tcPr>
+            <w:tcW w:w="1513" w:type="pct"/>
+            <w:shd w:val="clear" w:color="auto" w:fill="auto"/>
+            <w:vAlign w:val="center"/>
+          </w:tcPr>
+          <w:p>
+            <w:pPr>
+              <w:jc w:val="center"/>
+              <w:rPr>
+                <w:rFonts w:cstheme="minorHAnsi"/>
+                <w:sz w:val="18"/>
+                <w:szCs w:val="18"/>
+              </w:rPr>
+            </w:pPr>
+          </w:p>
+        </w:tc>
+      </w:tr>
+      <w:tr>
+        <w:tc>
+          <w:tcPr>
+            <w:tcW w:w="1293" w:type="pct"/>
+            <w:shd w:val="clear" w:color="auto" w:fill="auto"/>
+            <w:vAlign w:val="bottom"/>
+          </w:tcPr>
+          <w:p>
+            <w:pPr>
+              <w:rPr>
+                <w:rFonts w:cstheme="minorHAnsi"/>
+                <w:b/>
+                <w:bCs/>
+                <w:sz w:val="18"/>
+                <w:szCs w:val="18"/>
+              </w:rPr>
+            </w:pPr>
+            <w:r>
+              <w:rPr>
+                <w:rFonts w:cstheme="minorHAnsi"/>
+                <w:color w:val="000000"/>
+                <w:sz w:val="18"/>
+                <w:szCs w:val="18"/>
+              </w:rPr>
+              <w:t>FT_COAL</w:t>
+            </w:r>
+          </w:p>
+        </w:tc>
+        <w:tc>
+          <w:tcPr>
+            <w:tcW w:w="339" w:type="pct"/>
+            <w:shd w:val="clear" w:color="auto" w:fill="auto"/>
+            <w:vAlign w:val="bottom"/>
+          </w:tcPr>
+          <w:p>
+            <w:pPr>
+              <w:jc w:val="center"/>
+              <w:rPr>
+                <w:rFonts w:cstheme="minorHAnsi"/>
+                <w:b/>
+                <w:bCs/>
+                <w:sz w:val="18"/>
+                <w:szCs w:val="18"/>
+              </w:rPr>
+            </w:pPr>
+            <w:r>
+              <w:rPr>
+                <w:rFonts w:ascii="Calibri" w:hAnsi="Calibri" w:cs="Calibri"/>
+                <w:color w:val="000000"/>
+                <w:sz w:val="18"/>
+                <w:szCs w:val="18"/>
+              </w:rPr>
+              <w:t>100</w:t>
+            </w:r>
+          </w:p>
+        </w:tc>
+        <w:tc>
+          <w:tcPr>
+            <w:tcW w:w="1514" w:type="pct"/>
+            <w:shd w:val="clear" w:color="auto" w:fill="auto"/>
+            <w:vAlign w:val="center"/>
+          </w:tcPr>
+          <w:p>
+            <w:pPr>
+              <w:jc w:val="center"/>
+              <w:rPr>
+                <w:rFonts w:cstheme="minorHAnsi"/>
+                <w:sz w:val="18"/>
+                <w:szCs w:val="18"/>
+              </w:rPr>
+            </w:pPr>
+          </w:p>
+        </w:tc>
+        <w:tc>
+          <w:tcPr>
+            <w:tcW w:w="341" w:type="pct"/>
+            <w:shd w:val="clear" w:color="auto" w:fill="auto"/>
+            <w:vAlign w:val="bottom"/>
+          </w:tcPr>
+          <w:p>
+            <w:pPr>
+              <w:jc w:val="center"/>
+              <w:rPr>
+                <w:rFonts w:cstheme="minorHAnsi"/>
+                <w:b/>
+                <w:bCs/>
+                <w:sz w:val="18"/>
+                <w:szCs w:val="18"/>
+              </w:rPr>
+            </w:pPr>
+            <w:r>
+              <w:rPr>
+                <w:rFonts w:ascii="Calibri" w:hAnsi="Calibri" w:cs="Calibri"/>
+                <w:color w:val="000000"/>
+                <w:sz w:val="18"/>
+                <w:szCs w:val="18"/>
+              </w:rPr>
+              <w:t>20</w:t>
+            </w:r>
+          </w:p>
+        </w:tc>
+        <w:tc>
+          <w:tcPr>
+            <w:tcW w:w="1513" w:type="pct"/>
+            <w:shd w:val="clear" w:color="auto" w:fill="auto"/>
+            <w:vAlign w:val="center"/>
+          </w:tcPr>
+          <w:p>
+            <w:pPr>
+              <w:jc w:val="center"/>
+              <w:rPr>
+                <w:rFonts w:cstheme="minorHAnsi"/>
+                <w:sz w:val="18"/>
+                <w:szCs w:val="18"/>
+              </w:rPr>
+            </w:pPr>
+          </w:p>
+        </w:tc>
+      </w:tr>
+      <w:tr>
+        <w:tc>
+          <w:tcPr>
+            <w:tcW w:w="1293" w:type="pct"/>
+            <w:shd w:val="clear" w:color="auto" w:fill="auto"/>
+            <w:vAlign w:val="bottom"/>
+          </w:tcPr>
+          <w:p>
+            <w:pPr>
+              <w:rPr>
+                <w:rFonts w:cstheme="minorHAnsi"/>
+                <w:b/>
+                <w:bCs/>
+                <w:sz w:val="18"/>
+                <w:szCs w:val="18"/>
+              </w:rPr>
+            </w:pPr>
+            <w:r>
+              <w:rPr>
+                <w:rFonts w:cstheme="minorHAnsi"/>
+                <w:color w:val="000000"/>
+                <w:sz w:val="18"/>
+                <w:szCs w:val="18"/>
+              </w:rPr>
+              <w:t>FT_NG</w:t>
+            </w:r>
+          </w:p>
+        </w:tc>
+        <w:tc>
+          <w:tcPr>
+            <w:tcW w:w="339" w:type="pct"/>
+            <w:shd w:val="clear" w:color="auto" w:fill="auto"/>
+            <w:vAlign w:val="bottom"/>
+          </w:tcPr>
+          <w:p>
+            <w:pPr>
+              <w:jc w:val="center"/>
+              <w:rPr>
+                <w:rFonts w:cstheme="minorHAnsi"/>
+                <w:b/>
+                <w:bCs/>
+                <w:sz w:val="18"/>
+                <w:szCs w:val="18"/>
+              </w:rPr>
+            </w:pPr>
+            <w:r>
+              <w:rPr>
+                <w:rFonts w:ascii="Calibri" w:hAnsi="Calibri" w:cs="Calibri"/>
+                <w:color w:val="000000"/>
+                <w:sz w:val="18"/>
+                <w:szCs w:val="18"/>
+              </w:rPr>
+              <w:t>100</w:t>
+            </w:r>
+          </w:p>
+        </w:tc>
+        <w:tc>
+          <w:tcPr>
+            <w:tcW w:w="1514" w:type="pct"/>
+            <w:shd w:val="clear" w:color="auto" w:fill="auto"/>
+            <w:vAlign w:val="center"/>
+          </w:tcPr>
+          <w:p>
+            <w:pPr>
+              <w:jc w:val="center"/>
+              <w:rPr>
+                <w:rFonts w:cstheme="minorHAnsi"/>
+                <w:sz w:val="18"/>
+                <w:szCs w:val="18"/>
+              </w:rPr>
+            </w:pPr>
+          </w:p>
+        </w:tc>
+        <w:tc>
+          <w:tcPr>
+            <w:tcW w:w="341" w:type="pct"/>
+            <w:shd w:val="clear" w:color="auto" w:fill="auto"/>
+            <w:vAlign w:val="bottom"/>
+          </w:tcPr>
+          <w:p>
+            <w:pPr>
+              <w:jc w:val="center"/>
+              <w:rPr>
+                <w:rFonts w:cstheme="minorHAnsi"/>
+                <w:b/>
+                <w:bCs/>
+                <w:sz w:val="18"/>
+                <w:szCs w:val="18"/>
+              </w:rPr>
+            </w:pPr>
+            <w:r>
+              <w:rPr>
+                <w:rFonts w:ascii="Calibri" w:hAnsi="Calibri" w:cs="Calibri"/>
+                <w:color w:val="000000"/>
+                <w:sz w:val="18"/>
+                <w:szCs w:val="18"/>
+              </w:rPr>
+              <w:t>20</w:t>
+            </w:r>
+          </w:p>
+        </w:tc>
+        <w:tc>
+          <w:tcPr>
+            <w:tcW w:w="1513" w:type="pct"/>
+            <w:shd w:val="clear" w:color="auto" w:fill="auto"/>
+            <w:vAlign w:val="center"/>
+          </w:tcPr>
+          <w:p>
+            <w:pPr>
+              <w:jc w:val="center"/>
+              <w:rPr>
+                <w:rFonts w:cstheme="minorHAnsi"/>
+                <w:sz w:val="18"/>
+                <w:szCs w:val="18"/>
+              </w:rPr>
+            </w:pPr>
+          </w:p>
+        </w:tc>
+      </w:tr>
+      <w:tr>
+        <w:tc>
+          <w:tcPr>
+            <w:tcW w:w="1293" w:type="pct"/>
+            <w:shd w:val="clear" w:color="auto" w:fill="auto"/>
+            <w:vAlign w:val="bottom"/>
+          </w:tcPr>
+          <w:p>
+            <w:pPr>
+              <w:rPr>
+                <w:rFonts w:cstheme="minorHAnsi"/>
+                <w:color w:val="000000"/>
+                <w:sz w:val="18"/>
+                <w:szCs w:val="18"/>
+              </w:rPr>
+            </w:pPr>
+            <w:r>
+              <w:rPr>
+                <w:rFonts w:cstheme="minorHAnsi"/>
+                <w:color w:val="000000"/>
+                <w:sz w:val="18"/>
+                <w:szCs w:val="18"/>
+              </w:rPr>
+              <w:t>FT_NUCLEAR</w:t>
+            </w:r>
+          </w:p>
+        </w:tc>
+        <w:tc>
+          <w:tcPr>
+            <w:tcW w:w="339" w:type="pct"/>
+            <w:shd w:val="clear" w:color="auto" w:fill="auto"/>
+            <w:vAlign w:val="bottom"/>
+          </w:tcPr>
+          <w:p>
+            <w:pPr>
+              <w:jc w:val="center"/>
+              <w:rPr>
+                <w:rFonts w:cstheme="minorHAnsi"/>
+                <w:color w:val="000000"/>
+                <w:sz w:val="18"/>
+                <w:szCs w:val="18"/>
+              </w:rPr>
+            </w:pPr>
+            <w:r>
+              <w:rPr>
+                <w:rFonts w:ascii="Calibri" w:hAnsi="Calibri" w:cs="Calibri"/>
+                <w:color w:val="000000"/>
+                <w:sz w:val="18"/>
+                <w:szCs w:val="18"/>
+              </w:rPr>
+              <w:t>100</w:t>
+            </w:r>
+          </w:p>
+        </w:tc>
+        <w:tc>
+          <w:tcPr>
+            <w:tcW w:w="1514" w:type="pct"/>
+            <w:shd w:val="clear" w:color="auto" w:fill="auto"/>
+            <w:vAlign w:val="center"/>
+          </w:tcPr>
+          <w:p>
+            <w:pPr>
+              <w:jc w:val="center"/>
+              <w:rPr>
+                <w:rFonts w:cstheme="minorHAnsi"/>
+                <w:color w:val="000000"/>
+                <w:sz w:val="18"/>
+                <w:szCs w:val="18"/>
+              </w:rPr>
+            </w:pPr>
+          </w:p>
+        </w:tc>
+        <w:tc>
+          <w:tcPr>
+            <w:tcW w:w="341" w:type="pct"/>
+            <w:shd w:val="clear" w:color="auto" w:fill="auto"/>
+            <w:vAlign w:val="bottom"/>
+          </w:tcPr>
+          <w:p>
+            <w:pPr>
+              <w:jc w:val="center"/>
+              <w:rPr>
+                <w:rFonts w:cstheme="minorHAnsi"/>
+                <w:color w:val="000000"/>
+                <w:sz w:val="18"/>
+                <w:szCs w:val="18"/>
+              </w:rPr>
+            </w:pPr>
+            <w:r>
+              <w:rPr>
+                <w:rFonts w:ascii="Calibri" w:hAnsi="Calibri" w:cs="Calibri"/>
+                <w:color w:val="000000"/>
+                <w:sz w:val="18"/>
+                <w:szCs w:val="18"/>
+              </w:rPr>
+              <w:t>20</w:t>
+            </w:r>
+          </w:p>
+        </w:tc>
+        <w:tc>
+          <w:tcPr>
+            <w:tcW w:w="1513" w:type="pct"/>
+            <w:shd w:val="clear" w:color="auto" w:fill="auto"/>
+            <w:vAlign w:val="center"/>
+          </w:tcPr>
+          <w:p>
+            <w:pPr>
+              <w:jc w:val="center"/>
+              <w:rPr>
+                <w:rFonts w:cstheme="minorHAnsi"/>
+                <w:color w:val="000000"/>
+                <w:sz w:val="18"/>
+                <w:szCs w:val="18"/>
+              </w:rPr>
+            </w:pPr>
+          </w:p>
+        </w:tc>
+      </w:tr>
+      <w:tr>
+        <w:tc>
+          <w:tcPr>
+            <w:tcW w:w="1293" w:type="pct"/>
+            <w:shd w:val="clear" w:color="auto" w:fill="auto"/>
+            <w:vAlign w:val="bottom"/>
+          </w:tcPr>
+          <w:p>
+            <w:pPr>
+              <w:rPr>
+                <w:rFonts w:cstheme="minorHAnsi"/>
+                <w:color w:val="000000"/>
+                <w:sz w:val="18"/>
+                <w:szCs w:val="18"/>
+              </w:rPr>
+            </w:pPr>
+            <w:r>
+              <w:rPr>
+                <w:rFonts w:cstheme="minorHAnsi"/>
+                <w:color w:val="000000"/>
+                <w:sz w:val="18"/>
+                <w:szCs w:val="18"/>
+              </w:rPr>
+              <w:t>FT_PETROLEUM</w:t>
+            </w:r>
+          </w:p>
+        </w:tc>
+        <w:tc>
+          <w:tcPr>
+            <w:tcW w:w="339" w:type="pct"/>
+            <w:shd w:val="clear" w:color="auto" w:fill="auto"/>
+            <w:vAlign w:val="bottom"/>
+          </w:tcPr>
+          <w:p>
+            <w:pPr>
+              <w:jc w:val="center"/>
+              <w:rPr>
+                <w:rFonts w:cstheme="minorHAnsi"/>
+                <w:color w:val="000000"/>
+                <w:sz w:val="18"/>
+                <w:szCs w:val="18"/>
+              </w:rPr>
+            </w:pPr>
+            <w:r>
+              <w:rPr>
+                <w:rFonts w:ascii="Calibri" w:hAnsi="Calibri" w:cs="Calibri"/>
+                <w:color w:val="000000"/>
+                <w:sz w:val="18"/>
+                <w:szCs w:val="18"/>
+              </w:rPr>
+              <w:t>100</w:t>
+            </w:r>
+          </w:p>
+        </w:tc>
+        <w:tc>
+          <w:tcPr>
+            <w:tcW w:w="1514" w:type="pct"/>
+            <w:shd w:val="clear" w:color="auto" w:fill="auto"/>
+            <w:vAlign w:val="center"/>
+          </w:tcPr>
+          <w:p>
+            <w:pPr>
+              <w:jc w:val="center"/>
+              <w:rPr>
+                <w:rFonts w:cstheme="minorHAnsi"/>
+                <w:color w:val="000000"/>
+                <w:sz w:val="18"/>
+                <w:szCs w:val="18"/>
+              </w:rPr>
+            </w:pPr>
+          </w:p>
+        </w:tc>
+        <w:tc>
+          <w:tcPr>
+            <w:tcW w:w="341" w:type="pct"/>
+            <w:shd w:val="clear" w:color="auto" w:fill="auto"/>
+            <w:vAlign w:val="bottom"/>
+          </w:tcPr>
+          <w:p>
+            <w:pPr>
+              <w:jc w:val="center"/>
+              <w:rPr>
+                <w:rFonts w:cstheme="minorHAnsi"/>
+                <w:color w:val="000000"/>
+                <w:sz w:val="18"/>
+                <w:szCs w:val="18"/>
+              </w:rPr>
+            </w:pPr>
+            <w:r>
+              <w:rPr>
+                <w:rFonts w:ascii="Calibri" w:hAnsi="Calibri" w:cs="Calibri"/>
+                <w:color w:val="000000"/>
+                <w:sz w:val="18"/>
+                <w:szCs w:val="18"/>
+              </w:rPr>
+              <w:t>20</w:t>
+            </w:r>
+          </w:p>
+        </w:tc>
+        <w:tc>
+          <w:tcPr>
+            <w:tcW w:w="1513" w:type="pct"/>
+            <w:shd w:val="clear" w:color="auto" w:fill="auto"/>
+            <w:vAlign w:val="center"/>
+          </w:tcPr>
+          <w:p>
+            <w:pPr>
+              <w:jc w:val="center"/>
+              <w:rPr>
+                <w:rFonts w:cstheme="minorHAnsi"/>
+                <w:color w:val="000000"/>
+                <w:sz w:val="18"/>
+                <w:szCs w:val="18"/>
+              </w:rPr>
+            </w:pPr>
+          </w:p>
+        </w:tc>
+      </w:tr>
+      <w:tr>
+        <w:tc>
+          <w:tcPr>
+            <w:tcW w:w="1293" w:type="pct"/>
+            <w:shd w:val="clear" w:color="auto" w:fill="auto"/>
+            <w:vAlign w:val="bottom"/>
+          </w:tcPr>
+          <w:p>
+            <w:pPr>
+              <w:rPr>
+                <w:rFonts w:cstheme="minorHAnsi"/>
+                <w:color w:val="000000"/>
+                <w:sz w:val="18"/>
+                <w:szCs w:val="18"/>
+              </w:rPr>
+            </w:pPr>
+            <w:r>
+              <w:rPr>
+                <w:rFonts w:cstheme="minorHAnsi"/>
+                <w:color w:val="000000"/>
+                <w:sz w:val="18"/>
+                <w:szCs w:val="18"/>
+              </w:rPr>
+              <w:t>TRANSMISSION_INTERREGIONAL</w:t>
+            </w:r>
+          </w:p>
+        </w:tc>
+        <w:tc>
+          <w:tcPr>
+            <w:tcW w:w="339" w:type="pct"/>
+            <w:shd w:val="clear" w:color="auto" w:fill="auto"/>
+            <w:vAlign w:val="bottom"/>
+          </w:tcPr>
+          <w:p>
+            <w:pPr>
+              <w:jc w:val="center"/>
+              <w:rPr>
+                <w:rFonts w:cstheme="minorHAnsi"/>
+                <w:color w:val="000000"/>
+                <w:sz w:val="18"/>
+                <w:szCs w:val="18"/>
+              </w:rPr>
+            </w:pPr>
+            <w:r>
+              <w:rPr>
+                <w:rFonts w:ascii="Calibri" w:hAnsi="Calibri" w:cs="Calibri"/>
+                <w:color w:val="000000"/>
+                <w:sz w:val="18"/>
+                <w:szCs w:val="18"/>
+              </w:rPr>
+              <w:t>60</w:t>
+            </w:r>
+          </w:p>
+        </w:tc>
+        <w:tc>
+          <w:tcPr>
+            <w:tcW w:w="1514" w:type="pct"/>
+            <w:shd w:val="clear" w:color="auto" w:fill="auto"/>
+            <w:vAlign w:val="center"/>
+          </w:tcPr>
+          <w:p>
+            <w:pPr>
+              <w:jc w:val="center"/>
+              <w:rPr>
+                <w:rFonts w:cstheme="minorHAnsi"/>
+                <w:color w:val="000000"/>
+                <w:sz w:val="18"/>
+                <w:szCs w:val="18"/>
+              </w:rPr>
+            </w:pPr>
+          </w:p>
+        </w:tc>
+        <w:tc>
+          <w:tcPr>
+            <w:tcW w:w="341" w:type="pct"/>
+            <w:shd w:val="clear" w:color="auto" w:fill="auto"/>
+            <w:vAlign w:val="bottom"/>
+          </w:tcPr>
+          <w:p>
+            <w:pPr>
+              <w:jc w:val="center"/>
+              <w:rPr>
+                <w:rFonts w:cstheme="minorHAnsi"/>
+                <w:color w:val="000000"/>
+                <w:sz w:val="18"/>
+                <w:szCs w:val="18"/>
+              </w:rPr>
+            </w:pPr>
+            <w:r>
+              <w:rPr>
+                <w:rFonts w:ascii="Calibri" w:hAnsi="Calibri" w:cs="Calibri"/>
+                <w:color w:val="000000"/>
+                <w:sz w:val="18"/>
+                <w:szCs w:val="18"/>
+              </w:rPr>
+              <w:t>20</w:t>
+            </w:r>
+          </w:p>
+        </w:tc>
+        <w:tc>
+          <w:tcPr>
+            <w:tcW w:w="1513" w:type="pct"/>
+            <w:shd w:val="clear" w:color="auto" w:fill="auto"/>
+            <w:vAlign w:val="center"/>
+          </w:tcPr>
+          <w:p>
+            <w:pPr>
+              <w:jc w:val="center"/>
+              <w:rPr>
+                <w:rFonts w:cstheme="minorHAnsi"/>
+                <w:color w:val="000000"/>
+                <w:sz w:val="18"/>
+                <w:szCs w:val="18"/>
+              </w:rPr>
+            </w:pPr>
+          </w:p>
+        </w:tc>
+      </w:tr>
+      <w:tr>
+        <w:tc>
+          <w:tcPr>
+            <w:tcW w:w="1293" w:type="pct"/>
+            <w:shd w:val="clear" w:color="auto" w:fill="auto"/>
+            <w:vAlign w:val="bottom"/>
+          </w:tcPr>
+          <w:p>
+            <w:pPr>
+              <w:rPr>
+                <w:rFonts w:cstheme="minorHAnsi"/>
+                <w:color w:val="000000"/>
+                <w:sz w:val="18"/>
+                <w:szCs w:val="18"/>
+              </w:rPr>
+            </w:pPr>
+            <w:r>
+              <w:rPr>
+                <w:rFonts w:cstheme="minorHAnsi"/>
+                <w:color w:val="000000"/>
+                <w:sz w:val="18"/>
+                <w:szCs w:val="18"/>
+              </w:rPr>
+              <w:t>TRANSMISSION_REGIONAL</w:t>
+            </w:r>
+          </w:p>
+        </w:tc>
+        <w:tc>
+          <w:tcPr>
+            <w:tcW w:w="339" w:type="pct"/>
+            <w:shd w:val="clear" w:color="auto" w:fill="auto"/>
+            <w:vAlign w:val="bottom"/>
+          </w:tcPr>
+          <w:p>
+            <w:pPr>
+              <w:jc w:val="center"/>
+              <w:rPr>
+                <w:rFonts w:cstheme="minorHAnsi"/>
+                <w:color w:val="000000"/>
+                <w:sz w:val="18"/>
+                <w:szCs w:val="18"/>
+              </w:rPr>
+            </w:pPr>
+            <w:r>
+              <w:rPr>
+                <w:rFonts w:ascii="Calibri" w:hAnsi="Calibri" w:cs="Calibri"/>
+                <w:color w:val="000000"/>
+                <w:sz w:val="18"/>
+                <w:szCs w:val="18"/>
+              </w:rPr>
+              <w:t>60</w:t>
+            </w:r>
+          </w:p>
+        </w:tc>
+        <w:tc>
+          <w:tcPr>
+            <w:tcW w:w="1514" w:type="pct"/>
+            <w:shd w:val="clear" w:color="auto" w:fill="auto"/>
+            <w:vAlign w:val="center"/>
+          </w:tcPr>
+          <w:p>
+            <w:pPr>
+              <w:jc w:val="center"/>
+              <w:rPr>
+                <w:rFonts w:cstheme="minorHAnsi"/>
+                <w:color w:val="000000"/>
+                <w:sz w:val="18"/>
+                <w:szCs w:val="18"/>
+              </w:rPr>
+            </w:pPr>
+          </w:p>
+        </w:tc>
+        <w:tc>
+          <w:tcPr>
+            <w:tcW w:w="341" w:type="pct"/>
+            <w:shd w:val="clear" w:color="auto" w:fill="auto"/>
+            <w:vAlign w:val="bottom"/>
+          </w:tcPr>
+          <w:p>
+            <w:pPr>
+              <w:jc w:val="center"/>
+              <w:rPr>
+                <w:rFonts w:cstheme="minorHAnsi"/>
+                <w:color w:val="000000"/>
+                <w:sz w:val="18"/>
+                <w:szCs w:val="18"/>
+              </w:rPr>
+            </w:pPr>
+            <w:r>
+              <w:rPr>
+                <w:rFonts w:ascii="Calibri" w:hAnsi="Calibri" w:cs="Calibri"/>
+                <w:color w:val="000000"/>
+                <w:sz w:val="18"/>
+                <w:szCs w:val="18"/>
+              </w:rPr>
+              <w:t>20</w:t>
+            </w:r>
+          </w:p>
+        </w:tc>
+        <w:tc>
+          <w:tcPr>
+            <w:tcW w:w="1513" w:type="pct"/>
+            <w:shd w:val="clear" w:color="auto" w:fill="auto"/>
+            <w:vAlign w:val="center"/>
+          </w:tcPr>
+          <w:p>
+            <w:pPr>
+              <w:jc w:val="center"/>
+              <w:rPr>
+                <w:rFonts w:cstheme="minorHAnsi"/>
+                <w:color w:val="000000"/>
+                <w:sz w:val="18"/>
+                <w:szCs w:val="18"/>
+              </w:rPr>
+            </w:pPr>
+          </w:p>
+        </w:tc>
+      </w:tr>
+    </w:tbl>
+    <w:p>
+      <w:pPr>
+        <w:spacing w:before="120" w:after="120" w:line="240" w:lineRule="auto"/>
+        <w:jc w:val="both"/>
+        <w:rPr>
+          <w:rFonts w:ascii="Times New Roman" w:hAnsi="Times New Roman" w:cs="Times New Roman"/>
+          <w:b/>
+          <w:bCs/>
+          <w:sz w:val="24"/>
+          <w:szCs w:val="24"/>
+        </w:rPr>
+      </w:pPr>
+    </w:p>
+    <w:p>
+      <w:pPr>
+        <w:spacing w:before="120" w:after="120" w:line="240" w:lineRule="auto"/>
+        <w:jc w:val="both"/>
+        <w:rPr>
+          <w:rFonts w:ascii="Times New Roman" w:hAnsi="Times New Roman" w:cs="Times New Roman"/>
+          <w:b/>
+          <w:bCs/>
+          <w:sz w:val="24"/>
+          <w:szCs w:val="24"/>
+        </w:rPr>
+      </w:pPr>
+    </w:p>
+    <w:p>
+      <w:pPr>
+        <w:spacing w:before="120" w:after="120" w:line="240" w:lineRule="auto"/>
+        <w:jc w:val="both"/>
+        <w:rPr>
+          <w:rFonts w:ascii="Times New Roman" w:hAnsi="Times New Roman" w:cs="Times New Roman"/>
+          <w:b/>
+          <w:bCs/>
+          <w:sz w:val="24"/>
+          <w:szCs w:val="24"/>
+        </w:rPr>
+      </w:pPr>
+      <w:r>
+        <w:rPr>
+          <w:rFonts w:ascii="Times New Roman" w:hAnsi="Times New Roman" w:cs="Times New Roman"/>
+          <w:b/>
+          <w:bCs/>
+          <w:sz w:val="24"/>
+          <w:szCs w:val="24"/>
+        </w:rPr>
+        <w:t xml:space="preserve">Discuss problem with lifetime of existing tech and period of </w:t>
+      </w:r>
+      <w:proofErr w:type="gramStart"/>
+      <w:r>
+        <w:rPr>
+          <w:rFonts w:ascii="Times New Roman" w:hAnsi="Times New Roman" w:cs="Times New Roman"/>
+          <w:b/>
+          <w:bCs/>
+          <w:sz w:val="24"/>
+          <w:szCs w:val="24"/>
+        </w:rPr>
+        <w:t>simulation</w:t>
+      </w:r>
+      <w:proofErr w:type="gramEnd"/>
+    </w:p>
+    <w:p>
+      <w:pPr>
+        <w:spacing w:before="120" w:after="120" w:line="240" w:lineRule="auto"/>
+        <w:jc w:val="both"/>
+        <w:rPr>
+          <w:rFonts w:ascii="Times New Roman" w:hAnsi="Times New Roman" w:cs="Times New Roman"/>
+          <w:b/>
+          <w:bCs/>
+          <w:sz w:val="24"/>
+          <w:szCs w:val="24"/>
+        </w:rPr>
+      </w:pPr>
+      <w:r>
+        <w:rPr>
+          <w:rFonts w:ascii="Times New Roman" w:hAnsi="Times New Roman" w:cs="Times New Roman"/>
+          <w:b/>
+          <w:bCs/>
+          <w:sz w:val="24"/>
+          <w:szCs w:val="24"/>
+        </w:rPr>
+        <w:t>&gt;Table with Life Tech and Loan</w:t>
+      </w:r>
+    </w:p>
+    <w:p>
+      <w:pPr>
+        <w:spacing w:before="120" w:after="120" w:line="240" w:lineRule="auto"/>
+        <w:jc w:val="both"/>
+        <w:rPr>
+          <w:rFonts w:ascii="Times New Roman" w:hAnsi="Times New Roman" w:cs="Times New Roman"/>
+          <w:b/>
+          <w:bCs/>
+          <w:sz w:val="24"/>
+          <w:szCs w:val="24"/>
+        </w:rPr>
+      </w:pPr>
+    </w:p>
+    <w:p>
+      <w:pPr>
+        <w:pStyle w:val="ListParagraph"/>
+        <w:numPr>
+          <w:ilvl w:val="1"/>
+          <w:numId w:val="29"/>
+        </w:numPr>
+        <w:spacing w:before="120" w:after="120" w:line="240" w:lineRule="auto"/>
+        <w:jc w:val="both"/>
+        <w:outlineLvl w:val="1"/>
+        <w:rPr>
+          <w:rFonts w:ascii="Times New Roman" w:hAnsi="Times New Roman" w:cs="Times New Roman"/>
+          <w:b/>
+          <w:bCs/>
+          <w:sz w:val="24"/>
+          <w:szCs w:val="24"/>
+        </w:rPr>
+      </w:pPr>
+      <w:r>
+        <w:rPr>
+          <w:rFonts w:ascii="Times New Roman" w:hAnsi="Times New Roman" w:cs="Times New Roman"/>
+          <w:b/>
+          <w:bCs/>
+          <w:sz w:val="24"/>
+          <w:szCs w:val="24"/>
+        </w:rPr>
+        <w:t>Costs</w:t>
+      </w:r>
+    </w:p>
+    <w:p>
+      <w:pPr>
+        <w:spacing w:before="120" w:after="120" w:line="240" w:lineRule="auto"/>
+        <w:jc w:val="both"/>
+        <w:outlineLvl w:val="1"/>
+        <w:rPr>
+          <w:rFonts w:ascii="Times New Roman" w:hAnsi="Times New Roman" w:cs="Times New Roman"/>
+          <w:b/>
+          <w:bCs/>
+          <w:sz w:val="24"/>
+          <w:szCs w:val="24"/>
+        </w:rPr>
+      </w:pPr>
+      <w:r>
+        <w:rPr>
+          <w:rFonts w:ascii="Times New Roman" w:hAnsi="Times New Roman" w:cs="Times New Roman"/>
+          <w:b/>
+          <w:bCs/>
+          <w:sz w:val="24"/>
+          <w:szCs w:val="24"/>
+        </w:rPr>
+        <w:t>&gt;Table with Cost Investment</w:t>
+      </w:r>
+      <w:r>
+        <w:rPr>
+          <w:rFonts w:ascii="Times New Roman" w:hAnsi="Times New Roman" w:cs="Times New Roman"/>
+          <w:b/>
+          <w:bCs/>
+          <w:sz w:val="24"/>
+          <w:szCs w:val="24"/>
+        </w:rPr>
+        <w:t xml:space="preserve"> (Also put discount rate)</w:t>
+      </w:r>
+    </w:p>
+    <w:p>
+      <w:pPr>
+        <w:spacing w:before="120" w:after="120" w:line="240" w:lineRule="auto"/>
+        <w:jc w:val="both"/>
+        <w:rPr>
+          <w:rFonts w:ascii="Times New Roman" w:hAnsi="Times New Roman" w:cs="Times New Roman"/>
+          <w:b/>
+          <w:bCs/>
+          <w:sz w:val="24"/>
+          <w:szCs w:val="24"/>
+        </w:rPr>
+      </w:pPr>
+      <w:r>
+        <w:rPr>
+          <w:rFonts w:ascii="Times New Roman" w:hAnsi="Times New Roman" w:cs="Times New Roman"/>
+          <w:b/>
+          <w:bCs/>
+          <w:sz w:val="24"/>
+          <w:szCs w:val="24"/>
+        </w:rPr>
+        <w:t>&gt;Table with Cost Fixed</w:t>
+      </w:r>
+    </w:p>
+    <w:p>
+      <w:pPr>
+        <w:spacing w:before="120" w:after="120" w:line="240" w:lineRule="auto"/>
+        <w:jc w:val="both"/>
+        <w:rPr>
+          <w:rFonts w:ascii="Times New Roman" w:hAnsi="Times New Roman" w:cs="Times New Roman"/>
+          <w:b/>
+          <w:bCs/>
+          <w:sz w:val="24"/>
+          <w:szCs w:val="24"/>
+        </w:rPr>
+      </w:pPr>
+      <w:r>
+        <w:rPr>
+          <w:rFonts w:ascii="Times New Roman" w:hAnsi="Times New Roman" w:cs="Times New Roman"/>
+          <w:b/>
+          <w:bCs/>
+          <w:sz w:val="24"/>
+          <w:szCs w:val="24"/>
+        </w:rPr>
+        <w:t>&gt;Table with Cost Variable</w:t>
+      </w:r>
+    </w:p>
+    <w:p>
+      <w:pPr>
+        <w:spacing w:before="120" w:after="120" w:line="240" w:lineRule="auto"/>
+        <w:jc w:val="both"/>
+        <w:rPr>
+          <w:rFonts w:ascii="Times New Roman" w:hAnsi="Times New Roman" w:cs="Times New Roman"/>
+          <w:b/>
+          <w:bCs/>
+          <w:sz w:val="24"/>
+          <w:szCs w:val="24"/>
+        </w:rPr>
+      </w:pPr>
+      <w:r>
+        <w:rPr>
+          <w:rFonts w:ascii="Times New Roman" w:hAnsi="Times New Roman" w:cs="Times New Roman"/>
+          <w:b/>
+          <w:bCs/>
+          <w:sz w:val="24"/>
+          <w:szCs w:val="24"/>
+        </w:rPr>
+        <w:t xml:space="preserve">If otherwise not </w:t>
+      </w:r>
+      <w:proofErr w:type="gramStart"/>
+      <w:r>
+        <w:rPr>
+          <w:rFonts w:ascii="Times New Roman" w:hAnsi="Times New Roman" w:cs="Times New Roman"/>
+          <w:b/>
+          <w:bCs/>
+          <w:sz w:val="24"/>
+          <w:szCs w:val="24"/>
+        </w:rPr>
+        <w:t>state</w:t>
+      </w:r>
+      <w:proofErr w:type="gramEnd"/>
+      <w:r>
+        <w:rPr>
+          <w:rFonts w:ascii="Times New Roman" w:hAnsi="Times New Roman" w:cs="Times New Roman"/>
+          <w:b/>
+          <w:bCs/>
+          <w:sz w:val="24"/>
+          <w:szCs w:val="24"/>
+        </w:rPr>
+        <w:t xml:space="preserve"> the costs values of the tech is zero</w:t>
+      </w:r>
+    </w:p>
+    <w:p>
+      <w:pPr>
+        <w:spacing w:before="120" w:after="120" w:line="240" w:lineRule="auto"/>
+        <w:jc w:val="both"/>
+        <w:rPr>
+          <w:rFonts w:ascii="Times New Roman" w:hAnsi="Times New Roman" w:cs="Times New Roman"/>
+          <w:b/>
+          <w:bCs/>
+          <w:sz w:val="24"/>
+          <w:szCs w:val="24"/>
+        </w:rPr>
+      </w:pPr>
+    </w:p>
+    <w:p>
+      <w:pPr>
+        <w:pStyle w:val="ListParagraph"/>
+        <w:numPr>
+          <w:ilvl w:val="1"/>
+          <w:numId w:val="29"/>
+        </w:numPr>
+        <w:spacing w:before="120" w:after="120" w:line="240" w:lineRule="auto"/>
+        <w:jc w:val="both"/>
+        <w:outlineLvl w:val="1"/>
+        <w:rPr>
+          <w:rFonts w:ascii="Times New Roman" w:hAnsi="Times New Roman" w:cs="Times New Roman"/>
+          <w:b/>
+          <w:bCs/>
+          <w:sz w:val="24"/>
+          <w:szCs w:val="24"/>
+        </w:rPr>
+      </w:pPr>
+      <w:r>
+        <w:rPr>
+          <w:rFonts w:ascii="Times New Roman" w:hAnsi="Times New Roman" w:cs="Times New Roman"/>
+          <w:b/>
+          <w:bCs/>
+          <w:sz w:val="24"/>
+          <w:szCs w:val="24"/>
+        </w:rPr>
+        <w:t>Efficiency</w:t>
+      </w:r>
+    </w:p>
+    <w:p>
+      <w:pPr>
+        <w:spacing w:before="120" w:after="120" w:line="240" w:lineRule="auto"/>
+        <w:jc w:val="both"/>
+        <w:outlineLvl w:val="1"/>
+        <w:rPr>
+          <w:rFonts w:ascii="Times New Roman" w:hAnsi="Times New Roman" w:cs="Times New Roman"/>
+          <w:b/>
+          <w:bCs/>
+          <w:sz w:val="24"/>
+          <w:szCs w:val="24"/>
+        </w:rPr>
+      </w:pPr>
+    </w:p>
+    <w:p>
+      <w:pPr>
+        <w:pStyle w:val="ListParagraph"/>
+        <w:numPr>
+          <w:ilvl w:val="1"/>
+          <w:numId w:val="29"/>
+        </w:numPr>
+        <w:spacing w:before="120" w:after="120" w:line="240" w:lineRule="auto"/>
+        <w:jc w:val="both"/>
+        <w:outlineLvl w:val="1"/>
+        <w:rPr>
+          <w:rFonts w:ascii="Times New Roman" w:hAnsi="Times New Roman" w:cs="Times New Roman"/>
+          <w:b/>
+          <w:bCs/>
+          <w:sz w:val="24"/>
+          <w:szCs w:val="24"/>
+        </w:rPr>
+      </w:pPr>
+      <w:r>
+        <w:rPr>
+          <w:rFonts w:ascii="Times New Roman" w:hAnsi="Times New Roman" w:cs="Times New Roman"/>
+          <w:b/>
+          <w:bCs/>
+          <w:sz w:val="24"/>
+          <w:szCs w:val="24"/>
+        </w:rPr>
+        <w:t>Emission Activity</w:t>
+      </w:r>
+      <w:r>
+        <w:rPr>
+          <w:rFonts w:ascii="Times New Roman" w:hAnsi="Times New Roman" w:cs="Times New Roman"/>
+          <w:b/>
+          <w:bCs/>
+          <w:sz w:val="24"/>
+          <w:szCs w:val="24"/>
+        </w:rPr>
+        <w:t xml:space="preserve"> and Limits</w:t>
+      </w:r>
+    </w:p>
+    <w:p>
+      <w:pPr>
+        <w:rPr>
+          <w:rFonts w:ascii="Times New Roman" w:hAnsi="Times New Roman" w:cs="Times New Roman"/>
+          <w:b/>
+          <w:bCs/>
+          <w:sz w:val="24"/>
+          <w:szCs w:val="24"/>
+        </w:rPr>
+      </w:pPr>
+      <w:r>
+        <w:rPr>
+          <w:rFonts w:ascii="Times New Roman" w:hAnsi="Times New Roman" w:cs="Times New Roman"/>
+          <w:b/>
+          <w:bCs/>
+          <w:sz w:val="24"/>
+          <w:szCs w:val="24"/>
+        </w:rPr>
+        <w:t>&gt;emission per activity</w:t>
+      </w:r>
+    </w:p>
+    <w:p>
+      <w:pPr>
+        <w:rPr>
+          <w:rFonts w:ascii="Times New Roman" w:hAnsi="Times New Roman" w:cs="Times New Roman"/>
+          <w:b/>
+          <w:bCs/>
+          <w:sz w:val="24"/>
+          <w:szCs w:val="24"/>
+        </w:rPr>
+      </w:pPr>
+      <w:r>
+        <w:rPr>
+          <w:rFonts w:ascii="Times New Roman" w:hAnsi="Times New Roman" w:cs="Times New Roman"/>
+          <w:b/>
+          <w:bCs/>
+          <w:sz w:val="24"/>
+          <w:szCs w:val="24"/>
+        </w:rPr>
+        <w:t>&gt;Limits of emission</w:t>
+      </w:r>
+    </w:p>
+    <w:p>
+      <w:pPr>
+        <w:pStyle w:val="ListParagraph"/>
+        <w:numPr>
+          <w:ilvl w:val="1"/>
+          <w:numId w:val="29"/>
+        </w:numPr>
+        <w:spacing w:before="120" w:after="120" w:line="240" w:lineRule="auto"/>
+        <w:jc w:val="both"/>
+        <w:outlineLvl w:val="1"/>
+        <w:rPr>
+          <w:rFonts w:ascii="Times New Roman" w:hAnsi="Times New Roman" w:cs="Times New Roman"/>
+          <w:b/>
+          <w:bCs/>
+          <w:sz w:val="24"/>
+          <w:szCs w:val="24"/>
+        </w:rPr>
+      </w:pPr>
+      <w:r>
+        <w:rPr>
+          <w:rFonts w:ascii="Times New Roman" w:hAnsi="Times New Roman" w:cs="Times New Roman"/>
+          <w:b/>
+          <w:bCs/>
+          <w:sz w:val="24"/>
+          <w:szCs w:val="24"/>
+        </w:rPr>
+        <w:t>Capacity Factors</w:t>
+      </w:r>
+    </w:p>
+    <w:p>
+      <w:pPr>
+        <w:spacing w:before="120" w:after="120" w:line="240" w:lineRule="auto"/>
+        <w:jc w:val="both"/>
+        <w:outlineLvl w:val="1"/>
+        <w:rPr>
+          <w:rFonts w:ascii="Times New Roman" w:hAnsi="Times New Roman" w:cs="Times New Roman"/>
+          <w:b/>
+          <w:bCs/>
+          <w:sz w:val="24"/>
+          <w:szCs w:val="24"/>
+        </w:rPr>
+      </w:pPr>
+    </w:p>
+    <w:p>
+      <w:pPr>
+        <w:pStyle w:val="ListParagraph"/>
+        <w:numPr>
+          <w:ilvl w:val="1"/>
+          <w:numId w:val="29"/>
+        </w:numPr>
+        <w:spacing w:before="120" w:after="120" w:line="240" w:lineRule="auto"/>
+        <w:jc w:val="both"/>
+        <w:outlineLvl w:val="1"/>
+        <w:rPr>
+          <w:rFonts w:ascii="Times New Roman" w:hAnsi="Times New Roman" w:cs="Times New Roman"/>
+          <w:b/>
+          <w:bCs/>
+          <w:sz w:val="24"/>
+          <w:szCs w:val="24"/>
+        </w:rPr>
+      </w:pPr>
+      <w:r>
+        <w:rPr>
+          <w:rFonts w:ascii="Times New Roman" w:hAnsi="Times New Roman" w:cs="Times New Roman"/>
+          <w:b/>
+          <w:bCs/>
+          <w:sz w:val="24"/>
+          <w:szCs w:val="24"/>
+        </w:rPr>
+        <w:t xml:space="preserve">Capacity </w:t>
+      </w:r>
+      <w:r>
+        <w:rPr>
+          <w:rFonts w:ascii="Times New Roman" w:hAnsi="Times New Roman" w:cs="Times New Roman"/>
+          <w:b/>
+          <w:bCs/>
+          <w:sz w:val="24"/>
+          <w:szCs w:val="24"/>
+        </w:rPr>
+        <w:t>Credit and Planning Reserve Margin</w:t>
+      </w:r>
+    </w:p>
+    <w:p>
+      <w:pPr>
+        <w:rPr>
+          <w:rFonts w:ascii="Times New Roman" w:hAnsi="Times New Roman" w:cs="Times New Roman"/>
+          <w:b/>
+          <w:bCs/>
+          <w:sz w:val="24"/>
+          <w:szCs w:val="24"/>
+        </w:rPr>
+      </w:pPr>
+    </w:p>
+    <w:p>
+      <w:pPr>
+        <w:pStyle w:val="ListParagraph"/>
+        <w:numPr>
+          <w:ilvl w:val="1"/>
+          <w:numId w:val="29"/>
+        </w:numPr>
+        <w:spacing w:before="120" w:after="120" w:line="240" w:lineRule="auto"/>
+        <w:jc w:val="both"/>
+        <w:outlineLvl w:val="1"/>
+        <w:rPr>
+          <w:rFonts w:ascii="Times New Roman" w:hAnsi="Times New Roman" w:cs="Times New Roman"/>
+          <w:b/>
+          <w:bCs/>
+          <w:sz w:val="24"/>
+          <w:szCs w:val="24"/>
+        </w:rPr>
+      </w:pPr>
+      <w:r>
+        <w:rPr>
+          <w:rFonts w:ascii="Times New Roman" w:hAnsi="Times New Roman" w:cs="Times New Roman"/>
+          <w:b/>
+          <w:bCs/>
+          <w:sz w:val="24"/>
+          <w:szCs w:val="24"/>
+        </w:rPr>
+        <w:t xml:space="preserve">Maximum </w:t>
+      </w:r>
+      <w:r>
+        <w:rPr>
+          <w:rFonts w:ascii="Times New Roman" w:hAnsi="Times New Roman" w:cs="Times New Roman"/>
+          <w:b/>
+          <w:bCs/>
+          <w:sz w:val="24"/>
+          <w:szCs w:val="24"/>
+        </w:rPr>
+        <w:t>Capacity</w:t>
+      </w:r>
+    </w:p>
+    <w:p>
+      <w:pPr>
+        <w:rPr>
+          <w:rFonts w:ascii="Times New Roman" w:hAnsi="Times New Roman" w:cs="Times New Roman"/>
+          <w:b/>
+          <w:bCs/>
+          <w:sz w:val="24"/>
+          <w:szCs w:val="24"/>
+        </w:rPr>
+      </w:pPr>
+      <w:r>
+        <w:rPr>
+          <w:rFonts w:ascii="Times New Roman" w:hAnsi="Times New Roman" w:cs="Times New Roman"/>
+          <w:b/>
+          <w:bCs/>
+          <w:sz w:val="24"/>
+          <w:szCs w:val="24"/>
+        </w:rPr>
+        <w:t xml:space="preserve">&gt;Hydro and </w:t>
+      </w:r>
+      <w:proofErr w:type="gramStart"/>
+      <w:r>
+        <w:rPr>
+          <w:rFonts w:ascii="Times New Roman" w:hAnsi="Times New Roman" w:cs="Times New Roman"/>
+          <w:b/>
+          <w:bCs/>
+          <w:sz w:val="24"/>
+          <w:szCs w:val="24"/>
+        </w:rPr>
+        <w:t>pumped</w:t>
+      </w:r>
+      <w:proofErr w:type="gramEnd"/>
+    </w:p>
+    <w:p>
+      <w:pPr>
+        <w:pStyle w:val="ListParagraph"/>
+        <w:numPr>
+          <w:ilvl w:val="1"/>
+          <w:numId w:val="29"/>
+        </w:numPr>
+        <w:spacing w:before="120" w:after="120" w:line="240" w:lineRule="auto"/>
+        <w:jc w:val="both"/>
+        <w:outlineLvl w:val="1"/>
+        <w:rPr>
+          <w:rFonts w:ascii="Times New Roman" w:hAnsi="Times New Roman" w:cs="Times New Roman"/>
+          <w:b/>
+          <w:bCs/>
+          <w:sz w:val="24"/>
+          <w:szCs w:val="24"/>
+        </w:rPr>
+      </w:pPr>
+      <w:r>
+        <w:rPr>
+          <w:rFonts w:ascii="Times New Roman" w:hAnsi="Times New Roman" w:cs="Times New Roman"/>
+          <w:b/>
+          <w:bCs/>
+          <w:sz w:val="24"/>
+          <w:szCs w:val="24"/>
+        </w:rPr>
+        <w:t>Maximum Activity</w:t>
+      </w:r>
+    </w:p>
+    <w:p>
+      <w:pPr>
+        <w:spacing w:before="120" w:after="120" w:line="240" w:lineRule="auto"/>
+        <w:jc w:val="both"/>
+        <w:outlineLvl w:val="1"/>
+        <w:rPr>
+          <w:rFonts w:ascii="Times New Roman" w:hAnsi="Times New Roman" w:cs="Times New Roman"/>
+          <w:b/>
+          <w:bCs/>
+          <w:sz w:val="24"/>
+          <w:szCs w:val="24"/>
+        </w:rPr>
+      </w:pPr>
+      <w:r>
+        <w:rPr>
+          <w:rFonts w:ascii="Times New Roman" w:hAnsi="Times New Roman" w:cs="Times New Roman"/>
+          <w:b/>
+          <w:bCs/>
+          <w:sz w:val="24"/>
+          <w:szCs w:val="24"/>
+        </w:rPr>
+        <w:t>&gt;Biomass</w:t>
+      </w:r>
+    </w:p>
+    <w:p>
+      <w:pPr>
+        <w:spacing w:before="120" w:after="120" w:line="240" w:lineRule="auto"/>
+        <w:jc w:val="both"/>
+        <w:outlineLvl w:val="1"/>
+        <w:rPr>
+          <w:rFonts w:ascii="Times New Roman" w:hAnsi="Times New Roman" w:cs="Times New Roman"/>
+          <w:b/>
+          <w:bCs/>
+          <w:sz w:val="24"/>
+          <w:szCs w:val="24"/>
+        </w:rPr>
+      </w:pPr>
+      <w:r>
+        <w:rPr>
+          <w:rFonts w:ascii="Times New Roman" w:hAnsi="Times New Roman" w:cs="Times New Roman"/>
+          <w:b/>
+          <w:bCs/>
+          <w:sz w:val="24"/>
+          <w:szCs w:val="24"/>
+        </w:rPr>
+        <w:lastRenderedPageBreak/>
+        <w:t>&gt;Wind (Discuss)</w:t>
+      </w:r>
+    </w:p>
+    <w:p>
+      <w:pPr>
+        <w:spacing w:before="120" w:after="120" w:line="240" w:lineRule="auto"/>
+        <w:jc w:val="both"/>
+        <w:outlineLvl w:val="1"/>
+        <w:rPr>
+          <w:rFonts w:ascii="Times New Roman" w:hAnsi="Times New Roman" w:cs="Times New Roman"/>
+          <w:b/>
+          <w:bCs/>
+          <w:sz w:val="24"/>
+          <w:szCs w:val="24"/>
+        </w:rPr>
+      </w:pPr>
+      <w:r>
+        <w:rPr>
+          <w:rFonts w:ascii="Times New Roman" w:hAnsi="Times New Roman" w:cs="Times New Roman"/>
+          <w:b/>
+          <w:bCs/>
+          <w:sz w:val="24"/>
+          <w:szCs w:val="24"/>
+        </w:rPr>
+        <w:t>&gt;Solar (Discuss)</w:t>
+      </w:r>
+    </w:p>
+    <w:p>
+      <w:pPr>
+        <w:pStyle w:val="ListParagraph"/>
+        <w:rPr>
+          <w:rFonts w:ascii="Times New Roman" w:hAnsi="Times New Roman" w:cs="Times New Roman"/>
+          <w:b/>
+          <w:bCs/>
+          <w:sz w:val="24"/>
+          <w:szCs w:val="24"/>
+        </w:rPr>
+      </w:pPr>
+    </w:p>
+    <w:p>
+      <w:pPr>
+        <w:pStyle w:val="ListParagraph"/>
+        <w:numPr>
+          <w:ilvl w:val="1"/>
+          <w:numId w:val="29"/>
+        </w:numPr>
+        <w:spacing w:before="120" w:after="120" w:line="240" w:lineRule="auto"/>
+        <w:jc w:val="both"/>
+        <w:outlineLvl w:val="1"/>
+        <w:rPr>
+          <w:rFonts w:ascii="Times New Roman" w:hAnsi="Times New Roman" w:cs="Times New Roman"/>
+          <w:b/>
+          <w:bCs/>
+          <w:sz w:val="24"/>
+          <w:szCs w:val="24"/>
+        </w:rPr>
+      </w:pPr>
+      <w:r>
+        <w:rPr>
+          <w:rFonts w:ascii="Times New Roman" w:hAnsi="Times New Roman" w:cs="Times New Roman"/>
+          <w:b/>
+          <w:bCs/>
+          <w:sz w:val="24"/>
+          <w:szCs w:val="24"/>
+        </w:rPr>
+        <w:t>Minimum</w:t>
+      </w:r>
+      <w:r>
+        <w:rPr>
+          <w:rFonts w:ascii="Times New Roman" w:hAnsi="Times New Roman" w:cs="Times New Roman"/>
+          <w:b/>
+          <w:bCs/>
+          <w:sz w:val="24"/>
+          <w:szCs w:val="24"/>
+        </w:rPr>
+        <w:t xml:space="preserve"> Activity</w:t>
+      </w:r>
+    </w:p>
+    <w:p>
+      <w:pPr>
+        <w:rPr>
+          <w:rFonts w:ascii="Times New Roman" w:hAnsi="Times New Roman" w:cs="Times New Roman"/>
+          <w:b/>
+          <w:bCs/>
+          <w:sz w:val="24"/>
+          <w:szCs w:val="24"/>
+        </w:rPr>
+      </w:pPr>
+      <w:r>
+        <w:rPr>
+          <w:rFonts w:ascii="Times New Roman" w:hAnsi="Times New Roman" w:cs="Times New Roman"/>
+          <w:b/>
+          <w:bCs/>
+          <w:sz w:val="24"/>
+          <w:szCs w:val="24"/>
+        </w:rPr>
+        <w:t>&gt;Solar Residential</w:t>
+      </w:r>
+    </w:p>
+    <w:p>
+      <w:pPr>
+        <w:rPr>
+          <w:rFonts w:ascii="Times New Roman" w:hAnsi="Times New Roman" w:cs="Times New Roman"/>
+          <w:b/>
+          <w:bCs/>
+          <w:sz w:val="24"/>
+          <w:szCs w:val="24"/>
+        </w:rPr>
+      </w:pPr>
+      <w:r>
+        <w:rPr>
+          <w:rFonts w:ascii="Times New Roman" w:hAnsi="Times New Roman" w:cs="Times New Roman"/>
+          <w:b/>
+          <w:bCs/>
+          <w:sz w:val="24"/>
+          <w:szCs w:val="24"/>
+        </w:rPr>
+        <w:t>&gt;Solar Commercial</w:t>
+      </w:r>
+    </w:p>
+    <w:p>
+      <w:pPr>
+        <w:rPr>
+          <w:rFonts w:ascii="Times New Roman" w:hAnsi="Times New Roman" w:cs="Times New Roman"/>
+          <w:b/>
+          <w:bCs/>
+          <w:sz w:val="24"/>
+          <w:szCs w:val="24"/>
+        </w:rPr>
+      </w:pPr>
+    </w:p>
+    <w:p>
+      <w:pPr>
+        <w:pStyle w:val="ListParagraph"/>
+        <w:numPr>
+          <w:ilvl w:val="1"/>
+          <w:numId w:val="29"/>
+        </w:numPr>
+        <w:spacing w:before="120" w:after="120" w:line="240" w:lineRule="auto"/>
+        <w:jc w:val="both"/>
+        <w:outlineLvl w:val="1"/>
+        <w:rPr>
+          <w:rFonts w:ascii="Times New Roman" w:hAnsi="Times New Roman" w:cs="Times New Roman"/>
+          <w:b/>
+          <w:bCs/>
+          <w:sz w:val="24"/>
+          <w:szCs w:val="24"/>
+        </w:rPr>
+      </w:pPr>
+      <w:r>
+        <w:rPr>
+          <w:rFonts w:ascii="Times New Roman" w:hAnsi="Times New Roman" w:cs="Times New Roman"/>
+          <w:b/>
+          <w:bCs/>
+          <w:sz w:val="24"/>
+          <w:szCs w:val="24"/>
+        </w:rPr>
+        <w:t>Regionalization</w:t>
+      </w:r>
+    </w:p>
+    <w:p>
+      <w:pPr>
+        <w:spacing w:before="120" w:after="120" w:line="240" w:lineRule="auto"/>
+        <w:jc w:val="both"/>
+        <w:outlineLvl w:val="1"/>
+        <w:rPr>
+          <w:rFonts w:ascii="Times New Roman" w:hAnsi="Times New Roman" w:cs="Times New Roman"/>
+          <w:b/>
+          <w:bCs/>
+          <w:sz w:val="24"/>
+          <w:szCs w:val="24"/>
+        </w:rPr>
+      </w:pPr>
+      <w:r>
+        <w:rPr>
+          <w:rFonts w:ascii="Times New Roman" w:hAnsi="Times New Roman" w:cs="Times New Roman"/>
+          <w:b/>
+          <w:bCs/>
+          <w:sz w:val="24"/>
+          <w:szCs w:val="24"/>
+        </w:rPr>
+        <w:t>&gt;</w:t>
+      </w:r>
+      <w:r>
+        <w:rPr>
+          <w:rFonts w:ascii="Times New Roman" w:hAnsi="Times New Roman" w:cs="Times New Roman"/>
+          <w:sz w:val="24"/>
+          <w:szCs w:val="24"/>
+        </w:rPr>
+        <w:t xml:space="preserve">Differentiate existing and future </w:t>
+      </w:r>
+      <w:proofErr w:type="gramStart"/>
+      <w:r>
+        <w:rPr>
+          <w:rFonts w:ascii="Times New Roman" w:hAnsi="Times New Roman" w:cs="Times New Roman"/>
+          <w:sz w:val="24"/>
+          <w:szCs w:val="24"/>
+        </w:rPr>
+        <w:t>tech</w:t>
+      </w:r>
+      <w:proofErr w:type="gramEnd"/>
+    </w:p>
+    <w:p>
+      <w:pPr>
+        <w:spacing w:before="120" w:after="120" w:line="240" w:lineRule="auto"/>
+        <w:jc w:val="both"/>
+        <w:outlineLvl w:val="1"/>
+        <w:rPr>
+          <w:rFonts w:ascii="Times New Roman" w:hAnsi="Times New Roman" w:cs="Times New Roman"/>
+          <w:b/>
+          <w:bCs/>
+          <w:sz w:val="24"/>
+          <w:szCs w:val="24"/>
+        </w:rPr>
+      </w:pPr>
+      <w:r>
+        <w:rPr>
+          <w:rFonts w:ascii="Times New Roman" w:hAnsi="Times New Roman" w:cs="Times New Roman"/>
+          <w:b/>
+          <w:bCs/>
+          <w:sz w:val="24"/>
+          <w:szCs w:val="24"/>
+        </w:rPr>
+        <w:t>&gt;</w:t>
+      </w:r>
+      <w:r>
+        <w:rPr>
+          <w:rFonts w:ascii="Times New Roman" w:hAnsi="Times New Roman" w:cs="Times New Roman"/>
+          <w:sz w:val="24"/>
+          <w:szCs w:val="24"/>
+        </w:rPr>
+        <w:t>Plot with their Location</w:t>
+      </w:r>
+    </w:p>
+    <w:p>
+      <w:pPr>
+        <w:pStyle w:val="ListParagraph"/>
+        <w:numPr>
+          <w:ilvl w:val="1"/>
+          <w:numId w:val="29"/>
+        </w:numPr>
+        <w:spacing w:before="120" w:after="120" w:line="240" w:lineRule="auto"/>
+        <w:jc w:val="both"/>
+        <w:outlineLvl w:val="1"/>
+        <w:rPr>
+          <w:rFonts w:ascii="Times New Roman" w:hAnsi="Times New Roman" w:cs="Times New Roman"/>
+          <w:b/>
+          <w:bCs/>
+          <w:sz w:val="24"/>
+          <w:szCs w:val="24"/>
+        </w:rPr>
+      </w:pPr>
+      <w:r>
+        <w:rPr>
+          <w:rFonts w:ascii="Times New Roman" w:hAnsi="Times New Roman" w:cs="Times New Roman"/>
+          <w:b/>
+          <w:bCs/>
+          <w:sz w:val="24"/>
+          <w:szCs w:val="24"/>
+        </w:rPr>
+        <w:t>Fragility Curves and Damage Statistics</w:t>
+      </w:r>
+    </w:p>
+    <w:p>
+      <w:pPr>
+        <w:rPr>
+          <w:rFonts w:ascii="Times New Roman" w:hAnsi="Times New Roman" w:cs="Times New Roman"/>
+          <w:sz w:val="24"/>
+          <w:szCs w:val="24"/>
+        </w:rPr>
+      </w:pPr>
+      <w:r>
+        <w:rPr>
+          <w:rFonts w:ascii="Times New Roman" w:hAnsi="Times New Roman" w:cs="Times New Roman"/>
+          <w:sz w:val="24"/>
+          <w:szCs w:val="24"/>
+        </w:rPr>
+        <w:t xml:space="preserve">&gt;Define fragilities </w:t>
+      </w:r>
+      <w:proofErr w:type="gramStart"/>
+      <w:r>
+        <w:rPr>
+          <w:rFonts w:ascii="Times New Roman" w:hAnsi="Times New Roman" w:cs="Times New Roman"/>
+          <w:sz w:val="24"/>
+          <w:szCs w:val="24"/>
+        </w:rPr>
+        <w:t>considered</w:t>
+      </w:r>
+      <w:proofErr w:type="gramEnd"/>
+    </w:p>
+    <w:p>
+      <w:pPr>
+        <w:rPr>
+          <w:rFonts w:ascii="Times New Roman" w:hAnsi="Times New Roman" w:cs="Times New Roman"/>
+          <w:sz w:val="24"/>
+          <w:szCs w:val="24"/>
+        </w:rPr>
+      </w:pPr>
+      <w:r>
+        <w:rPr>
+          <w:rFonts w:ascii="Times New Roman" w:hAnsi="Times New Roman" w:cs="Times New Roman"/>
+          <w:sz w:val="24"/>
+          <w:szCs w:val="24"/>
+        </w:rPr>
+        <w:t>&gt;Table with damages at each hurricane speed and per scenario</w:t>
+      </w:r>
+    </w:p>
+    <w:p>
+      <w:pPr>
+        <w:spacing w:before="120" w:after="120" w:line="240" w:lineRule="auto"/>
+        <w:jc w:val="both"/>
+        <w:outlineLvl w:val="1"/>
+        <w:rPr>
+          <w:rFonts w:ascii="Times New Roman" w:hAnsi="Times New Roman" w:cs="Times New Roman"/>
+          <w:b/>
+          <w:bCs/>
+          <w:sz w:val="24"/>
+          <w:szCs w:val="24"/>
+        </w:rPr>
+      </w:pPr>
+    </w:p>
+    <w:p>
+      <w:pPr>
+        <w:spacing w:before="120" w:after="120" w:line="240" w:lineRule="auto"/>
+        <w:jc w:val="both"/>
+        <w:outlineLvl w:val="1"/>
+        <w:rPr>
+          <w:rFonts w:ascii="Times New Roman" w:hAnsi="Times New Roman" w:cs="Times New Roman"/>
+          <w:b/>
+          <w:bCs/>
+          <w:sz w:val="24"/>
+          <w:szCs w:val="24"/>
+        </w:rPr>
+      </w:pPr>
+    </w:p>
+    <w:p>
+      <w:pPr>
+        <w:spacing w:before="120" w:after="120" w:line="240" w:lineRule="auto"/>
+        <w:jc w:val="both"/>
+        <w:outlineLvl w:val="1"/>
+        <w:rPr>
+          <w:rFonts w:ascii="Times New Roman" w:hAnsi="Times New Roman" w:cs="Times New Roman"/>
+          <w:b/>
+          <w:bCs/>
+          <w:sz w:val="24"/>
+          <w:szCs w:val="24"/>
+        </w:rPr>
+      </w:pPr>
+    </w:p>
+    <w:p>
+      <w:pPr>
+        <w:rPr>
+          <w:rFonts w:ascii="Times New Roman" w:hAnsi="Times New Roman" w:cs="Times New Roman"/>
+          <w:b/>
+          <w:bCs/>
+          <w:sz w:val="24"/>
+          <w:szCs w:val="24"/>
+        </w:rPr>
+      </w:pPr>
+    </w:p>
+    <w:p>
+      <w:pPr>
+        <w:spacing w:before="120" w:after="120" w:line="240" w:lineRule="auto"/>
+        <w:jc w:val="both"/>
+        <w:outlineLvl w:val="1"/>
+        <w:rPr>
+          <w:rFonts w:ascii="Times New Roman" w:hAnsi="Times New Roman" w:cs="Times New Roman"/>
+          <w:b/>
+          <w:bCs/>
+          <w:sz w:val="24"/>
+          <w:szCs w:val="24"/>
+        </w:rPr>
+      </w:pPr>
+    </w:p>
+    <w:p>
+      <w:pPr>
+        <w:rPr>
+          <w:rFonts w:ascii="Times New Roman" w:hAnsi="Times New Roman" w:cs="Times New Roman"/>
+          <w:b/>
+          <w:bCs/>
+          <w:sz w:val="24"/>
+          <w:szCs w:val="24"/>
+        </w:rPr>
+      </w:pPr>
+    </w:p>
+    <w:p>
+      <w:pPr>
+        <w:spacing w:before="120" w:after="120" w:line="240" w:lineRule="auto"/>
+        <w:jc w:val="both"/>
+        <w:outlineLvl w:val="1"/>
+        <w:rPr>
+          <w:rFonts w:ascii="Times New Roman" w:hAnsi="Times New Roman" w:cs="Times New Roman"/>
+          <w:b/>
+          <w:bCs/>
+          <w:sz w:val="24"/>
+          <w:szCs w:val="24"/>
+        </w:rPr>
+      </w:pPr>
+    </w:p>
+    <w:p>
+      <w:pPr>
+        <w:spacing w:before="120" w:after="120" w:line="240" w:lineRule="auto"/>
+        <w:jc w:val="both"/>
+        <w:outlineLvl w:val="1"/>
+        <w:rPr>
+          <w:rFonts w:ascii="Times New Roman" w:hAnsi="Times New Roman" w:cs="Times New Roman"/>
+          <w:b/>
+          <w:bCs/>
+          <w:sz w:val="24"/>
+          <w:szCs w:val="24"/>
+        </w:rPr>
+      </w:pPr>
+    </w:p>
+    <w:p>
+      <w:pPr>
+        <w:spacing w:before="120" w:after="120" w:line="240" w:lineRule="auto"/>
+        <w:jc w:val="both"/>
+        <w:rPr>
+          <w:rFonts w:ascii="Times New Roman" w:hAnsi="Times New Roman" w:cs="Times New Roman"/>
+          <w:b/>
+          <w:bCs/>
+          <w:sz w:val="24"/>
+          <w:szCs w:val="24"/>
+        </w:rPr>
+      </w:pPr>
+    </w:p>
+    <w:p>
+      <w:pPr>
+        <w:rPr>
+          <w:rFonts w:ascii="Times New Roman" w:hAnsi="Times New Roman" w:cs="Times New Roman"/>
+          <w:sz w:val="24"/>
+          <w:szCs w:val="24"/>
+        </w:rPr>
+      </w:pPr>
+    </w:p>
+    <w:p>
+      <w:pPr>
+        <w:rPr>
+          <w:rFonts w:ascii="Times New Roman" w:hAnsi="Times New Roman" w:cs="Times New Roman"/>
+          <w:sz w:val="24"/>
+          <w:szCs w:val="24"/>
+        </w:rPr>
+      </w:pPr>
+    </w:p>
+    <w:p>
+      <w:pPr>
+        <w:rPr>
+          <w:rFonts w:ascii="Times New Roman" w:hAnsi="Times New Roman" w:cs="Times New Roman"/>
+          <w:sz w:val="24"/>
+          <w:szCs w:val="24"/>
+        </w:rPr>
+      </w:pPr>
+    </w:p>
+    <w:p>
+      <w:pPr>
+        <w:rPr>
+          <w:rFonts w:ascii="Times New Roman" w:hAnsi="Times New Roman" w:cs="Times New Roman"/>
+          <w:sz w:val="24"/>
+          <w:szCs w:val="24"/>
+        </w:rPr>
+      </w:pPr>
+    </w:p>
+    <w:p>
+      <w:pPr>
+        <w:rPr>
+          <w:rFonts w:ascii="Times New Roman" w:hAnsi="Times New Roman" w:cs="Times New Roman"/>
+          <w:sz w:val="24"/>
+          <w:szCs w:val="24"/>
+        </w:rPr>
+      </w:pPr>
+    </w:p>
+    <w:p>
+      <w:pPr>
+        <w:rPr>
+          <w:rFonts w:ascii="Times New Roman" w:hAnsi="Times New Roman" w:cs="Times New Roman"/>
           <w:sz w:val="24"/>
           <w:szCs w:val="24"/>
         </w:rPr>
@@ -5042,7 +14087,7 @@
               </w:tblGrid>
               <w:tr>
                 <w:trPr>
-                  <w:divId w:val="1707874593"/>
+                  <w:divId w:val="1436905308"/>
                   <w:tblCellSpacing w:w="15" w:type="dxa"/>
                 </w:trPr>
                 <w:tc>
@@ -5086,10 +14131,102 @@
                   </w:p>
                 </w:tc>
               </w:tr>
+              <w:tr>
+                <w:trPr>
+                  <w:divId w:val="1436905308"/>
+                  <w:tblCellSpacing w:w="15" w:type="dxa"/>
+                </w:trPr>
+                <w:tc>
+                  <w:tcPr>
+                    <w:tcW w:w="50" w:type="pct"/>
+                    <w:hideMark/>
+                  </w:tcPr>
+                  <w:p>
+                    <w:pPr>
+                      <w:pStyle w:val="Bibliography"/>
+                      <w:rPr>
+                        <w:noProof/>
+                      </w:rPr>
+                    </w:pPr>
+                    <w:r>
+                      <w:rPr>
+                        <w:noProof/>
+                      </w:rPr>
+                      <w:t xml:space="preserve">[2] </w:t>
+                    </w:r>
+                  </w:p>
+                </w:tc>
+                <w:tc>
+                  <w:tcPr>
+                    <w:tcW w:w="0" w:type="auto"/>
+                    <w:hideMark/>
+                  </w:tcPr>
+                  <w:p>
+                    <w:pPr>
+                      <w:pStyle w:val="Bibliography"/>
+                      <w:rPr>
+                        <w:noProof/>
+                      </w:rPr>
+                    </w:pPr>
+                    <w:r>
+                      <w:rPr>
+                        <w:noProof/>
+                      </w:rPr>
+                      <w:t>D. Energy, "Duke Energy Progress Integrated Resource Plan Update 2022," 2022.</w:t>
+                    </w:r>
+                  </w:p>
+                </w:tc>
+              </w:tr>
+              <w:tr>
+                <w:trPr>
+                  <w:divId w:val="1436905308"/>
+                  <w:tblCellSpacing w:w="15" w:type="dxa"/>
+                </w:trPr>
+                <w:tc>
+                  <w:tcPr>
+                    <w:tcW w:w="50" w:type="pct"/>
+                    <w:hideMark/>
+                  </w:tcPr>
+                  <w:p>
+                    <w:pPr>
+                      <w:pStyle w:val="Bibliography"/>
+                      <w:rPr>
+                        <w:noProof/>
+                      </w:rPr>
+                    </w:pPr>
+                    <w:r>
+                      <w:rPr>
+                        <w:noProof/>
+                      </w:rPr>
+                      <w:t xml:space="preserve">[3] </w:t>
+                    </w:r>
+                  </w:p>
+                </w:tc>
+                <w:tc>
+                  <w:tcPr>
+                    <w:tcW w:w="0" w:type="auto"/>
+                    <w:hideMark/>
+                  </w:tcPr>
+                  <w:p>
+                    <w:pPr>
+                      <w:pStyle w:val="Bibliography"/>
+                      <w:rPr>
+                        <w:noProof/>
+                      </w:rPr>
+                    </w:pPr>
+                    <w:r>
+                      <w:rPr>
+                        <w:noProof/>
+                      </w:rPr>
+                      <w:t>D. Energy, "Duke Energy Carolinas Integrated Resource Plan Update 2022," 2022.</w:t>
+                    </w:r>
+                  </w:p>
+                </w:tc>
+              </w:tr>
             </w:tbl>
             <w:p>
               <w:pPr>
-                <w:divId w:val="1707874593"/>
+                <w:divId w:val="1436905308"/>
                 <w:rPr>
                   <w:rFonts w:eastAsia="Times New Roman"/>
                   <w:noProof/>
@@ -5107,7 +14244,7 @@
     </w:sdt>
     <w:bookmarkEnd w:id="0" w:displacedByCustomXml="prev"/>
     <w:sectPr>
-      <w:footerReference w:type="default" r:id="rId9"/>
+      <w:footerReference w:type="default" r:id="rId10"/>
       <w:pgSz w:w="12240" w:h="15840"/>
       <w:pgMar w:top="1247" w:right="1021" w:bottom="1247" w:left="1021" w:header="720" w:footer="720" w:gutter="0"/>
       <w:cols w:space="720"/>
@@ -9368,11 +18505,45 @@
     <b:URL>https://www.eia.gov/electricity/data/eia860m/</b:URL>
     <b:RefOrder>1</b:RefOrder>
   </b:Source>
+  <b:Source>
+    <b:Tag>Duk221</b:Tag>
+    <b:SourceType>Report</b:SourceType>
+    <b:Guid>{14920C0B-0A7E-4814-B85E-3A790E480A07}</b:Guid>
+    <b:Author>
+      <b:Author>
+        <b:NameList>
+          <b:Person>
+            <b:Last>Duke Energy</b:Last>
+          </b:Person>
+        </b:NameList>
+      </b:Author>
+    </b:Author>
+    <b:Title>Duke Energy Carolinas Integrated Resource Plan Update 2022</b:Title>
+    <b:Year>2022</b:Year>
+    <b:RefOrder>3</b:RefOrder>
+  </b:Source>
+  <b:Source>
+    <b:Tag>Duk22</b:Tag>
+    <b:SourceType>Report</b:SourceType>
+    <b:Guid>{56F5D208-DBDE-4B84-8216-9A1E3932147C}</b:Guid>
+    <b:Title>Duke Energy Progress Integrated Resource Plan Update 2022</b:Title>
+    <b:Year>2022</b:Year>
+    <b:Author>
+      <b:Author>
+        <b:NameList>
+          <b:Person>
+            <b:Last>Duke Energy</b:Last>
+          </b:Person>
+        </b:NameList>
+      </b:Author>
+    </b:Author>
+    <b:RefOrder>2</b:RefOrder>
+  </b:Source>
 </b:Sources>
 </file>
 
 <file path=customXml/itemProps1.xml><?xml version="1.0" encoding="utf-8"?>
-<ds:datastoreItem xmlns:ds="http://schemas.openxmlformats.org/officeDocument/2006/customXml" ds:itemID="{CAD4798D-6881-4AD3-897B-A1E6C79C6787}">
+<ds:datastoreItem xmlns:ds="http://schemas.openxmlformats.org/officeDocument/2006/customXml" ds:itemID="{A6BA547D-B0EB-4724-B23A-CABD87CFE334}">
   <ds:schemaRefs>
     <ds:schemaRef ds:uri="http://schemas.openxmlformats.org/officeDocument/2006/bibliography"/>
   </ds:schemaRefs>

--- a/Doc/V0/SupplementaryFile.docx
+++ b/Doc/V0/SupplementaryFile.docx
@@ -22693,7 +22693,37 @@
                 <w:sz w:val="18"/>
                 <w:szCs w:val="18"/>
               </w:rPr>
-              <w:t>Investment Cost [M$/GW]</w:t>
+              <w:t>Investment Cost</w:t>
+            </w:r>
+            <w:r>
+              <w:rPr>
+                <w:rFonts w:cstheme="minorHAnsi"/>
+                <w:b/>
+                <w:bCs/>
+                <w:sz w:val="18"/>
+                <w:szCs w:val="18"/>
+              </w:rPr>
+              <w:t xml:space="preserve"> </w:t>
+            </w:r>
+            <w:r>
+              <w:rPr>
+                <w:rFonts w:cstheme="minorHAnsi"/>
+                <w:b/>
+                <w:bCs/>
+                <w:sz w:val="18"/>
+                <w:szCs w:val="18"/>
+              </w:rPr>
+              <w:t>at Different Tech Vintages</w:t>
+            </w:r>
+            <w:r>
+              <w:rPr>
+                <w:rFonts w:cstheme="minorHAnsi"/>
+                <w:b/>
+                <w:bCs/>
+                <w:sz w:val="18"/>
+                <w:szCs w:val="18"/>
+              </w:rPr>
+              <w:t xml:space="preserve"> [M$/GW]</w:t>
             </w:r>
           </w:p>
         </w:tc>
@@ -36479,7 +36509,27 @@
                 <w:sz w:val="18"/>
                 <w:szCs w:val="18"/>
               </w:rPr>
-              <w:t>Fixed Cost [</w:t>
+              <w:t xml:space="preserve">Fixed Cost </w:t>
+            </w:r>
+            <w:r>
+              <w:rPr>
+                <w:rFonts w:cstheme="minorHAnsi"/>
+                <w:b/>
+                <w:bCs/>
+                <w:sz w:val="18"/>
+                <w:szCs w:val="18"/>
+              </w:rPr>
+              <w:t xml:space="preserve">at Different Tech Vintages </w:t>
+            </w:r>
+            <w:r>
+              <w:rPr>
+                <w:rFonts w:cstheme="minorHAnsi"/>
+                <w:b/>
+                <w:bCs/>
+                <w:sz w:val="18"/>
+                <w:szCs w:val="18"/>
+              </w:rPr>
+              <w:t>[</w:t>
             </w:r>
             <w:r>
               <w:rPr>
@@ -44810,7 +44860,27 @@
                 <w:sz w:val="18"/>
                 <w:szCs w:val="18"/>
               </w:rPr>
-              <w:t>Fixed Cost [</w:t>
+              <w:t xml:space="preserve">Fixed Cost </w:t>
+            </w:r>
+            <w:r>
+              <w:rPr>
+                <w:rFonts w:cstheme="minorHAnsi"/>
+                <w:b/>
+                <w:bCs/>
+                <w:sz w:val="18"/>
+                <w:szCs w:val="18"/>
+              </w:rPr>
+              <w:t xml:space="preserve">Tech at Different Tech Vintages </w:t>
+            </w:r>
+            <w:r>
+              <w:rPr>
+                <w:rFonts w:cstheme="minorHAnsi"/>
+                <w:b/>
+                <w:bCs/>
+                <w:sz w:val="18"/>
+                <w:szCs w:val="18"/>
+              </w:rPr>
+              <w:t>[</w:t>
             </w:r>
             <w:r>
               <w:rPr>
@@ -46205,7 +46275,27 @@
                 <w:sz w:val="18"/>
                 <w:szCs w:val="18"/>
               </w:rPr>
-              <w:t>Cost [</w:t>
+              <w:t>Cost</w:t>
+            </w:r>
+            <w:r>
+              <w:rPr>
+                <w:rFonts w:cstheme="minorHAnsi"/>
+                <w:b/>
+                <w:bCs/>
+                <w:sz w:val="18"/>
+                <w:szCs w:val="18"/>
+              </w:rPr>
+              <w:t xml:space="preserve"> at Different Tech Vintages</w:t>
+            </w:r>
+            <w:r>
+              <w:rPr>
+                <w:rFonts w:cstheme="minorHAnsi"/>
+                <w:b/>
+                <w:bCs/>
+                <w:sz w:val="18"/>
+                <w:szCs w:val="18"/>
+              </w:rPr>
+              <w:t xml:space="preserve"> [</w:t>
             </w:r>
             <w:r>
               <w:rPr>
@@ -51613,25 +51703,35 @@
     <w:tbl>
       <w:tblPr>
         <w:tblStyle w:val="TableGrid"/>
-        <w:tblW w:w="5000" w:type="pct"/>
+        <w:tblW w:w="4864" w:type="pct"/>
+        <w:tblBorders>
+          <w:left w:val="none" w:sz="0" w:space="0" w:color="auto"/>
+          <w:right w:val="none" w:sz="0" w:space="0" w:color="auto"/>
+          <w:insideH w:val="none" w:sz="0" w:space="0" w:color="auto"/>
+          <w:insideV w:val="none" w:sz="0" w:space="0" w:color="auto"/>
+        </w:tblBorders>
         <w:tblLook w:val="04A0" w:firstRow="1" w:lastRow="0" w:firstColumn="1" w:lastColumn="0" w:noHBand="0" w:noVBand="1"/>
       </w:tblPr>
       <w:tblGrid>
-        <w:gridCol w:w="3141"/>
-        <w:gridCol w:w="867"/>
-        <w:gridCol w:w="867"/>
-        <w:gridCol w:w="868"/>
-        <w:gridCol w:w="868"/>
-        <w:gridCol w:w="868"/>
-        <w:gridCol w:w="868"/>
-        <w:gridCol w:w="868"/>
-        <w:gridCol w:w="973"/>
+        <w:gridCol w:w="3068"/>
+        <w:gridCol w:w="627"/>
+        <w:gridCol w:w="627"/>
+        <w:gridCol w:w="627"/>
+        <w:gridCol w:w="627"/>
+        <w:gridCol w:w="627"/>
+        <w:gridCol w:w="627"/>
+        <w:gridCol w:w="627"/>
+        <w:gridCol w:w="2464"/>
       </w:tblGrid>
       <w:tr>
         <w:tc>
           <w:tcPr>
-            <w:tcW w:w="1542" w:type="pct"/>
+            <w:tcW w:w="1546" w:type="pct"/>
             <w:vMerge w:val="restart"/>
+            <w:tcBorders>
+              <w:top w:val="single" w:sz="4" w:space="0" w:color="auto"/>
+              <w:bottom w:val="nil"/>
+            </w:tcBorders>
             <w:shd w:val="clear" w:color="auto" w:fill="D9D9D9" w:themeFill="background1" w:themeFillShade="D9"/>
             <w:vAlign w:val="center"/>
           </w:tcPr>
@@ -51670,8 +51770,12 @@
         </w:tc>
         <w:tc>
           <w:tcPr>
-            <w:tcW w:w="2981" w:type="pct"/>
+            <w:tcW w:w="2212" w:type="pct"/>
             <w:gridSpan w:val="7"/>
+            <w:tcBorders>
+              <w:top w:val="single" w:sz="4" w:space="0" w:color="auto"/>
+              <w:bottom w:val="nil"/>
+            </w:tcBorders>
             <w:shd w:val="clear" w:color="auto" w:fill="D9D9D9" w:themeFill="background1" w:themeFillShade="D9"/>
             <w:vAlign w:val="center"/>
           </w:tcPr>
@@ -51694,24 +51798,145 @@
                 <w:sz w:val="18"/>
                 <w:szCs w:val="18"/>
               </w:rPr>
-              <w:t xml:space="preserve">Variable </w:t>
-            </w:r>
-            <w:r>
-              <w:rPr>
-                <w:rFonts w:cstheme="minorHAnsi"/>
-                <w:b/>
-                <w:bCs/>
-                <w:sz w:val="18"/>
-                <w:szCs w:val="18"/>
-              </w:rPr>
-              <w:t>Cost</w:t>
-            </w:r>
-          </w:p>
-        </w:tc>
-        <w:tc>
-          <w:tcPr>
-            <w:tcW w:w="478" w:type="pct"/>
+              <w:t>Variable Cost at Different Periods</w:t>
+            </w:r>
+          </w:p>
+          <w:p>
+            <w:pPr>
+              <w:jc w:val="center"/>
+              <w:rPr>
+                <w:rFonts w:cstheme="minorHAnsi"/>
+                <w:b/>
+                <w:bCs/>
+                <w:sz w:val="18"/>
+                <w:szCs w:val="18"/>
+              </w:rPr>
+            </w:pPr>
+            <w:r>
+              <w:rPr>
+                <w:rFonts w:cstheme="minorHAnsi"/>
+                <w:b/>
+                <w:bCs/>
+                <w:sz w:val="18"/>
+                <w:szCs w:val="18"/>
+              </w:rPr>
+              <w:t xml:space="preserve">(Does not </w:t>
+            </w:r>
+            <w:r>
+              <w:rPr>
+                <w:rFonts w:cstheme="minorHAnsi"/>
+                <w:b/>
+                <w:bCs/>
+                <w:sz w:val="18"/>
+                <w:szCs w:val="18"/>
+              </w:rPr>
+              <w:t xml:space="preserve">Vary </w:t>
+            </w:r>
+            <w:proofErr w:type="gramStart"/>
+            <w:r>
+              <w:rPr>
+                <w:rFonts w:cstheme="minorHAnsi"/>
+                <w:b/>
+                <w:bCs/>
+                <w:sz w:val="18"/>
+                <w:szCs w:val="18"/>
+              </w:rPr>
+              <w:t>With</w:t>
+            </w:r>
+            <w:proofErr w:type="gramEnd"/>
+            <w:r>
+              <w:rPr>
+                <w:rFonts w:cstheme="minorHAnsi"/>
+                <w:b/>
+                <w:bCs/>
+                <w:sz w:val="18"/>
+                <w:szCs w:val="18"/>
+              </w:rPr>
+              <w:t xml:space="preserve"> the</w:t>
+            </w:r>
+            <w:r>
+              <w:rPr>
+                <w:rFonts w:cstheme="minorHAnsi"/>
+                <w:b/>
+                <w:bCs/>
+                <w:sz w:val="18"/>
+                <w:szCs w:val="18"/>
+              </w:rPr>
+              <w:t xml:space="preserve"> Tech</w:t>
+            </w:r>
+            <w:r>
+              <w:rPr>
+                <w:rFonts w:cstheme="minorHAnsi"/>
+                <w:b/>
+                <w:bCs/>
+                <w:sz w:val="18"/>
+                <w:szCs w:val="18"/>
+              </w:rPr>
+              <w:t xml:space="preserve"> Vintage</w:t>
+            </w:r>
+          </w:p>
+          <w:p>
+            <w:pPr>
+              <w:jc w:val="center"/>
+              <w:rPr>
+                <w:rFonts w:cstheme="minorHAnsi"/>
+                <w:b/>
+                <w:bCs/>
+                <w:sz w:val="18"/>
+                <w:szCs w:val="18"/>
+              </w:rPr>
+            </w:pPr>
+            <w:r>
+              <w:rPr>
+                <w:rFonts w:cstheme="minorHAnsi"/>
+                <w:b/>
+                <w:bCs/>
+                <w:sz w:val="18"/>
+                <w:szCs w:val="18"/>
+              </w:rPr>
+              <w:t xml:space="preserve">But </w:t>
+            </w:r>
+            <w:r>
+              <w:rPr>
+                <w:rFonts w:cstheme="minorHAnsi"/>
+                <w:b/>
+                <w:bCs/>
+                <w:sz w:val="18"/>
+                <w:szCs w:val="18"/>
+              </w:rPr>
+              <w:t xml:space="preserve">Vary </w:t>
+            </w:r>
+            <w:proofErr w:type="gramStart"/>
+            <w:r>
+              <w:rPr>
+                <w:rFonts w:cstheme="minorHAnsi"/>
+                <w:b/>
+                <w:bCs/>
+                <w:sz w:val="18"/>
+                <w:szCs w:val="18"/>
+              </w:rPr>
+              <w:t>With</w:t>
+            </w:r>
+            <w:proofErr w:type="gramEnd"/>
+            <w:r>
+              <w:rPr>
+                <w:rFonts w:cstheme="minorHAnsi"/>
+                <w:b/>
+                <w:bCs/>
+                <w:sz w:val="18"/>
+                <w:szCs w:val="18"/>
+              </w:rPr>
+              <w:t xml:space="preserve"> The Period)</w:t>
+            </w:r>
+          </w:p>
+        </w:tc>
+        <w:tc>
+          <w:tcPr>
+            <w:tcW w:w="1242" w:type="pct"/>
             <w:vMerge w:val="restart"/>
+            <w:tcBorders>
+              <w:top w:val="single" w:sz="4" w:space="0" w:color="auto"/>
+            </w:tcBorders>
             <w:shd w:val="clear" w:color="auto" w:fill="D9D9D9" w:themeFill="background1" w:themeFillShade="D9"/>
             <w:vAlign w:val="center"/>
           </w:tcPr>
@@ -51742,8 +51967,12 @@
       <w:tr>
         <w:tc>
           <w:tcPr>
-            <w:tcW w:w="1542" w:type="pct"/>
+            <w:tcW w:w="1546" w:type="pct"/>
             <w:vMerge/>
+            <w:tcBorders>
+              <w:top w:val="nil"/>
+              <w:bottom w:val="single" w:sz="4" w:space="0" w:color="auto"/>
+            </w:tcBorders>
             <w:shd w:val="clear" w:color="auto" w:fill="D9D9D9" w:themeFill="background1" w:themeFillShade="D9"/>
             <w:vAlign w:val="center"/>
           </w:tcPr>
@@ -51762,7 +51991,11 @@
         </w:tc>
         <w:tc>
           <w:tcPr>
-            <w:tcW w:w="426" w:type="pct"/>
+            <w:tcW w:w="316" w:type="pct"/>
+            <w:tcBorders>
+              <w:top w:val="single" w:sz="4" w:space="0" w:color="auto"/>
+              <w:bottom w:val="single" w:sz="4" w:space="0" w:color="auto"/>
+            </w:tcBorders>
             <w:shd w:val="clear" w:color="auto" w:fill="D9D9D9" w:themeFill="background1" w:themeFillShade="D9"/>
             <w:vAlign w:val="center"/>
           </w:tcPr>
@@ -51791,7 +52024,11 @@
         </w:tc>
         <w:tc>
           <w:tcPr>
-            <w:tcW w:w="426" w:type="pct"/>
+            <w:tcW w:w="316" w:type="pct"/>
+            <w:tcBorders>
+              <w:top w:val="single" w:sz="4" w:space="0" w:color="auto"/>
+              <w:bottom w:val="single" w:sz="4" w:space="0" w:color="auto"/>
+            </w:tcBorders>
             <w:shd w:val="clear" w:color="auto" w:fill="D9D9D9" w:themeFill="background1" w:themeFillShade="D9"/>
             <w:vAlign w:val="center"/>
           </w:tcPr>
@@ -51820,7 +52057,11 @@
         </w:tc>
         <w:tc>
           <w:tcPr>
-            <w:tcW w:w="426" w:type="pct"/>
+            <w:tcW w:w="316" w:type="pct"/>
+            <w:tcBorders>
+              <w:top w:val="single" w:sz="4" w:space="0" w:color="auto"/>
+              <w:bottom w:val="single" w:sz="4" w:space="0" w:color="auto"/>
+            </w:tcBorders>
             <w:shd w:val="clear" w:color="auto" w:fill="D9D9D9" w:themeFill="background1" w:themeFillShade="D9"/>
             <w:vAlign w:val="center"/>
           </w:tcPr>
@@ -51849,7 +52090,11 @@
         </w:tc>
         <w:tc>
           <w:tcPr>
-            <w:tcW w:w="426" w:type="pct"/>
+            <w:tcW w:w="316" w:type="pct"/>
+            <w:tcBorders>
+              <w:top w:val="single" w:sz="4" w:space="0" w:color="auto"/>
+              <w:bottom w:val="single" w:sz="4" w:space="0" w:color="auto"/>
+            </w:tcBorders>
             <w:shd w:val="clear" w:color="auto" w:fill="D9D9D9" w:themeFill="background1" w:themeFillShade="D9"/>
             <w:vAlign w:val="center"/>
           </w:tcPr>
@@ -51878,7 +52123,11 @@
         </w:tc>
         <w:tc>
           <w:tcPr>
-            <w:tcW w:w="426" w:type="pct"/>
+            <w:tcW w:w="316" w:type="pct"/>
+            <w:tcBorders>
+              <w:top w:val="single" w:sz="4" w:space="0" w:color="auto"/>
+              <w:bottom w:val="single" w:sz="4" w:space="0" w:color="auto"/>
+            </w:tcBorders>
             <w:shd w:val="clear" w:color="auto" w:fill="D9D9D9" w:themeFill="background1" w:themeFillShade="D9"/>
             <w:vAlign w:val="center"/>
           </w:tcPr>
@@ -51907,7 +52156,11 @@
         </w:tc>
         <w:tc>
           <w:tcPr>
-            <w:tcW w:w="426" w:type="pct"/>
+            <w:tcW w:w="316" w:type="pct"/>
+            <w:tcBorders>
+              <w:top w:val="single" w:sz="4" w:space="0" w:color="auto"/>
+              <w:bottom w:val="single" w:sz="4" w:space="0" w:color="auto"/>
+            </w:tcBorders>
             <w:shd w:val="clear" w:color="auto" w:fill="D9D9D9" w:themeFill="background1" w:themeFillShade="D9"/>
             <w:vAlign w:val="center"/>
           </w:tcPr>
@@ -51936,7 +52189,11 @@
         </w:tc>
         <w:tc>
           <w:tcPr>
-            <w:tcW w:w="426" w:type="pct"/>
+            <w:tcW w:w="316" w:type="pct"/>
+            <w:tcBorders>
+              <w:top w:val="single" w:sz="4" w:space="0" w:color="auto"/>
+              <w:bottom w:val="single" w:sz="4" w:space="0" w:color="auto"/>
+            </w:tcBorders>
             <w:shd w:val="clear" w:color="auto" w:fill="D9D9D9" w:themeFill="background1" w:themeFillShade="D9"/>
             <w:vAlign w:val="center"/>
           </w:tcPr>
@@ -51965,8 +52222,11 @@
         </w:tc>
         <w:tc>
           <w:tcPr>
-            <w:tcW w:w="478" w:type="pct"/>
+            <w:tcW w:w="1242" w:type="pct"/>
             <w:vMerge/>
+            <w:tcBorders>
+              <w:bottom w:val="single" w:sz="4" w:space="0" w:color="auto"/>
+            </w:tcBorders>
             <w:shd w:val="clear" w:color="auto" w:fill="D9D9D9" w:themeFill="background1" w:themeFillShade="D9"/>
             <w:vAlign w:val="center"/>
           </w:tcPr>
@@ -51987,7 +52247,10 @@
       <w:tr>
         <w:tc>
           <w:tcPr>
-            <w:tcW w:w="1542" w:type="pct"/>
+            <w:tcW w:w="1546" w:type="pct"/>
+            <w:tcBorders>
+              <w:top w:val="single" w:sz="4" w:space="0" w:color="auto"/>
+            </w:tcBorders>
             <w:shd w:val="clear" w:color="auto" w:fill="auto"/>
             <w:vAlign w:val="bottom"/>
           </w:tcPr>
@@ -52014,182 +52277,205 @@
         </w:tc>
         <w:tc>
           <w:tcPr>
-            <w:tcW w:w="426" w:type="pct"/>
-            <w:shd w:val="clear" w:color="auto" w:fill="auto"/>
-            <w:vAlign w:val="bottom"/>
-          </w:tcPr>
-          <w:p>
-            <w:pPr>
-              <w:jc w:val="center"/>
-              <w:rPr>
-                <w:rFonts w:cstheme="minorHAnsi"/>
-                <w:sz w:val="18"/>
-                <w:szCs w:val="18"/>
-              </w:rPr>
-            </w:pPr>
-            <w:r>
-              <w:rPr>
-                <w:rFonts w:cstheme="minorHAnsi"/>
-                <w:sz w:val="18"/>
-                <w:szCs w:val="18"/>
-              </w:rPr>
-              <w:t>11</w:t>
-            </w:r>
-          </w:p>
-        </w:tc>
-        <w:tc>
-          <w:tcPr>
-            <w:tcW w:w="426" w:type="pct"/>
-            <w:shd w:val="clear" w:color="auto" w:fill="auto"/>
-          </w:tcPr>
-          <w:p>
-            <w:pPr>
-              <w:jc w:val="center"/>
-              <w:rPr>
-                <w:rFonts w:cstheme="minorHAnsi"/>
-                <w:sz w:val="18"/>
-                <w:szCs w:val="18"/>
-              </w:rPr>
-            </w:pPr>
-            <w:r>
-              <w:rPr>
-                <w:rFonts w:cstheme="minorHAnsi"/>
-                <w:sz w:val="18"/>
-                <w:szCs w:val="18"/>
-              </w:rPr>
-              <w:t>11</w:t>
-            </w:r>
-          </w:p>
-        </w:tc>
-        <w:tc>
-          <w:tcPr>
-            <w:tcW w:w="426" w:type="pct"/>
-            <w:shd w:val="clear" w:color="auto" w:fill="auto"/>
-          </w:tcPr>
-          <w:p>
-            <w:pPr>
-              <w:jc w:val="center"/>
-              <w:rPr>
-                <w:rFonts w:cstheme="minorHAnsi"/>
-                <w:sz w:val="18"/>
-                <w:szCs w:val="18"/>
-              </w:rPr>
-            </w:pPr>
-            <w:r>
-              <w:rPr>
-                <w:rFonts w:cstheme="minorHAnsi"/>
-                <w:sz w:val="18"/>
-                <w:szCs w:val="18"/>
-              </w:rPr>
-              <w:t>11</w:t>
-            </w:r>
-          </w:p>
-        </w:tc>
-        <w:tc>
-          <w:tcPr>
-            <w:tcW w:w="426" w:type="pct"/>
-            <w:shd w:val="clear" w:color="auto" w:fill="auto"/>
-          </w:tcPr>
-          <w:p>
-            <w:pPr>
-              <w:jc w:val="center"/>
-              <w:rPr>
-                <w:rFonts w:cstheme="minorHAnsi"/>
-                <w:sz w:val="18"/>
-                <w:szCs w:val="18"/>
-              </w:rPr>
-            </w:pPr>
-            <w:r>
-              <w:rPr>
-                <w:rFonts w:cstheme="minorHAnsi"/>
-                <w:sz w:val="18"/>
-                <w:szCs w:val="18"/>
-              </w:rPr>
-              <w:t>11</w:t>
-            </w:r>
-          </w:p>
-        </w:tc>
-        <w:tc>
-          <w:tcPr>
-            <w:tcW w:w="426" w:type="pct"/>
-            <w:shd w:val="clear" w:color="auto" w:fill="auto"/>
-          </w:tcPr>
-          <w:p>
-            <w:pPr>
-              <w:jc w:val="center"/>
-              <w:rPr>
-                <w:rFonts w:cstheme="minorHAnsi"/>
-                <w:sz w:val="18"/>
-                <w:szCs w:val="18"/>
-              </w:rPr>
-            </w:pPr>
-            <w:r>
-              <w:rPr>
-                <w:rFonts w:cstheme="minorHAnsi"/>
-                <w:sz w:val="18"/>
-                <w:szCs w:val="18"/>
-              </w:rPr>
-              <w:t>11</w:t>
-            </w:r>
-          </w:p>
-        </w:tc>
-        <w:tc>
-          <w:tcPr>
-            <w:tcW w:w="426" w:type="pct"/>
-            <w:shd w:val="clear" w:color="auto" w:fill="auto"/>
-          </w:tcPr>
-          <w:p>
-            <w:pPr>
-              <w:jc w:val="center"/>
-              <w:rPr>
-                <w:rFonts w:cstheme="minorHAnsi"/>
-                <w:sz w:val="18"/>
-                <w:szCs w:val="18"/>
-              </w:rPr>
-            </w:pPr>
-            <w:r>
-              <w:rPr>
-                <w:rFonts w:cstheme="minorHAnsi"/>
-                <w:sz w:val="18"/>
-                <w:szCs w:val="18"/>
-              </w:rPr>
-              <w:t>11</w:t>
-            </w:r>
-          </w:p>
-        </w:tc>
-        <w:tc>
-          <w:tcPr>
-            <w:tcW w:w="426" w:type="pct"/>
-            <w:shd w:val="clear" w:color="auto" w:fill="auto"/>
-          </w:tcPr>
-          <w:p>
-            <w:pPr>
-              <w:jc w:val="center"/>
-              <w:rPr>
-                <w:rFonts w:cstheme="minorHAnsi"/>
-                <w:sz w:val="18"/>
-                <w:szCs w:val="18"/>
-              </w:rPr>
-            </w:pPr>
-            <w:r>
-              <w:rPr>
-                <w:rFonts w:cstheme="minorHAnsi"/>
-                <w:sz w:val="18"/>
-                <w:szCs w:val="18"/>
-              </w:rPr>
-              <w:t>11</w:t>
-            </w:r>
-          </w:p>
-        </w:tc>
-        <w:tc>
-          <w:tcPr>
-            <w:tcW w:w="478" w:type="pct"/>
+            <w:tcW w:w="316" w:type="pct"/>
+            <w:tcBorders>
+              <w:top w:val="single" w:sz="4" w:space="0" w:color="auto"/>
+            </w:tcBorders>
+            <w:shd w:val="clear" w:color="auto" w:fill="auto"/>
+          </w:tcPr>
+          <w:p>
+            <w:pPr>
+              <w:jc w:val="center"/>
+              <w:rPr>
+                <w:rFonts w:cstheme="minorHAnsi"/>
+                <w:sz w:val="18"/>
+                <w:szCs w:val="18"/>
+              </w:rPr>
+            </w:pPr>
+            <w:r>
+              <w:rPr>
+                <w:rFonts w:cstheme="minorHAnsi"/>
+                <w:sz w:val="18"/>
+                <w:szCs w:val="18"/>
+              </w:rPr>
+              <w:t>12.87</w:t>
+            </w:r>
+          </w:p>
+        </w:tc>
+        <w:tc>
+          <w:tcPr>
+            <w:tcW w:w="316" w:type="pct"/>
+            <w:tcBorders>
+              <w:top w:val="single" w:sz="4" w:space="0" w:color="auto"/>
+            </w:tcBorders>
+            <w:shd w:val="clear" w:color="auto" w:fill="auto"/>
+          </w:tcPr>
+          <w:p>
+            <w:pPr>
+              <w:jc w:val="center"/>
+              <w:rPr>
+                <w:rFonts w:cstheme="minorHAnsi"/>
+                <w:sz w:val="18"/>
+                <w:szCs w:val="18"/>
+              </w:rPr>
+            </w:pPr>
+            <w:r>
+              <w:rPr>
+                <w:rFonts w:cstheme="minorHAnsi"/>
+                <w:sz w:val="18"/>
+                <w:szCs w:val="18"/>
+              </w:rPr>
+              <w:t>12.87</w:t>
+            </w:r>
+          </w:p>
+        </w:tc>
+        <w:tc>
+          <w:tcPr>
+            <w:tcW w:w="316" w:type="pct"/>
+            <w:tcBorders>
+              <w:top w:val="single" w:sz="4" w:space="0" w:color="auto"/>
+            </w:tcBorders>
+            <w:shd w:val="clear" w:color="auto" w:fill="auto"/>
+          </w:tcPr>
+          <w:p>
+            <w:pPr>
+              <w:jc w:val="center"/>
+              <w:rPr>
+                <w:rFonts w:cstheme="minorHAnsi"/>
+                <w:sz w:val="18"/>
+                <w:szCs w:val="18"/>
+              </w:rPr>
+            </w:pPr>
+            <w:r>
+              <w:rPr>
+                <w:rFonts w:cstheme="minorHAnsi"/>
+                <w:sz w:val="18"/>
+                <w:szCs w:val="18"/>
+              </w:rPr>
+              <w:t>12.87</w:t>
+            </w:r>
+          </w:p>
+        </w:tc>
+        <w:tc>
+          <w:tcPr>
+            <w:tcW w:w="316" w:type="pct"/>
+            <w:tcBorders>
+              <w:top w:val="single" w:sz="4" w:space="0" w:color="auto"/>
+            </w:tcBorders>
+            <w:shd w:val="clear" w:color="auto" w:fill="auto"/>
+          </w:tcPr>
+          <w:p>
+            <w:pPr>
+              <w:jc w:val="center"/>
+              <w:rPr>
+                <w:rFonts w:cstheme="minorHAnsi"/>
+                <w:sz w:val="18"/>
+                <w:szCs w:val="18"/>
+              </w:rPr>
+            </w:pPr>
+            <w:r>
+              <w:rPr>
+                <w:rFonts w:cstheme="minorHAnsi"/>
+                <w:sz w:val="18"/>
+                <w:szCs w:val="18"/>
+              </w:rPr>
+              <w:t>12.87</w:t>
+            </w:r>
+          </w:p>
+        </w:tc>
+        <w:tc>
+          <w:tcPr>
+            <w:tcW w:w="316" w:type="pct"/>
+            <w:tcBorders>
+              <w:top w:val="single" w:sz="4" w:space="0" w:color="auto"/>
+            </w:tcBorders>
+            <w:shd w:val="clear" w:color="auto" w:fill="auto"/>
+          </w:tcPr>
+          <w:p>
+            <w:pPr>
+              <w:jc w:val="center"/>
+              <w:rPr>
+                <w:rFonts w:cstheme="minorHAnsi"/>
+                <w:sz w:val="18"/>
+                <w:szCs w:val="18"/>
+              </w:rPr>
+            </w:pPr>
+            <w:r>
+              <w:rPr>
+                <w:rFonts w:cstheme="minorHAnsi"/>
+                <w:sz w:val="18"/>
+                <w:szCs w:val="18"/>
+              </w:rPr>
+              <w:t>12.87</w:t>
+            </w:r>
+          </w:p>
+        </w:tc>
+        <w:tc>
+          <w:tcPr>
+            <w:tcW w:w="316" w:type="pct"/>
+            <w:tcBorders>
+              <w:top w:val="single" w:sz="4" w:space="0" w:color="auto"/>
+            </w:tcBorders>
+            <w:shd w:val="clear" w:color="auto" w:fill="auto"/>
+          </w:tcPr>
+          <w:p>
+            <w:pPr>
+              <w:jc w:val="center"/>
+              <w:rPr>
+                <w:rFonts w:cstheme="minorHAnsi"/>
+                <w:sz w:val="18"/>
+                <w:szCs w:val="18"/>
+              </w:rPr>
+            </w:pPr>
+            <w:r>
+              <w:rPr>
+                <w:rFonts w:cstheme="minorHAnsi"/>
+                <w:sz w:val="18"/>
+                <w:szCs w:val="18"/>
+              </w:rPr>
+              <w:t>12.87</w:t>
+            </w:r>
+          </w:p>
+        </w:tc>
+        <w:tc>
+          <w:tcPr>
+            <w:tcW w:w="316" w:type="pct"/>
+            <w:tcBorders>
+              <w:top w:val="single" w:sz="4" w:space="0" w:color="auto"/>
+            </w:tcBorders>
+            <w:shd w:val="clear" w:color="auto" w:fill="auto"/>
+          </w:tcPr>
+          <w:p>
+            <w:pPr>
+              <w:jc w:val="center"/>
+              <w:rPr>
+                <w:rFonts w:cstheme="minorHAnsi"/>
+                <w:sz w:val="18"/>
+                <w:szCs w:val="18"/>
+              </w:rPr>
+            </w:pPr>
+            <w:r>
+              <w:rPr>
+                <w:rFonts w:cstheme="minorHAnsi"/>
+                <w:sz w:val="18"/>
+                <w:szCs w:val="18"/>
+              </w:rPr>
+              <w:t>12.87</w:t>
+            </w:r>
+          </w:p>
+        </w:tc>
+        <w:tc>
+          <w:tcPr>
+            <w:tcW w:w="1242" w:type="pct"/>
+            <w:tcBorders>
+              <w:top w:val="single" w:sz="4" w:space="0" w:color="auto"/>
+            </w:tcBorders>
             <w:shd w:val="clear" w:color="auto" w:fill="auto"/>
             <w:vAlign w:val="center"/>
           </w:tcPr>
           <w:p>
             <w:pPr>
-              <w:jc w:val="center"/>
+              <w:jc w:val="both"/>
               <w:rPr>
                 <w:rFonts w:cstheme="minorHAnsi"/>
                 <w:sz w:val="18"/>
@@ -52264,7 +52550,7 @@
       <w:tr>
         <w:tc>
           <w:tcPr>
-            <w:tcW w:w="1542" w:type="pct"/>
+            <w:tcW w:w="1546" w:type="pct"/>
             <w:shd w:val="clear" w:color="auto" w:fill="FFFF00"/>
             <w:vAlign w:val="bottom"/>
           </w:tcPr>
@@ -52291,7 +52577,7 @@
         </w:tc>
         <w:tc>
           <w:tcPr>
-            <w:tcW w:w="426" w:type="pct"/>
+            <w:tcW w:w="316" w:type="pct"/>
             <w:shd w:val="clear" w:color="auto" w:fill="FFFF00"/>
             <w:vAlign w:val="bottom"/>
           </w:tcPr>
@@ -52316,7 +52602,7 @@
         </w:tc>
         <w:tc>
           <w:tcPr>
-            <w:tcW w:w="426" w:type="pct"/>
+            <w:tcW w:w="316" w:type="pct"/>
             <w:shd w:val="clear" w:color="auto" w:fill="FFFF00"/>
             <w:vAlign w:val="bottom"/>
           </w:tcPr>
@@ -52341,7 +52627,7 @@
         </w:tc>
         <w:tc>
           <w:tcPr>
-            <w:tcW w:w="426" w:type="pct"/>
+            <w:tcW w:w="316" w:type="pct"/>
             <w:shd w:val="clear" w:color="auto" w:fill="FFFF00"/>
             <w:vAlign w:val="bottom"/>
           </w:tcPr>
@@ -52366,7 +52652,7 @@
         </w:tc>
         <w:tc>
           <w:tcPr>
-            <w:tcW w:w="426" w:type="pct"/>
+            <w:tcW w:w="316" w:type="pct"/>
             <w:shd w:val="clear" w:color="auto" w:fill="FFFF00"/>
             <w:vAlign w:val="bottom"/>
           </w:tcPr>
@@ -52391,7 +52677,7 @@
         </w:tc>
         <w:tc>
           <w:tcPr>
-            <w:tcW w:w="426" w:type="pct"/>
+            <w:tcW w:w="316" w:type="pct"/>
             <w:shd w:val="clear" w:color="auto" w:fill="FFFF00"/>
             <w:vAlign w:val="bottom"/>
           </w:tcPr>
@@ -52416,7 +52702,7 @@
         </w:tc>
         <w:tc>
           <w:tcPr>
-            <w:tcW w:w="426" w:type="pct"/>
+            <w:tcW w:w="316" w:type="pct"/>
             <w:shd w:val="clear" w:color="auto" w:fill="FFFF00"/>
             <w:vAlign w:val="bottom"/>
           </w:tcPr>
@@ -52441,7 +52727,7 @@
         </w:tc>
         <w:tc>
           <w:tcPr>
-            <w:tcW w:w="426" w:type="pct"/>
+            <w:tcW w:w="316" w:type="pct"/>
             <w:shd w:val="clear" w:color="auto" w:fill="FFFF00"/>
             <w:vAlign w:val="bottom"/>
           </w:tcPr>
@@ -52466,13 +52752,13 @@
         </w:tc>
         <w:tc>
           <w:tcPr>
-            <w:tcW w:w="478" w:type="pct"/>
+            <w:tcW w:w="1242" w:type="pct"/>
             <w:shd w:val="clear" w:color="auto" w:fill="FFFF00"/>
             <w:vAlign w:val="center"/>
           </w:tcPr>
           <w:p>
             <w:pPr>
-              <w:jc w:val="center"/>
+              <w:jc w:val="both"/>
               <w:rPr>
                 <w:rFonts w:cstheme="minorHAnsi"/>
                 <w:sz w:val="18"/>
@@ -52485,7 +52771,7 @@
       <w:tr>
         <w:tc>
           <w:tcPr>
-            <w:tcW w:w="1542" w:type="pct"/>
+            <w:tcW w:w="1546" w:type="pct"/>
             <w:shd w:val="clear" w:color="auto" w:fill="auto"/>
             <w:vAlign w:val="bottom"/>
           </w:tcPr>
@@ -52506,22 +52792,13 @@
                 <w:sz w:val="18"/>
                 <w:szCs w:val="18"/>
               </w:rPr>
-              <w:t>FT_BIOMASS</w:t>
-            </w:r>
-            <w:r>
-              <w:rPr>
-                <w:rFonts w:ascii="Calibri" w:hAnsi="Calibri" w:cs="Calibri"/>
-                <w:color w:val="000000"/>
-                <w:sz w:val="18"/>
-                <w:szCs w:val="18"/>
-              </w:rPr>
-              <w:t xml:space="preserve"> [$/MMBTU]</w:t>
-            </w:r>
-          </w:p>
-        </w:tc>
-        <w:tc>
-          <w:tcPr>
-            <w:tcW w:w="426" w:type="pct"/>
+              <w:t>FT_BIOMASS [$/MMBTU]</w:t>
+            </w:r>
+          </w:p>
+        </w:tc>
+        <w:tc>
+          <w:tcPr>
+            <w:tcW w:w="316" w:type="pct"/>
             <w:shd w:val="clear" w:color="auto" w:fill="auto"/>
             <w:vAlign w:val="bottom"/>
           </w:tcPr>
@@ -52536,17 +52813,18 @@
             </w:pPr>
             <w:r>
               <w:rPr>
-                <w:rFonts w:cstheme="minorHAnsi"/>
-                <w:sz w:val="18"/>
-                <w:szCs w:val="18"/>
-              </w:rPr>
-              <w:t>5</w:t>
-            </w:r>
-          </w:p>
-        </w:tc>
-        <w:tc>
-          <w:tcPr>
-            <w:tcW w:w="426" w:type="pct"/>
+                <w:rFonts w:ascii="Calibri" w:hAnsi="Calibri" w:cs="Calibri"/>
+                <w:color w:val="000000"/>
+                <w:sz w:val="18"/>
+                <w:szCs w:val="18"/>
+              </w:rPr>
+              <w:t>2.25</w:t>
+            </w:r>
+          </w:p>
+        </w:tc>
+        <w:tc>
+          <w:tcPr>
+            <w:tcW w:w="316" w:type="pct"/>
             <w:shd w:val="clear" w:color="auto" w:fill="auto"/>
             <w:vAlign w:val="bottom"/>
           </w:tcPr>
@@ -52561,17 +52839,18 @@
             </w:pPr>
             <w:r>
               <w:rPr>
-                <w:rFonts w:cstheme="minorHAnsi"/>
-                <w:sz w:val="18"/>
-                <w:szCs w:val="18"/>
-              </w:rPr>
-              <w:t>5</w:t>
-            </w:r>
-          </w:p>
-        </w:tc>
-        <w:tc>
-          <w:tcPr>
-            <w:tcW w:w="426" w:type="pct"/>
+                <w:rFonts w:ascii="Calibri" w:hAnsi="Calibri" w:cs="Calibri"/>
+                <w:color w:val="000000"/>
+                <w:sz w:val="18"/>
+                <w:szCs w:val="18"/>
+              </w:rPr>
+              <w:t>2.20</w:t>
+            </w:r>
+          </w:p>
+        </w:tc>
+        <w:tc>
+          <w:tcPr>
+            <w:tcW w:w="316" w:type="pct"/>
             <w:shd w:val="clear" w:color="auto" w:fill="auto"/>
             <w:vAlign w:val="bottom"/>
           </w:tcPr>
@@ -52586,17 +52865,18 @@
             </w:pPr>
             <w:r>
               <w:rPr>
-                <w:rFonts w:cstheme="minorHAnsi"/>
-                <w:sz w:val="18"/>
-                <w:szCs w:val="18"/>
-              </w:rPr>
-              <w:t>5</w:t>
-            </w:r>
-          </w:p>
-        </w:tc>
-        <w:tc>
-          <w:tcPr>
-            <w:tcW w:w="426" w:type="pct"/>
+                <w:rFonts w:ascii="Calibri" w:hAnsi="Calibri" w:cs="Calibri"/>
+                <w:color w:val="000000"/>
+                <w:sz w:val="18"/>
+                <w:szCs w:val="18"/>
+              </w:rPr>
+              <w:t>2.04</w:t>
+            </w:r>
+          </w:p>
+        </w:tc>
+        <w:tc>
+          <w:tcPr>
+            <w:tcW w:w="316" w:type="pct"/>
             <w:shd w:val="clear" w:color="auto" w:fill="auto"/>
             <w:vAlign w:val="bottom"/>
           </w:tcPr>
@@ -52611,17 +52891,18 @@
             </w:pPr>
             <w:r>
               <w:rPr>
-                <w:rFonts w:cstheme="minorHAnsi"/>
-                <w:sz w:val="18"/>
-                <w:szCs w:val="18"/>
-              </w:rPr>
-              <w:t>5</w:t>
-            </w:r>
-          </w:p>
-        </w:tc>
-        <w:tc>
-          <w:tcPr>
-            <w:tcW w:w="426" w:type="pct"/>
+                <w:rFonts w:ascii="Calibri" w:hAnsi="Calibri" w:cs="Calibri"/>
+                <w:color w:val="000000"/>
+                <w:sz w:val="18"/>
+                <w:szCs w:val="18"/>
+              </w:rPr>
+              <w:t>2.06</w:t>
+            </w:r>
+          </w:p>
+        </w:tc>
+        <w:tc>
+          <w:tcPr>
+            <w:tcW w:w="316" w:type="pct"/>
             <w:shd w:val="clear" w:color="auto" w:fill="auto"/>
             <w:vAlign w:val="bottom"/>
           </w:tcPr>
@@ -52636,17 +52917,18 @@
             </w:pPr>
             <w:r>
               <w:rPr>
-                <w:rFonts w:cstheme="minorHAnsi"/>
-                <w:sz w:val="18"/>
-                <w:szCs w:val="18"/>
-              </w:rPr>
-              <w:t>5</w:t>
-            </w:r>
-          </w:p>
-        </w:tc>
-        <w:tc>
-          <w:tcPr>
-            <w:tcW w:w="426" w:type="pct"/>
+                <w:rFonts w:ascii="Calibri" w:hAnsi="Calibri" w:cs="Calibri"/>
+                <w:color w:val="000000"/>
+                <w:sz w:val="18"/>
+                <w:szCs w:val="18"/>
+              </w:rPr>
+              <w:t>2.02</w:t>
+            </w:r>
+          </w:p>
+        </w:tc>
+        <w:tc>
+          <w:tcPr>
+            <w:tcW w:w="316" w:type="pct"/>
             <w:shd w:val="clear" w:color="auto" w:fill="auto"/>
             <w:vAlign w:val="bottom"/>
           </w:tcPr>
@@ -52661,17 +52943,18 @@
             </w:pPr>
             <w:r>
               <w:rPr>
-                <w:rFonts w:cstheme="minorHAnsi"/>
-                <w:sz w:val="18"/>
-                <w:szCs w:val="18"/>
-              </w:rPr>
-              <w:t>5</w:t>
-            </w:r>
-          </w:p>
-        </w:tc>
-        <w:tc>
-          <w:tcPr>
-            <w:tcW w:w="426" w:type="pct"/>
+                <w:rFonts w:ascii="Calibri" w:hAnsi="Calibri" w:cs="Calibri"/>
+                <w:color w:val="000000"/>
+                <w:sz w:val="18"/>
+                <w:szCs w:val="18"/>
+              </w:rPr>
+              <w:t>2.02</w:t>
+            </w:r>
+          </w:p>
+        </w:tc>
+        <w:tc>
+          <w:tcPr>
+            <w:tcW w:w="316" w:type="pct"/>
             <w:shd w:val="clear" w:color="auto" w:fill="auto"/>
             <w:vAlign w:val="bottom"/>
           </w:tcPr>
@@ -52686,23 +52969,24 @@
             </w:pPr>
             <w:r>
               <w:rPr>
-                <w:rFonts w:cstheme="minorHAnsi"/>
-                <w:sz w:val="18"/>
-                <w:szCs w:val="18"/>
-              </w:rPr>
-              <w:t>5</w:t>
-            </w:r>
-          </w:p>
-        </w:tc>
-        <w:tc>
-          <w:tcPr>
-            <w:tcW w:w="478" w:type="pct"/>
+                <w:rFonts w:ascii="Calibri" w:hAnsi="Calibri" w:cs="Calibri"/>
+                <w:color w:val="000000"/>
+                <w:sz w:val="18"/>
+                <w:szCs w:val="18"/>
+              </w:rPr>
+              <w:t>2.01</w:t>
+            </w:r>
+          </w:p>
+        </w:tc>
+        <w:tc>
+          <w:tcPr>
+            <w:tcW w:w="1242" w:type="pct"/>
             <w:shd w:val="clear" w:color="auto" w:fill="auto"/>
             <w:vAlign w:val="center"/>
           </w:tcPr>
           <w:p>
             <w:pPr>
-              <w:jc w:val="center"/>
+              <w:jc w:val="both"/>
               <w:rPr>
                 <w:rFonts w:cstheme="minorHAnsi"/>
                 <w:sz w:val="18"/>
@@ -52779,7 +53063,7 @@
       <w:tr>
         <w:tc>
           <w:tcPr>
-            <w:tcW w:w="1542" w:type="pct"/>
+            <w:tcW w:w="1546" w:type="pct"/>
             <w:shd w:val="clear" w:color="auto" w:fill="auto"/>
             <w:vAlign w:val="bottom"/>
           </w:tcPr>
@@ -52805,181 +53089,202 @@
         </w:tc>
         <w:tc>
           <w:tcPr>
-            <w:tcW w:w="426" w:type="pct"/>
-            <w:shd w:val="clear" w:color="auto" w:fill="auto"/>
-          </w:tcPr>
-          <w:p>
-            <w:pPr>
-              <w:jc w:val="center"/>
-              <w:rPr>
-                <w:rFonts w:ascii="Calibri" w:hAnsi="Calibri" w:cs="Calibri"/>
-                <w:color w:val="000000"/>
-                <w:sz w:val="18"/>
-                <w:szCs w:val="18"/>
-              </w:rPr>
-            </w:pPr>
-            <w:r>
-              <w:rPr>
-                <w:sz w:val="18"/>
-                <w:szCs w:val="18"/>
-              </w:rPr>
-              <w:t>2.52</w:t>
-            </w:r>
-          </w:p>
-        </w:tc>
-        <w:tc>
-          <w:tcPr>
-            <w:tcW w:w="426" w:type="pct"/>
-            <w:shd w:val="clear" w:color="auto" w:fill="auto"/>
-          </w:tcPr>
-          <w:p>
-            <w:pPr>
-              <w:jc w:val="center"/>
-              <w:rPr>
-                <w:rFonts w:ascii="Calibri" w:hAnsi="Calibri" w:cs="Calibri"/>
-                <w:color w:val="000000"/>
-                <w:sz w:val="18"/>
-                <w:szCs w:val="18"/>
-              </w:rPr>
-            </w:pPr>
-            <w:r>
-              <w:rPr>
-                <w:sz w:val="18"/>
-                <w:szCs w:val="18"/>
-              </w:rPr>
-              <w:t>2.41</w:t>
-            </w:r>
-          </w:p>
-        </w:tc>
-        <w:tc>
-          <w:tcPr>
-            <w:tcW w:w="426" w:type="pct"/>
-            <w:shd w:val="clear" w:color="auto" w:fill="auto"/>
-          </w:tcPr>
-          <w:p>
-            <w:pPr>
-              <w:jc w:val="center"/>
-              <w:rPr>
-                <w:rFonts w:ascii="Calibri" w:hAnsi="Calibri" w:cs="Calibri"/>
-                <w:color w:val="000000"/>
-                <w:sz w:val="18"/>
-                <w:szCs w:val="18"/>
-              </w:rPr>
-            </w:pPr>
-            <w:r>
-              <w:rPr>
-                <w:sz w:val="18"/>
-                <w:szCs w:val="18"/>
-              </w:rPr>
-              <w:t>2.33</w:t>
-            </w:r>
-          </w:p>
-        </w:tc>
-        <w:tc>
-          <w:tcPr>
-            <w:tcW w:w="426" w:type="pct"/>
-            <w:shd w:val="clear" w:color="auto" w:fill="auto"/>
-          </w:tcPr>
-          <w:p>
-            <w:pPr>
-              <w:jc w:val="center"/>
-              <w:rPr>
-                <w:rFonts w:ascii="Calibri" w:hAnsi="Calibri" w:cs="Calibri"/>
-                <w:color w:val="000000"/>
-                <w:sz w:val="18"/>
-                <w:szCs w:val="18"/>
-              </w:rPr>
-            </w:pPr>
-            <w:r>
-              <w:rPr>
-                <w:sz w:val="18"/>
-                <w:szCs w:val="18"/>
-              </w:rPr>
-              <w:t>2.35</w:t>
-            </w:r>
-          </w:p>
-        </w:tc>
-        <w:tc>
-          <w:tcPr>
-            <w:tcW w:w="426" w:type="pct"/>
-            <w:shd w:val="clear" w:color="auto" w:fill="auto"/>
-          </w:tcPr>
-          <w:p>
-            <w:pPr>
-              <w:jc w:val="center"/>
-              <w:rPr>
-                <w:rFonts w:ascii="Calibri" w:hAnsi="Calibri" w:cs="Calibri"/>
-                <w:color w:val="000000"/>
-                <w:sz w:val="18"/>
-                <w:szCs w:val="18"/>
-              </w:rPr>
-            </w:pPr>
-            <w:r>
-              <w:rPr>
-                <w:sz w:val="18"/>
-                <w:szCs w:val="18"/>
-              </w:rPr>
-              <w:t>2.34</w:t>
-            </w:r>
-          </w:p>
-        </w:tc>
-        <w:tc>
-          <w:tcPr>
-            <w:tcW w:w="426" w:type="pct"/>
-            <w:shd w:val="clear" w:color="auto" w:fill="auto"/>
-          </w:tcPr>
-          <w:p>
-            <w:pPr>
-              <w:jc w:val="center"/>
-              <w:rPr>
-                <w:rFonts w:ascii="Calibri" w:hAnsi="Calibri" w:cs="Calibri"/>
-                <w:color w:val="000000"/>
-                <w:sz w:val="18"/>
-                <w:szCs w:val="18"/>
-              </w:rPr>
-            </w:pPr>
-            <w:r>
-              <w:rPr>
-                <w:sz w:val="18"/>
-                <w:szCs w:val="18"/>
-              </w:rPr>
-              <w:t>2.33</w:t>
-            </w:r>
-          </w:p>
-        </w:tc>
-        <w:tc>
-          <w:tcPr>
-            <w:tcW w:w="426" w:type="pct"/>
-            <w:shd w:val="clear" w:color="auto" w:fill="auto"/>
-          </w:tcPr>
-          <w:p>
-            <w:pPr>
-              <w:jc w:val="center"/>
-              <w:rPr>
-                <w:rFonts w:ascii="Calibri" w:hAnsi="Calibri" w:cs="Calibri"/>
-                <w:color w:val="000000"/>
-                <w:sz w:val="18"/>
-                <w:szCs w:val="18"/>
-              </w:rPr>
-            </w:pPr>
-            <w:r>
-              <w:rPr>
-                <w:sz w:val="18"/>
-                <w:szCs w:val="18"/>
-              </w:rPr>
-              <w:t>2.32</w:t>
-            </w:r>
-          </w:p>
-        </w:tc>
-        <w:tc>
-          <w:tcPr>
-            <w:tcW w:w="478" w:type="pct"/>
+            <w:tcW w:w="316" w:type="pct"/>
+            <w:shd w:val="clear" w:color="auto" w:fill="auto"/>
+            <w:vAlign w:val="bottom"/>
+          </w:tcPr>
+          <w:p>
+            <w:pPr>
+              <w:jc w:val="center"/>
+              <w:rPr>
+                <w:rFonts w:ascii="Calibri" w:hAnsi="Calibri" w:cs="Calibri"/>
+                <w:color w:val="000000"/>
+                <w:sz w:val="18"/>
+                <w:szCs w:val="18"/>
+              </w:rPr>
+            </w:pPr>
+            <w:r>
+              <w:rPr>
+                <w:rFonts w:ascii="Calibri" w:hAnsi="Calibri" w:cs="Calibri"/>
+                <w:color w:val="000000"/>
+                <w:sz w:val="18"/>
+                <w:szCs w:val="18"/>
+              </w:rPr>
+              <w:t>5.84</w:t>
+            </w:r>
+          </w:p>
+        </w:tc>
+        <w:tc>
+          <w:tcPr>
+            <w:tcW w:w="316" w:type="pct"/>
+            <w:shd w:val="clear" w:color="auto" w:fill="auto"/>
+            <w:vAlign w:val="bottom"/>
+          </w:tcPr>
+          <w:p>
+            <w:pPr>
+              <w:jc w:val="center"/>
+              <w:rPr>
+                <w:rFonts w:ascii="Calibri" w:hAnsi="Calibri" w:cs="Calibri"/>
+                <w:color w:val="000000"/>
+                <w:sz w:val="18"/>
+                <w:szCs w:val="18"/>
+              </w:rPr>
+            </w:pPr>
+            <w:r>
+              <w:rPr>
+                <w:rFonts w:ascii="Calibri" w:hAnsi="Calibri" w:cs="Calibri"/>
+                <w:color w:val="000000"/>
+                <w:sz w:val="18"/>
+                <w:szCs w:val="18"/>
+              </w:rPr>
+              <w:t>4.10</w:t>
+            </w:r>
+          </w:p>
+        </w:tc>
+        <w:tc>
+          <w:tcPr>
+            <w:tcW w:w="316" w:type="pct"/>
+            <w:shd w:val="clear" w:color="auto" w:fill="auto"/>
+            <w:vAlign w:val="bottom"/>
+          </w:tcPr>
+          <w:p>
+            <w:pPr>
+              <w:jc w:val="center"/>
+              <w:rPr>
+                <w:rFonts w:ascii="Calibri" w:hAnsi="Calibri" w:cs="Calibri"/>
+                <w:color w:val="000000"/>
+                <w:sz w:val="18"/>
+                <w:szCs w:val="18"/>
+              </w:rPr>
+            </w:pPr>
+            <w:r>
+              <w:rPr>
+                <w:rFonts w:ascii="Calibri" w:hAnsi="Calibri" w:cs="Calibri"/>
+                <w:color w:val="000000"/>
+                <w:sz w:val="18"/>
+                <w:szCs w:val="18"/>
+              </w:rPr>
+              <w:t>3.21</w:t>
+            </w:r>
+          </w:p>
+        </w:tc>
+        <w:tc>
+          <w:tcPr>
+            <w:tcW w:w="316" w:type="pct"/>
+            <w:shd w:val="clear" w:color="auto" w:fill="auto"/>
+            <w:vAlign w:val="bottom"/>
+          </w:tcPr>
+          <w:p>
+            <w:pPr>
+              <w:jc w:val="center"/>
+              <w:rPr>
+                <w:rFonts w:ascii="Calibri" w:hAnsi="Calibri" w:cs="Calibri"/>
+                <w:color w:val="000000"/>
+                <w:sz w:val="18"/>
+                <w:szCs w:val="18"/>
+              </w:rPr>
+            </w:pPr>
+            <w:r>
+              <w:rPr>
+                <w:rFonts w:ascii="Calibri" w:hAnsi="Calibri" w:cs="Calibri"/>
+                <w:color w:val="000000"/>
+                <w:sz w:val="18"/>
+                <w:szCs w:val="18"/>
+              </w:rPr>
+              <w:t>3.71</w:t>
+            </w:r>
+          </w:p>
+        </w:tc>
+        <w:tc>
+          <w:tcPr>
+            <w:tcW w:w="316" w:type="pct"/>
+            <w:shd w:val="clear" w:color="auto" w:fill="auto"/>
+            <w:vAlign w:val="bottom"/>
+          </w:tcPr>
+          <w:p>
+            <w:pPr>
+              <w:jc w:val="center"/>
+              <w:rPr>
+                <w:rFonts w:ascii="Calibri" w:hAnsi="Calibri" w:cs="Calibri"/>
+                <w:color w:val="000000"/>
+                <w:sz w:val="18"/>
+                <w:szCs w:val="18"/>
+              </w:rPr>
+            </w:pPr>
+            <w:r>
+              <w:rPr>
+                <w:rFonts w:ascii="Calibri" w:hAnsi="Calibri" w:cs="Calibri"/>
+                <w:color w:val="000000"/>
+                <w:sz w:val="18"/>
+                <w:szCs w:val="18"/>
+              </w:rPr>
+              <w:t>4.01</w:t>
+            </w:r>
+          </w:p>
+        </w:tc>
+        <w:tc>
+          <w:tcPr>
+            <w:tcW w:w="316" w:type="pct"/>
+            <w:shd w:val="clear" w:color="auto" w:fill="auto"/>
+            <w:vAlign w:val="bottom"/>
+          </w:tcPr>
+          <w:p>
+            <w:pPr>
+              <w:jc w:val="center"/>
+              <w:rPr>
+                <w:rFonts w:ascii="Calibri" w:hAnsi="Calibri" w:cs="Calibri"/>
+                <w:color w:val="000000"/>
+                <w:sz w:val="18"/>
+                <w:szCs w:val="18"/>
+              </w:rPr>
+            </w:pPr>
+            <w:r>
+              <w:rPr>
+                <w:rFonts w:ascii="Calibri" w:hAnsi="Calibri" w:cs="Calibri"/>
+                <w:color w:val="000000"/>
+                <w:sz w:val="18"/>
+                <w:szCs w:val="18"/>
+              </w:rPr>
+              <w:t>3.86</w:t>
+            </w:r>
+          </w:p>
+        </w:tc>
+        <w:tc>
+          <w:tcPr>
+            <w:tcW w:w="316" w:type="pct"/>
+            <w:shd w:val="clear" w:color="auto" w:fill="auto"/>
+            <w:vAlign w:val="bottom"/>
+          </w:tcPr>
+          <w:p>
+            <w:pPr>
+              <w:jc w:val="center"/>
+              <w:rPr>
+                <w:rFonts w:ascii="Calibri" w:hAnsi="Calibri" w:cs="Calibri"/>
+                <w:color w:val="000000"/>
+                <w:sz w:val="18"/>
+                <w:szCs w:val="18"/>
+              </w:rPr>
+            </w:pPr>
+            <w:r>
+              <w:rPr>
+                <w:rFonts w:ascii="Calibri" w:hAnsi="Calibri" w:cs="Calibri"/>
+                <w:color w:val="000000"/>
+                <w:sz w:val="18"/>
+                <w:szCs w:val="18"/>
+              </w:rPr>
+              <w:t>3.75</w:t>
+            </w:r>
+          </w:p>
+        </w:tc>
+        <w:tc>
+          <w:tcPr>
+            <w:tcW w:w="1242" w:type="pct"/>
             <w:shd w:val="clear" w:color="auto" w:fill="auto"/>
             <w:vAlign w:val="center"/>
           </w:tcPr>
           <w:p>
             <w:pPr>
-              <w:jc w:val="center"/>
+              <w:jc w:val="both"/>
               <w:rPr>
                 <w:rFonts w:cstheme="minorHAnsi"/>
                 <w:sz w:val="18"/>
@@ -52993,7 +53298,7 @@
                   <w:sz w:val="18"/>
                   <w:szCs w:val="18"/>
                 </w:rPr>
-                <w:id w:val="-1224212876"/>
+                <w:id w:val="1011336633"/>
                 <w:citation/>
               </w:sdtPr>
               <w:sdtContent>
@@ -53011,7 +53316,7 @@
                     <w:sz w:val="18"/>
                     <w:szCs w:val="18"/>
                   </w:rPr>
-                  <w:instrText xml:space="preserve"> CITATION NRE18 \l 1033  \m EIA22</w:instrText>
+                  <w:instrText xml:space="preserve"> CITATION EIA22 \l 1033 </w:instrText>
                 </w:r>
                 <w:r>
                   <w:rPr>
@@ -53028,7 +53333,7 @@
                     <w:sz w:val="18"/>
                     <w:szCs w:val="18"/>
                   </w:rPr>
-                  <w:t>[3, 7]</w:t>
+                  <w:t>[8]</w:t>
                 </w:r>
                 <w:r>
                   <w:rPr>
@@ -53040,13 +53345,21 @@
                 </w:r>
               </w:sdtContent>
             </w:sdt>
+            <w:r>
+              <w:rPr>
+                <w:rFonts w:cstheme="minorHAnsi"/>
+                <w:sz w:val="18"/>
+                <w:szCs w:val="18"/>
+              </w:rPr>
+              <w:t>- AEO23 Reference Case</w:t>
+            </w:r>
           </w:p>
         </w:tc>
       </w:tr>
       <w:tr>
         <w:tc>
           <w:tcPr>
-            <w:tcW w:w="1542" w:type="pct"/>
+            <w:tcW w:w="1546" w:type="pct"/>
             <w:shd w:val="clear" w:color="auto" w:fill="auto"/>
             <w:vAlign w:val="bottom"/>
           </w:tcPr>
@@ -53072,181 +53385,202 @@
         </w:tc>
         <w:tc>
           <w:tcPr>
-            <w:tcW w:w="426" w:type="pct"/>
-            <w:shd w:val="clear" w:color="auto" w:fill="auto"/>
-          </w:tcPr>
-          <w:p>
-            <w:pPr>
-              <w:jc w:val="center"/>
-              <w:rPr>
-                <w:rFonts w:ascii="Calibri" w:hAnsi="Calibri" w:cs="Calibri"/>
-                <w:color w:val="000000"/>
-                <w:sz w:val="18"/>
-                <w:szCs w:val="18"/>
-              </w:rPr>
-            </w:pPr>
-            <w:r>
-              <w:rPr>
-                <w:sz w:val="18"/>
-                <w:szCs w:val="18"/>
-              </w:rPr>
-              <w:t>4.26</w:t>
-            </w:r>
-          </w:p>
-        </w:tc>
-        <w:tc>
-          <w:tcPr>
-            <w:tcW w:w="426" w:type="pct"/>
-            <w:shd w:val="clear" w:color="auto" w:fill="auto"/>
-          </w:tcPr>
-          <w:p>
-            <w:pPr>
-              <w:jc w:val="center"/>
-              <w:rPr>
-                <w:rFonts w:ascii="Calibri" w:hAnsi="Calibri" w:cs="Calibri"/>
-                <w:color w:val="000000"/>
-                <w:sz w:val="18"/>
-                <w:szCs w:val="18"/>
-              </w:rPr>
-            </w:pPr>
-            <w:r>
-              <w:rPr>
-                <w:sz w:val="18"/>
-                <w:szCs w:val="18"/>
-              </w:rPr>
-              <w:t>3.77</w:t>
-            </w:r>
-          </w:p>
-        </w:tc>
-        <w:tc>
-          <w:tcPr>
-            <w:tcW w:w="426" w:type="pct"/>
-            <w:shd w:val="clear" w:color="auto" w:fill="auto"/>
-          </w:tcPr>
-          <w:p>
-            <w:pPr>
-              <w:jc w:val="center"/>
-              <w:rPr>
-                <w:rFonts w:ascii="Calibri" w:hAnsi="Calibri" w:cs="Calibri"/>
-                <w:color w:val="000000"/>
-                <w:sz w:val="18"/>
-                <w:szCs w:val="18"/>
-              </w:rPr>
-            </w:pPr>
-            <w:r>
-              <w:rPr>
-                <w:sz w:val="18"/>
-                <w:szCs w:val="18"/>
-              </w:rPr>
-              <w:t>4.09</w:t>
-            </w:r>
-          </w:p>
-        </w:tc>
-        <w:tc>
-          <w:tcPr>
-            <w:tcW w:w="426" w:type="pct"/>
-            <w:shd w:val="clear" w:color="auto" w:fill="auto"/>
-          </w:tcPr>
-          <w:p>
-            <w:pPr>
-              <w:jc w:val="center"/>
-              <w:rPr>
-                <w:rFonts w:ascii="Calibri" w:hAnsi="Calibri" w:cs="Calibri"/>
-                <w:color w:val="000000"/>
-                <w:sz w:val="18"/>
-                <w:szCs w:val="18"/>
-              </w:rPr>
-            </w:pPr>
-            <w:r>
-              <w:rPr>
-                <w:sz w:val="18"/>
-                <w:szCs w:val="18"/>
-              </w:rPr>
-              <w:t>4.16</w:t>
-            </w:r>
-          </w:p>
-        </w:tc>
-        <w:tc>
-          <w:tcPr>
-            <w:tcW w:w="426" w:type="pct"/>
-            <w:shd w:val="clear" w:color="auto" w:fill="auto"/>
-          </w:tcPr>
-          <w:p>
-            <w:pPr>
-              <w:jc w:val="center"/>
-              <w:rPr>
-                <w:rFonts w:ascii="Calibri" w:hAnsi="Calibri" w:cs="Calibri"/>
-                <w:color w:val="000000"/>
-                <w:sz w:val="18"/>
-                <w:szCs w:val="18"/>
-              </w:rPr>
-            </w:pPr>
-            <w:r>
-              <w:rPr>
-                <w:sz w:val="18"/>
-                <w:szCs w:val="18"/>
-              </w:rPr>
-              <w:t>4.24</w:t>
-            </w:r>
-          </w:p>
-        </w:tc>
-        <w:tc>
-          <w:tcPr>
-            <w:tcW w:w="426" w:type="pct"/>
-            <w:shd w:val="clear" w:color="auto" w:fill="auto"/>
-          </w:tcPr>
-          <w:p>
-            <w:pPr>
-              <w:jc w:val="center"/>
-              <w:rPr>
-                <w:rFonts w:ascii="Calibri" w:hAnsi="Calibri" w:cs="Calibri"/>
-                <w:color w:val="000000"/>
-                <w:sz w:val="18"/>
-                <w:szCs w:val="18"/>
-              </w:rPr>
-            </w:pPr>
-            <w:r>
-              <w:rPr>
-                <w:sz w:val="18"/>
-                <w:szCs w:val="18"/>
-              </w:rPr>
-              <w:t>4.17</w:t>
-            </w:r>
-          </w:p>
-        </w:tc>
-        <w:tc>
-          <w:tcPr>
-            <w:tcW w:w="426" w:type="pct"/>
-            <w:shd w:val="clear" w:color="auto" w:fill="auto"/>
-          </w:tcPr>
-          <w:p>
-            <w:pPr>
-              <w:jc w:val="center"/>
-              <w:rPr>
-                <w:rFonts w:ascii="Calibri" w:hAnsi="Calibri" w:cs="Calibri"/>
-                <w:color w:val="000000"/>
-                <w:sz w:val="18"/>
-                <w:szCs w:val="18"/>
-              </w:rPr>
-            </w:pPr>
-            <w:r>
-              <w:rPr>
-                <w:sz w:val="18"/>
-                <w:szCs w:val="18"/>
-              </w:rPr>
-              <w:t>4.17</w:t>
-            </w:r>
-          </w:p>
-        </w:tc>
-        <w:tc>
-          <w:tcPr>
-            <w:tcW w:w="478" w:type="pct"/>
+            <w:tcW w:w="316" w:type="pct"/>
+            <w:shd w:val="clear" w:color="auto" w:fill="auto"/>
+            <w:vAlign w:val="bottom"/>
+          </w:tcPr>
+          <w:p>
+            <w:pPr>
+              <w:jc w:val="center"/>
+              <w:rPr>
+                <w:rFonts w:ascii="Calibri" w:hAnsi="Calibri" w:cs="Calibri"/>
+                <w:color w:val="000000"/>
+                <w:sz w:val="18"/>
+                <w:szCs w:val="18"/>
+              </w:rPr>
+            </w:pPr>
+            <w:r>
+              <w:rPr>
+                <w:rFonts w:ascii="Calibri" w:hAnsi="Calibri" w:cs="Calibri"/>
+                <w:color w:val="000000"/>
+                <w:sz w:val="18"/>
+                <w:szCs w:val="18"/>
+              </w:rPr>
+              <w:t>0.65</w:t>
+            </w:r>
+          </w:p>
+        </w:tc>
+        <w:tc>
+          <w:tcPr>
+            <w:tcW w:w="316" w:type="pct"/>
+            <w:shd w:val="clear" w:color="auto" w:fill="auto"/>
+            <w:vAlign w:val="bottom"/>
+          </w:tcPr>
+          <w:p>
+            <w:pPr>
+              <w:jc w:val="center"/>
+              <w:rPr>
+                <w:rFonts w:ascii="Calibri" w:hAnsi="Calibri" w:cs="Calibri"/>
+                <w:color w:val="000000"/>
+                <w:sz w:val="18"/>
+                <w:szCs w:val="18"/>
+              </w:rPr>
+            </w:pPr>
+            <w:r>
+              <w:rPr>
+                <w:rFonts w:ascii="Calibri" w:hAnsi="Calibri" w:cs="Calibri"/>
+                <w:color w:val="000000"/>
+                <w:sz w:val="18"/>
+                <w:szCs w:val="18"/>
+              </w:rPr>
+              <w:t>0.65</w:t>
+            </w:r>
+          </w:p>
+        </w:tc>
+        <w:tc>
+          <w:tcPr>
+            <w:tcW w:w="316" w:type="pct"/>
+            <w:shd w:val="clear" w:color="auto" w:fill="auto"/>
+            <w:vAlign w:val="bottom"/>
+          </w:tcPr>
+          <w:p>
+            <w:pPr>
+              <w:jc w:val="center"/>
+              <w:rPr>
+                <w:rFonts w:ascii="Calibri" w:hAnsi="Calibri" w:cs="Calibri"/>
+                <w:color w:val="000000"/>
+                <w:sz w:val="18"/>
+                <w:szCs w:val="18"/>
+              </w:rPr>
+            </w:pPr>
+            <w:r>
+              <w:rPr>
+                <w:rFonts w:ascii="Calibri" w:hAnsi="Calibri" w:cs="Calibri"/>
+                <w:color w:val="000000"/>
+                <w:sz w:val="18"/>
+                <w:szCs w:val="18"/>
+              </w:rPr>
+              <w:t>0.65</w:t>
+            </w:r>
+          </w:p>
+        </w:tc>
+        <w:tc>
+          <w:tcPr>
+            <w:tcW w:w="316" w:type="pct"/>
+            <w:shd w:val="clear" w:color="auto" w:fill="auto"/>
+            <w:vAlign w:val="bottom"/>
+          </w:tcPr>
+          <w:p>
+            <w:pPr>
+              <w:jc w:val="center"/>
+              <w:rPr>
+                <w:rFonts w:ascii="Calibri" w:hAnsi="Calibri" w:cs="Calibri"/>
+                <w:color w:val="000000"/>
+                <w:sz w:val="18"/>
+                <w:szCs w:val="18"/>
+              </w:rPr>
+            </w:pPr>
+            <w:r>
+              <w:rPr>
+                <w:rFonts w:ascii="Calibri" w:hAnsi="Calibri" w:cs="Calibri"/>
+                <w:color w:val="000000"/>
+                <w:sz w:val="18"/>
+                <w:szCs w:val="18"/>
+              </w:rPr>
+              <w:t>0.65</w:t>
+            </w:r>
+          </w:p>
+        </w:tc>
+        <w:tc>
+          <w:tcPr>
+            <w:tcW w:w="316" w:type="pct"/>
+            <w:shd w:val="clear" w:color="auto" w:fill="auto"/>
+            <w:vAlign w:val="bottom"/>
+          </w:tcPr>
+          <w:p>
+            <w:pPr>
+              <w:jc w:val="center"/>
+              <w:rPr>
+                <w:rFonts w:ascii="Calibri" w:hAnsi="Calibri" w:cs="Calibri"/>
+                <w:color w:val="000000"/>
+                <w:sz w:val="18"/>
+                <w:szCs w:val="18"/>
+              </w:rPr>
+            </w:pPr>
+            <w:r>
+              <w:rPr>
+                <w:rFonts w:ascii="Calibri" w:hAnsi="Calibri" w:cs="Calibri"/>
+                <w:color w:val="000000"/>
+                <w:sz w:val="18"/>
+                <w:szCs w:val="18"/>
+              </w:rPr>
+              <w:t>0.65</w:t>
+            </w:r>
+          </w:p>
+        </w:tc>
+        <w:tc>
+          <w:tcPr>
+            <w:tcW w:w="316" w:type="pct"/>
+            <w:shd w:val="clear" w:color="auto" w:fill="auto"/>
+            <w:vAlign w:val="bottom"/>
+          </w:tcPr>
+          <w:p>
+            <w:pPr>
+              <w:jc w:val="center"/>
+              <w:rPr>
+                <w:rFonts w:ascii="Calibri" w:hAnsi="Calibri" w:cs="Calibri"/>
+                <w:color w:val="000000"/>
+                <w:sz w:val="18"/>
+                <w:szCs w:val="18"/>
+              </w:rPr>
+            </w:pPr>
+            <w:r>
+              <w:rPr>
+                <w:rFonts w:ascii="Calibri" w:hAnsi="Calibri" w:cs="Calibri"/>
+                <w:color w:val="000000"/>
+                <w:sz w:val="18"/>
+                <w:szCs w:val="18"/>
+              </w:rPr>
+              <w:t>0.65</w:t>
+            </w:r>
+          </w:p>
+        </w:tc>
+        <w:tc>
+          <w:tcPr>
+            <w:tcW w:w="316" w:type="pct"/>
+            <w:shd w:val="clear" w:color="auto" w:fill="auto"/>
+            <w:vAlign w:val="bottom"/>
+          </w:tcPr>
+          <w:p>
+            <w:pPr>
+              <w:jc w:val="center"/>
+              <w:rPr>
+                <w:rFonts w:ascii="Calibri" w:hAnsi="Calibri" w:cs="Calibri"/>
+                <w:color w:val="000000"/>
+                <w:sz w:val="18"/>
+                <w:szCs w:val="18"/>
+              </w:rPr>
+            </w:pPr>
+            <w:r>
+              <w:rPr>
+                <w:rFonts w:ascii="Calibri" w:hAnsi="Calibri" w:cs="Calibri"/>
+                <w:color w:val="000000"/>
+                <w:sz w:val="18"/>
+                <w:szCs w:val="18"/>
+              </w:rPr>
+              <w:t>0.65</w:t>
+            </w:r>
+          </w:p>
+        </w:tc>
+        <w:tc>
+          <w:tcPr>
+            <w:tcW w:w="1242" w:type="pct"/>
             <w:shd w:val="clear" w:color="auto" w:fill="auto"/>
             <w:vAlign w:val="center"/>
           </w:tcPr>
           <w:p>
             <w:pPr>
-              <w:jc w:val="center"/>
+              <w:jc w:val="both"/>
               <w:rPr>
                 <w:rFonts w:cstheme="minorHAnsi"/>
                 <w:sz w:val="18"/>
@@ -53260,7 +53594,7 @@
                   <w:sz w:val="18"/>
                   <w:szCs w:val="18"/>
                 </w:rPr>
-                <w:id w:val="1239060457"/>
+                <w:id w:val="-1215879153"/>
                 <w:citation/>
               </w:sdtPr>
               <w:sdtContent>
@@ -53278,7 +53612,7 @@
                     <w:sz w:val="18"/>
                     <w:szCs w:val="18"/>
                   </w:rPr>
-                  <w:instrText xml:space="preserve"> CITATION NRE18 \l 1033  \m EIA22</w:instrText>
+                  <w:instrText xml:space="preserve"> CITATION EIA22 \l 1033 </w:instrText>
                 </w:r>
                 <w:r>
                   <w:rPr>
@@ -53295,7 +53629,7 @@
                     <w:sz w:val="18"/>
                     <w:szCs w:val="18"/>
                   </w:rPr>
-                  <w:t>[3, 7]</w:t>
+                  <w:t>[8]</w:t>
                 </w:r>
                 <w:r>
                   <w:rPr>
@@ -53307,13 +53641,21 @@
                 </w:r>
               </w:sdtContent>
             </w:sdt>
+            <w:r>
+              <w:rPr>
+                <w:rFonts w:cstheme="minorHAnsi"/>
+                <w:sz w:val="18"/>
+                <w:szCs w:val="18"/>
+              </w:rPr>
+              <w:t>- AEO23 Reference Case</w:t>
+            </w:r>
           </w:p>
         </w:tc>
       </w:tr>
       <w:tr>
         <w:tc>
           <w:tcPr>
-            <w:tcW w:w="1542" w:type="pct"/>
+            <w:tcW w:w="1546" w:type="pct"/>
             <w:shd w:val="clear" w:color="auto" w:fill="auto"/>
             <w:vAlign w:val="bottom"/>
           </w:tcPr>
@@ -53339,181 +53681,202 @@
         </w:tc>
         <w:tc>
           <w:tcPr>
-            <w:tcW w:w="426" w:type="pct"/>
-            <w:shd w:val="clear" w:color="auto" w:fill="auto"/>
-          </w:tcPr>
-          <w:p>
-            <w:pPr>
-              <w:jc w:val="center"/>
-              <w:rPr>
-                <w:rFonts w:ascii="Calibri" w:hAnsi="Calibri" w:cs="Calibri"/>
-                <w:color w:val="000000"/>
-                <w:sz w:val="18"/>
-                <w:szCs w:val="18"/>
-              </w:rPr>
-            </w:pPr>
-            <w:r>
-              <w:rPr>
-                <w:sz w:val="18"/>
-                <w:szCs w:val="18"/>
-              </w:rPr>
-              <w:t>0.72</w:t>
-            </w:r>
-          </w:p>
-        </w:tc>
-        <w:tc>
-          <w:tcPr>
-            <w:tcW w:w="426" w:type="pct"/>
-            <w:shd w:val="clear" w:color="auto" w:fill="auto"/>
-          </w:tcPr>
-          <w:p>
-            <w:pPr>
-              <w:jc w:val="center"/>
-              <w:rPr>
-                <w:rFonts w:ascii="Calibri" w:hAnsi="Calibri" w:cs="Calibri"/>
-                <w:color w:val="000000"/>
-                <w:sz w:val="18"/>
-                <w:szCs w:val="18"/>
-              </w:rPr>
-            </w:pPr>
-            <w:r>
-              <w:rPr>
-                <w:sz w:val="18"/>
-                <w:szCs w:val="18"/>
-              </w:rPr>
-              <w:t>0.72</w:t>
-            </w:r>
-          </w:p>
-        </w:tc>
-        <w:tc>
-          <w:tcPr>
-            <w:tcW w:w="426" w:type="pct"/>
-            <w:shd w:val="clear" w:color="auto" w:fill="auto"/>
-          </w:tcPr>
-          <w:p>
-            <w:pPr>
-              <w:jc w:val="center"/>
-              <w:rPr>
-                <w:rFonts w:ascii="Calibri" w:hAnsi="Calibri" w:cs="Calibri"/>
-                <w:color w:val="000000"/>
-                <w:sz w:val="18"/>
-                <w:szCs w:val="18"/>
-              </w:rPr>
-            </w:pPr>
-            <w:r>
-              <w:rPr>
-                <w:sz w:val="18"/>
-                <w:szCs w:val="18"/>
-              </w:rPr>
-              <w:t>0.73</w:t>
-            </w:r>
-          </w:p>
-        </w:tc>
-        <w:tc>
-          <w:tcPr>
-            <w:tcW w:w="426" w:type="pct"/>
-            <w:shd w:val="clear" w:color="auto" w:fill="auto"/>
-          </w:tcPr>
-          <w:p>
-            <w:pPr>
-              <w:jc w:val="center"/>
-              <w:rPr>
-                <w:rFonts w:ascii="Calibri" w:hAnsi="Calibri" w:cs="Calibri"/>
-                <w:color w:val="000000"/>
-                <w:sz w:val="18"/>
-                <w:szCs w:val="18"/>
-              </w:rPr>
-            </w:pPr>
-            <w:r>
-              <w:rPr>
-                <w:sz w:val="18"/>
-                <w:szCs w:val="18"/>
-              </w:rPr>
-              <w:t>0.74</w:t>
-            </w:r>
-          </w:p>
-        </w:tc>
-        <w:tc>
-          <w:tcPr>
-            <w:tcW w:w="426" w:type="pct"/>
-            <w:shd w:val="clear" w:color="auto" w:fill="auto"/>
-          </w:tcPr>
-          <w:p>
-            <w:pPr>
-              <w:jc w:val="center"/>
-              <w:rPr>
-                <w:rFonts w:ascii="Calibri" w:hAnsi="Calibri" w:cs="Calibri"/>
-                <w:color w:val="000000"/>
-                <w:sz w:val="18"/>
-                <w:szCs w:val="18"/>
-              </w:rPr>
-            </w:pPr>
-            <w:r>
-              <w:rPr>
-                <w:sz w:val="18"/>
-                <w:szCs w:val="18"/>
-              </w:rPr>
-              <w:t>0.75</w:t>
-            </w:r>
-          </w:p>
-        </w:tc>
-        <w:tc>
-          <w:tcPr>
-            <w:tcW w:w="426" w:type="pct"/>
-            <w:shd w:val="clear" w:color="auto" w:fill="auto"/>
-          </w:tcPr>
-          <w:p>
-            <w:pPr>
-              <w:jc w:val="center"/>
-              <w:rPr>
-                <w:rFonts w:ascii="Calibri" w:hAnsi="Calibri" w:cs="Calibri"/>
-                <w:color w:val="000000"/>
-                <w:sz w:val="18"/>
-                <w:szCs w:val="18"/>
-              </w:rPr>
-            </w:pPr>
-            <w:r>
-              <w:rPr>
-                <w:sz w:val="18"/>
-                <w:szCs w:val="18"/>
-              </w:rPr>
-              <w:t>0.76</w:t>
-            </w:r>
-          </w:p>
-        </w:tc>
-        <w:tc>
-          <w:tcPr>
-            <w:tcW w:w="426" w:type="pct"/>
-            <w:shd w:val="clear" w:color="auto" w:fill="auto"/>
-          </w:tcPr>
-          <w:p>
-            <w:pPr>
-              <w:jc w:val="center"/>
-              <w:rPr>
-                <w:rFonts w:ascii="Calibri" w:hAnsi="Calibri" w:cs="Calibri"/>
-                <w:color w:val="000000"/>
-                <w:sz w:val="18"/>
-                <w:szCs w:val="18"/>
-              </w:rPr>
-            </w:pPr>
-            <w:r>
-              <w:rPr>
-                <w:sz w:val="18"/>
-                <w:szCs w:val="18"/>
-              </w:rPr>
-              <w:t>0.77</w:t>
-            </w:r>
-          </w:p>
-        </w:tc>
-        <w:tc>
-          <w:tcPr>
-            <w:tcW w:w="478" w:type="pct"/>
+            <w:tcW w:w="316" w:type="pct"/>
+            <w:shd w:val="clear" w:color="auto" w:fill="auto"/>
+            <w:vAlign w:val="bottom"/>
+          </w:tcPr>
+          <w:p>
+            <w:pPr>
+              <w:jc w:val="center"/>
+              <w:rPr>
+                <w:rFonts w:ascii="Calibri" w:hAnsi="Calibri" w:cs="Calibri"/>
+                <w:color w:val="000000"/>
+                <w:sz w:val="18"/>
+                <w:szCs w:val="18"/>
+              </w:rPr>
+            </w:pPr>
+            <w:r>
+              <w:rPr>
+                <w:rFonts w:ascii="Calibri" w:hAnsi="Calibri" w:cs="Calibri"/>
+                <w:color w:val="000000"/>
+                <w:sz w:val="18"/>
+                <w:szCs w:val="18"/>
+              </w:rPr>
+              <w:t>14.66</w:t>
+            </w:r>
+          </w:p>
+        </w:tc>
+        <w:tc>
+          <w:tcPr>
+            <w:tcW w:w="316" w:type="pct"/>
+            <w:shd w:val="clear" w:color="auto" w:fill="auto"/>
+            <w:vAlign w:val="bottom"/>
+          </w:tcPr>
+          <w:p>
+            <w:pPr>
+              <w:jc w:val="center"/>
+              <w:rPr>
+                <w:rFonts w:ascii="Calibri" w:hAnsi="Calibri" w:cs="Calibri"/>
+                <w:color w:val="000000"/>
+                <w:sz w:val="18"/>
+                <w:szCs w:val="18"/>
+              </w:rPr>
+            </w:pPr>
+            <w:r>
+              <w:rPr>
+                <w:rFonts w:ascii="Calibri" w:hAnsi="Calibri" w:cs="Calibri"/>
+                <w:color w:val="000000"/>
+                <w:sz w:val="18"/>
+                <w:szCs w:val="18"/>
+              </w:rPr>
+              <w:t>13.43</w:t>
+            </w:r>
+          </w:p>
+        </w:tc>
+        <w:tc>
+          <w:tcPr>
+            <w:tcW w:w="316" w:type="pct"/>
+            <w:shd w:val="clear" w:color="auto" w:fill="auto"/>
+            <w:vAlign w:val="bottom"/>
+          </w:tcPr>
+          <w:p>
+            <w:pPr>
+              <w:jc w:val="center"/>
+              <w:rPr>
+                <w:rFonts w:ascii="Calibri" w:hAnsi="Calibri" w:cs="Calibri"/>
+                <w:color w:val="000000"/>
+                <w:sz w:val="18"/>
+                <w:szCs w:val="18"/>
+              </w:rPr>
+            </w:pPr>
+            <w:r>
+              <w:rPr>
+                <w:rFonts w:ascii="Calibri" w:hAnsi="Calibri" w:cs="Calibri"/>
+                <w:color w:val="000000"/>
+                <w:sz w:val="18"/>
+                <w:szCs w:val="18"/>
+              </w:rPr>
+              <w:t>13.23</w:t>
+            </w:r>
+          </w:p>
+        </w:tc>
+        <w:tc>
+          <w:tcPr>
+            <w:tcW w:w="316" w:type="pct"/>
+            <w:shd w:val="clear" w:color="auto" w:fill="auto"/>
+            <w:vAlign w:val="bottom"/>
+          </w:tcPr>
+          <w:p>
+            <w:pPr>
+              <w:jc w:val="center"/>
+              <w:rPr>
+                <w:rFonts w:ascii="Calibri" w:hAnsi="Calibri" w:cs="Calibri"/>
+                <w:color w:val="000000"/>
+                <w:sz w:val="18"/>
+                <w:szCs w:val="18"/>
+              </w:rPr>
+            </w:pPr>
+            <w:r>
+              <w:rPr>
+                <w:rFonts w:ascii="Calibri" w:hAnsi="Calibri" w:cs="Calibri"/>
+                <w:color w:val="000000"/>
+                <w:sz w:val="18"/>
+                <w:szCs w:val="18"/>
+              </w:rPr>
+              <w:t>13.72</w:t>
+            </w:r>
+          </w:p>
+        </w:tc>
+        <w:tc>
+          <w:tcPr>
+            <w:tcW w:w="316" w:type="pct"/>
+            <w:shd w:val="clear" w:color="auto" w:fill="auto"/>
+            <w:vAlign w:val="bottom"/>
+          </w:tcPr>
+          <w:p>
+            <w:pPr>
+              <w:jc w:val="center"/>
+              <w:rPr>
+                <w:rFonts w:ascii="Calibri" w:hAnsi="Calibri" w:cs="Calibri"/>
+                <w:color w:val="000000"/>
+                <w:sz w:val="18"/>
+                <w:szCs w:val="18"/>
+              </w:rPr>
+            </w:pPr>
+            <w:r>
+              <w:rPr>
+                <w:rFonts w:ascii="Calibri" w:hAnsi="Calibri" w:cs="Calibri"/>
+                <w:color w:val="000000"/>
+                <w:sz w:val="18"/>
+                <w:szCs w:val="18"/>
+              </w:rPr>
+              <w:t>14.13</w:t>
+            </w:r>
+          </w:p>
+        </w:tc>
+        <w:tc>
+          <w:tcPr>
+            <w:tcW w:w="316" w:type="pct"/>
+            <w:shd w:val="clear" w:color="auto" w:fill="auto"/>
+            <w:vAlign w:val="bottom"/>
+          </w:tcPr>
+          <w:p>
+            <w:pPr>
+              <w:jc w:val="center"/>
+              <w:rPr>
+                <w:rFonts w:ascii="Calibri" w:hAnsi="Calibri" w:cs="Calibri"/>
+                <w:color w:val="000000"/>
+                <w:sz w:val="18"/>
+                <w:szCs w:val="18"/>
+              </w:rPr>
+            </w:pPr>
+            <w:r>
+              <w:rPr>
+                <w:rFonts w:ascii="Calibri" w:hAnsi="Calibri" w:cs="Calibri"/>
+                <w:color w:val="000000"/>
+                <w:sz w:val="18"/>
+                <w:szCs w:val="18"/>
+              </w:rPr>
+              <w:t>14.42</w:t>
+            </w:r>
+          </w:p>
+        </w:tc>
+        <w:tc>
+          <w:tcPr>
+            <w:tcW w:w="316" w:type="pct"/>
+            <w:shd w:val="clear" w:color="auto" w:fill="auto"/>
+            <w:vAlign w:val="bottom"/>
+          </w:tcPr>
+          <w:p>
+            <w:pPr>
+              <w:jc w:val="center"/>
+              <w:rPr>
+                <w:rFonts w:ascii="Calibri" w:hAnsi="Calibri" w:cs="Calibri"/>
+                <w:color w:val="000000"/>
+                <w:sz w:val="18"/>
+                <w:szCs w:val="18"/>
+              </w:rPr>
+            </w:pPr>
+            <w:r>
+              <w:rPr>
+                <w:rFonts w:ascii="Calibri" w:hAnsi="Calibri" w:cs="Calibri"/>
+                <w:color w:val="000000"/>
+                <w:sz w:val="18"/>
+                <w:szCs w:val="18"/>
+              </w:rPr>
+              <w:t>14.83</w:t>
+            </w:r>
+          </w:p>
+        </w:tc>
+        <w:tc>
+          <w:tcPr>
+            <w:tcW w:w="1242" w:type="pct"/>
             <w:shd w:val="clear" w:color="auto" w:fill="auto"/>
             <w:vAlign w:val="center"/>
           </w:tcPr>
           <w:p>
             <w:pPr>
-              <w:jc w:val="center"/>
+              <w:jc w:val="both"/>
               <w:rPr>
                 <w:rFonts w:cstheme="minorHAnsi"/>
                 <w:sz w:val="18"/>
@@ -53527,7 +53890,7 @@
                   <w:sz w:val="18"/>
                   <w:szCs w:val="18"/>
                 </w:rPr>
-                <w:id w:val="-200948320"/>
+                <w:id w:val="-1427648874"/>
                 <w:citation/>
               </w:sdtPr>
               <w:sdtContent>
@@ -53545,7 +53908,7 @@
                     <w:sz w:val="18"/>
                     <w:szCs w:val="18"/>
                   </w:rPr>
-                  <w:instrText xml:space="preserve"> CITATION NRE18 \l 1033  \m EIA22</w:instrText>
+                  <w:instrText xml:space="preserve"> CITATION EIA22 \l 1033 </w:instrText>
                 </w:r>
                 <w:r>
                   <w:rPr>
@@ -53562,7 +53925,7 @@
                     <w:sz w:val="18"/>
                     <w:szCs w:val="18"/>
                   </w:rPr>
-                  <w:t>[3, 7]</w:t>
+                  <w:t>[8]</w:t>
                 </w:r>
                 <w:r>
                   <w:rPr>
@@ -53574,13 +53937,21 @@
                 </w:r>
               </w:sdtContent>
             </w:sdt>
+            <w:r>
+              <w:rPr>
+                <w:rFonts w:cstheme="minorHAnsi"/>
+                <w:sz w:val="18"/>
+                <w:szCs w:val="18"/>
+              </w:rPr>
+              <w:t>- AEO23 Reference Case</w:t>
+            </w:r>
           </w:p>
         </w:tc>
       </w:tr>
       <w:tr>
         <w:tc>
           <w:tcPr>
-            <w:tcW w:w="1542" w:type="pct"/>
+            <w:tcW w:w="1546" w:type="pct"/>
             <w:shd w:val="clear" w:color="auto" w:fill="auto"/>
             <w:vAlign w:val="bottom"/>
           </w:tcPr>
@@ -53606,181 +53977,202 @@
         </w:tc>
         <w:tc>
           <w:tcPr>
-            <w:tcW w:w="426" w:type="pct"/>
-            <w:shd w:val="clear" w:color="auto" w:fill="auto"/>
-          </w:tcPr>
-          <w:p>
-            <w:pPr>
-              <w:jc w:val="center"/>
-              <w:rPr>
-                <w:rFonts w:ascii="Calibri" w:hAnsi="Calibri" w:cs="Calibri"/>
-                <w:color w:val="000000"/>
-                <w:sz w:val="18"/>
-                <w:szCs w:val="18"/>
-              </w:rPr>
-            </w:pPr>
-            <w:r>
-              <w:rPr>
-                <w:sz w:val="18"/>
-                <w:szCs w:val="18"/>
-              </w:rPr>
-              <w:t>10.95</w:t>
-            </w:r>
-          </w:p>
-        </w:tc>
-        <w:tc>
-          <w:tcPr>
-            <w:tcW w:w="426" w:type="pct"/>
-            <w:shd w:val="clear" w:color="auto" w:fill="auto"/>
-          </w:tcPr>
-          <w:p>
-            <w:pPr>
-              <w:jc w:val="center"/>
-              <w:rPr>
-                <w:rFonts w:ascii="Calibri" w:hAnsi="Calibri" w:cs="Calibri"/>
-                <w:color w:val="000000"/>
-                <w:sz w:val="18"/>
-                <w:szCs w:val="18"/>
-              </w:rPr>
-            </w:pPr>
-            <w:r>
-              <w:rPr>
-                <w:sz w:val="18"/>
-                <w:szCs w:val="18"/>
-              </w:rPr>
-              <w:t>11.44</w:t>
-            </w:r>
-          </w:p>
-        </w:tc>
-        <w:tc>
-          <w:tcPr>
-            <w:tcW w:w="426" w:type="pct"/>
-            <w:shd w:val="clear" w:color="auto" w:fill="auto"/>
-          </w:tcPr>
-          <w:p>
-            <w:pPr>
-              <w:jc w:val="center"/>
-              <w:rPr>
-                <w:rFonts w:ascii="Calibri" w:hAnsi="Calibri" w:cs="Calibri"/>
-                <w:color w:val="000000"/>
-                <w:sz w:val="18"/>
-                <w:szCs w:val="18"/>
-              </w:rPr>
-            </w:pPr>
-            <w:r>
-              <w:rPr>
-                <w:sz w:val="18"/>
-                <w:szCs w:val="18"/>
-              </w:rPr>
-              <w:t>11.86</w:t>
-            </w:r>
-          </w:p>
-        </w:tc>
-        <w:tc>
-          <w:tcPr>
-            <w:tcW w:w="426" w:type="pct"/>
-            <w:shd w:val="clear" w:color="auto" w:fill="auto"/>
-          </w:tcPr>
-          <w:p>
-            <w:pPr>
-              <w:jc w:val="center"/>
-              <w:rPr>
-                <w:rFonts w:ascii="Calibri" w:hAnsi="Calibri" w:cs="Calibri"/>
-                <w:color w:val="000000"/>
-                <w:sz w:val="18"/>
-                <w:szCs w:val="18"/>
-              </w:rPr>
-            </w:pPr>
-            <w:r>
-              <w:rPr>
-                <w:sz w:val="18"/>
-                <w:szCs w:val="18"/>
-              </w:rPr>
-              <w:t>12.33</w:t>
-            </w:r>
-          </w:p>
-        </w:tc>
-        <w:tc>
-          <w:tcPr>
-            <w:tcW w:w="426" w:type="pct"/>
-            <w:shd w:val="clear" w:color="auto" w:fill="auto"/>
-          </w:tcPr>
-          <w:p>
-            <w:pPr>
-              <w:jc w:val="center"/>
-              <w:rPr>
-                <w:rFonts w:ascii="Calibri" w:hAnsi="Calibri" w:cs="Calibri"/>
-                <w:color w:val="000000"/>
-                <w:sz w:val="18"/>
-                <w:szCs w:val="18"/>
-              </w:rPr>
-            </w:pPr>
-            <w:r>
-              <w:rPr>
-                <w:sz w:val="18"/>
-                <w:szCs w:val="18"/>
-              </w:rPr>
-              <w:t>12.81</w:t>
-            </w:r>
-          </w:p>
-        </w:tc>
-        <w:tc>
-          <w:tcPr>
-            <w:tcW w:w="426" w:type="pct"/>
-            <w:shd w:val="clear" w:color="auto" w:fill="auto"/>
-          </w:tcPr>
-          <w:p>
-            <w:pPr>
-              <w:jc w:val="center"/>
-              <w:rPr>
-                <w:rFonts w:ascii="Calibri" w:hAnsi="Calibri" w:cs="Calibri"/>
-                <w:color w:val="000000"/>
-                <w:sz w:val="18"/>
-                <w:szCs w:val="18"/>
-              </w:rPr>
-            </w:pPr>
-            <w:r>
-              <w:rPr>
-                <w:sz w:val="18"/>
-                <w:szCs w:val="18"/>
-              </w:rPr>
-              <w:t>13.87</w:t>
-            </w:r>
-          </w:p>
-        </w:tc>
-        <w:tc>
-          <w:tcPr>
-            <w:tcW w:w="426" w:type="pct"/>
-            <w:shd w:val="clear" w:color="auto" w:fill="auto"/>
-          </w:tcPr>
-          <w:p>
-            <w:pPr>
-              <w:jc w:val="center"/>
-              <w:rPr>
-                <w:rFonts w:ascii="Calibri" w:hAnsi="Calibri" w:cs="Calibri"/>
-                <w:color w:val="000000"/>
-                <w:sz w:val="18"/>
-                <w:szCs w:val="18"/>
-              </w:rPr>
-            </w:pPr>
-            <w:r>
-              <w:rPr>
-                <w:sz w:val="18"/>
-                <w:szCs w:val="18"/>
-              </w:rPr>
-              <w:t>14.00</w:t>
-            </w:r>
-          </w:p>
-        </w:tc>
-        <w:tc>
-          <w:tcPr>
-            <w:tcW w:w="478" w:type="pct"/>
+            <w:tcW w:w="316" w:type="pct"/>
+            <w:shd w:val="clear" w:color="auto" w:fill="auto"/>
+            <w:vAlign w:val="bottom"/>
+          </w:tcPr>
+          <w:p>
+            <w:pPr>
+              <w:jc w:val="center"/>
+              <w:rPr>
+                <w:rFonts w:ascii="Calibri" w:hAnsi="Calibri" w:cs="Calibri"/>
+                <w:color w:val="000000"/>
+                <w:sz w:val="18"/>
+                <w:szCs w:val="18"/>
+              </w:rPr>
+            </w:pPr>
+            <w:r>
+              <w:rPr>
+                <w:rFonts w:ascii="Calibri" w:hAnsi="Calibri" w:cs="Calibri"/>
+                <w:color w:val="000000"/>
+                <w:sz w:val="18"/>
+                <w:szCs w:val="18"/>
+              </w:rPr>
+              <w:t>2.25</w:t>
+            </w:r>
+          </w:p>
+        </w:tc>
+        <w:tc>
+          <w:tcPr>
+            <w:tcW w:w="316" w:type="pct"/>
+            <w:shd w:val="clear" w:color="auto" w:fill="auto"/>
+            <w:vAlign w:val="bottom"/>
+          </w:tcPr>
+          <w:p>
+            <w:pPr>
+              <w:jc w:val="center"/>
+              <w:rPr>
+                <w:rFonts w:ascii="Calibri" w:hAnsi="Calibri" w:cs="Calibri"/>
+                <w:color w:val="000000"/>
+                <w:sz w:val="18"/>
+                <w:szCs w:val="18"/>
+              </w:rPr>
+            </w:pPr>
+            <w:r>
+              <w:rPr>
+                <w:rFonts w:ascii="Calibri" w:hAnsi="Calibri" w:cs="Calibri"/>
+                <w:color w:val="000000"/>
+                <w:sz w:val="18"/>
+                <w:szCs w:val="18"/>
+              </w:rPr>
+              <w:t>2.20</w:t>
+            </w:r>
+          </w:p>
+        </w:tc>
+        <w:tc>
+          <w:tcPr>
+            <w:tcW w:w="316" w:type="pct"/>
+            <w:shd w:val="clear" w:color="auto" w:fill="auto"/>
+            <w:vAlign w:val="bottom"/>
+          </w:tcPr>
+          <w:p>
+            <w:pPr>
+              <w:jc w:val="center"/>
+              <w:rPr>
+                <w:rFonts w:ascii="Calibri" w:hAnsi="Calibri" w:cs="Calibri"/>
+                <w:color w:val="000000"/>
+                <w:sz w:val="18"/>
+                <w:szCs w:val="18"/>
+              </w:rPr>
+            </w:pPr>
+            <w:r>
+              <w:rPr>
+                <w:rFonts w:ascii="Calibri" w:hAnsi="Calibri" w:cs="Calibri"/>
+                <w:color w:val="000000"/>
+                <w:sz w:val="18"/>
+                <w:szCs w:val="18"/>
+              </w:rPr>
+              <w:t>2.04</w:t>
+            </w:r>
+          </w:p>
+        </w:tc>
+        <w:tc>
+          <w:tcPr>
+            <w:tcW w:w="316" w:type="pct"/>
+            <w:shd w:val="clear" w:color="auto" w:fill="auto"/>
+            <w:vAlign w:val="bottom"/>
+          </w:tcPr>
+          <w:p>
+            <w:pPr>
+              <w:jc w:val="center"/>
+              <w:rPr>
+                <w:rFonts w:ascii="Calibri" w:hAnsi="Calibri" w:cs="Calibri"/>
+                <w:color w:val="000000"/>
+                <w:sz w:val="18"/>
+                <w:szCs w:val="18"/>
+              </w:rPr>
+            </w:pPr>
+            <w:r>
+              <w:rPr>
+                <w:rFonts w:ascii="Calibri" w:hAnsi="Calibri" w:cs="Calibri"/>
+                <w:color w:val="000000"/>
+                <w:sz w:val="18"/>
+                <w:szCs w:val="18"/>
+              </w:rPr>
+              <w:t>2.06</w:t>
+            </w:r>
+          </w:p>
+        </w:tc>
+        <w:tc>
+          <w:tcPr>
+            <w:tcW w:w="316" w:type="pct"/>
+            <w:shd w:val="clear" w:color="auto" w:fill="auto"/>
+            <w:vAlign w:val="bottom"/>
+          </w:tcPr>
+          <w:p>
+            <w:pPr>
+              <w:jc w:val="center"/>
+              <w:rPr>
+                <w:rFonts w:ascii="Calibri" w:hAnsi="Calibri" w:cs="Calibri"/>
+                <w:color w:val="000000"/>
+                <w:sz w:val="18"/>
+                <w:szCs w:val="18"/>
+              </w:rPr>
+            </w:pPr>
+            <w:r>
+              <w:rPr>
+                <w:rFonts w:ascii="Calibri" w:hAnsi="Calibri" w:cs="Calibri"/>
+                <w:color w:val="000000"/>
+                <w:sz w:val="18"/>
+                <w:szCs w:val="18"/>
+              </w:rPr>
+              <w:t>2.02</w:t>
+            </w:r>
+          </w:p>
+        </w:tc>
+        <w:tc>
+          <w:tcPr>
+            <w:tcW w:w="316" w:type="pct"/>
+            <w:shd w:val="clear" w:color="auto" w:fill="auto"/>
+            <w:vAlign w:val="bottom"/>
+          </w:tcPr>
+          <w:p>
+            <w:pPr>
+              <w:jc w:val="center"/>
+              <w:rPr>
+                <w:rFonts w:ascii="Calibri" w:hAnsi="Calibri" w:cs="Calibri"/>
+                <w:color w:val="000000"/>
+                <w:sz w:val="18"/>
+                <w:szCs w:val="18"/>
+              </w:rPr>
+            </w:pPr>
+            <w:r>
+              <w:rPr>
+                <w:rFonts w:ascii="Calibri" w:hAnsi="Calibri" w:cs="Calibri"/>
+                <w:color w:val="000000"/>
+                <w:sz w:val="18"/>
+                <w:szCs w:val="18"/>
+              </w:rPr>
+              <w:t>2.02</w:t>
+            </w:r>
+          </w:p>
+        </w:tc>
+        <w:tc>
+          <w:tcPr>
+            <w:tcW w:w="316" w:type="pct"/>
+            <w:shd w:val="clear" w:color="auto" w:fill="auto"/>
+            <w:vAlign w:val="bottom"/>
+          </w:tcPr>
+          <w:p>
+            <w:pPr>
+              <w:jc w:val="center"/>
+              <w:rPr>
+                <w:rFonts w:ascii="Calibri" w:hAnsi="Calibri" w:cs="Calibri"/>
+                <w:color w:val="000000"/>
+                <w:sz w:val="18"/>
+                <w:szCs w:val="18"/>
+              </w:rPr>
+            </w:pPr>
+            <w:r>
+              <w:rPr>
+                <w:rFonts w:ascii="Calibri" w:hAnsi="Calibri" w:cs="Calibri"/>
+                <w:color w:val="000000"/>
+                <w:sz w:val="18"/>
+                <w:szCs w:val="18"/>
+              </w:rPr>
+              <w:t>2.01</w:t>
+            </w:r>
+          </w:p>
+        </w:tc>
+        <w:tc>
+          <w:tcPr>
+            <w:tcW w:w="1242" w:type="pct"/>
             <w:shd w:val="clear" w:color="auto" w:fill="auto"/>
             <w:vAlign w:val="center"/>
           </w:tcPr>
           <w:p>
             <w:pPr>
-              <w:jc w:val="center"/>
+              <w:jc w:val="both"/>
               <w:rPr>
                 <w:rFonts w:cstheme="minorHAnsi"/>
                 <w:sz w:val="18"/>
@@ -53794,7 +54186,7 @@
                   <w:sz w:val="18"/>
                   <w:szCs w:val="18"/>
                 </w:rPr>
-                <w:id w:val="-870687924"/>
+                <w:id w:val="1408893574"/>
                 <w:citation/>
               </w:sdtPr>
               <w:sdtContent>
@@ -53812,7 +54204,7 @@
                     <w:sz w:val="18"/>
                     <w:szCs w:val="18"/>
                   </w:rPr>
-                  <w:instrText xml:space="preserve"> CITATION NRE18 \l 1033  \m EIA22</w:instrText>
+                  <w:instrText xml:space="preserve"> CITATION EIA22 \l 1033 </w:instrText>
                 </w:r>
                 <w:r>
                   <w:rPr>
@@ -53829,7 +54221,7 @@
                     <w:sz w:val="18"/>
                     <w:szCs w:val="18"/>
                   </w:rPr>
-                  <w:t>[3, 7]</w:t>
+                  <w:t>[8]</w:t>
                 </w:r>
                 <w:r>
                   <w:rPr>
@@ -53841,13 +54233,21 @@
                 </w:r>
               </w:sdtContent>
             </w:sdt>
+            <w:r>
+              <w:rPr>
+                <w:rFonts w:cstheme="minorHAnsi"/>
+                <w:sz w:val="18"/>
+                <w:szCs w:val="18"/>
+              </w:rPr>
+              <w:t>- AEO23 Reference Case</w:t>
+            </w:r>
           </w:p>
         </w:tc>
       </w:tr>
       <w:tr>
         <w:tc>
           <w:tcPr>
-            <w:tcW w:w="1542" w:type="pct"/>
+            <w:tcW w:w="1546" w:type="pct"/>
             <w:shd w:val="clear" w:color="auto" w:fill="FFFF00"/>
             <w:vAlign w:val="bottom"/>
           </w:tcPr>
@@ -53873,7 +54273,7 @@
         </w:tc>
         <w:tc>
           <w:tcPr>
-            <w:tcW w:w="426" w:type="pct"/>
+            <w:tcW w:w="316" w:type="pct"/>
             <w:shd w:val="clear" w:color="auto" w:fill="FFFF00"/>
             <w:vAlign w:val="bottom"/>
           </w:tcPr>
@@ -53899,7 +54299,7 @@
         </w:tc>
         <w:tc>
           <w:tcPr>
-            <w:tcW w:w="426" w:type="pct"/>
+            <w:tcW w:w="316" w:type="pct"/>
             <w:shd w:val="clear" w:color="auto" w:fill="FFFF00"/>
             <w:vAlign w:val="bottom"/>
           </w:tcPr>
@@ -53925,7 +54325,7 @@
         </w:tc>
         <w:tc>
           <w:tcPr>
-            <w:tcW w:w="426" w:type="pct"/>
+            <w:tcW w:w="316" w:type="pct"/>
             <w:shd w:val="clear" w:color="auto" w:fill="FFFF00"/>
             <w:vAlign w:val="bottom"/>
           </w:tcPr>
@@ -53951,7 +54351,7 @@
         </w:tc>
         <w:tc>
           <w:tcPr>
-            <w:tcW w:w="426" w:type="pct"/>
+            <w:tcW w:w="316" w:type="pct"/>
             <w:shd w:val="clear" w:color="auto" w:fill="FFFF00"/>
             <w:vAlign w:val="bottom"/>
           </w:tcPr>
@@ -53977,7 +54377,7 @@
         </w:tc>
         <w:tc>
           <w:tcPr>
-            <w:tcW w:w="426" w:type="pct"/>
+            <w:tcW w:w="316" w:type="pct"/>
             <w:shd w:val="clear" w:color="auto" w:fill="FFFF00"/>
             <w:vAlign w:val="bottom"/>
           </w:tcPr>
@@ -54003,7 +54403,7 @@
         </w:tc>
         <w:tc>
           <w:tcPr>
-            <w:tcW w:w="426" w:type="pct"/>
+            <w:tcW w:w="316" w:type="pct"/>
             <w:shd w:val="clear" w:color="auto" w:fill="FFFF00"/>
             <w:vAlign w:val="bottom"/>
           </w:tcPr>
@@ -54029,7 +54429,7 @@
         </w:tc>
         <w:tc>
           <w:tcPr>
-            <w:tcW w:w="426" w:type="pct"/>
+            <w:tcW w:w="316" w:type="pct"/>
             <w:shd w:val="clear" w:color="auto" w:fill="FFFF00"/>
             <w:vAlign w:val="bottom"/>
           </w:tcPr>
@@ -54055,13 +54455,13 @@
         </w:tc>
         <w:tc>
           <w:tcPr>
-            <w:tcW w:w="478" w:type="pct"/>
+            <w:tcW w:w="1242" w:type="pct"/>
             <w:shd w:val="clear" w:color="auto" w:fill="FFFF00"/>
             <w:vAlign w:val="center"/>
           </w:tcPr>
           <w:p>
             <w:pPr>
-              <w:jc w:val="center"/>
+              <w:jc w:val="both"/>
               <w:rPr>
                 <w:rFonts w:cstheme="minorHAnsi"/>
                 <w:sz w:val="18"/>
@@ -54074,7 +54474,7 @@
       <w:tr>
         <w:tc>
           <w:tcPr>
-            <w:tcW w:w="1542" w:type="pct"/>
+            <w:tcW w:w="1546" w:type="pct"/>
             <w:shd w:val="clear" w:color="auto" w:fill="FFFF00"/>
             <w:vAlign w:val="bottom"/>
           </w:tcPr>
@@ -54100,7 +54500,7 @@
         </w:tc>
         <w:tc>
           <w:tcPr>
-            <w:tcW w:w="426" w:type="pct"/>
+            <w:tcW w:w="316" w:type="pct"/>
             <w:shd w:val="clear" w:color="auto" w:fill="FFFF00"/>
             <w:vAlign w:val="bottom"/>
           </w:tcPr>
@@ -54126,7 +54526,7 @@
         </w:tc>
         <w:tc>
           <w:tcPr>
-            <w:tcW w:w="426" w:type="pct"/>
+            <w:tcW w:w="316" w:type="pct"/>
             <w:shd w:val="clear" w:color="auto" w:fill="FFFF00"/>
             <w:vAlign w:val="bottom"/>
           </w:tcPr>
@@ -54152,7 +54552,7 @@
         </w:tc>
         <w:tc>
           <w:tcPr>
-            <w:tcW w:w="426" w:type="pct"/>
+            <w:tcW w:w="316" w:type="pct"/>
             <w:shd w:val="clear" w:color="auto" w:fill="FFFF00"/>
             <w:vAlign w:val="bottom"/>
           </w:tcPr>
@@ -54178,7 +54578,7 @@
         </w:tc>
         <w:tc>
           <w:tcPr>
-            <w:tcW w:w="426" w:type="pct"/>
+            <w:tcW w:w="316" w:type="pct"/>
             <w:shd w:val="clear" w:color="auto" w:fill="FFFF00"/>
             <w:vAlign w:val="bottom"/>
           </w:tcPr>
@@ -54204,7 +54604,7 @@
         </w:tc>
         <w:tc>
           <w:tcPr>
-            <w:tcW w:w="426" w:type="pct"/>
+            <w:tcW w:w="316" w:type="pct"/>
             <w:shd w:val="clear" w:color="auto" w:fill="FFFF00"/>
             <w:vAlign w:val="bottom"/>
           </w:tcPr>
@@ -54230,7 +54630,7 @@
         </w:tc>
         <w:tc>
           <w:tcPr>
-            <w:tcW w:w="426" w:type="pct"/>
+            <w:tcW w:w="316" w:type="pct"/>
             <w:shd w:val="clear" w:color="auto" w:fill="FFFF00"/>
             <w:vAlign w:val="bottom"/>
           </w:tcPr>
@@ -54256,7 +54656,7 @@
         </w:tc>
         <w:tc>
           <w:tcPr>
-            <w:tcW w:w="426" w:type="pct"/>
+            <w:tcW w:w="316" w:type="pct"/>
             <w:shd w:val="clear" w:color="auto" w:fill="FFFF00"/>
             <w:vAlign w:val="bottom"/>
           </w:tcPr>
@@ -54282,13 +54682,13 @@
         </w:tc>
         <w:tc>
           <w:tcPr>
-            <w:tcW w:w="478" w:type="pct"/>
+            <w:tcW w:w="1242" w:type="pct"/>
             <w:shd w:val="clear" w:color="auto" w:fill="FFFF00"/>
             <w:vAlign w:val="center"/>
           </w:tcPr>
           <w:p>
             <w:pPr>
-              <w:jc w:val="center"/>
+              <w:jc w:val="both"/>
               <w:rPr>
                 <w:rFonts w:cstheme="minorHAnsi"/>
                 <w:sz w:val="18"/>
@@ -54342,6 +54742,14 @@
           <w:szCs w:val="18"/>
         </w:rPr>
         <w:t xml:space="preserve"> (2011$)</w:t>
+      </w:r>
+      <w:r>
+        <w:rPr>
+          <w:rFonts w:ascii="Times New Roman" w:hAnsi="Times New Roman" w:cs="Times New Roman"/>
+          <w:sz w:val="18"/>
+          <w:szCs w:val="18"/>
+        </w:rPr>
+        <w:t>- Converted to 2020 using 1.17 rate</w:t>
       </w:r>
     </w:p>
     <w:p>
@@ -54624,6 +55032,7 @@
           <w:sz w:val="24"/>
           <w:szCs w:val="24"/>
         </w:rPr>
+        <w:lastRenderedPageBreak/>
         <w:t>&gt;emission per activity</w:t>
       </w:r>
     </w:p>
@@ -54645,7 +55054,6 @@
           <w:sz w:val="24"/>
           <w:szCs w:val="24"/>
         </w:rPr>
-        <w:lastRenderedPageBreak/>
         <w:t>&gt;Limits of emission</w:t>
       </w:r>
     </w:p>
